--- a/docs/srs.docx
+++ b/docs/srs.docx
@@ -728,6 +728,12 @@
     </w:p>
     <w:sdt>
       <w:sdtPr>
+        <w:rPr>
+          <w:b w:val="0"/>
+          <w:bCs w:val="0"/>
+          <w:sz w:val="22"/>
+          <w:szCs w:val="22"/>
+        </w:rPr>
         <w:id w:val="-2007497779"/>
         <w:docPartObj>
           <w:docPartGallery w:val="Table of Contents"/>
@@ -1038,203 +1044,6 @@
               <w:tab w:val="left" w:pos="1637"/>
               <w:tab w:val="right" w:leader="dot" w:pos="9797"/>
             </w:tabs>
-            <w:spacing w:before="8" w:line="257" w:lineRule="exact"/>
-          </w:pPr>
-          <w:hyperlink w:anchor="_TOC_250026" w:history="1">
-            <w:r>
-              <w:t>PHẦN</w:t>
-            </w:r>
-            <w:r>
-              <w:rPr>
-                <w:spacing w:val="-2"/>
-              </w:rPr>
-              <w:t xml:space="preserve"> </w:t>
-            </w:r>
-            <w:r>
-              <w:rPr>
-                <w:spacing w:val="-5"/>
-              </w:rPr>
-              <w:t>2:</w:t>
-            </w:r>
-            <w:r>
-              <w:tab/>
-            </w:r>
-            <w:r>
-              <w:rPr>
-                <w:spacing w:val="-2"/>
-              </w:rPr>
-              <w:t>DATABASE</w:t>
-            </w:r>
-            <w:r>
-              <w:rPr>
-                <w:b w:val="0"/>
-              </w:rPr>
-              <w:tab/>
-            </w:r>
-            <w:r>
-              <w:rPr>
-                <w:spacing w:val="-10"/>
-              </w:rPr>
-              <w:t>7</w:t>
-            </w:r>
-          </w:hyperlink>
-        </w:p>
-        <w:p>
-          <w:pPr>
-            <w:pStyle w:val="TOC3"/>
-            <w:numPr>
-              <w:ilvl w:val="1"/>
-              <w:numId w:val="20"/>
-            </w:numPr>
-            <w:tabs>
-              <w:tab w:val="left" w:pos="1397"/>
-              <w:tab w:val="left" w:pos="1398"/>
-              <w:tab w:val="right" w:leader="dot" w:pos="9797"/>
-            </w:tabs>
-            <w:spacing w:line="218" w:lineRule="exact"/>
-          </w:pPr>
-          <w:hyperlink w:anchor="_TOC_250025" w:history="1">
-            <w:r>
-              <w:t>Xác</w:t>
-            </w:r>
-            <w:r>
-              <w:rPr>
-                <w:spacing w:val="-2"/>
-              </w:rPr>
-              <w:t xml:space="preserve"> </w:t>
-            </w:r>
-            <w:r>
-              <w:t>định</w:t>
-            </w:r>
-            <w:r>
-              <w:rPr>
-                <w:spacing w:val="-2"/>
-              </w:rPr>
-              <w:t xml:space="preserve"> </w:t>
-            </w:r>
-            <w:r>
-              <w:t>thực</w:t>
-            </w:r>
-            <w:r>
-              <w:rPr>
-                <w:spacing w:val="-3"/>
-              </w:rPr>
-              <w:t xml:space="preserve"> </w:t>
-            </w:r>
-            <w:r>
-              <w:rPr>
-                <w:spacing w:val="-5"/>
-              </w:rPr>
-              <w:t>thể</w:t>
-            </w:r>
-            <w:r>
-              <w:tab/>
-            </w:r>
-            <w:r>
-              <w:rPr>
-                <w:spacing w:val="-10"/>
-              </w:rPr>
-              <w:t>7</w:t>
-            </w:r>
-          </w:hyperlink>
-        </w:p>
-        <w:p>
-          <w:pPr>
-            <w:pStyle w:val="TOC3"/>
-            <w:numPr>
-              <w:ilvl w:val="1"/>
-              <w:numId w:val="19"/>
-            </w:numPr>
-            <w:tabs>
-              <w:tab w:val="left" w:pos="1397"/>
-              <w:tab w:val="left" w:pos="1398"/>
-              <w:tab w:val="right" w:leader="dot" w:pos="9797"/>
-            </w:tabs>
-          </w:pPr>
-          <w:hyperlink w:anchor="_TOC_250024" w:history="1">
-            <w:r>
-              <w:t>Chuẩn</w:t>
-            </w:r>
-            <w:r>
-              <w:rPr>
-                <w:spacing w:val="-2"/>
-              </w:rPr>
-              <w:t xml:space="preserve"> </w:t>
-            </w:r>
-            <w:r>
-              <w:t>hóa</w:t>
-            </w:r>
-            <w:r>
-              <w:rPr>
-                <w:spacing w:val="-2"/>
-              </w:rPr>
-              <w:t xml:space="preserve"> </w:t>
-            </w:r>
-            <w:r>
-              <w:t>1NF, 2NF,</w:t>
-            </w:r>
-            <w:r>
-              <w:rPr>
-                <w:spacing w:val="-2"/>
-              </w:rPr>
-              <w:t xml:space="preserve"> </w:t>
-            </w:r>
-            <w:r>
-              <w:rPr>
-                <w:spacing w:val="-5"/>
-              </w:rPr>
-              <w:t>3NF</w:t>
-            </w:r>
-            <w:r>
-              <w:tab/>
-            </w:r>
-            <w:r>
-              <w:rPr>
-                <w:spacing w:val="-10"/>
-              </w:rPr>
-              <w:t>7</w:t>
-            </w:r>
-          </w:hyperlink>
-        </w:p>
-        <w:p>
-          <w:pPr>
-            <w:pStyle w:val="TOC3"/>
-            <w:numPr>
-              <w:ilvl w:val="1"/>
-              <w:numId w:val="19"/>
-            </w:numPr>
-            <w:tabs>
-              <w:tab w:val="left" w:pos="1397"/>
-              <w:tab w:val="left" w:pos="1398"/>
-              <w:tab w:val="right" w:leader="dot" w:pos="9797"/>
-            </w:tabs>
-            <w:spacing w:line="236" w:lineRule="exact"/>
-          </w:pPr>
-          <w:hyperlink w:anchor="_TOC_250023" w:history="1">
-            <w:r>
-              <w:rPr>
-                <w:spacing w:val="-5"/>
-              </w:rPr>
-              <w:t>ERD</w:t>
-            </w:r>
-            <w:r>
-              <w:tab/>
-            </w:r>
-            <w:r>
-              <w:rPr>
-                <w:spacing w:val="-10"/>
-              </w:rPr>
-              <w:t>7</w:t>
-            </w:r>
-          </w:hyperlink>
-        </w:p>
-        <w:p>
-          <w:pPr>
-            <w:pStyle w:val="TOC1"/>
-            <w:tabs>
-              <w:tab w:val="left" w:pos="1637"/>
-              <w:tab w:val="right" w:leader="dot" w:pos="9797"/>
-            </w:tabs>
             <w:spacing w:before="9" w:line="257" w:lineRule="exact"/>
           </w:pPr>
           <w:hyperlink w:anchor="_TOC_250022" w:history="1">
@@ -1250,51 +1059,24 @@
             <w:r>
               <w:rPr>
                 <w:spacing w:val="-5"/>
-              </w:rPr>
-              <w:t>3:</w:t>
+                <w:lang w:val="en-US"/>
+              </w:rPr>
+              <w:t>2</w:t>
+            </w:r>
+            <w:r>
+              <w:rPr>
+                <w:spacing w:val="-5"/>
+              </w:rPr>
+              <w:t>:</w:t>
             </w:r>
             <w:r>
               <w:tab/>
-              <w:t>PHÂN</w:t>
-            </w:r>
-            <w:r>
-              <w:rPr>
-                <w:spacing w:val="-3"/>
-              </w:rPr>
-              <w:t xml:space="preserve"> </w:t>
-            </w:r>
-            <w:r>
-              <w:t>TÍCH</w:t>
             </w:r>
             <w:r>
               <w:rPr>
                 <w:spacing w:val="-2"/>
               </w:rPr>
-              <w:t xml:space="preserve"> </w:t>
-            </w:r>
-            <w:r>
-              <w:t>VÀ</w:t>
-            </w:r>
-            <w:r>
-              <w:rPr>
-                <w:spacing w:val="-3"/>
-              </w:rPr>
-              <w:t xml:space="preserve"> </w:t>
-            </w:r>
-            <w:r>
-              <w:t>THIẾT</w:t>
-            </w:r>
-            <w:r>
-              <w:rPr>
-                <w:spacing w:val="-2"/>
-              </w:rPr>
-              <w:t xml:space="preserve"> </w:t>
-            </w:r>
-            <w:r>
-              <w:rPr>
-                <w:spacing w:val="-5"/>
-              </w:rPr>
-              <w:t>KẾ</w:t>
+              <w:t>USER STORY</w:t>
             </w:r>
             <w:r>
               <w:rPr>
@@ -1326,6 +1108,208 @@
           </w:pPr>
           <w:hyperlink w:anchor="_TOC_250021" w:history="1">
             <w:r>
+              <w:t>Quản lý Bán hàng</w:t>
+            </w:r>
+            <w:r>
+              <w:tab/>
+            </w:r>
+            <w:r>
+              <w:rPr>
+                <w:spacing w:val="-10"/>
+              </w:rPr>
+              <w:t>8</w:t>
+            </w:r>
+          </w:hyperlink>
+        </w:p>
+        <w:p>
+          <w:pPr>
+            <w:pStyle w:val="TOC3"/>
+            <w:numPr>
+              <w:ilvl w:val="0"/>
+              <w:numId w:val="18"/>
+            </w:numPr>
+            <w:tabs>
+              <w:tab w:val="left" w:pos="1157"/>
+              <w:tab w:val="left" w:pos="1158"/>
+              <w:tab w:val="right" w:leader="dot" w:pos="9797"/>
+            </w:tabs>
+          </w:pPr>
+          <w:hyperlink w:anchor="_TOC_250020" w:history="1">
+            <w:r>
+              <w:t>Quản trị Thực đơn &amp; Kho</w:t>
+            </w:r>
+            <w:r>
+              <w:tab/>
+            </w:r>
+            <w:r>
+              <w:rPr>
+                <w:spacing w:val="-10"/>
+              </w:rPr>
+              <w:t>8</w:t>
+            </w:r>
+          </w:hyperlink>
+        </w:p>
+        <w:p>
+          <w:pPr>
+            <w:pStyle w:val="TOC3"/>
+            <w:numPr>
+              <w:ilvl w:val="0"/>
+              <w:numId w:val="18"/>
+            </w:numPr>
+            <w:tabs>
+              <w:tab w:val="left" w:pos="1157"/>
+              <w:tab w:val="left" w:pos="1158"/>
+              <w:tab w:val="right" w:leader="dot" w:pos="9797"/>
+            </w:tabs>
+          </w:pPr>
+          <w:hyperlink w:anchor="_TOC_250019" w:history="1">
+            <w:r>
+              <w:t>Báo cáo &amp; Thống kê</w:t>
+            </w:r>
+            <w:r>
+              <w:tab/>
+            </w:r>
+            <w:r>
+              <w:rPr>
+                <w:spacing w:val="-10"/>
+              </w:rPr>
+              <w:t>8</w:t>
+            </w:r>
+          </w:hyperlink>
+        </w:p>
+        <w:p>
+          <w:pPr>
+            <w:pStyle w:val="TOC3"/>
+            <w:numPr>
+              <w:ilvl w:val="0"/>
+              <w:numId w:val="18"/>
+            </w:numPr>
+            <w:tabs>
+              <w:tab w:val="left" w:pos="1158"/>
+              <w:tab w:val="right" w:leader="dot" w:pos="9797"/>
+            </w:tabs>
+            <w:spacing w:line="236" w:lineRule="exact"/>
+          </w:pPr>
+          <w:hyperlink w:anchor="_TOC_250018" w:history="1">
+            <w:r>
+              <w:t>Hệ thống &amp; Bảo mật</w:t>
+            </w:r>
+            <w:r>
+              <w:tab/>
+            </w:r>
+            <w:r>
+              <w:rPr>
+                <w:spacing w:val="-10"/>
+              </w:rPr>
+              <w:t>8</w:t>
+            </w:r>
+          </w:hyperlink>
+        </w:p>
+        <w:p>
+          <w:pPr>
+            <w:pStyle w:val="TOC1"/>
+            <w:tabs>
+              <w:tab w:val="left" w:pos="1637"/>
+              <w:tab w:val="right" w:leader="dot" w:pos="9797"/>
+            </w:tabs>
+            <w:spacing w:before="9" w:line="257" w:lineRule="exact"/>
+          </w:pPr>
+          <w:hyperlink w:anchor="_TOC_250022" w:history="1">
+            <w:r>
+              <w:t>PHẦN</w:t>
+            </w:r>
+            <w:r>
+              <w:rPr>
+                <w:spacing w:val="-2"/>
+              </w:rPr>
+              <w:t xml:space="preserve"> </w:t>
+            </w:r>
+            <w:r>
+              <w:rPr>
+                <w:spacing w:val="-5"/>
+                <w:lang w:val="en-US"/>
+              </w:rPr>
+              <w:t>3</w:t>
+            </w:r>
+            <w:r>
+              <w:rPr>
+                <w:spacing w:val="-5"/>
+              </w:rPr>
+              <w:t>:</w:t>
+            </w:r>
+            <w:r>
+              <w:tab/>
+              <w:t>PHÂN</w:t>
+            </w:r>
+            <w:r>
+              <w:rPr>
+                <w:spacing w:val="-3"/>
+              </w:rPr>
+              <w:t xml:space="preserve"> </w:t>
+            </w:r>
+            <w:r>
+              <w:t>TÍCH</w:t>
+            </w:r>
+            <w:r>
+              <w:rPr>
+                <w:spacing w:val="-2"/>
+              </w:rPr>
+              <w:t xml:space="preserve"> </w:t>
+            </w:r>
+            <w:r>
+              <w:t>VÀ</w:t>
+            </w:r>
+            <w:r>
+              <w:rPr>
+                <w:spacing w:val="-3"/>
+              </w:rPr>
+              <w:t xml:space="preserve"> </w:t>
+            </w:r>
+            <w:r>
+              <w:t>THIẾT</w:t>
+            </w:r>
+            <w:r>
+              <w:rPr>
+                <w:spacing w:val="-2"/>
+              </w:rPr>
+              <w:t xml:space="preserve"> </w:t>
+            </w:r>
+            <w:r>
+              <w:rPr>
+                <w:spacing w:val="-5"/>
+              </w:rPr>
+              <w:t>KẾ</w:t>
+            </w:r>
+            <w:r>
+              <w:rPr>
+                <w:b w:val="0"/>
+              </w:rPr>
+              <w:tab/>
+            </w:r>
+            <w:r>
+              <w:rPr>
+                <w:spacing w:val="-10"/>
+              </w:rPr>
+              <w:t>7</w:t>
+            </w:r>
+          </w:hyperlink>
+        </w:p>
+        <w:p>
+          <w:pPr>
+            <w:pStyle w:val="TOC3"/>
+            <w:numPr>
+              <w:ilvl w:val="0"/>
+              <w:numId w:val="18"/>
+            </w:numPr>
+            <w:tabs>
+              <w:tab w:val="left" w:pos="1157"/>
+              <w:tab w:val="left" w:pos="1158"/>
+              <w:tab w:val="right" w:leader="dot" w:pos="9797"/>
+            </w:tabs>
+            <w:spacing w:line="218" w:lineRule="exact"/>
+          </w:pPr>
+          <w:hyperlink w:anchor="_TOC_250021" w:history="1">
+            <w:r>
               <w:t>Mô</w:t>
             </w:r>
             <w:r>
@@ -1523,7 +1507,7 @@
             </w:tabs>
             <w:spacing w:before="8" w:line="257" w:lineRule="exact"/>
           </w:pPr>
-          <w:hyperlink w:anchor="_TOC_250017" w:history="1">
+          <w:hyperlink w:anchor="_TOC_250026" w:history="1">
             <w:r>
               <w:t>PHẦN</w:t>
             </w:r>
@@ -1536,33 +1520,24 @@
             <w:r>
               <w:rPr>
                 <w:spacing w:val="-5"/>
-              </w:rPr>
-              <w:t>4:</w:t>
+                <w:lang w:val="en-US"/>
+              </w:rPr>
+              <w:t>4</w:t>
+            </w:r>
+            <w:r>
+              <w:rPr>
+                <w:spacing w:val="-5"/>
+              </w:rPr>
+              <w:t>:</w:t>
             </w:r>
             <w:r>
               <w:tab/>
-              <w:t>CÁC</w:t>
-            </w:r>
-            <w:r>
-              <w:rPr>
-                <w:spacing w:val="-4"/>
-              </w:rPr>
-              <w:t xml:space="preserve"> </w:t>
-            </w:r>
-            <w:r>
-              <w:t>CHỨC</w:t>
             </w:r>
             <w:r>
               <w:rPr>
                 <w:spacing w:val="-2"/>
               </w:rPr>
-              <w:t xml:space="preserve"> </w:t>
-            </w:r>
-            <w:r>
-              <w:rPr>
-                <w:spacing w:val="-4"/>
-              </w:rPr>
-              <w:t>NĂNG</w:t>
+              <w:t>DATABASE</w:t>
             </w:r>
             <w:r>
               <w:rPr>
@@ -1574,7 +1549,7 @@
               <w:rPr>
                 <w:spacing w:val="-10"/>
               </w:rPr>
-              <w:t>8</w:t>
+              <w:t>7</w:t>
             </w:r>
           </w:hyperlink>
         </w:p>
@@ -1583,1387 +1558,52 @@
             <w:pStyle w:val="TOC3"/>
             <w:numPr>
               <w:ilvl w:val="0"/>
-              <w:numId w:val="17"/>
+              <w:numId w:val="24"/>
             </w:numPr>
             <w:tabs>
-              <w:tab w:val="left" w:pos="1157"/>
-              <w:tab w:val="left" w:pos="1158"/>
+              <w:tab w:val="left" w:pos="1397"/>
+              <w:tab w:val="left" w:pos="1398"/>
               <w:tab w:val="right" w:leader="dot" w:pos="9797"/>
             </w:tabs>
-            <w:spacing w:line="218" w:lineRule="exact"/>
+            <w:spacing w:line="236" w:lineRule="exact"/>
           </w:pPr>
-          <w:hyperlink w:anchor="_TOC_250016" w:history="1">
-            <w:r>
-              <w:t>Tính</w:t>
-            </w:r>
-            <w:r>
-              <w:rPr>
-                <w:spacing w:val="-2"/>
-              </w:rPr>
-              <w:t xml:space="preserve"> </w:t>
-            </w:r>
-            <w:r>
-              <w:t>năng</w:t>
-            </w:r>
-            <w:r>
-              <w:rPr>
-                <w:spacing w:val="-1"/>
-              </w:rPr>
-              <w:t xml:space="preserve"> </w:t>
-            </w:r>
-            <w:r>
-              <w:t>số</w:t>
-            </w:r>
-            <w:r>
-              <w:rPr>
-                <w:spacing w:val="-2"/>
-              </w:rPr>
-              <w:t xml:space="preserve"> </w:t>
+          <w:hyperlink w:anchor="_TOC_250023" w:history="1">
+            <w:r>
+              <w:rPr>
+                <w:spacing w:val="-5"/>
+              </w:rPr>
+              <w:t>ERD</w:t>
+            </w:r>
+            <w:r>
+              <w:tab/>
             </w:r>
             <w:r>
               <w:rPr>
                 <w:spacing w:val="-10"/>
               </w:rPr>
-              <w:t>1</w:t>
-            </w:r>
-            <w:r>
-              <w:tab/>
-            </w:r>
-            <w:r>
-              <w:rPr>
-                <w:spacing w:val="-10"/>
-              </w:rPr>
-              <w:t>8</w:t>
+              <w:t>7</w:t>
             </w:r>
           </w:hyperlink>
         </w:p>
         <w:p>
           <w:pPr>
             <w:pStyle w:val="TOC3"/>
-            <w:numPr>
-              <w:ilvl w:val="0"/>
-              <w:numId w:val="17"/>
-            </w:numPr>
             <w:tabs>
               <w:tab w:val="left" w:pos="1157"/>
               <w:tab w:val="left" w:pos="1158"/>
               <w:tab w:val="right" w:leader="dot" w:pos="9797"/>
             </w:tabs>
             <w:spacing w:line="236" w:lineRule="exact"/>
+            <w:sectPr>
+              <w:type w:val="continuous"/>
+              <w:pgSz w:w="12240" w:h="15840"/>
+              <w:pgMar w:top="1311" w:right="1200" w:bottom="384" w:left="860" w:header="720" w:footer="720" w:gutter="0"/>
+              <w:cols w:space="720"/>
+            </w:sectPr>
           </w:pPr>
-          <w:hyperlink w:anchor="_TOC_250015" w:history="1">
-            <w:r>
-              <w:t>Tính</w:t>
-            </w:r>
-            <w:r>
-              <w:rPr>
-                <w:spacing w:val="-1"/>
-              </w:rPr>
-              <w:t xml:space="preserve"> </w:t>
-            </w:r>
-            <w:r>
-              <w:t>năng</w:t>
-            </w:r>
-            <w:r>
-              <w:rPr>
-                <w:spacing w:val="-2"/>
-              </w:rPr>
-              <w:t xml:space="preserve"> </w:t>
-            </w:r>
-            <w:r>
-              <w:t>số</w:t>
-            </w:r>
-            <w:r>
-              <w:rPr>
-                <w:spacing w:val="-2"/>
-              </w:rPr>
-              <w:t xml:space="preserve"> </w:t>
-            </w:r>
-            <w:r>
-              <w:t>2</w:t>
-            </w:r>
-            <w:r>
-              <w:rPr>
-                <w:spacing w:val="-1"/>
-              </w:rPr>
-              <w:t xml:space="preserve"> </w:t>
-            </w:r>
-            <w:r>
-              <w:t>tương</w:t>
-            </w:r>
-            <w:r>
-              <w:rPr>
-                <w:spacing w:val="-1"/>
-              </w:rPr>
-              <w:t xml:space="preserve"> </w:t>
-            </w:r>
-            <w:r>
-              <w:t>tự</w:t>
-            </w:r>
-            <w:r>
-              <w:rPr>
-                <w:spacing w:val="-2"/>
-              </w:rPr>
-              <w:t xml:space="preserve"> </w:t>
-            </w:r>
-            <w:r>
-              <w:t>nội</w:t>
-            </w:r>
-            <w:r>
-              <w:rPr>
-                <w:spacing w:val="-2"/>
-              </w:rPr>
-              <w:t xml:space="preserve"> </w:t>
-            </w:r>
-            <w:r>
-              <w:t>dung</w:t>
-            </w:r>
-            <w:r>
-              <w:rPr>
-                <w:spacing w:val="-1"/>
-              </w:rPr>
-              <w:t xml:space="preserve"> </w:t>
-            </w:r>
-            <w:r>
-              <w:t>như</w:t>
-            </w:r>
-            <w:r>
-              <w:rPr>
-                <w:spacing w:val="-1"/>
-              </w:rPr>
-              <w:t xml:space="preserve"> </w:t>
-            </w:r>
-            <w:r>
-              <w:t>tính</w:t>
-            </w:r>
-            <w:r>
-              <w:rPr>
-                <w:spacing w:val="-1"/>
-              </w:rPr>
-              <w:t xml:space="preserve"> </w:t>
-            </w:r>
-            <w:r>
-              <w:t>năng</w:t>
-            </w:r>
-            <w:r>
-              <w:rPr>
-                <w:spacing w:val="-1"/>
-              </w:rPr>
-              <w:t xml:space="preserve"> </w:t>
-            </w:r>
-            <w:r>
-              <w:t>1</w:t>
-            </w:r>
-            <w:r>
-              <w:rPr>
-                <w:spacing w:val="-2"/>
-              </w:rPr>
-              <w:t xml:space="preserve"> </w:t>
-            </w:r>
-            <w:r>
-              <w:t>(và</w:t>
-            </w:r>
-            <w:r>
-              <w:rPr>
-                <w:spacing w:val="-2"/>
-              </w:rPr>
-              <w:t xml:space="preserve"> </w:t>
-            </w:r>
-            <w:r>
-              <w:t>còn</w:t>
-            </w:r>
-            <w:r>
-              <w:rPr>
-                <w:spacing w:val="-1"/>
-              </w:rPr>
-              <w:t xml:space="preserve"> </w:t>
-            </w:r>
-            <w:r>
-              <w:rPr>
-                <w:spacing w:val="-2"/>
-                <w:w w:val="95"/>
-              </w:rPr>
-              <w:t>tiếp)</w:t>
-            </w:r>
-            <w:r>
-              <w:tab/>
-            </w:r>
-            <w:r>
-              <w:rPr>
-                <w:spacing w:val="-10"/>
-              </w:rPr>
-              <w:t>9</w:t>
-            </w:r>
-          </w:hyperlink>
-        </w:p>
-        <w:p>
-          <w:pPr>
-            <w:pStyle w:val="TOC1"/>
-            <w:tabs>
-              <w:tab w:val="left" w:pos="1637"/>
-              <w:tab w:val="right" w:leader="dot" w:pos="9797"/>
-            </w:tabs>
-            <w:spacing w:before="8" w:line="257" w:lineRule="exact"/>
-          </w:pPr>
-          <w:hyperlink w:anchor="_TOC_250014" w:history="1">
-            <w:r>
-              <w:t>PHẦN</w:t>
-            </w:r>
-            <w:r>
-              <w:rPr>
-                <w:spacing w:val="-2"/>
-              </w:rPr>
-              <w:t xml:space="preserve"> </w:t>
-            </w:r>
-            <w:r>
-              <w:rPr>
-                <w:spacing w:val="-5"/>
-              </w:rPr>
-              <w:t>5:</w:t>
-            </w:r>
-            <w:r>
-              <w:tab/>
-              <w:t>CÁC</w:t>
-            </w:r>
-            <w:r>
-              <w:rPr>
-                <w:spacing w:val="-3"/>
-              </w:rPr>
-              <w:t xml:space="preserve"> </w:t>
-            </w:r>
-            <w:r>
-              <w:t>PHI CHỨC</w:t>
-            </w:r>
-            <w:r>
-              <w:rPr>
-                <w:spacing w:val="-2"/>
-              </w:rPr>
-              <w:t xml:space="preserve"> </w:t>
-            </w:r>
-            <w:r>
-              <w:rPr>
-                <w:spacing w:val="-4"/>
-              </w:rPr>
-              <w:t>NĂNG</w:t>
-            </w:r>
-            <w:r>
-              <w:rPr>
-                <w:b w:val="0"/>
-              </w:rPr>
-              <w:tab/>
-            </w:r>
-            <w:r>
-              <w:rPr>
-                <w:spacing w:val="-10"/>
-              </w:rPr>
-              <w:t>9</w:t>
-            </w:r>
-          </w:hyperlink>
-        </w:p>
-        <w:p>
-          <w:pPr>
-            <w:pStyle w:val="TOC3"/>
-            <w:numPr>
-              <w:ilvl w:val="0"/>
-              <w:numId w:val="16"/>
-            </w:numPr>
-            <w:tabs>
-              <w:tab w:val="left" w:pos="1157"/>
-              <w:tab w:val="left" w:pos="1158"/>
-              <w:tab w:val="right" w:leader="dot" w:pos="9797"/>
-            </w:tabs>
-            <w:spacing w:line="218" w:lineRule="exact"/>
-          </w:pPr>
-          <w:hyperlink w:anchor="_TOC_250013" w:history="1">
-            <w:r>
-              <w:t>Yêu</w:t>
-            </w:r>
-            <w:r>
-              <w:rPr>
-                <w:spacing w:val="-1"/>
-              </w:rPr>
-              <w:t xml:space="preserve"> </w:t>
-            </w:r>
-            <w:r>
-              <w:t>cầu</w:t>
-            </w:r>
-            <w:r>
-              <w:rPr>
-                <w:spacing w:val="-3"/>
-              </w:rPr>
-              <w:t xml:space="preserve"> </w:t>
-            </w:r>
-            <w:r>
-              <w:t>về</w:t>
-            </w:r>
-            <w:r>
-              <w:rPr>
-                <w:spacing w:val="1"/>
-              </w:rPr>
-              <w:t xml:space="preserve"> </w:t>
-            </w:r>
-            <w:r>
-              <w:t>tính</w:t>
-            </w:r>
-            <w:r>
-              <w:rPr>
-                <w:spacing w:val="-3"/>
-              </w:rPr>
-              <w:t xml:space="preserve"> </w:t>
-            </w:r>
-            <w:r>
-              <w:t>sẵn</w:t>
-            </w:r>
-            <w:r>
-              <w:rPr>
-                <w:spacing w:val="-2"/>
-              </w:rPr>
-              <w:t xml:space="preserve"> </w:t>
-            </w:r>
-            <w:r>
-              <w:rPr>
-                <w:spacing w:val="-4"/>
-              </w:rPr>
-              <w:t>sàng</w:t>
-            </w:r>
-            <w:r>
-              <w:tab/>
-            </w:r>
-            <w:r>
-              <w:rPr>
-                <w:spacing w:val="-10"/>
-              </w:rPr>
-              <w:t>9</w:t>
-            </w:r>
-          </w:hyperlink>
-        </w:p>
-        <w:p>
-          <w:pPr>
-            <w:pStyle w:val="TOC3"/>
-            <w:numPr>
-              <w:ilvl w:val="0"/>
-              <w:numId w:val="16"/>
-            </w:numPr>
-            <w:tabs>
-              <w:tab w:val="left" w:pos="1157"/>
-              <w:tab w:val="left" w:pos="1158"/>
-              <w:tab w:val="right" w:leader="dot" w:pos="9797"/>
-            </w:tabs>
-          </w:pPr>
-          <w:hyperlink w:anchor="_TOC_250012" w:history="1">
-            <w:r>
-              <w:t>Yêu</w:t>
-            </w:r>
-            <w:r>
-              <w:rPr>
-                <w:spacing w:val="-3"/>
-              </w:rPr>
-              <w:t xml:space="preserve"> </w:t>
-            </w:r>
-            <w:r>
-              <w:t>cầu</w:t>
-            </w:r>
-            <w:r>
-              <w:rPr>
-                <w:spacing w:val="-3"/>
-              </w:rPr>
-              <w:t xml:space="preserve"> </w:t>
-            </w:r>
-            <w:r>
-              <w:t xml:space="preserve">về an </w:t>
-            </w:r>
-            <w:r>
-              <w:rPr>
-                <w:spacing w:val="-4"/>
-              </w:rPr>
-              <w:t>toàn</w:t>
-            </w:r>
-            <w:r>
-              <w:tab/>
-            </w:r>
-            <w:r>
-              <w:rPr>
-                <w:spacing w:val="-10"/>
-              </w:rPr>
-              <w:t>9</w:t>
-            </w:r>
-          </w:hyperlink>
-        </w:p>
-        <w:p>
-          <w:pPr>
-            <w:pStyle w:val="TOC3"/>
-            <w:numPr>
-              <w:ilvl w:val="0"/>
-              <w:numId w:val="16"/>
-            </w:numPr>
-            <w:tabs>
-              <w:tab w:val="left" w:pos="1157"/>
-              <w:tab w:val="left" w:pos="1158"/>
-              <w:tab w:val="right" w:leader="dot" w:pos="9797"/>
-            </w:tabs>
-          </w:pPr>
-          <w:hyperlink w:anchor="_TOC_250011" w:history="1">
-            <w:r>
-              <w:t>Yêu</w:t>
-            </w:r>
-            <w:r>
-              <w:rPr>
-                <w:spacing w:val="-3"/>
-              </w:rPr>
-              <w:t xml:space="preserve"> </w:t>
-            </w:r>
-            <w:r>
-              <w:t>cầu</w:t>
-            </w:r>
-            <w:r>
-              <w:rPr>
-                <w:spacing w:val="-3"/>
-              </w:rPr>
-              <w:t xml:space="preserve"> </w:t>
-            </w:r>
-            <w:r>
-              <w:t xml:space="preserve">về bảo </w:t>
-            </w:r>
-            <w:r>
-              <w:rPr>
-                <w:spacing w:val="-5"/>
-              </w:rPr>
-              <w:t>mật</w:t>
-            </w:r>
-            <w:r>
-              <w:tab/>
-            </w:r>
-            <w:r>
-              <w:rPr>
-                <w:spacing w:val="-10"/>
-              </w:rPr>
-              <w:t>9</w:t>
-            </w:r>
-          </w:hyperlink>
-        </w:p>
-        <w:p>
-          <w:pPr>
-            <w:pStyle w:val="TOC3"/>
-            <w:numPr>
-              <w:ilvl w:val="0"/>
-              <w:numId w:val="16"/>
-            </w:numPr>
-            <w:tabs>
-              <w:tab w:val="left" w:pos="1157"/>
-              <w:tab w:val="left" w:pos="1158"/>
-              <w:tab w:val="right" w:leader="dot" w:pos="9797"/>
-            </w:tabs>
-          </w:pPr>
-          <w:hyperlink w:anchor="_TOC_250010" w:history="1">
-            <w:r>
-              <w:t>Các</w:t>
-            </w:r>
-            <w:r>
-              <w:rPr>
-                <w:spacing w:val="-1"/>
-              </w:rPr>
-              <w:t xml:space="preserve"> </w:t>
-            </w:r>
-            <w:r>
-              <w:t>đặc</w:t>
-            </w:r>
-            <w:r>
-              <w:rPr>
-                <w:spacing w:val="-1"/>
-              </w:rPr>
-              <w:t xml:space="preserve"> </w:t>
-            </w:r>
-            <w:r>
-              <w:t>điểm</w:t>
-            </w:r>
-            <w:r>
-              <w:rPr>
-                <w:spacing w:val="-2"/>
-              </w:rPr>
-              <w:t xml:space="preserve"> </w:t>
-            </w:r>
-            <w:r>
-              <w:t>chất</w:t>
-            </w:r>
-            <w:r>
-              <w:rPr>
-                <w:spacing w:val="-2"/>
-              </w:rPr>
-              <w:t xml:space="preserve"> </w:t>
-            </w:r>
-            <w:r>
-              <w:t>lượng</w:t>
-            </w:r>
-            <w:r>
-              <w:rPr>
-                <w:spacing w:val="-3"/>
-              </w:rPr>
-              <w:t xml:space="preserve"> </w:t>
-            </w:r>
-            <w:r>
-              <w:t>phần</w:t>
-            </w:r>
-            <w:r>
-              <w:rPr>
-                <w:spacing w:val="-2"/>
-              </w:rPr>
-              <w:t xml:space="preserve"> </w:t>
-            </w:r>
-            <w:r>
-              <w:rPr>
-                <w:spacing w:val="-5"/>
-              </w:rPr>
-              <w:t>mềm</w:t>
-            </w:r>
-            <w:r>
-              <w:tab/>
-            </w:r>
-            <w:r>
-              <w:rPr>
-                <w:spacing w:val="-10"/>
-              </w:rPr>
-              <w:t>9</w:t>
-            </w:r>
-          </w:hyperlink>
-        </w:p>
-        <w:p>
-          <w:pPr>
-            <w:pStyle w:val="TOC3"/>
-            <w:numPr>
-              <w:ilvl w:val="0"/>
-              <w:numId w:val="16"/>
-            </w:numPr>
-            <w:tabs>
-              <w:tab w:val="left" w:pos="1157"/>
-              <w:tab w:val="left" w:pos="1158"/>
-              <w:tab w:val="right" w:leader="dot" w:pos="9797"/>
-            </w:tabs>
-            <w:spacing w:line="236" w:lineRule="exact"/>
-          </w:pPr>
-          <w:hyperlink w:anchor="_TOC_250009" w:history="1">
-            <w:r>
-              <w:t>Các</w:t>
-            </w:r>
-            <w:r>
-              <w:rPr>
-                <w:spacing w:val="-1"/>
-              </w:rPr>
-              <w:t xml:space="preserve"> </w:t>
-            </w:r>
-            <w:r>
-              <w:t>quy</w:t>
-            </w:r>
-            <w:r>
-              <w:rPr>
-                <w:spacing w:val="-2"/>
-              </w:rPr>
-              <w:t xml:space="preserve"> </w:t>
-            </w:r>
-            <w:r>
-              <w:t>tắc</w:t>
-            </w:r>
-            <w:r>
-              <w:rPr>
-                <w:spacing w:val="-3"/>
-              </w:rPr>
-              <w:t xml:space="preserve"> </w:t>
-            </w:r>
-            <w:r>
-              <w:t xml:space="preserve">nghiệp </w:t>
-            </w:r>
-            <w:r>
-              <w:rPr>
-                <w:spacing w:val="-5"/>
-              </w:rPr>
-              <w:t>vụ</w:t>
-            </w:r>
-            <w:r>
-              <w:tab/>
-            </w:r>
-            <w:r>
-              <w:rPr>
-                <w:spacing w:val="-10"/>
-              </w:rPr>
-              <w:t>9</w:t>
-            </w:r>
-          </w:hyperlink>
-        </w:p>
-        <w:p>
-          <w:pPr>
-            <w:pStyle w:val="TOC1"/>
-            <w:tabs>
-              <w:tab w:val="left" w:pos="1637"/>
-              <w:tab w:val="right" w:leader="dot" w:pos="9797"/>
-            </w:tabs>
-            <w:spacing w:before="9"/>
-          </w:pPr>
-          <w:hyperlink w:anchor="_TOC_250008" w:history="1">
-            <w:r>
-              <w:t>PHẦN</w:t>
-            </w:r>
-            <w:r>
-              <w:rPr>
-                <w:spacing w:val="-2"/>
-              </w:rPr>
-              <w:t xml:space="preserve"> </w:t>
-            </w:r>
-            <w:r>
-              <w:rPr>
-                <w:spacing w:val="-5"/>
-              </w:rPr>
-              <w:t>6:</w:t>
-            </w:r>
-            <w:r>
-              <w:tab/>
-              <w:t>KIỂM</w:t>
-            </w:r>
-            <w:r>
-              <w:rPr>
-                <w:spacing w:val="-3"/>
-              </w:rPr>
-              <w:t xml:space="preserve"> </w:t>
-            </w:r>
-            <w:r>
-              <w:rPr>
-                <w:spacing w:val="-5"/>
-              </w:rPr>
-              <w:t>THỬ</w:t>
-            </w:r>
-            <w:r>
-              <w:rPr>
-                <w:b w:val="0"/>
-              </w:rPr>
-              <w:tab/>
-            </w:r>
-            <w:r>
-              <w:rPr>
-                <w:spacing w:val="-10"/>
-              </w:rPr>
-              <w:t>9</w:t>
-            </w:r>
-          </w:hyperlink>
-        </w:p>
-        <w:p>
-          <w:pPr>
-            <w:pStyle w:val="TOC1"/>
-            <w:tabs>
-              <w:tab w:val="left" w:pos="1637"/>
-              <w:tab w:val="right" w:leader="dot" w:pos="9797"/>
-            </w:tabs>
-            <w:spacing w:line="257" w:lineRule="exact"/>
-          </w:pPr>
-          <w:hyperlink w:anchor="_TOC_250007" w:history="1">
-            <w:r>
-              <w:t>PHẦN</w:t>
-            </w:r>
-            <w:r>
-              <w:rPr>
-                <w:spacing w:val="-2"/>
-              </w:rPr>
-              <w:t xml:space="preserve"> </w:t>
-            </w:r>
-            <w:r>
-              <w:rPr>
-                <w:spacing w:val="-5"/>
-              </w:rPr>
-              <w:t>7:</w:t>
-            </w:r>
-            <w:r>
-              <w:tab/>
-              <w:t>TỔNG</w:t>
-            </w:r>
-            <w:r>
-              <w:rPr>
-                <w:spacing w:val="-3"/>
-              </w:rPr>
-              <w:t xml:space="preserve"> </w:t>
-            </w:r>
-            <w:r>
-              <w:rPr>
-                <w:spacing w:val="-5"/>
-              </w:rPr>
-              <w:t>KẾT</w:t>
-            </w:r>
-            <w:r>
-              <w:rPr>
-                <w:b w:val="0"/>
-              </w:rPr>
-              <w:tab/>
-            </w:r>
-            <w:r>
-              <w:rPr>
-                <w:spacing w:val="-5"/>
-              </w:rPr>
-              <w:t>10</w:t>
-            </w:r>
-          </w:hyperlink>
-        </w:p>
-        <w:p>
-          <w:pPr>
-            <w:pStyle w:val="TOC3"/>
-            <w:numPr>
-              <w:ilvl w:val="0"/>
-              <w:numId w:val="15"/>
-            </w:numPr>
-            <w:tabs>
-              <w:tab w:val="left" w:pos="1157"/>
-              <w:tab w:val="left" w:pos="1158"/>
-              <w:tab w:val="right" w:leader="dot" w:pos="9797"/>
-            </w:tabs>
-            <w:spacing w:line="218" w:lineRule="exact"/>
-          </w:pPr>
-          <w:hyperlink w:anchor="_TOC_250006" w:history="1">
-            <w:r>
-              <w:t>Thời</w:t>
-            </w:r>
-            <w:r>
-              <w:rPr>
-                <w:spacing w:val="-2"/>
-              </w:rPr>
-              <w:t xml:space="preserve"> </w:t>
-            </w:r>
-            <w:r>
-              <w:t>gian</w:t>
-            </w:r>
-            <w:r>
-              <w:rPr>
-                <w:spacing w:val="-2"/>
-              </w:rPr>
-              <w:t xml:space="preserve"> </w:t>
-            </w:r>
-            <w:r>
-              <w:t>phát</w:t>
-            </w:r>
-            <w:r>
-              <w:rPr>
-                <w:spacing w:val="-2"/>
-              </w:rPr>
-              <w:t xml:space="preserve"> </w:t>
-            </w:r>
-            <w:r>
-              <w:t>triển</w:t>
-            </w:r>
-            <w:r>
-              <w:rPr>
-                <w:spacing w:val="-2"/>
-              </w:rPr>
-              <w:t xml:space="preserve"> </w:t>
-            </w:r>
-            <w:r>
-              <w:t>dự</w:t>
-            </w:r>
-            <w:r>
-              <w:rPr>
-                <w:spacing w:val="-1"/>
-              </w:rPr>
-              <w:t xml:space="preserve"> </w:t>
-            </w:r>
-            <w:r>
-              <w:rPr>
-                <w:spacing w:val="-7"/>
-                <w:w w:val="95"/>
-              </w:rPr>
-              <w:t>án</w:t>
-            </w:r>
-            <w:r>
-              <w:tab/>
-            </w:r>
-            <w:r>
-              <w:rPr>
-                <w:spacing w:val="-5"/>
-              </w:rPr>
-              <w:t>10</w:t>
-            </w:r>
-          </w:hyperlink>
-        </w:p>
-        <w:p>
-          <w:pPr>
-            <w:pStyle w:val="TOC3"/>
-            <w:numPr>
-              <w:ilvl w:val="0"/>
-              <w:numId w:val="15"/>
-            </w:numPr>
-            <w:tabs>
-              <w:tab w:val="left" w:pos="1157"/>
-              <w:tab w:val="left" w:pos="1158"/>
-              <w:tab w:val="right" w:leader="dot" w:pos="9797"/>
-            </w:tabs>
-          </w:pPr>
-          <w:hyperlink w:anchor="_TOC_250005" w:history="1">
-            <w:r>
-              <w:t>Mức</w:t>
-            </w:r>
-            <w:r>
-              <w:rPr>
-                <w:spacing w:val="-4"/>
-              </w:rPr>
-              <w:t xml:space="preserve"> </w:t>
-            </w:r>
-            <w:r>
-              <w:t>độ</w:t>
-            </w:r>
-            <w:r>
-              <w:rPr>
-                <w:spacing w:val="-1"/>
-              </w:rPr>
-              <w:t xml:space="preserve"> </w:t>
-            </w:r>
-            <w:r>
-              <w:t>hoàn</w:t>
-            </w:r>
-            <w:r>
-              <w:rPr>
-                <w:spacing w:val="-1"/>
-              </w:rPr>
-              <w:t xml:space="preserve"> </w:t>
-            </w:r>
-            <w:r>
-              <w:t>thành</w:t>
-            </w:r>
-            <w:r>
-              <w:rPr>
-                <w:spacing w:val="-1"/>
-              </w:rPr>
-              <w:t xml:space="preserve"> </w:t>
-            </w:r>
-            <w:r>
-              <w:t xml:space="preserve">dự </w:t>
-            </w:r>
-            <w:r>
-              <w:rPr>
-                <w:spacing w:val="-5"/>
-              </w:rPr>
-              <w:t>án</w:t>
-            </w:r>
-            <w:r>
-              <w:tab/>
-            </w:r>
-            <w:r>
-              <w:rPr>
-                <w:spacing w:val="-5"/>
-              </w:rPr>
-              <w:t>10</w:t>
-            </w:r>
-          </w:hyperlink>
-        </w:p>
-        <w:p>
-          <w:pPr>
-            <w:pStyle w:val="TOC3"/>
-            <w:numPr>
-              <w:ilvl w:val="0"/>
-              <w:numId w:val="15"/>
-            </w:numPr>
-            <w:tabs>
-              <w:tab w:val="left" w:pos="1157"/>
-              <w:tab w:val="left" w:pos="1158"/>
-              <w:tab w:val="right" w:leader="dot" w:pos="9797"/>
-            </w:tabs>
-          </w:pPr>
-          <w:hyperlink w:anchor="_TOC_250004" w:history="1">
-            <w:r>
-              <w:t>Những</w:t>
-            </w:r>
-            <w:r>
-              <w:rPr>
-                <w:spacing w:val="-1"/>
-              </w:rPr>
-              <w:t xml:space="preserve"> </w:t>
-            </w:r>
-            <w:r>
-              <w:t>khó</w:t>
-            </w:r>
-            <w:r>
-              <w:rPr>
-                <w:spacing w:val="-3"/>
-              </w:rPr>
-              <w:t xml:space="preserve"> </w:t>
-            </w:r>
-            <w:r>
-              <w:t>khăn</w:t>
-            </w:r>
-            <w:r>
-              <w:rPr>
-                <w:spacing w:val="-1"/>
-              </w:rPr>
-              <w:t xml:space="preserve"> </w:t>
-            </w:r>
-            <w:r>
-              <w:t>rủi</w:t>
-            </w:r>
-            <w:r>
-              <w:rPr>
-                <w:spacing w:val="-2"/>
-              </w:rPr>
-              <w:t xml:space="preserve"> </w:t>
-            </w:r>
-            <w:r>
-              <w:t>ro</w:t>
-            </w:r>
-            <w:r>
-              <w:rPr>
-                <w:spacing w:val="-1"/>
-              </w:rPr>
-              <w:t xml:space="preserve"> </w:t>
-            </w:r>
-            <w:r>
-              <w:t>gặp</w:t>
-            </w:r>
-            <w:r>
-              <w:rPr>
-                <w:spacing w:val="-1"/>
-              </w:rPr>
-              <w:t xml:space="preserve"> </w:t>
-            </w:r>
-            <w:r>
-              <w:t>phải và</w:t>
-            </w:r>
-            <w:r>
-              <w:rPr>
-                <w:spacing w:val="-2"/>
-              </w:rPr>
-              <w:t xml:space="preserve"> </w:t>
-            </w:r>
-            <w:r>
-              <w:t>vách</w:t>
-            </w:r>
-            <w:r>
-              <w:rPr>
-                <w:spacing w:val="-3"/>
-              </w:rPr>
-              <w:t xml:space="preserve"> </w:t>
-            </w:r>
-            <w:r>
-              <w:t>giải</w:t>
-            </w:r>
-            <w:r>
-              <w:rPr>
-                <w:spacing w:val="1"/>
-              </w:rPr>
-              <w:t xml:space="preserve"> </w:t>
-            </w:r>
-            <w:r>
-              <w:rPr>
-                <w:spacing w:val="-2"/>
-              </w:rPr>
-              <w:t>quyết</w:t>
-            </w:r>
-            <w:r>
-              <w:tab/>
-            </w:r>
-            <w:r>
-              <w:rPr>
-                <w:spacing w:val="-5"/>
-              </w:rPr>
-              <w:t>10</w:t>
-            </w:r>
-          </w:hyperlink>
-        </w:p>
-        <w:p>
-          <w:pPr>
-            <w:pStyle w:val="TOC3"/>
-            <w:numPr>
-              <w:ilvl w:val="0"/>
-              <w:numId w:val="15"/>
-            </w:numPr>
-            <w:tabs>
-              <w:tab w:val="left" w:pos="1157"/>
-              <w:tab w:val="left" w:pos="1158"/>
-              <w:tab w:val="right" w:leader="dot" w:pos="9797"/>
-            </w:tabs>
-          </w:pPr>
-          <w:hyperlink w:anchor="_TOC_250003" w:history="1">
-            <w:r>
-              <w:t>Những</w:t>
-            </w:r>
-            <w:r>
-              <w:rPr>
-                <w:spacing w:val="-2"/>
-              </w:rPr>
-              <w:t xml:space="preserve"> </w:t>
-            </w:r>
-            <w:r>
-              <w:t>bài học</w:t>
-            </w:r>
-            <w:r>
-              <w:rPr>
-                <w:spacing w:val="-3"/>
-              </w:rPr>
-              <w:t xml:space="preserve"> </w:t>
-            </w:r>
-            <w:r>
-              <w:t>rút ra</w:t>
-            </w:r>
-            <w:r>
-              <w:rPr>
-                <w:spacing w:val="-2"/>
-              </w:rPr>
-              <w:t xml:space="preserve"> </w:t>
-            </w:r>
-            <w:r>
-              <w:t>sau</w:t>
-            </w:r>
-            <w:r>
-              <w:rPr>
-                <w:spacing w:val="-1"/>
-              </w:rPr>
-              <w:t xml:space="preserve"> </w:t>
-            </w:r>
-            <w:r>
-              <w:t>khi</w:t>
-            </w:r>
-            <w:r>
-              <w:rPr>
-                <w:spacing w:val="-3"/>
-              </w:rPr>
-              <w:t xml:space="preserve"> </w:t>
-            </w:r>
-            <w:r>
-              <w:t xml:space="preserve">làm dự </w:t>
-            </w:r>
-            <w:r>
-              <w:rPr>
-                <w:spacing w:val="-5"/>
-              </w:rPr>
-              <w:t>án</w:t>
-            </w:r>
-            <w:r>
-              <w:tab/>
-            </w:r>
-            <w:r>
-              <w:rPr>
-                <w:spacing w:val="-5"/>
-              </w:rPr>
-              <w:t>10</w:t>
-            </w:r>
-          </w:hyperlink>
-        </w:p>
-        <w:p>
-          <w:pPr>
-            <w:pStyle w:val="TOC3"/>
-            <w:numPr>
-              <w:ilvl w:val="0"/>
-              <w:numId w:val="15"/>
-            </w:numPr>
-            <w:tabs>
-              <w:tab w:val="left" w:pos="1157"/>
-              <w:tab w:val="left" w:pos="1158"/>
-              <w:tab w:val="right" w:leader="dot" w:pos="9797"/>
-            </w:tabs>
-            <w:spacing w:line="236" w:lineRule="exact"/>
-          </w:pPr>
-          <w:hyperlink w:anchor="_TOC_250002" w:history="1">
-            <w:r>
-              <w:t>Kế</w:t>
-            </w:r>
-            <w:r>
-              <w:rPr>
-                <w:spacing w:val="-1"/>
-              </w:rPr>
-              <w:t xml:space="preserve"> </w:t>
-            </w:r>
-            <w:r>
-              <w:t>hoạch</w:t>
-            </w:r>
-            <w:r>
-              <w:rPr>
-                <w:spacing w:val="-3"/>
-              </w:rPr>
-              <w:t xml:space="preserve"> </w:t>
-            </w:r>
-            <w:r>
-              <w:t>phát</w:t>
-            </w:r>
-            <w:r>
-              <w:rPr>
-                <w:spacing w:val="-2"/>
-              </w:rPr>
-              <w:t xml:space="preserve"> </w:t>
-            </w:r>
-            <w:r>
-              <w:t>triển</w:t>
-            </w:r>
-            <w:r>
-              <w:rPr>
-                <w:spacing w:val="-2"/>
-              </w:rPr>
-              <w:t xml:space="preserve"> </w:t>
-            </w:r>
-            <w:r>
-              <w:t>trong</w:t>
-            </w:r>
-            <w:r>
-              <w:rPr>
-                <w:spacing w:val="-3"/>
-              </w:rPr>
-              <w:t xml:space="preserve"> </w:t>
-            </w:r>
-            <w:r>
-              <w:t>tương</w:t>
-            </w:r>
-            <w:r>
-              <w:rPr>
-                <w:spacing w:val="-1"/>
-              </w:rPr>
-              <w:t xml:space="preserve"> </w:t>
-            </w:r>
-            <w:r>
-              <w:rPr>
-                <w:spacing w:val="-5"/>
-              </w:rPr>
-              <w:t>lai</w:t>
-            </w:r>
-            <w:r>
-              <w:tab/>
-            </w:r>
-            <w:r>
-              <w:rPr>
-                <w:spacing w:val="-5"/>
-              </w:rPr>
-              <w:t>10</w:t>
-            </w:r>
-          </w:hyperlink>
-        </w:p>
-        <w:p>
-          <w:pPr>
-            <w:pStyle w:val="TOC1"/>
-            <w:tabs>
-              <w:tab w:val="left" w:pos="1637"/>
-              <w:tab w:val="right" w:leader="dot" w:pos="9797"/>
-            </w:tabs>
-            <w:spacing w:before="8"/>
-          </w:pPr>
-          <w:hyperlink w:anchor="_TOC_250001" w:history="1">
-            <w:r>
-              <w:t>PHẦN</w:t>
-            </w:r>
-            <w:r>
-              <w:rPr>
-                <w:spacing w:val="-2"/>
-              </w:rPr>
-              <w:t xml:space="preserve"> </w:t>
-            </w:r>
-            <w:r>
-              <w:rPr>
-                <w:spacing w:val="-5"/>
-              </w:rPr>
-              <w:t>8:</w:t>
-            </w:r>
-            <w:r>
-              <w:tab/>
-              <w:t>YÊU</w:t>
-            </w:r>
-            <w:r>
-              <w:rPr>
-                <w:spacing w:val="-2"/>
-              </w:rPr>
-              <w:t xml:space="preserve"> </w:t>
-            </w:r>
-            <w:r>
-              <w:t>CẦU</w:t>
-            </w:r>
-            <w:r>
-              <w:rPr>
-                <w:spacing w:val="-1"/>
-              </w:rPr>
-              <w:t xml:space="preserve"> </w:t>
-            </w:r>
-            <w:r>
-              <w:rPr>
-                <w:spacing w:val="-4"/>
-              </w:rPr>
-              <w:t>KHÁC</w:t>
-            </w:r>
-            <w:r>
-              <w:rPr>
-                <w:b w:val="0"/>
-              </w:rPr>
-              <w:tab/>
-            </w:r>
-            <w:r>
-              <w:rPr>
-                <w:spacing w:val="-5"/>
-              </w:rPr>
-              <w:t>10</w:t>
-            </w:r>
-          </w:hyperlink>
-        </w:p>
-        <w:p>
-          <w:pPr>
-            <w:pStyle w:val="TOC2"/>
-            <w:tabs>
-              <w:tab w:val="right" w:leader="dot" w:pos="9797"/>
-            </w:tabs>
-          </w:pPr>
-          <w:r>
-            <w:t>Phụ</w:t>
-          </w:r>
-          <w:r>
-            <w:rPr>
-              <w:spacing w:val="-1"/>
-            </w:rPr>
-            <w:t xml:space="preserve"> </w:t>
-          </w:r>
-          <w:r>
-            <w:t>lục</w:t>
-          </w:r>
-          <w:r>
-            <w:rPr>
-              <w:spacing w:val="-2"/>
-            </w:rPr>
-            <w:t xml:space="preserve"> </w:t>
-          </w:r>
-          <w:r>
-            <w:t>A:</w:t>
-          </w:r>
-          <w:r>
-            <w:rPr>
-              <w:spacing w:val="58"/>
-            </w:rPr>
-            <w:t xml:space="preserve"> </w:t>
-          </w:r>
-          <w:r>
-            <w:t>Kế hoạch</w:t>
-          </w:r>
-          <w:r>
-            <w:rPr>
-              <w:spacing w:val="-1"/>
-            </w:rPr>
-            <w:t xml:space="preserve"> </w:t>
-          </w:r>
-          <w:r>
-            <w:t>trong</w:t>
-          </w:r>
-          <w:r>
-            <w:rPr>
-              <w:spacing w:val="-1"/>
-            </w:rPr>
-            <w:t xml:space="preserve"> </w:t>
-          </w:r>
-          <w:r>
-            <w:t xml:space="preserve">tương </w:t>
-          </w:r>
-          <w:r>
-            <w:rPr>
-              <w:spacing w:val="-5"/>
-            </w:rPr>
-            <w:t>lai</w:t>
-          </w:r>
-          <w:r>
-            <w:rPr>
-              <w:b w:val="0"/>
-            </w:rPr>
-            <w:tab/>
-          </w:r>
-          <w:r>
-            <w:rPr>
-              <w:spacing w:val="-5"/>
-            </w:rPr>
-            <w:t>10</w:t>
-          </w:r>
-        </w:p>
-        <w:p>
-          <w:pPr>
-            <w:pStyle w:val="TOC2"/>
-            <w:tabs>
-              <w:tab w:val="right" w:leader="dot" w:pos="9797"/>
-            </w:tabs>
-          </w:pPr>
-          <w:r>
-            <w:t>Phụ</w:t>
-          </w:r>
-          <w:r>
-            <w:rPr>
-              <w:spacing w:val="-1"/>
-            </w:rPr>
-            <w:t xml:space="preserve"> </w:t>
-          </w:r>
-          <w:r>
-            <w:t>lục</w:t>
-          </w:r>
-          <w:r>
-            <w:rPr>
-              <w:spacing w:val="-2"/>
-            </w:rPr>
-            <w:t xml:space="preserve"> </w:t>
-          </w:r>
-          <w:r>
-            <w:rPr>
-              <w:spacing w:val="-10"/>
-            </w:rPr>
-            <w:t>B</w:t>
-          </w:r>
-          <w:r>
-            <w:rPr>
-              <w:b w:val="0"/>
-            </w:rPr>
-            <w:tab/>
-          </w:r>
-          <w:r>
-            <w:rPr>
-              <w:spacing w:val="-5"/>
-            </w:rPr>
-            <w:t>10</w:t>
-          </w:r>
-        </w:p>
-        <w:p>
-          <w:pPr>
-            <w:pStyle w:val="TOC2"/>
-            <w:tabs>
-              <w:tab w:val="right" w:leader="dot" w:pos="9797"/>
-            </w:tabs>
-            <w:spacing w:before="80"/>
-          </w:pPr>
-          <w:hyperlink w:anchor="_TOC_250000" w:history="1">
-            <w:r>
-              <w:t>Phụ</w:t>
-            </w:r>
-            <w:r>
-              <w:rPr>
-                <w:spacing w:val="-1"/>
-              </w:rPr>
-              <w:t xml:space="preserve"> </w:t>
-            </w:r>
-            <w:r>
-              <w:t>lục</w:t>
-            </w:r>
-            <w:r>
-              <w:rPr>
-                <w:spacing w:val="-2"/>
-              </w:rPr>
-              <w:t xml:space="preserve"> </w:t>
-            </w:r>
-            <w:r>
-              <w:rPr>
-                <w:spacing w:val="-10"/>
-              </w:rPr>
-              <w:t>C</w:t>
-            </w:r>
-            <w:r>
-              <w:rPr>
-                <w:b w:val="0"/>
-              </w:rPr>
-              <w:tab/>
-            </w:r>
-            <w:r>
-              <w:rPr>
-                <w:spacing w:val="-5"/>
-              </w:rPr>
-              <w:t>10</w:t>
-            </w:r>
-          </w:hyperlink>
         </w:p>
       </w:sdtContent>
     </w:sdt>
-    <w:p>
-      <w:pPr>
-        <w:sectPr>
-          <w:type w:val="continuous"/>
-          <w:pgSz w:w="12240" w:h="15840"/>
-          <w:pgMar w:top="1311" w:right="1200" w:bottom="384" w:left="860" w:header="720" w:footer="720" w:gutter="0"/>
-          <w:cols w:space="720"/>
-        </w:sectPr>
-      </w:pPr>
-    </w:p>
     <w:p>
       <w:pPr>
         <w:pStyle w:val="Heading2"/>
@@ -3937,7 +2577,6 @@
               <w:bottom w:val="single" w:sz="6" w:space="0" w:color="auto"/>
               <w:right w:val="single" w:sz="6" w:space="0" w:color="auto"/>
             </w:tcBorders>
-            <w:shd w:val="clear" w:color="auto" w:fill="auto"/>
             <w:vAlign w:val="bottom"/>
             <w:hideMark/>
           </w:tcPr>
@@ -3971,7 +2610,6 @@
               <w:bottom w:val="single" w:sz="6" w:space="0" w:color="auto"/>
               <w:right w:val="single" w:sz="6" w:space="0" w:color="auto"/>
             </w:tcBorders>
-            <w:shd w:val="clear" w:color="auto" w:fill="auto"/>
             <w:vAlign w:val="bottom"/>
             <w:hideMark/>
           </w:tcPr>
@@ -4005,7 +2643,6 @@
               <w:bottom w:val="single" w:sz="6" w:space="0" w:color="auto"/>
               <w:right w:val="single" w:sz="6" w:space="0" w:color="auto"/>
             </w:tcBorders>
-            <w:shd w:val="clear" w:color="auto" w:fill="auto"/>
             <w:vAlign w:val="bottom"/>
             <w:hideMark/>
           </w:tcPr>
@@ -4048,7 +2685,6 @@
               <w:bottom w:val="single" w:sz="6" w:space="0" w:color="auto"/>
               <w:right w:val="single" w:sz="6" w:space="0" w:color="auto"/>
             </w:tcBorders>
-            <w:shd w:val="clear" w:color="auto" w:fill="auto"/>
             <w:vAlign w:val="bottom"/>
             <w:hideMark/>
           </w:tcPr>
@@ -4082,7 +2718,6 @@
               <w:bottom w:val="single" w:sz="6" w:space="0" w:color="auto"/>
               <w:right w:val="single" w:sz="6" w:space="0" w:color="auto"/>
             </w:tcBorders>
-            <w:shd w:val="clear" w:color="auto" w:fill="auto"/>
             <w:vAlign w:val="bottom"/>
             <w:hideMark/>
           </w:tcPr>
@@ -4121,7 +2756,6 @@
               <w:bottom w:val="single" w:sz="6" w:space="0" w:color="auto"/>
               <w:right w:val="single" w:sz="6" w:space="0" w:color="auto"/>
             </w:tcBorders>
-            <w:shd w:val="clear" w:color="auto" w:fill="auto"/>
             <w:vAlign w:val="bottom"/>
           </w:tcPr>
           <w:p>
@@ -4163,7 +2797,6 @@
               <w:bottom w:val="single" w:sz="6" w:space="0" w:color="auto"/>
               <w:right w:val="single" w:sz="6" w:space="0" w:color="auto"/>
             </w:tcBorders>
-            <w:shd w:val="clear" w:color="auto" w:fill="auto"/>
             <w:vAlign w:val="bottom"/>
           </w:tcPr>
           <w:p>
@@ -4192,7 +2825,6 @@
               <w:bottom w:val="single" w:sz="6" w:space="0" w:color="auto"/>
               <w:right w:val="single" w:sz="6" w:space="0" w:color="auto"/>
             </w:tcBorders>
-            <w:shd w:val="clear" w:color="auto" w:fill="auto"/>
             <w:vAlign w:val="bottom"/>
           </w:tcPr>
           <w:p>
@@ -4220,7 +2852,6 @@
               <w:bottom w:val="single" w:sz="6" w:space="0" w:color="auto"/>
               <w:right w:val="single" w:sz="6" w:space="0" w:color="auto"/>
             </w:tcBorders>
-            <w:shd w:val="clear" w:color="auto" w:fill="auto"/>
             <w:vAlign w:val="bottom"/>
           </w:tcPr>
           <w:p>
@@ -4262,7 +2893,6 @@
               <w:bottom w:val="single" w:sz="6" w:space="0" w:color="auto"/>
               <w:right w:val="single" w:sz="6" w:space="0" w:color="auto"/>
             </w:tcBorders>
-            <w:shd w:val="clear" w:color="auto" w:fill="auto"/>
             <w:vAlign w:val="bottom"/>
           </w:tcPr>
           <w:p>
@@ -4344,7 +2974,6 @@
               <w:bottom w:val="single" w:sz="6" w:space="0" w:color="auto"/>
               <w:right w:val="single" w:sz="6" w:space="0" w:color="auto"/>
             </w:tcBorders>
-            <w:shd w:val="clear" w:color="auto" w:fill="auto"/>
             <w:vAlign w:val="bottom"/>
             <w:hideMark/>
           </w:tcPr>
@@ -4386,7 +3015,6 @@
               <w:bottom w:val="single" w:sz="6" w:space="0" w:color="auto"/>
               <w:right w:val="single" w:sz="6" w:space="0" w:color="auto"/>
             </w:tcBorders>
-            <w:shd w:val="clear" w:color="auto" w:fill="auto"/>
             <w:vAlign w:val="bottom"/>
             <w:hideMark/>
           </w:tcPr>
@@ -4415,7 +3043,6 @@
               <w:bottom w:val="single" w:sz="6" w:space="0" w:color="auto"/>
               <w:right w:val="single" w:sz="6" w:space="0" w:color="auto"/>
             </w:tcBorders>
-            <w:shd w:val="clear" w:color="auto" w:fill="auto"/>
             <w:vAlign w:val="bottom"/>
             <w:hideMark/>
           </w:tcPr>
@@ -4445,7 +3072,6 @@
               <w:bottom w:val="single" w:sz="6" w:space="0" w:color="auto"/>
               <w:right w:val="single" w:sz="6" w:space="0" w:color="auto"/>
             </w:tcBorders>
-            <w:shd w:val="clear" w:color="auto" w:fill="auto"/>
             <w:vAlign w:val="bottom"/>
             <w:hideMark/>
           </w:tcPr>
@@ -4481,7 +3107,6 @@
               <w:bottom w:val="single" w:sz="6" w:space="0" w:color="auto"/>
               <w:right w:val="single" w:sz="6" w:space="0" w:color="auto"/>
             </w:tcBorders>
-            <w:shd w:val="clear" w:color="auto" w:fill="auto"/>
             <w:vAlign w:val="bottom"/>
             <w:hideMark/>
           </w:tcPr>
@@ -4573,7 +3198,6 @@
               <w:bottom w:val="single" w:sz="6" w:space="0" w:color="auto"/>
               <w:right w:val="single" w:sz="6" w:space="0" w:color="auto"/>
             </w:tcBorders>
-            <w:shd w:val="clear" w:color="auto" w:fill="auto"/>
             <w:vAlign w:val="bottom"/>
             <w:hideMark/>
           </w:tcPr>
@@ -4614,7 +3238,6 @@
               <w:bottom w:val="single" w:sz="6" w:space="0" w:color="auto"/>
               <w:right w:val="single" w:sz="6" w:space="0" w:color="auto"/>
             </w:tcBorders>
-            <w:shd w:val="clear" w:color="auto" w:fill="auto"/>
             <w:vAlign w:val="bottom"/>
             <w:hideMark/>
           </w:tcPr>
@@ -4644,7 +3267,6 @@
               <w:bottom w:val="single" w:sz="6" w:space="0" w:color="auto"/>
               <w:right w:val="single" w:sz="6" w:space="0" w:color="auto"/>
             </w:tcBorders>
-            <w:shd w:val="clear" w:color="auto" w:fill="auto"/>
             <w:vAlign w:val="bottom"/>
             <w:hideMark/>
           </w:tcPr>
@@ -4681,7 +3303,6 @@
               <w:bottom w:val="single" w:sz="6" w:space="0" w:color="auto"/>
               <w:right w:val="single" w:sz="6" w:space="0" w:color="auto"/>
             </w:tcBorders>
-            <w:shd w:val="clear" w:color="auto" w:fill="auto"/>
             <w:vAlign w:val="bottom"/>
             <w:hideMark/>
           </w:tcPr>
@@ -4710,7 +3331,6 @@
               <w:bottom w:val="single" w:sz="6" w:space="0" w:color="auto"/>
               <w:right w:val="single" w:sz="6" w:space="0" w:color="auto"/>
             </w:tcBorders>
-            <w:shd w:val="clear" w:color="auto" w:fill="auto"/>
             <w:vAlign w:val="bottom"/>
             <w:hideMark/>
           </w:tcPr>
@@ -4875,7 +3495,6 @@
               <w:bottom w:val="single" w:sz="6" w:space="0" w:color="auto"/>
               <w:right w:val="single" w:sz="6" w:space="0" w:color="auto"/>
             </w:tcBorders>
-            <w:shd w:val="clear" w:color="auto" w:fill="auto"/>
             <w:vAlign w:val="bottom"/>
             <w:hideMark/>
           </w:tcPr>
@@ -4909,7 +3528,6 @@
               <w:bottom w:val="single" w:sz="6" w:space="0" w:color="auto"/>
               <w:right w:val="single" w:sz="6" w:space="0" w:color="auto"/>
             </w:tcBorders>
-            <w:shd w:val="clear" w:color="auto" w:fill="auto"/>
             <w:vAlign w:val="bottom"/>
             <w:hideMark/>
           </w:tcPr>
@@ -4943,7 +3561,6 @@
               <w:bottom w:val="single" w:sz="6" w:space="0" w:color="auto"/>
               <w:right w:val="single" w:sz="6" w:space="0" w:color="auto"/>
             </w:tcBorders>
-            <w:shd w:val="clear" w:color="auto" w:fill="auto"/>
             <w:vAlign w:val="bottom"/>
             <w:hideMark/>
           </w:tcPr>
@@ -4986,7 +3603,6 @@
               <w:bottom w:val="single" w:sz="6" w:space="0" w:color="auto"/>
               <w:right w:val="single" w:sz="6" w:space="0" w:color="auto"/>
             </w:tcBorders>
-            <w:shd w:val="clear" w:color="auto" w:fill="auto"/>
             <w:vAlign w:val="bottom"/>
             <w:hideMark/>
           </w:tcPr>
@@ -5020,7 +3636,6 @@
               <w:bottom w:val="single" w:sz="6" w:space="0" w:color="auto"/>
               <w:right w:val="single" w:sz="6" w:space="0" w:color="auto"/>
             </w:tcBorders>
-            <w:shd w:val="clear" w:color="auto" w:fill="auto"/>
             <w:vAlign w:val="bottom"/>
             <w:hideMark/>
           </w:tcPr>
@@ -5059,7 +3674,6 @@
               <w:bottom w:val="single" w:sz="6" w:space="0" w:color="auto"/>
               <w:right w:val="single" w:sz="6" w:space="0" w:color="auto"/>
             </w:tcBorders>
-            <w:shd w:val="clear" w:color="auto" w:fill="auto"/>
             <w:vAlign w:val="bottom"/>
             <w:hideMark/>
           </w:tcPr>
@@ -5091,7 +3705,6 @@
               <w:bottom w:val="single" w:sz="6" w:space="0" w:color="auto"/>
               <w:right w:val="single" w:sz="6" w:space="0" w:color="auto"/>
             </w:tcBorders>
-            <w:shd w:val="clear" w:color="auto" w:fill="auto"/>
             <w:vAlign w:val="bottom"/>
             <w:hideMark/>
           </w:tcPr>
@@ -5121,7 +3734,6 @@
               <w:bottom w:val="single" w:sz="6" w:space="0" w:color="auto"/>
               <w:right w:val="single" w:sz="6" w:space="0" w:color="auto"/>
             </w:tcBorders>
-            <w:shd w:val="clear" w:color="auto" w:fill="auto"/>
             <w:vAlign w:val="bottom"/>
             <w:hideMark/>
           </w:tcPr>
@@ -5151,7 +3763,6 @@
               <w:bottom w:val="single" w:sz="6" w:space="0" w:color="auto"/>
               <w:right w:val="single" w:sz="6" w:space="0" w:color="auto"/>
             </w:tcBorders>
-            <w:shd w:val="clear" w:color="auto" w:fill="auto"/>
             <w:vAlign w:val="bottom"/>
             <w:hideMark/>
           </w:tcPr>
@@ -5181,7 +3792,6 @@
               <w:bottom w:val="single" w:sz="6" w:space="0" w:color="auto"/>
               <w:right w:val="single" w:sz="6" w:space="0" w:color="auto"/>
             </w:tcBorders>
-            <w:shd w:val="clear" w:color="auto" w:fill="auto"/>
             <w:vAlign w:val="bottom"/>
             <w:hideMark/>
           </w:tcPr>
@@ -5242,7 +3852,6 @@
               <w:bottom w:val="single" w:sz="6" w:space="0" w:color="auto"/>
               <w:right w:val="single" w:sz="6" w:space="0" w:color="auto"/>
             </w:tcBorders>
-            <w:shd w:val="clear" w:color="auto" w:fill="auto"/>
             <w:vAlign w:val="bottom"/>
             <w:hideMark/>
           </w:tcPr>
@@ -5274,7 +3883,6 @@
               <w:bottom w:val="single" w:sz="6" w:space="0" w:color="auto"/>
               <w:right w:val="single" w:sz="6" w:space="0" w:color="auto"/>
             </w:tcBorders>
-            <w:shd w:val="clear" w:color="auto" w:fill="auto"/>
             <w:vAlign w:val="bottom"/>
             <w:hideMark/>
           </w:tcPr>
@@ -5304,7 +3912,6 @@
               <w:bottom w:val="single" w:sz="6" w:space="0" w:color="auto"/>
               <w:right w:val="single" w:sz="6" w:space="0" w:color="auto"/>
             </w:tcBorders>
-            <w:shd w:val="clear" w:color="auto" w:fill="auto"/>
             <w:vAlign w:val="bottom"/>
             <w:hideMark/>
           </w:tcPr>
@@ -5334,7 +3941,6 @@
               <w:bottom w:val="single" w:sz="6" w:space="0" w:color="auto"/>
               <w:right w:val="single" w:sz="6" w:space="0" w:color="auto"/>
             </w:tcBorders>
-            <w:shd w:val="clear" w:color="auto" w:fill="auto"/>
             <w:vAlign w:val="bottom"/>
             <w:hideMark/>
           </w:tcPr>
@@ -5364,7 +3970,6 @@
               <w:bottom w:val="single" w:sz="6" w:space="0" w:color="auto"/>
               <w:right w:val="single" w:sz="6" w:space="0" w:color="auto"/>
             </w:tcBorders>
-            <w:shd w:val="clear" w:color="auto" w:fill="auto"/>
             <w:vAlign w:val="bottom"/>
             <w:hideMark/>
           </w:tcPr>
@@ -5428,7 +4033,6 @@
               <w:bottom w:val="single" w:sz="6" w:space="0" w:color="auto"/>
               <w:right w:val="single" w:sz="6" w:space="0" w:color="auto"/>
             </w:tcBorders>
-            <w:shd w:val="clear" w:color="auto" w:fill="auto"/>
             <w:vAlign w:val="bottom"/>
             <w:hideMark/>
           </w:tcPr>
@@ -5461,7 +4065,6 @@
               <w:bottom w:val="single" w:sz="6" w:space="0" w:color="auto"/>
               <w:right w:val="single" w:sz="6" w:space="0" w:color="auto"/>
             </w:tcBorders>
-            <w:shd w:val="clear" w:color="auto" w:fill="auto"/>
             <w:vAlign w:val="bottom"/>
             <w:hideMark/>
           </w:tcPr>
@@ -5491,7 +4094,6 @@
               <w:bottom w:val="single" w:sz="6" w:space="0" w:color="auto"/>
               <w:right w:val="single" w:sz="6" w:space="0" w:color="auto"/>
             </w:tcBorders>
-            <w:shd w:val="clear" w:color="auto" w:fill="auto"/>
             <w:vAlign w:val="bottom"/>
             <w:hideMark/>
           </w:tcPr>
@@ -5520,7 +4122,6 @@
               <w:bottom w:val="single" w:sz="6" w:space="0" w:color="auto"/>
               <w:right w:val="single" w:sz="6" w:space="0" w:color="auto"/>
             </w:tcBorders>
-            <w:shd w:val="clear" w:color="auto" w:fill="auto"/>
             <w:vAlign w:val="bottom"/>
             <w:hideMark/>
           </w:tcPr>
@@ -5549,7 +4150,6 @@
               <w:bottom w:val="single" w:sz="6" w:space="0" w:color="auto"/>
               <w:right w:val="single" w:sz="6" w:space="0" w:color="auto"/>
             </w:tcBorders>
-            <w:shd w:val="clear" w:color="auto" w:fill="auto"/>
             <w:vAlign w:val="bottom"/>
             <w:hideMark/>
           </w:tcPr>
@@ -5600,7 +4200,6 @@
               <w:bottom w:val="single" w:sz="6" w:space="0" w:color="auto"/>
               <w:right w:val="single" w:sz="6" w:space="0" w:color="auto"/>
             </w:tcBorders>
-            <w:shd w:val="clear" w:color="auto" w:fill="auto"/>
             <w:vAlign w:val="bottom"/>
           </w:tcPr>
           <w:p>
@@ -5632,7 +4231,6 @@
               <w:bottom w:val="single" w:sz="6" w:space="0" w:color="auto"/>
               <w:right w:val="single" w:sz="6" w:space="0" w:color="auto"/>
             </w:tcBorders>
-            <w:shd w:val="clear" w:color="auto" w:fill="auto"/>
             <w:vAlign w:val="bottom"/>
           </w:tcPr>
           <w:p>
@@ -5660,7 +4258,6 @@
               <w:bottom w:val="single" w:sz="6" w:space="0" w:color="auto"/>
               <w:right w:val="single" w:sz="6" w:space="0" w:color="auto"/>
             </w:tcBorders>
-            <w:shd w:val="clear" w:color="auto" w:fill="auto"/>
             <w:vAlign w:val="bottom"/>
           </w:tcPr>
           <w:p>
@@ -5688,7 +4285,6 @@
               <w:bottom w:val="single" w:sz="6" w:space="0" w:color="auto"/>
               <w:right w:val="single" w:sz="6" w:space="0" w:color="auto"/>
             </w:tcBorders>
-            <w:shd w:val="clear" w:color="auto" w:fill="auto"/>
             <w:vAlign w:val="bottom"/>
           </w:tcPr>
           <w:p>
@@ -5716,7 +4312,6 @@
               <w:bottom w:val="single" w:sz="6" w:space="0" w:color="auto"/>
               <w:right w:val="single" w:sz="6" w:space="0" w:color="auto"/>
             </w:tcBorders>
-            <w:shd w:val="clear" w:color="auto" w:fill="auto"/>
             <w:vAlign w:val="bottom"/>
           </w:tcPr>
           <w:p>
@@ -5814,7 +4409,6 @@
               <w:bottom w:val="single" w:sz="6" w:space="0" w:color="auto"/>
               <w:right w:val="single" w:sz="6" w:space="0" w:color="auto"/>
             </w:tcBorders>
-            <w:shd w:val="clear" w:color="auto" w:fill="auto"/>
             <w:vAlign w:val="bottom"/>
             <w:hideMark/>
           </w:tcPr>
@@ -5848,7 +4442,6 @@
               <w:bottom w:val="single" w:sz="6" w:space="0" w:color="auto"/>
               <w:right w:val="single" w:sz="6" w:space="0" w:color="auto"/>
             </w:tcBorders>
-            <w:shd w:val="clear" w:color="auto" w:fill="auto"/>
             <w:vAlign w:val="bottom"/>
             <w:hideMark/>
           </w:tcPr>
@@ -5882,7 +4475,6 @@
               <w:bottom w:val="single" w:sz="6" w:space="0" w:color="auto"/>
               <w:right w:val="single" w:sz="6" w:space="0" w:color="auto"/>
             </w:tcBorders>
-            <w:shd w:val="clear" w:color="auto" w:fill="auto"/>
             <w:vAlign w:val="bottom"/>
             <w:hideMark/>
           </w:tcPr>
@@ -5925,7 +4517,6 @@
               <w:bottom w:val="single" w:sz="6" w:space="0" w:color="auto"/>
               <w:right w:val="single" w:sz="6" w:space="0" w:color="auto"/>
             </w:tcBorders>
-            <w:shd w:val="clear" w:color="auto" w:fill="auto"/>
             <w:vAlign w:val="bottom"/>
             <w:hideMark/>
           </w:tcPr>
@@ -5959,7 +4550,6 @@
               <w:bottom w:val="single" w:sz="6" w:space="0" w:color="auto"/>
               <w:right w:val="single" w:sz="6" w:space="0" w:color="auto"/>
             </w:tcBorders>
-            <w:shd w:val="clear" w:color="auto" w:fill="auto"/>
             <w:vAlign w:val="bottom"/>
             <w:hideMark/>
           </w:tcPr>
@@ -5998,7 +4588,6 @@
               <w:bottom w:val="single" w:sz="6" w:space="0" w:color="auto"/>
               <w:right w:val="single" w:sz="6" w:space="0" w:color="auto"/>
             </w:tcBorders>
-            <w:shd w:val="clear" w:color="auto" w:fill="auto"/>
             <w:vAlign w:val="bottom"/>
             <w:hideMark/>
           </w:tcPr>
@@ -6039,7 +4628,6 @@
               <w:bottom w:val="single" w:sz="6" w:space="0" w:color="auto"/>
               <w:right w:val="single" w:sz="6" w:space="0" w:color="auto"/>
             </w:tcBorders>
-            <w:shd w:val="clear" w:color="auto" w:fill="auto"/>
             <w:vAlign w:val="bottom"/>
             <w:hideMark/>
           </w:tcPr>
@@ -6069,7 +4657,6 @@
               <w:bottom w:val="single" w:sz="6" w:space="0" w:color="auto"/>
               <w:right w:val="single" w:sz="6" w:space="0" w:color="auto"/>
             </w:tcBorders>
-            <w:shd w:val="clear" w:color="auto" w:fill="auto"/>
             <w:vAlign w:val="bottom"/>
             <w:hideMark/>
           </w:tcPr>
@@ -6111,7 +4698,6 @@
               <w:bottom w:val="single" w:sz="6" w:space="0" w:color="auto"/>
               <w:right w:val="single" w:sz="6" w:space="0" w:color="auto"/>
             </w:tcBorders>
-            <w:shd w:val="clear" w:color="auto" w:fill="auto"/>
             <w:vAlign w:val="bottom"/>
             <w:hideMark/>
           </w:tcPr>
@@ -6147,7 +4733,6 @@
               <w:bottom w:val="single" w:sz="6" w:space="0" w:color="auto"/>
               <w:right w:val="single" w:sz="6" w:space="0" w:color="auto"/>
             </w:tcBorders>
-            <w:shd w:val="clear" w:color="auto" w:fill="auto"/>
             <w:vAlign w:val="bottom"/>
             <w:hideMark/>
           </w:tcPr>
@@ -6262,7 +4847,6 @@
               <w:bottom w:val="single" w:sz="6" w:space="0" w:color="auto"/>
               <w:right w:val="single" w:sz="6" w:space="0" w:color="auto"/>
             </w:tcBorders>
-            <w:shd w:val="clear" w:color="auto" w:fill="auto"/>
             <w:vAlign w:val="bottom"/>
             <w:hideMark/>
           </w:tcPr>
@@ -6296,7 +4880,6 @@
               <w:bottom w:val="single" w:sz="6" w:space="0" w:color="auto"/>
               <w:right w:val="single" w:sz="6" w:space="0" w:color="auto"/>
             </w:tcBorders>
-            <w:shd w:val="clear" w:color="auto" w:fill="auto"/>
             <w:vAlign w:val="bottom"/>
             <w:hideMark/>
           </w:tcPr>
@@ -6330,7 +4913,6 @@
               <w:bottom w:val="single" w:sz="6" w:space="0" w:color="auto"/>
               <w:right w:val="single" w:sz="6" w:space="0" w:color="auto"/>
             </w:tcBorders>
-            <w:shd w:val="clear" w:color="auto" w:fill="auto"/>
             <w:vAlign w:val="bottom"/>
             <w:hideMark/>
           </w:tcPr>
@@ -6373,7 +4955,6 @@
               <w:bottom w:val="single" w:sz="6" w:space="0" w:color="auto"/>
               <w:right w:val="single" w:sz="6" w:space="0" w:color="auto"/>
             </w:tcBorders>
-            <w:shd w:val="clear" w:color="auto" w:fill="auto"/>
             <w:vAlign w:val="bottom"/>
             <w:hideMark/>
           </w:tcPr>
@@ -6407,7 +4988,6 @@
               <w:bottom w:val="single" w:sz="6" w:space="0" w:color="auto"/>
               <w:right w:val="single" w:sz="6" w:space="0" w:color="auto"/>
             </w:tcBorders>
-            <w:shd w:val="clear" w:color="auto" w:fill="auto"/>
             <w:vAlign w:val="bottom"/>
             <w:hideMark/>
           </w:tcPr>
@@ -6446,7 +5026,6 @@
               <w:bottom w:val="single" w:sz="6" w:space="0" w:color="auto"/>
               <w:right w:val="single" w:sz="6" w:space="0" w:color="auto"/>
             </w:tcBorders>
-            <w:shd w:val="clear" w:color="auto" w:fill="auto"/>
             <w:vAlign w:val="bottom"/>
             <w:hideMark/>
           </w:tcPr>
@@ -6487,7 +5066,6 @@
               <w:bottom w:val="single" w:sz="6" w:space="0" w:color="auto"/>
               <w:right w:val="single" w:sz="6" w:space="0" w:color="auto"/>
             </w:tcBorders>
-            <w:shd w:val="clear" w:color="auto" w:fill="auto"/>
             <w:vAlign w:val="bottom"/>
             <w:hideMark/>
           </w:tcPr>
@@ -6517,7 +5095,6 @@
               <w:bottom w:val="single" w:sz="6" w:space="0" w:color="auto"/>
               <w:right w:val="single" w:sz="6" w:space="0" w:color="auto"/>
             </w:tcBorders>
-            <w:shd w:val="clear" w:color="auto" w:fill="auto"/>
             <w:vAlign w:val="bottom"/>
             <w:hideMark/>
           </w:tcPr>
@@ -6547,7 +5124,6 @@
               <w:bottom w:val="single" w:sz="6" w:space="0" w:color="auto"/>
               <w:right w:val="single" w:sz="6" w:space="0" w:color="auto"/>
             </w:tcBorders>
-            <w:shd w:val="clear" w:color="auto" w:fill="auto"/>
             <w:vAlign w:val="bottom"/>
             <w:hideMark/>
           </w:tcPr>
@@ -6577,7 +5153,6 @@
               <w:bottom w:val="single" w:sz="6" w:space="0" w:color="auto"/>
               <w:right w:val="single" w:sz="6" w:space="0" w:color="auto"/>
             </w:tcBorders>
-            <w:shd w:val="clear" w:color="auto" w:fill="auto"/>
             <w:vAlign w:val="bottom"/>
             <w:hideMark/>
           </w:tcPr>
@@ -6653,7 +5228,6 @@
               <w:bottom w:val="single" w:sz="6" w:space="0" w:color="auto"/>
               <w:right w:val="single" w:sz="6" w:space="0" w:color="auto"/>
             </w:tcBorders>
-            <w:shd w:val="clear" w:color="auto" w:fill="auto"/>
             <w:vAlign w:val="bottom"/>
             <w:hideMark/>
           </w:tcPr>
@@ -6694,7 +5268,6 @@
               <w:bottom w:val="single" w:sz="6" w:space="0" w:color="auto"/>
               <w:right w:val="single" w:sz="6" w:space="0" w:color="auto"/>
             </w:tcBorders>
-            <w:shd w:val="clear" w:color="auto" w:fill="auto"/>
             <w:vAlign w:val="bottom"/>
             <w:hideMark/>
           </w:tcPr>
@@ -6723,7 +5296,6 @@
               <w:bottom w:val="single" w:sz="6" w:space="0" w:color="auto"/>
               <w:right w:val="single" w:sz="6" w:space="0" w:color="auto"/>
             </w:tcBorders>
-            <w:shd w:val="clear" w:color="auto" w:fill="auto"/>
             <w:vAlign w:val="bottom"/>
             <w:hideMark/>
           </w:tcPr>
@@ -6752,7 +5324,6 @@
               <w:bottom w:val="single" w:sz="6" w:space="0" w:color="auto"/>
               <w:right w:val="single" w:sz="6" w:space="0" w:color="auto"/>
             </w:tcBorders>
-            <w:shd w:val="clear" w:color="auto" w:fill="auto"/>
             <w:vAlign w:val="bottom"/>
             <w:hideMark/>
           </w:tcPr>
@@ -6781,7 +5352,6 @@
               <w:bottom w:val="single" w:sz="6" w:space="0" w:color="auto"/>
               <w:right w:val="single" w:sz="6" w:space="0" w:color="auto"/>
             </w:tcBorders>
-            <w:shd w:val="clear" w:color="auto" w:fill="auto"/>
             <w:vAlign w:val="bottom"/>
             <w:hideMark/>
           </w:tcPr>
@@ -7008,10 +5578,12 @@
           <w:lang w:val="en-US"/>
         </w:rPr>
         <w:drawing>
-          <wp:inline distT="0" distB="0" distL="0" distR="0" wp14:anchorId="1F0519C6" wp14:editId="1AE4B46F">
+          <wp:inline distT="0" distB="0" distL="0" distR="0" wp14:anchorId="1F0519C6" wp14:editId="64691CA9">
             <wp:extent cx="6464300" cy="5560695"/>
             <wp:effectExtent l="0" t="0" r="0" b="1905"/>
-            <wp:docPr id="140128581" name="Picture 3" descr="A screenshot of a diagram&#10;&#10;AI-generated content may be incorrect."/>
+            <wp:docPr id="140128581" name="Picture 3" descr="A screenshot of a diagram&#10;&#10;AI-generated content may be incorrect.">
+              <a:hlinkClick xmlns:a="http://schemas.openxmlformats.org/drawingml/2006/main" r:id="rId9"/>
+            </wp:docPr>
             <wp:cNvGraphicFramePr>
               <a:graphicFrameLocks xmlns:a="http://schemas.openxmlformats.org/drawingml/2006/main" noChangeAspect="1"/>
             </wp:cNvGraphicFramePr>
@@ -7019,13 +5591,15 @@
               <a:graphicData uri="http://schemas.openxmlformats.org/drawingml/2006/picture">
                 <pic:pic xmlns:pic="http://schemas.openxmlformats.org/drawingml/2006/picture">
                   <pic:nvPicPr>
-                    <pic:cNvPr id="140128581" name="Picture 3" descr="A screenshot of a diagram&#10;&#10;AI-generated content may be incorrect."/>
+                    <pic:cNvPr id="140128581" name="Picture 3" descr="A screenshot of a diagram&#10;&#10;AI-generated content may be incorrect.">
+                      <a:hlinkClick r:id="rId9"/>
+                    </pic:cNvPr>
                     <pic:cNvPicPr>
                       <a:picLocks noChangeAspect="1" noChangeArrowheads="1"/>
                     </pic:cNvPicPr>
                   </pic:nvPicPr>
                   <pic:blipFill>
-                    <a:blip r:embed="rId9">
+                    <a:blip r:embed="rId10">
                       <a:extLst>
                         <a:ext uri="{28A0092B-C50C-407E-A947-70E740481C1C}">
                           <a14:useLocalDpi xmlns:a14="http://schemas.microsoft.com/office/drawing/2010/main" val="0"/>
@@ -11352,6 +9926,89 @@
           <w:b/>
           <w:i w:val="0"/>
           <w:sz w:val="30"/>
+          <w:lang w:val="en-US"/>
+        </w:rPr>
+      </w:pPr>
+    </w:p>
+    <w:p>
+      <w:pPr>
+        <w:pStyle w:val="BodyText"/>
+        <w:jc w:val="center"/>
+        <w:rPr>
+          <w:b/>
+          <w:sz w:val="30"/>
+          <w:lang w:val="en-US"/>
+        </w:rPr>
+      </w:pPr>
+      <w:r>
+        <w:rPr>
+          <w:b/>
+          <w:sz w:val="30"/>
+          <w:lang w:val="en-US"/>
+        </w:rPr>
+        <w:lastRenderedPageBreak/>
+        <w:drawing>
+          <wp:inline distT="0" distB="0" distL="0" distR="0" wp14:anchorId="1AD87B49" wp14:editId="55867435">
+            <wp:extent cx="5313045" cy="8458200"/>
+            <wp:effectExtent l="0" t="0" r="1905" b="0"/>
+            <wp:docPr id="1596406038" name="Picture 3">
+              <a:hlinkClick xmlns:a="http://schemas.openxmlformats.org/drawingml/2006/main" r:id="rId11"/>
+            </wp:docPr>
+            <wp:cNvGraphicFramePr>
+              <a:graphicFrameLocks xmlns:a="http://schemas.openxmlformats.org/drawingml/2006/main" noChangeAspect="1"/>
+            </wp:cNvGraphicFramePr>
+            <a:graphic xmlns:a="http://schemas.openxmlformats.org/drawingml/2006/main">
+              <a:graphicData uri="http://schemas.openxmlformats.org/drawingml/2006/picture">
+                <pic:pic xmlns:pic="http://schemas.openxmlformats.org/drawingml/2006/picture">
+                  <pic:nvPicPr>
+                    <pic:cNvPr id="1596406038" name="Picture 3">
+                      <a:hlinkClick r:id="rId11"/>
+                    </pic:cNvPr>
+                    <pic:cNvPicPr>
+                      <a:picLocks noChangeAspect="1" noChangeArrowheads="1"/>
+                    </pic:cNvPicPr>
+                  </pic:nvPicPr>
+                  <pic:blipFill>
+                    <a:blip r:embed="rId12" cstate="print">
+                      <a:extLst>
+                        <a:ext uri="{28A0092B-C50C-407E-A947-70E740481C1C}">
+                          <a14:useLocalDpi xmlns:a14="http://schemas.microsoft.com/office/drawing/2010/main" val="0"/>
+                        </a:ext>
+                      </a:extLst>
+                    </a:blip>
+                    <a:srcRect/>
+                    <a:stretch>
+                      <a:fillRect/>
+                    </a:stretch>
+                  </pic:blipFill>
+                  <pic:spPr bwMode="auto">
+                    <a:xfrm>
+                      <a:off x="0" y="0"/>
+                      <a:ext cx="5313045" cy="8458200"/>
+                    </a:xfrm>
+                    <a:prstGeom prst="rect">
+                      <a:avLst/>
+                    </a:prstGeom>
+                    <a:noFill/>
+                    <a:ln>
+                      <a:noFill/>
+                    </a:ln>
+                  </pic:spPr>
+                </pic:pic>
+              </a:graphicData>
+            </a:graphic>
+          </wp:inline>
+        </w:drawing>
+      </w:r>
+    </w:p>
+    <w:p>
+      <w:pPr>
+        <w:pStyle w:val="BodyText"/>
+        <w:rPr>
+          <w:b/>
+          <w:i w:val="0"/>
+          <w:sz w:val="30"/>
+          <w:lang w:val="en-US"/>
         </w:rPr>
       </w:pPr>
     </w:p>
@@ -11384,6 +10041,87 @@
           <w:b/>
           <w:i w:val="0"/>
           <w:sz w:val="30"/>
+          <w:lang w:val="en-US"/>
+        </w:rPr>
+      </w:pPr>
+    </w:p>
+    <w:p>
+      <w:pPr>
+        <w:pStyle w:val="BodyText"/>
+        <w:rPr>
+          <w:b/>
+          <w:sz w:val="30"/>
+          <w:lang w:val="en-US"/>
+        </w:rPr>
+      </w:pPr>
+      <w:r>
+        <w:rPr>
+          <w:b/>
+          <w:sz w:val="30"/>
+          <w:lang w:val="en-US"/>
+        </w:rPr>
+        <w:drawing>
+          <wp:inline distT="0" distB="0" distL="0" distR="0" wp14:anchorId="0CBC42FE" wp14:editId="6E372B56">
+            <wp:extent cx="6464300" cy="5434965"/>
+            <wp:effectExtent l="0" t="0" r="0" b="0"/>
+            <wp:docPr id="917840635" name="Picture 5">
+              <a:hlinkClick xmlns:a="http://schemas.openxmlformats.org/drawingml/2006/main" r:id="rId13"/>
+            </wp:docPr>
+            <wp:cNvGraphicFramePr>
+              <a:graphicFrameLocks xmlns:a="http://schemas.openxmlformats.org/drawingml/2006/main" noChangeAspect="1"/>
+            </wp:cNvGraphicFramePr>
+            <a:graphic xmlns:a="http://schemas.openxmlformats.org/drawingml/2006/main">
+              <a:graphicData uri="http://schemas.openxmlformats.org/drawingml/2006/picture">
+                <pic:pic xmlns:pic="http://schemas.openxmlformats.org/drawingml/2006/picture">
+                  <pic:nvPicPr>
+                    <pic:cNvPr id="917840635" name="Picture 5">
+                      <a:hlinkClick r:id="rId13"/>
+                    </pic:cNvPr>
+                    <pic:cNvPicPr>
+                      <a:picLocks noChangeAspect="1" noChangeArrowheads="1"/>
+                    </pic:cNvPicPr>
+                  </pic:nvPicPr>
+                  <pic:blipFill>
+                    <a:blip r:embed="rId14" cstate="print">
+                      <a:extLst>
+                        <a:ext uri="{28A0092B-C50C-407E-A947-70E740481C1C}">
+                          <a14:useLocalDpi xmlns:a14="http://schemas.microsoft.com/office/drawing/2010/main" val="0"/>
+                        </a:ext>
+                      </a:extLst>
+                    </a:blip>
+                    <a:srcRect/>
+                    <a:stretch>
+                      <a:fillRect/>
+                    </a:stretch>
+                  </pic:blipFill>
+                  <pic:spPr bwMode="auto">
+                    <a:xfrm>
+                      <a:off x="0" y="0"/>
+                      <a:ext cx="6464300" cy="5434965"/>
+                    </a:xfrm>
+                    <a:prstGeom prst="rect">
+                      <a:avLst/>
+                    </a:prstGeom>
+                    <a:noFill/>
+                    <a:ln>
+                      <a:noFill/>
+                    </a:ln>
+                  </pic:spPr>
+                </pic:pic>
+              </a:graphicData>
+            </a:graphic>
+          </wp:inline>
+        </w:drawing>
+      </w:r>
+    </w:p>
+    <w:p>
+      <w:pPr>
+        <w:pStyle w:val="BodyText"/>
+        <w:rPr>
+          <w:b/>
+          <w:i w:val="0"/>
+          <w:sz w:val="30"/>
+          <w:lang w:val="en-US"/>
         </w:rPr>
       </w:pPr>
     </w:p>
@@ -11438,2000 +10176,44 @@
     <w:p>
       <w:pPr>
         <w:pStyle w:val="BodyText"/>
-        <w:spacing w:before="1"/>
-        <w:rPr>
-          <w:b/>
-          <w:i w:val="0"/>
-        </w:rPr>
-      </w:pPr>
+        <w:spacing w:before="210"/>
+        <w:ind w:left="438"/>
+        <w:rPr>
+          <w:lang w:val="en-US"/>
+        </w:rPr>
+      </w:pPr>
+      <w:hyperlink r:id="rId15" w:history="1">
+        <w:r>
+          <w:rPr>
+            <w:rStyle w:val="Hyperlink"/>
+            <w:lang w:val="en-US"/>
+          </w:rPr>
+          <w:t>Lin</w:t>
+        </w:r>
+        <w:r>
+          <w:rPr>
+            <w:rStyle w:val="Hyperlink"/>
+            <w:lang w:val="en-US"/>
+          </w:rPr>
+          <w:t>k</w:t>
+        </w:r>
+        <w:r>
+          <w:rPr>
+            <w:rStyle w:val="Hyperlink"/>
+            <w:lang w:val="en-US"/>
+          </w:rPr>
+          <w:t xml:space="preserve"> Figma</w:t>
+        </w:r>
+      </w:hyperlink>
     </w:p>
     <w:p>
       <w:pPr>
         <w:pStyle w:val="BodyText"/>
-        <w:spacing w:line="208" w:lineRule="auto"/>
-        <w:ind w:left="438"/>
-      </w:pPr>
-      <w:r>
-        <w:pict w14:anchorId="773BC73C">
-          <v:shapetype id="_x0000_t202" coordsize="21600,21600" o:spt="202" path="m,l,21600r21600,l21600,xe">
-            <v:stroke joinstyle="miter"/>
-            <v:path gradientshapeok="t" o:connecttype="rect"/>
-          </v:shapetype>
-          <v:shape id="docshape7" o:spid="_x0000_s2050" type="#_x0000_t202" style="position:absolute;left:0;text-align:left;margin-left:64.8pt;margin-top:48.15pt;width:463.15pt;height:11.95pt;z-index:15729664;mso-position-horizontal-relative:page" fillcolor="yellow" stroked="f">
-            <v:textbox style="mso-next-textbox:#docshape7" inset="0,0,0,0">
-              <w:txbxContent>
-                <w:p>
-                  <w:pPr>
-                    <w:pStyle w:val="BodyText"/>
-                    <w:spacing w:line="239" w:lineRule="exact"/>
-                    <w:ind w:left="2" w:right="-15"/>
-                    <w:rPr>
-                      <w:color w:val="000000"/>
-                    </w:rPr>
-                  </w:pPr>
-                  <w:r>
-                    <w:rPr>
-                      <w:color w:val="000000"/>
-                    </w:rPr>
-                    <w:t>những</w:t>
-                  </w:r>
-                  <w:r>
-                    <w:rPr>
-                      <w:color w:val="000000"/>
-                      <w:spacing w:val="-1"/>
-                    </w:rPr>
-                    <w:t xml:space="preserve"> </w:t>
-                  </w:r>
-                  <w:r>
-                    <w:rPr>
-                      <w:color w:val="000000"/>
-                    </w:rPr>
-                    <w:t>phần</w:t>
-                  </w:r>
-                  <w:r>
-                    <w:rPr>
-                      <w:color w:val="000000"/>
-                      <w:spacing w:val="-1"/>
-                    </w:rPr>
-                    <w:t xml:space="preserve"> </w:t>
-                  </w:r>
-                  <w:r>
-                    <w:rPr>
-                      <w:color w:val="000000"/>
-                    </w:rPr>
-                    <w:t>đặc</w:t>
-                  </w:r>
-                  <w:r>
-                    <w:rPr>
-                      <w:color w:val="000000"/>
-                      <w:spacing w:val="-2"/>
-                    </w:rPr>
-                    <w:t xml:space="preserve"> </w:t>
-                  </w:r>
-                  <w:r>
-                    <w:rPr>
-                      <w:color w:val="000000"/>
-                    </w:rPr>
-                    <w:t>thù</w:t>
-                  </w:r>
-                  <w:r>
-                    <w:rPr>
-                      <w:color w:val="000000"/>
-                      <w:spacing w:val="-2"/>
-                    </w:rPr>
-                    <w:t xml:space="preserve"> </w:t>
-                  </w:r>
-                  <w:r>
-                    <w:rPr>
-                      <w:color w:val="000000"/>
-                    </w:rPr>
-                    <w:t>riêng thì</w:t>
-                  </w:r>
-                  <w:r>
-                    <w:rPr>
-                      <w:color w:val="000000"/>
-                      <w:spacing w:val="-2"/>
-                    </w:rPr>
-                    <w:t xml:space="preserve"> </w:t>
-                  </w:r>
-                  <w:r>
-                    <w:rPr>
-                      <w:color w:val="000000"/>
-                    </w:rPr>
-                    <w:t>mình</w:t>
-                  </w:r>
-                  <w:r>
-                    <w:rPr>
-                      <w:color w:val="000000"/>
-                      <w:spacing w:val="-2"/>
-                    </w:rPr>
-                    <w:t xml:space="preserve"> </w:t>
-                  </w:r>
-                  <w:r>
-                    <w:rPr>
-                      <w:color w:val="000000"/>
-                    </w:rPr>
-                    <w:t>sẽ</w:t>
-                  </w:r>
-                  <w:r>
-                    <w:rPr>
-                      <w:color w:val="000000"/>
-                      <w:spacing w:val="-2"/>
-                    </w:rPr>
-                    <w:t xml:space="preserve"> </w:t>
-                  </w:r>
-                  <w:r>
-                    <w:rPr>
-                      <w:color w:val="000000"/>
-                    </w:rPr>
-                    <w:t>diễn giải</w:t>
-                  </w:r>
-                  <w:r>
-                    <w:rPr>
-                      <w:color w:val="000000"/>
-                      <w:spacing w:val="-2"/>
-                    </w:rPr>
-                    <w:t xml:space="preserve"> </w:t>
-                  </w:r>
-                  <w:r>
-                    <w:rPr>
-                      <w:color w:val="000000"/>
-                    </w:rPr>
-                    <w:t>riêng</w:t>
-                  </w:r>
-                  <w:r>
-                    <w:rPr>
-                      <w:color w:val="000000"/>
-                      <w:spacing w:val="-1"/>
-                    </w:rPr>
-                    <w:t xml:space="preserve"> </w:t>
-                  </w:r>
-                  <w:r>
-                    <w:rPr>
-                      <w:color w:val="000000"/>
-                    </w:rPr>
-                    <w:t>từ</w:t>
-                  </w:r>
-                  <w:r>
-                    <w:rPr>
-                      <w:color w:val="000000"/>
-                      <w:spacing w:val="-2"/>
-                    </w:rPr>
-                    <w:t xml:space="preserve"> </w:t>
-                  </w:r>
-                  <w:r>
-                    <w:rPr>
-                      <w:color w:val="000000"/>
-                    </w:rPr>
-                    <w:t>phần</w:t>
-                  </w:r>
-                  <w:r>
-                    <w:rPr>
-                      <w:color w:val="000000"/>
-                      <w:spacing w:val="-1"/>
-                    </w:rPr>
-                    <w:t xml:space="preserve"> </w:t>
-                  </w:r>
-                  <w:r>
-                    <w:rPr>
-                      <w:color w:val="000000"/>
-                    </w:rPr>
-                    <w:t>vừa</w:t>
-                  </w:r>
-                  <w:r>
-                    <w:rPr>
-                      <w:color w:val="000000"/>
-                      <w:spacing w:val="-1"/>
-                    </w:rPr>
-                    <w:t xml:space="preserve"> </w:t>
-                  </w:r>
-                  <w:r>
-                    <w:rPr>
-                      <w:color w:val="000000"/>
-                    </w:rPr>
-                    <w:t>tiết kiệm</w:t>
-                  </w:r>
-                  <w:r>
-                    <w:rPr>
-                      <w:color w:val="000000"/>
-                      <w:spacing w:val="1"/>
-                    </w:rPr>
-                    <w:t xml:space="preserve"> </w:t>
-                  </w:r>
-                  <w:r>
-                    <w:rPr>
-                      <w:color w:val="000000"/>
-                    </w:rPr>
-                    <w:t>thời</w:t>
-                  </w:r>
-                  <w:r>
-                    <w:rPr>
-                      <w:color w:val="000000"/>
-                      <w:spacing w:val="-1"/>
-                    </w:rPr>
-                    <w:t xml:space="preserve"> </w:t>
-                  </w:r>
-                  <w:r>
-                    <w:rPr>
-                      <w:color w:val="000000"/>
-                    </w:rPr>
-                    <w:t>gian</w:t>
-                  </w:r>
-                  <w:r>
-                    <w:rPr>
-                      <w:color w:val="000000"/>
-                      <w:spacing w:val="-1"/>
-                    </w:rPr>
-                    <w:t xml:space="preserve"> </w:t>
-                  </w:r>
-                  <w:r>
-                    <w:rPr>
-                      <w:color w:val="000000"/>
-                    </w:rPr>
-                    <w:t>và</w:t>
-                  </w:r>
-                  <w:r>
-                    <w:rPr>
-                      <w:color w:val="000000"/>
-                      <w:spacing w:val="-1"/>
-                    </w:rPr>
-                    <w:t xml:space="preserve"> </w:t>
-                  </w:r>
-                  <w:r>
-                    <w:rPr>
-                      <w:color w:val="000000"/>
-                    </w:rPr>
-                    <w:t xml:space="preserve">tiết </w:t>
-                  </w:r>
-                  <w:r>
-                    <w:rPr>
-                      <w:color w:val="000000"/>
-                      <w:spacing w:val="-4"/>
-                    </w:rPr>
-                    <w:t>kiệm</w:t>
-                  </w:r>
-                </w:p>
-              </w:txbxContent>
-            </v:textbox>
-            <w10:wrap anchorx="page"/>
-          </v:shape>
-        </w:pict>
-      </w:r>
-      <w:r>
-        <w:rPr>
-          <w:color w:val="000000"/>
-          <w:shd w:val="clear" w:color="auto" w:fill="FFFF00"/>
-        </w:rPr>
-        <w:t>Lưu</w:t>
-      </w:r>
-      <w:r>
-        <w:rPr>
-          <w:color w:val="000000"/>
-          <w:spacing w:val="-3"/>
-          <w:shd w:val="clear" w:color="auto" w:fill="FFFF00"/>
-        </w:rPr>
-        <w:t xml:space="preserve"> </w:t>
-      </w:r>
-      <w:r>
-        <w:rPr>
-          <w:color w:val="000000"/>
-          <w:shd w:val="clear" w:color="auto" w:fill="FFFF00"/>
-        </w:rPr>
-        <w:t>ý:</w:t>
-      </w:r>
-      <w:r>
-        <w:rPr>
-          <w:color w:val="000000"/>
-          <w:spacing w:val="-2"/>
-          <w:shd w:val="clear" w:color="auto" w:fill="FFFF00"/>
-        </w:rPr>
-        <w:t xml:space="preserve"> </w:t>
-      </w:r>
-      <w:r>
-        <w:rPr>
-          <w:color w:val="000000"/>
-          <w:shd w:val="clear" w:color="auto" w:fill="FFFF00"/>
-        </w:rPr>
-        <w:t>Tại</w:t>
-      </w:r>
-      <w:r>
-        <w:rPr>
-          <w:color w:val="000000"/>
-          <w:spacing w:val="-2"/>
-          <w:shd w:val="clear" w:color="auto" w:fill="FFFF00"/>
-        </w:rPr>
-        <w:t xml:space="preserve"> </w:t>
-      </w:r>
-      <w:r>
-        <w:rPr>
-          <w:color w:val="000000"/>
-          <w:shd w:val="clear" w:color="auto" w:fill="FFFF00"/>
-        </w:rPr>
-        <w:t>phần</w:t>
-      </w:r>
-      <w:r>
-        <w:rPr>
-          <w:color w:val="000000"/>
-          <w:spacing w:val="-3"/>
-          <w:shd w:val="clear" w:color="auto" w:fill="FFFF00"/>
-        </w:rPr>
-        <w:t xml:space="preserve"> </w:t>
-      </w:r>
-      <w:r>
-        <w:rPr>
-          <w:color w:val="000000"/>
-          <w:shd w:val="clear" w:color="auto" w:fill="FFFF00"/>
-        </w:rPr>
-        <w:t>thiết</w:t>
-      </w:r>
-      <w:r>
-        <w:rPr>
-          <w:color w:val="000000"/>
-          <w:spacing w:val="-2"/>
-          <w:shd w:val="clear" w:color="auto" w:fill="FFFF00"/>
-        </w:rPr>
-        <w:t xml:space="preserve"> </w:t>
-      </w:r>
-      <w:r>
-        <w:rPr>
-          <w:color w:val="000000"/>
-          <w:shd w:val="clear" w:color="auto" w:fill="FFFF00"/>
-        </w:rPr>
-        <w:t>kế</w:t>
-      </w:r>
-      <w:r>
-        <w:rPr>
-          <w:color w:val="000000"/>
-          <w:spacing w:val="-2"/>
-          <w:shd w:val="clear" w:color="auto" w:fill="FFFF00"/>
-        </w:rPr>
-        <w:t xml:space="preserve"> </w:t>
-      </w:r>
-      <w:r>
-        <w:rPr>
-          <w:color w:val="000000"/>
-          <w:shd w:val="clear" w:color="auto" w:fill="FFFF00"/>
-        </w:rPr>
-        <w:t>giao</w:t>
-      </w:r>
-      <w:r>
-        <w:rPr>
-          <w:color w:val="000000"/>
-          <w:spacing w:val="-3"/>
-          <w:shd w:val="clear" w:color="auto" w:fill="FFFF00"/>
-        </w:rPr>
-        <w:t xml:space="preserve"> </w:t>
-      </w:r>
-      <w:r>
-        <w:rPr>
-          <w:color w:val="000000"/>
-          <w:shd w:val="clear" w:color="auto" w:fill="FFFF00"/>
-        </w:rPr>
-        <w:t>diện</w:t>
-      </w:r>
-      <w:r>
-        <w:rPr>
-          <w:color w:val="000000"/>
-          <w:spacing w:val="-3"/>
-          <w:shd w:val="clear" w:color="auto" w:fill="FFFF00"/>
-        </w:rPr>
-        <w:t xml:space="preserve"> </w:t>
-      </w:r>
-      <w:r>
-        <w:rPr>
-          <w:color w:val="000000"/>
-          <w:shd w:val="clear" w:color="auto" w:fill="FFFF00"/>
-        </w:rPr>
-        <w:t>cần</w:t>
-      </w:r>
-      <w:r>
-        <w:rPr>
-          <w:color w:val="000000"/>
-          <w:spacing w:val="-2"/>
-          <w:shd w:val="clear" w:color="auto" w:fill="FFFF00"/>
-        </w:rPr>
-        <w:t xml:space="preserve"> </w:t>
-      </w:r>
-      <w:r>
-        <w:rPr>
-          <w:color w:val="000000"/>
-          <w:shd w:val="clear" w:color="auto" w:fill="FFFF00"/>
-        </w:rPr>
-        <w:t>phải</w:t>
-      </w:r>
-      <w:r>
-        <w:rPr>
-          <w:color w:val="000000"/>
-          <w:spacing w:val="-4"/>
-          <w:shd w:val="clear" w:color="auto" w:fill="FFFF00"/>
-        </w:rPr>
-        <w:t xml:space="preserve"> </w:t>
-      </w:r>
-      <w:r>
-        <w:rPr>
-          <w:color w:val="000000"/>
-          <w:shd w:val="clear" w:color="auto" w:fill="FFFF00"/>
-        </w:rPr>
-        <w:t>làm</w:t>
-      </w:r>
-      <w:r>
-        <w:rPr>
-          <w:color w:val="000000"/>
-          <w:spacing w:val="-3"/>
-          <w:shd w:val="clear" w:color="auto" w:fill="FFFF00"/>
-        </w:rPr>
-        <w:t xml:space="preserve"> </w:t>
-      </w:r>
-      <w:r>
-        <w:rPr>
-          <w:color w:val="000000"/>
-          <w:shd w:val="clear" w:color="auto" w:fill="FFFF00"/>
-        </w:rPr>
-        <w:t>chặt</w:t>
-      </w:r>
-      <w:r>
-        <w:rPr>
-          <w:color w:val="000000"/>
-          <w:spacing w:val="-2"/>
-          <w:shd w:val="clear" w:color="auto" w:fill="FFFF00"/>
-        </w:rPr>
-        <w:t xml:space="preserve"> </w:t>
-      </w:r>
-      <w:r>
-        <w:rPr>
-          <w:color w:val="000000"/>
-          <w:shd w:val="clear" w:color="auto" w:fill="FFFF00"/>
-        </w:rPr>
-        <w:t>các</w:t>
-      </w:r>
-      <w:r>
-        <w:rPr>
-          <w:color w:val="000000"/>
-          <w:spacing w:val="-4"/>
-          <w:shd w:val="clear" w:color="auto" w:fill="FFFF00"/>
-        </w:rPr>
-        <w:t xml:space="preserve"> </w:t>
-      </w:r>
-      <w:r>
-        <w:rPr>
-          <w:color w:val="000000"/>
-          <w:shd w:val="clear" w:color="auto" w:fill="FFFF00"/>
-        </w:rPr>
-        <w:t>vấn</w:t>
-      </w:r>
-      <w:r>
-        <w:rPr>
-          <w:color w:val="000000"/>
-          <w:spacing w:val="-3"/>
-          <w:shd w:val="clear" w:color="auto" w:fill="FFFF00"/>
-        </w:rPr>
-        <w:t xml:space="preserve"> </w:t>
-      </w:r>
-      <w:r>
-        <w:rPr>
-          <w:color w:val="000000"/>
-          <w:shd w:val="clear" w:color="auto" w:fill="FFFF00"/>
-        </w:rPr>
-        <w:t>đề</w:t>
-      </w:r>
-      <w:r>
-        <w:rPr>
-          <w:color w:val="000000"/>
-          <w:spacing w:val="-2"/>
-          <w:shd w:val="clear" w:color="auto" w:fill="FFFF00"/>
-        </w:rPr>
-        <w:t xml:space="preserve"> </w:t>
-      </w:r>
-      <w:r>
-        <w:rPr>
-          <w:color w:val="000000"/>
-          <w:shd w:val="clear" w:color="auto" w:fill="FFFF00"/>
-        </w:rPr>
-        <w:t>sau.</w:t>
-      </w:r>
-      <w:r>
-        <w:rPr>
-          <w:color w:val="000000"/>
-          <w:spacing w:val="-3"/>
-          <w:shd w:val="clear" w:color="auto" w:fill="FFFF00"/>
-        </w:rPr>
-        <w:t xml:space="preserve"> </w:t>
-      </w:r>
-      <w:r>
-        <w:rPr>
-          <w:color w:val="000000"/>
-          <w:shd w:val="clear" w:color="auto" w:fill="FFFF00"/>
-        </w:rPr>
-        <w:t>Đã</w:t>
-      </w:r>
-      <w:r>
-        <w:rPr>
-          <w:color w:val="000000"/>
-          <w:spacing w:val="-3"/>
-          <w:shd w:val="clear" w:color="auto" w:fill="FFFF00"/>
-        </w:rPr>
-        <w:t xml:space="preserve"> </w:t>
-      </w:r>
-      <w:r>
-        <w:rPr>
-          <w:color w:val="000000"/>
-          <w:shd w:val="clear" w:color="auto" w:fill="FFFF00"/>
-        </w:rPr>
-        <w:t>là</w:t>
-      </w:r>
-      <w:r>
-        <w:rPr>
-          <w:color w:val="000000"/>
-          <w:spacing w:val="-3"/>
-          <w:shd w:val="clear" w:color="auto" w:fill="FFFF00"/>
-        </w:rPr>
-        <w:t xml:space="preserve"> </w:t>
-      </w:r>
-      <w:r>
-        <w:rPr>
-          <w:color w:val="000000"/>
-          <w:shd w:val="clear" w:color="auto" w:fill="FFFF00"/>
-        </w:rPr>
-        <w:t>mockup</w:t>
-      </w:r>
-      <w:r>
-        <w:rPr>
-          <w:color w:val="000000"/>
-          <w:spacing w:val="-3"/>
-          <w:shd w:val="clear" w:color="auto" w:fill="FFFF00"/>
-        </w:rPr>
-        <w:t xml:space="preserve"> </w:t>
-      </w:r>
-      <w:r>
-        <w:rPr>
-          <w:color w:val="000000"/>
-          <w:shd w:val="clear" w:color="auto" w:fill="FFFF00"/>
-        </w:rPr>
-        <w:t>có</w:t>
-      </w:r>
-      <w:r>
-        <w:rPr>
-          <w:color w:val="000000"/>
-          <w:spacing w:val="-2"/>
-          <w:shd w:val="clear" w:color="auto" w:fill="FFFF00"/>
-        </w:rPr>
-        <w:t xml:space="preserve"> </w:t>
-      </w:r>
-      <w:r>
-        <w:rPr>
-          <w:color w:val="000000"/>
-          <w:shd w:val="clear" w:color="auto" w:fill="FFFF00"/>
-        </w:rPr>
-        <w:t>nghĩa</w:t>
-      </w:r>
-      <w:r>
-        <w:rPr>
-          <w:color w:val="000000"/>
-          <w:spacing w:val="-3"/>
-          <w:shd w:val="clear" w:color="auto" w:fill="FFFF00"/>
-        </w:rPr>
-        <w:t xml:space="preserve"> </w:t>
-      </w:r>
-      <w:r>
-        <w:rPr>
-          <w:color w:val="000000"/>
-          <w:shd w:val="clear" w:color="auto" w:fill="FFFF00"/>
-        </w:rPr>
-        <w:t>có</w:t>
-      </w:r>
-      <w:r>
-        <w:rPr>
-          <w:color w:val="000000"/>
-          <w:spacing w:val="-3"/>
-          <w:shd w:val="clear" w:color="auto" w:fill="FFFF00"/>
-        </w:rPr>
-        <w:t xml:space="preserve"> </w:t>
-      </w:r>
-      <w:r>
-        <w:rPr>
-          <w:color w:val="000000"/>
-          <w:shd w:val="clear" w:color="auto" w:fill="FFFF00"/>
-        </w:rPr>
-        <w:t>thể</w:t>
-      </w:r>
-      <w:r>
-        <w:rPr>
-          <w:color w:val="000000"/>
-        </w:rPr>
-        <w:t xml:space="preserve"> </w:t>
-      </w:r>
-      <w:r>
-        <w:rPr>
-          <w:color w:val="000000"/>
-          <w:shd w:val="clear" w:color="auto" w:fill="FFFF00"/>
-        </w:rPr>
-        <w:t>không nhất</w:t>
-      </w:r>
-      <w:r>
-        <w:rPr>
-          <w:color w:val="000000"/>
-          <w:spacing w:val="-2"/>
-          <w:shd w:val="clear" w:color="auto" w:fill="FFFF00"/>
-        </w:rPr>
-        <w:t xml:space="preserve"> </w:t>
-      </w:r>
-      <w:r>
-        <w:rPr>
-          <w:color w:val="000000"/>
-          <w:shd w:val="clear" w:color="auto" w:fill="FFFF00"/>
-        </w:rPr>
-        <w:t>thiết phải</w:t>
-      </w:r>
-      <w:r>
-        <w:rPr>
-          <w:color w:val="000000"/>
-          <w:spacing w:val="-2"/>
-          <w:shd w:val="clear" w:color="auto" w:fill="FFFF00"/>
-        </w:rPr>
-        <w:t xml:space="preserve"> </w:t>
-      </w:r>
-      <w:r>
-        <w:rPr>
-          <w:color w:val="000000"/>
-          <w:shd w:val="clear" w:color="auto" w:fill="FFFF00"/>
-        </w:rPr>
-        <w:t>là mầu</w:t>
-      </w:r>
-      <w:r>
-        <w:rPr>
-          <w:color w:val="000000"/>
-          <w:spacing w:val="-1"/>
-          <w:shd w:val="clear" w:color="auto" w:fill="FFFF00"/>
-        </w:rPr>
-        <w:t xml:space="preserve"> </w:t>
-      </w:r>
-      <w:r>
-        <w:rPr>
-          <w:color w:val="000000"/>
-          <w:shd w:val="clear" w:color="auto" w:fill="FFFF00"/>
-        </w:rPr>
-        <w:t>sắc.</w:t>
-      </w:r>
-      <w:r>
-        <w:rPr>
-          <w:color w:val="000000"/>
-          <w:spacing w:val="-1"/>
-          <w:shd w:val="clear" w:color="auto" w:fill="FFFF00"/>
-        </w:rPr>
-        <w:t xml:space="preserve"> </w:t>
-      </w:r>
-      <w:r>
-        <w:rPr>
-          <w:color w:val="000000"/>
-          <w:shd w:val="clear" w:color="auto" w:fill="FFFF00"/>
-        </w:rPr>
-        <w:t>Các bạn</w:t>
-      </w:r>
-      <w:r>
-        <w:rPr>
-          <w:color w:val="000000"/>
-          <w:spacing w:val="-1"/>
-          <w:shd w:val="clear" w:color="auto" w:fill="FFFF00"/>
-        </w:rPr>
-        <w:t xml:space="preserve"> </w:t>
-      </w:r>
-      <w:r>
-        <w:rPr>
-          <w:color w:val="000000"/>
-          <w:shd w:val="clear" w:color="auto" w:fill="FFFF00"/>
-        </w:rPr>
-        <w:t>cần</w:t>
-      </w:r>
-      <w:r>
-        <w:rPr>
-          <w:color w:val="000000"/>
-          <w:spacing w:val="-1"/>
-          <w:shd w:val="clear" w:color="auto" w:fill="FFFF00"/>
-        </w:rPr>
-        <w:t xml:space="preserve"> </w:t>
-      </w:r>
-      <w:r>
-        <w:rPr>
-          <w:color w:val="000000"/>
-          <w:shd w:val="clear" w:color="auto" w:fill="FFFF00"/>
-        </w:rPr>
-        <w:t>diễn</w:t>
-      </w:r>
-      <w:r>
-        <w:rPr>
-          <w:color w:val="000000"/>
-          <w:spacing w:val="-1"/>
-          <w:shd w:val="clear" w:color="auto" w:fill="FFFF00"/>
-        </w:rPr>
-        <w:t xml:space="preserve"> </w:t>
-      </w:r>
-      <w:r>
-        <w:rPr>
-          <w:color w:val="000000"/>
-          <w:shd w:val="clear" w:color="auto" w:fill="FFFF00"/>
-        </w:rPr>
-        <w:t>giải được bố</w:t>
-      </w:r>
-      <w:r>
-        <w:rPr>
-          <w:color w:val="000000"/>
-          <w:spacing w:val="-1"/>
-          <w:shd w:val="clear" w:color="auto" w:fill="FFFF00"/>
-        </w:rPr>
-        <w:t xml:space="preserve"> </w:t>
-      </w:r>
-      <w:r>
-        <w:rPr>
-          <w:color w:val="000000"/>
-          <w:shd w:val="clear" w:color="auto" w:fill="FFFF00"/>
-        </w:rPr>
-        <w:t>cục</w:t>
-      </w:r>
-      <w:r>
-        <w:rPr>
-          <w:color w:val="000000"/>
-          <w:spacing w:val="-2"/>
-          <w:shd w:val="clear" w:color="auto" w:fill="FFFF00"/>
-        </w:rPr>
-        <w:t xml:space="preserve"> </w:t>
-      </w:r>
-      <w:r>
-        <w:rPr>
-          <w:color w:val="000000"/>
-          <w:shd w:val="clear" w:color="auto" w:fill="FFFF00"/>
-        </w:rPr>
-        <w:t>trong</w:t>
-      </w:r>
-      <w:r>
-        <w:rPr>
-          <w:color w:val="000000"/>
-          <w:spacing w:val="-1"/>
-          <w:shd w:val="clear" w:color="auto" w:fill="FFFF00"/>
-        </w:rPr>
-        <w:t xml:space="preserve"> </w:t>
-      </w:r>
-      <w:r>
-        <w:rPr>
-          <w:color w:val="000000"/>
-          <w:shd w:val="clear" w:color="auto" w:fill="FFFF00"/>
-        </w:rPr>
-        <w:t>thiết kế</w:t>
-      </w:r>
-      <w:r>
-        <w:rPr>
-          <w:color w:val="000000"/>
-          <w:spacing w:val="-2"/>
-          <w:shd w:val="clear" w:color="auto" w:fill="FFFF00"/>
-        </w:rPr>
-        <w:t xml:space="preserve"> </w:t>
-      </w:r>
-      <w:r>
-        <w:rPr>
-          <w:color w:val="000000"/>
-          <w:shd w:val="clear" w:color="auto" w:fill="FFFF00"/>
-        </w:rPr>
-        <w:t>để</w:t>
-      </w:r>
-      <w:r>
-        <w:rPr>
-          <w:color w:val="000000"/>
-          <w:spacing w:val="-2"/>
-          <w:shd w:val="clear" w:color="auto" w:fill="FFFF00"/>
-        </w:rPr>
-        <w:t xml:space="preserve"> </w:t>
-      </w:r>
-      <w:r>
-        <w:rPr>
-          <w:color w:val="000000"/>
-          <w:shd w:val="clear" w:color="auto" w:fill="FFFF00"/>
-        </w:rPr>
-        <w:t>không bị</w:t>
-      </w:r>
-      <w:r>
-        <w:rPr>
-          <w:color w:val="000000"/>
-          <w:spacing w:val="-2"/>
-          <w:shd w:val="clear" w:color="auto" w:fill="FFFF00"/>
-        </w:rPr>
-        <w:t xml:space="preserve"> </w:t>
-      </w:r>
-      <w:r>
-        <w:rPr>
-          <w:color w:val="000000"/>
-          <w:shd w:val="clear" w:color="auto" w:fill="FFFF00"/>
-        </w:rPr>
-        <w:t>hỏi</w:t>
-      </w:r>
-      <w:r>
-        <w:rPr>
-          <w:color w:val="000000"/>
-        </w:rPr>
-        <w:t xml:space="preserve"> </w:t>
-      </w:r>
-      <w:r>
-        <w:rPr>
-          <w:color w:val="000000"/>
-          <w:shd w:val="clear" w:color="auto" w:fill="FFFF00"/>
-        </w:rPr>
-        <w:t>những vấn đề như sau: Nút đó rộng bao nhiêu cao bao nhiêu mầu sắc thế nào, font chữ của Label</w:t>
-      </w:r>
-      <w:r>
-        <w:rPr>
-          <w:color w:val="000000"/>
-        </w:rPr>
-        <w:t xml:space="preserve"> </w:t>
-      </w:r>
-      <w:r>
-        <w:rPr>
-          <w:color w:val="000000"/>
-          <w:shd w:val="clear" w:color="auto" w:fill="FFFF00"/>
-        </w:rPr>
-        <w:t>như</w:t>
-      </w:r>
-      <w:r>
-        <w:rPr>
-          <w:color w:val="000000"/>
-          <w:spacing w:val="-1"/>
-          <w:shd w:val="clear" w:color="auto" w:fill="FFFF00"/>
-        </w:rPr>
-        <w:t xml:space="preserve"> </w:t>
-      </w:r>
-      <w:r>
-        <w:rPr>
-          <w:color w:val="000000"/>
-          <w:shd w:val="clear" w:color="auto" w:fill="FFFF00"/>
-        </w:rPr>
-        <w:t>nào……</w:t>
-      </w:r>
-      <w:r>
-        <w:rPr>
-          <w:color w:val="000000"/>
-          <w:spacing w:val="-1"/>
-          <w:shd w:val="clear" w:color="auto" w:fill="FFFF00"/>
-        </w:rPr>
-        <w:t xml:space="preserve"> </w:t>
-      </w:r>
-      <w:r>
-        <w:rPr>
-          <w:color w:val="000000"/>
-          <w:shd w:val="clear" w:color="auto" w:fill="FFFF00"/>
-        </w:rPr>
-        <w:t>Lời</w:t>
-      </w:r>
-      <w:r>
-        <w:rPr>
-          <w:color w:val="000000"/>
-          <w:spacing w:val="-2"/>
-          <w:shd w:val="clear" w:color="auto" w:fill="FFFF00"/>
-        </w:rPr>
-        <w:t xml:space="preserve"> </w:t>
-      </w:r>
-      <w:r>
-        <w:rPr>
-          <w:color w:val="000000"/>
-          <w:shd w:val="clear" w:color="auto" w:fill="FFFF00"/>
-        </w:rPr>
-        <w:t>khuyên đó</w:t>
-      </w:r>
-      <w:r>
-        <w:rPr>
-          <w:color w:val="000000"/>
-          <w:spacing w:val="-1"/>
-          <w:shd w:val="clear" w:color="auto" w:fill="FFFF00"/>
-        </w:rPr>
-        <w:t xml:space="preserve"> </w:t>
-      </w:r>
-      <w:r>
-        <w:rPr>
-          <w:color w:val="000000"/>
-          <w:shd w:val="clear" w:color="auto" w:fill="FFFF00"/>
-        </w:rPr>
-        <w:t>là</w:t>
-      </w:r>
-      <w:r>
-        <w:rPr>
-          <w:color w:val="000000"/>
-          <w:spacing w:val="-1"/>
-          <w:shd w:val="clear" w:color="auto" w:fill="FFFF00"/>
-        </w:rPr>
-        <w:t xml:space="preserve"> </w:t>
-      </w:r>
-      <w:r>
-        <w:rPr>
-          <w:color w:val="000000"/>
-          <w:shd w:val="clear" w:color="auto" w:fill="FFFF00"/>
-        </w:rPr>
-        <w:t>nên đưa</w:t>
-      </w:r>
-      <w:r>
-        <w:rPr>
-          <w:color w:val="000000"/>
-          <w:spacing w:val="-1"/>
-          <w:shd w:val="clear" w:color="auto" w:fill="FFFF00"/>
-        </w:rPr>
-        <w:t xml:space="preserve"> </w:t>
-      </w:r>
-      <w:r>
-        <w:rPr>
-          <w:color w:val="000000"/>
-          <w:shd w:val="clear" w:color="auto" w:fill="FFFF00"/>
-        </w:rPr>
-        <w:t>ra</w:t>
-      </w:r>
-      <w:r>
-        <w:rPr>
-          <w:color w:val="000000"/>
-          <w:spacing w:val="-1"/>
-          <w:shd w:val="clear" w:color="auto" w:fill="FFFF00"/>
-        </w:rPr>
-        <w:t xml:space="preserve"> </w:t>
-      </w:r>
-      <w:r>
-        <w:rPr>
-          <w:color w:val="000000"/>
-          <w:shd w:val="clear" w:color="auto" w:fill="FFFF00"/>
-        </w:rPr>
-        <w:t>bộ</w:t>
-      </w:r>
-      <w:r>
-        <w:rPr>
-          <w:color w:val="000000"/>
-          <w:spacing w:val="-1"/>
-          <w:shd w:val="clear" w:color="auto" w:fill="FFFF00"/>
-        </w:rPr>
-        <w:t xml:space="preserve"> </w:t>
-      </w:r>
-      <w:r>
-        <w:rPr>
-          <w:color w:val="000000"/>
-          <w:shd w:val="clear" w:color="auto" w:fill="FFFF00"/>
-        </w:rPr>
-        <w:t>quy</w:t>
-      </w:r>
-      <w:r>
-        <w:rPr>
-          <w:color w:val="000000"/>
-          <w:spacing w:val="-2"/>
-          <w:shd w:val="clear" w:color="auto" w:fill="FFFF00"/>
-        </w:rPr>
-        <w:t xml:space="preserve"> </w:t>
-      </w:r>
-      <w:r>
-        <w:rPr>
-          <w:color w:val="000000"/>
-          <w:shd w:val="clear" w:color="auto" w:fill="FFFF00"/>
-        </w:rPr>
-        <w:t>tắc</w:t>
-      </w:r>
-      <w:r>
-        <w:rPr>
-          <w:color w:val="000000"/>
-          <w:spacing w:val="-2"/>
-          <w:shd w:val="clear" w:color="auto" w:fill="FFFF00"/>
-        </w:rPr>
-        <w:t xml:space="preserve"> </w:t>
-      </w:r>
-      <w:r>
-        <w:rPr>
-          <w:color w:val="000000"/>
-          <w:shd w:val="clear" w:color="auto" w:fill="FFFF00"/>
-        </w:rPr>
-        <w:t>trung</w:t>
-      </w:r>
-      <w:r>
-        <w:rPr>
-          <w:color w:val="000000"/>
-          <w:spacing w:val="-1"/>
-          <w:shd w:val="clear" w:color="auto" w:fill="FFFF00"/>
-        </w:rPr>
-        <w:t xml:space="preserve"> </w:t>
-      </w:r>
-      <w:r>
-        <w:rPr>
-          <w:color w:val="000000"/>
-          <w:shd w:val="clear" w:color="auto" w:fill="FFFF00"/>
-        </w:rPr>
-        <w:t>trong</w:t>
-      </w:r>
-      <w:r>
-        <w:rPr>
-          <w:color w:val="000000"/>
-          <w:spacing w:val="-1"/>
-          <w:shd w:val="clear" w:color="auto" w:fill="FFFF00"/>
-        </w:rPr>
-        <w:t xml:space="preserve"> </w:t>
-      </w:r>
-      <w:r>
-        <w:rPr>
-          <w:color w:val="000000"/>
-          <w:shd w:val="clear" w:color="auto" w:fill="FFFF00"/>
-        </w:rPr>
-        <w:t>thiết kế</w:t>
-      </w:r>
-      <w:r>
-        <w:rPr>
-          <w:color w:val="000000"/>
-          <w:spacing w:val="-2"/>
-          <w:shd w:val="clear" w:color="auto" w:fill="FFFF00"/>
-        </w:rPr>
-        <w:t xml:space="preserve"> </w:t>
-      </w:r>
-      <w:r>
-        <w:rPr>
-          <w:color w:val="000000"/>
-          <w:shd w:val="clear" w:color="auto" w:fill="FFFF00"/>
-        </w:rPr>
-        <w:t>trên</w:t>
-      </w:r>
-      <w:r>
-        <w:rPr>
-          <w:color w:val="000000"/>
-          <w:spacing w:val="-1"/>
-          <w:shd w:val="clear" w:color="auto" w:fill="FFFF00"/>
-        </w:rPr>
-        <w:t xml:space="preserve"> </w:t>
-      </w:r>
-      <w:r>
-        <w:rPr>
-          <w:color w:val="000000"/>
-          <w:shd w:val="clear" w:color="auto" w:fill="FFFF00"/>
-        </w:rPr>
-        <w:t>toàn hệ</w:t>
-      </w:r>
-      <w:r>
-        <w:rPr>
-          <w:color w:val="000000"/>
-          <w:spacing w:val="-2"/>
-          <w:shd w:val="clear" w:color="auto" w:fill="FFFF00"/>
-        </w:rPr>
-        <w:t xml:space="preserve"> </w:t>
-      </w:r>
-      <w:r>
-        <w:rPr>
-          <w:color w:val="000000"/>
-          <w:shd w:val="clear" w:color="auto" w:fill="FFFF00"/>
-        </w:rPr>
-        <w:t>thống</w:t>
-      </w:r>
-      <w:r>
-        <w:rPr>
-          <w:color w:val="000000"/>
-          <w:spacing w:val="-1"/>
-          <w:shd w:val="clear" w:color="auto" w:fill="FFFF00"/>
-        </w:rPr>
-        <w:t xml:space="preserve"> </w:t>
-      </w:r>
-      <w:r>
-        <w:rPr>
-          <w:color w:val="000000"/>
-          <w:shd w:val="clear" w:color="auto" w:fill="FFFF00"/>
-        </w:rPr>
-        <w:t>và đến</w:t>
-      </w:r>
-    </w:p>
-    <w:p>
-      <w:pPr>
-        <w:pStyle w:val="BodyText"/>
-        <w:spacing w:before="210"/>
-        <w:ind w:left="438"/>
-      </w:pPr>
-      <w:r>
-        <w:rPr>
-          <w:color w:val="000000"/>
-          <w:shd w:val="clear" w:color="auto" w:fill="FFFF00"/>
-        </w:rPr>
-        <w:t>công</w:t>
-      </w:r>
-      <w:r>
-        <w:rPr>
-          <w:color w:val="000000"/>
-          <w:spacing w:val="-1"/>
-          <w:shd w:val="clear" w:color="auto" w:fill="FFFF00"/>
-        </w:rPr>
-        <w:t xml:space="preserve"> </w:t>
-      </w:r>
-      <w:r>
-        <w:rPr>
-          <w:color w:val="000000"/>
-          <w:shd w:val="clear" w:color="auto" w:fill="FFFF00"/>
-        </w:rPr>
-        <w:t>sức</w:t>
-      </w:r>
-      <w:r>
-        <w:rPr>
-          <w:color w:val="000000"/>
-          <w:spacing w:val="-1"/>
-          <w:shd w:val="clear" w:color="auto" w:fill="FFFF00"/>
-        </w:rPr>
-        <w:t xml:space="preserve"> </w:t>
-      </w:r>
-      <w:r>
-        <w:rPr>
-          <w:color w:val="000000"/>
-          <w:spacing w:val="-4"/>
-          <w:shd w:val="clear" w:color="auto" w:fill="FFFF00"/>
-        </w:rPr>
-        <w:t>làm.</w:t>
-      </w:r>
-    </w:p>
-    <w:p>
-      <w:pPr>
-        <w:pStyle w:val="BodyText"/>
-        <w:rPr>
-          <w:sz w:val="26"/>
-        </w:rPr>
-      </w:pPr>
-    </w:p>
-    <w:p>
-      <w:pPr>
-        <w:pStyle w:val="BodyText"/>
         <w:spacing w:before="3"/>
         <w:rPr>
           <w:sz w:val="36"/>
         </w:rPr>
       </w:pPr>
-    </w:p>
-    <w:p>
-      <w:pPr>
-        <w:pStyle w:val="Heading1"/>
-        <w:tabs>
-          <w:tab w:val="left" w:pos="1967"/>
-        </w:tabs>
-      </w:pPr>
-      <w:bookmarkStart w:id="12" w:name="_TOC_250017"/>
-      <w:r>
-        <w:t>PHẦN</w:t>
-      </w:r>
-      <w:r>
-        <w:rPr>
-          <w:spacing w:val="-4"/>
-        </w:rPr>
-        <w:t xml:space="preserve"> </w:t>
-      </w:r>
-      <w:r>
-        <w:rPr>
-          <w:spacing w:val="-5"/>
-        </w:rPr>
-        <w:t>4:</w:t>
-      </w:r>
-      <w:r>
-        <w:tab/>
-      </w:r>
-      <w:bookmarkStart w:id="13" w:name="PHẦN_4:_CÁC_CHỨC_NĂNG"/>
-      <w:bookmarkEnd w:id="13"/>
-      <w:r>
-        <w:t>CÁC</w:t>
-      </w:r>
-      <w:r>
-        <w:rPr>
-          <w:spacing w:val="-4"/>
-        </w:rPr>
-        <w:t xml:space="preserve"> </w:t>
-      </w:r>
-      <w:r>
-        <w:t>CHỨC</w:t>
-      </w:r>
-      <w:r>
-        <w:rPr>
-          <w:spacing w:val="-1"/>
-        </w:rPr>
-        <w:t xml:space="preserve"> </w:t>
-      </w:r>
-      <w:bookmarkEnd w:id="12"/>
-      <w:r>
-        <w:rPr>
-          <w:spacing w:val="-4"/>
-        </w:rPr>
-        <w:t>NĂNG</w:t>
-      </w:r>
-    </w:p>
-    <w:p>
-      <w:pPr>
-        <w:pStyle w:val="BodyText"/>
-        <w:spacing w:before="238" w:line="208" w:lineRule="auto"/>
-        <w:ind w:left="438" w:right="485"/>
-        <w:jc w:val="both"/>
-      </w:pPr>
-      <w:r>
-        <w:rPr>
-          <w:color w:val="000000"/>
-          <w:shd w:val="clear" w:color="auto" w:fill="FFFF00"/>
-        </w:rPr>
-        <w:t>Liệt</w:t>
-      </w:r>
-      <w:r>
-        <w:rPr>
-          <w:color w:val="000000"/>
-          <w:spacing w:val="-1"/>
-          <w:shd w:val="clear" w:color="auto" w:fill="FFFF00"/>
-        </w:rPr>
-        <w:t xml:space="preserve"> </w:t>
-      </w:r>
-      <w:r>
-        <w:rPr>
-          <w:color w:val="000000"/>
-          <w:shd w:val="clear" w:color="auto" w:fill="FFFF00"/>
-        </w:rPr>
-        <w:t>kê</w:t>
-      </w:r>
-      <w:r>
-        <w:rPr>
-          <w:color w:val="000000"/>
-          <w:spacing w:val="-3"/>
-          <w:shd w:val="clear" w:color="auto" w:fill="FFFF00"/>
-        </w:rPr>
-        <w:t xml:space="preserve"> </w:t>
-      </w:r>
-      <w:r>
-        <w:rPr>
-          <w:color w:val="000000"/>
-          <w:shd w:val="clear" w:color="auto" w:fill="FFFF00"/>
-        </w:rPr>
-        <w:t>các</w:t>
-      </w:r>
-      <w:r>
-        <w:rPr>
-          <w:color w:val="000000"/>
-          <w:spacing w:val="-1"/>
-          <w:shd w:val="clear" w:color="auto" w:fill="FFFF00"/>
-        </w:rPr>
-        <w:t xml:space="preserve"> </w:t>
-      </w:r>
-      <w:r>
-        <w:rPr>
-          <w:color w:val="000000"/>
-          <w:shd w:val="clear" w:color="auto" w:fill="FFFF00"/>
-        </w:rPr>
-        <w:t>chức</w:t>
-      </w:r>
-      <w:r>
-        <w:rPr>
-          <w:color w:val="000000"/>
-          <w:spacing w:val="-1"/>
-          <w:shd w:val="clear" w:color="auto" w:fill="FFFF00"/>
-        </w:rPr>
-        <w:t xml:space="preserve"> </w:t>
-      </w:r>
-      <w:r>
-        <w:rPr>
-          <w:color w:val="000000"/>
-          <w:shd w:val="clear" w:color="auto" w:fill="FFFF00"/>
-        </w:rPr>
-        <w:t>năng</w:t>
-      </w:r>
-      <w:r>
-        <w:rPr>
-          <w:color w:val="000000"/>
-          <w:spacing w:val="-2"/>
-          <w:shd w:val="clear" w:color="auto" w:fill="FFFF00"/>
-        </w:rPr>
-        <w:t xml:space="preserve"> </w:t>
-      </w:r>
-      <w:r>
-        <w:rPr>
-          <w:color w:val="000000"/>
-          <w:shd w:val="clear" w:color="auto" w:fill="FFFF00"/>
-        </w:rPr>
-        <w:t>có</w:t>
-      </w:r>
-      <w:r>
-        <w:rPr>
-          <w:color w:val="000000"/>
-          <w:spacing w:val="-2"/>
-          <w:shd w:val="clear" w:color="auto" w:fill="FFFF00"/>
-        </w:rPr>
-        <w:t xml:space="preserve"> </w:t>
-      </w:r>
-      <w:r>
-        <w:rPr>
-          <w:color w:val="000000"/>
-          <w:shd w:val="clear" w:color="auto" w:fill="FFFF00"/>
-        </w:rPr>
-        <w:t>trong</w:t>
-      </w:r>
-      <w:r>
-        <w:rPr>
-          <w:color w:val="000000"/>
-          <w:spacing w:val="-2"/>
-          <w:shd w:val="clear" w:color="auto" w:fill="FFFF00"/>
-        </w:rPr>
-        <w:t xml:space="preserve"> </w:t>
-      </w:r>
-      <w:r>
-        <w:rPr>
-          <w:color w:val="000000"/>
-          <w:shd w:val="clear" w:color="auto" w:fill="FFFF00"/>
-        </w:rPr>
-        <w:t>hệ</w:t>
-      </w:r>
-      <w:r>
-        <w:rPr>
-          <w:color w:val="000000"/>
-          <w:spacing w:val="-3"/>
-          <w:shd w:val="clear" w:color="auto" w:fill="FFFF00"/>
-        </w:rPr>
-        <w:t xml:space="preserve"> </w:t>
-      </w:r>
-      <w:r>
-        <w:rPr>
-          <w:color w:val="000000"/>
-          <w:shd w:val="clear" w:color="auto" w:fill="FFFF00"/>
-        </w:rPr>
-        <w:t>thống</w:t>
-      </w:r>
-      <w:r>
-        <w:rPr>
-          <w:color w:val="000000"/>
-          <w:spacing w:val="-1"/>
-          <w:shd w:val="clear" w:color="auto" w:fill="FFFF00"/>
-        </w:rPr>
-        <w:t xml:space="preserve"> </w:t>
-      </w:r>
-      <w:r>
-        <w:rPr>
-          <w:color w:val="000000"/>
-          <w:shd w:val="clear" w:color="auto" w:fill="FFFF00"/>
-        </w:rPr>
-        <w:t>xem</w:t>
-      </w:r>
-      <w:r>
-        <w:rPr>
-          <w:color w:val="000000"/>
-          <w:spacing w:val="-2"/>
-          <w:shd w:val="clear" w:color="auto" w:fill="FFFF00"/>
-        </w:rPr>
-        <w:t xml:space="preserve"> </w:t>
-      </w:r>
-      <w:r>
-        <w:rPr>
-          <w:color w:val="000000"/>
-          <w:shd w:val="clear" w:color="auto" w:fill="FFFF00"/>
-        </w:rPr>
-        <w:t>chức</w:t>
-      </w:r>
-      <w:r>
-        <w:rPr>
-          <w:color w:val="000000"/>
-          <w:spacing w:val="-1"/>
-          <w:shd w:val="clear" w:color="auto" w:fill="FFFF00"/>
-        </w:rPr>
-        <w:t xml:space="preserve"> </w:t>
-      </w:r>
-      <w:r>
-        <w:rPr>
-          <w:color w:val="000000"/>
-          <w:shd w:val="clear" w:color="auto" w:fill="FFFF00"/>
-        </w:rPr>
-        <w:t>năng</w:t>
-      </w:r>
-      <w:r>
-        <w:rPr>
-          <w:color w:val="000000"/>
-          <w:spacing w:val="-2"/>
-          <w:shd w:val="clear" w:color="auto" w:fill="FFFF00"/>
-        </w:rPr>
-        <w:t xml:space="preserve"> </w:t>
-      </w:r>
-      <w:r>
-        <w:rPr>
-          <w:color w:val="000000"/>
-          <w:shd w:val="clear" w:color="auto" w:fill="FFFF00"/>
-        </w:rPr>
-        <w:t>đó</w:t>
-      </w:r>
-      <w:r>
-        <w:rPr>
-          <w:color w:val="000000"/>
-          <w:spacing w:val="-2"/>
-          <w:shd w:val="clear" w:color="auto" w:fill="FFFF00"/>
-        </w:rPr>
-        <w:t xml:space="preserve"> </w:t>
-      </w:r>
-      <w:r>
-        <w:rPr>
-          <w:color w:val="000000"/>
-          <w:shd w:val="clear" w:color="auto" w:fill="FFFF00"/>
-        </w:rPr>
-        <w:t>có</w:t>
-      </w:r>
-      <w:r>
-        <w:rPr>
-          <w:color w:val="000000"/>
-          <w:spacing w:val="-2"/>
-          <w:shd w:val="clear" w:color="auto" w:fill="FFFF00"/>
-        </w:rPr>
-        <w:t xml:space="preserve"> </w:t>
-      </w:r>
-      <w:r>
-        <w:rPr>
-          <w:color w:val="000000"/>
-          <w:shd w:val="clear" w:color="auto" w:fill="FFFF00"/>
-        </w:rPr>
-        <w:t>tác</w:t>
-      </w:r>
-      <w:r>
-        <w:rPr>
-          <w:color w:val="000000"/>
-          <w:spacing w:val="-1"/>
-          <w:shd w:val="clear" w:color="auto" w:fill="FFFF00"/>
-        </w:rPr>
-        <w:t xml:space="preserve"> </w:t>
-      </w:r>
-      <w:r>
-        <w:rPr>
-          <w:color w:val="000000"/>
-          <w:shd w:val="clear" w:color="auto" w:fill="FFFF00"/>
-        </w:rPr>
-        <w:t>dụng</w:t>
-      </w:r>
-      <w:r>
-        <w:rPr>
-          <w:color w:val="000000"/>
-          <w:spacing w:val="-2"/>
-          <w:shd w:val="clear" w:color="auto" w:fill="FFFF00"/>
-        </w:rPr>
-        <w:t xml:space="preserve"> </w:t>
-      </w:r>
-      <w:r>
-        <w:rPr>
-          <w:color w:val="000000"/>
-          <w:shd w:val="clear" w:color="auto" w:fill="FFFF00"/>
-        </w:rPr>
-        <w:t>gì</w:t>
-      </w:r>
-      <w:r>
-        <w:rPr>
-          <w:color w:val="000000"/>
-          <w:spacing w:val="-3"/>
-          <w:shd w:val="clear" w:color="auto" w:fill="FFFF00"/>
-        </w:rPr>
-        <w:t xml:space="preserve"> </w:t>
-      </w:r>
-      <w:r>
-        <w:rPr>
-          <w:color w:val="000000"/>
-          <w:shd w:val="clear" w:color="auto" w:fill="FFFF00"/>
-        </w:rPr>
-        <w:t>và</w:t>
-      </w:r>
-      <w:r>
-        <w:rPr>
-          <w:color w:val="000000"/>
-          <w:spacing w:val="-2"/>
-          <w:shd w:val="clear" w:color="auto" w:fill="FFFF00"/>
-        </w:rPr>
-        <w:t xml:space="preserve"> </w:t>
-      </w:r>
-      <w:r>
-        <w:rPr>
-          <w:color w:val="000000"/>
-          <w:shd w:val="clear" w:color="auto" w:fill="FFFF00"/>
-        </w:rPr>
-        <w:t>tác</w:t>
-      </w:r>
-      <w:r>
-        <w:rPr>
-          <w:color w:val="000000"/>
-          <w:spacing w:val="-1"/>
-          <w:shd w:val="clear" w:color="auto" w:fill="FFFF00"/>
-        </w:rPr>
-        <w:t xml:space="preserve"> </w:t>
-      </w:r>
-      <w:r>
-        <w:rPr>
-          <w:color w:val="000000"/>
-          <w:shd w:val="clear" w:color="auto" w:fill="FFFF00"/>
-        </w:rPr>
-        <w:t>nhân</w:t>
-      </w:r>
-      <w:r>
-        <w:rPr>
-          <w:color w:val="000000"/>
-          <w:spacing w:val="-2"/>
-          <w:shd w:val="clear" w:color="auto" w:fill="FFFF00"/>
-        </w:rPr>
-        <w:t xml:space="preserve"> </w:t>
-      </w:r>
-      <w:r>
-        <w:rPr>
-          <w:color w:val="000000"/>
-          <w:shd w:val="clear" w:color="auto" w:fill="FFFF00"/>
-        </w:rPr>
-        <w:t>nào</w:t>
-      </w:r>
-      <w:r>
-        <w:rPr>
-          <w:color w:val="000000"/>
-          <w:spacing w:val="-2"/>
-          <w:shd w:val="clear" w:color="auto" w:fill="FFFF00"/>
-        </w:rPr>
-        <w:t xml:space="preserve"> </w:t>
-      </w:r>
-      <w:r>
-        <w:rPr>
-          <w:color w:val="000000"/>
-          <w:shd w:val="clear" w:color="auto" w:fill="FFFF00"/>
-        </w:rPr>
-        <w:t>sẽ</w:t>
-      </w:r>
-      <w:r>
-        <w:rPr>
-          <w:color w:val="000000"/>
-          <w:spacing w:val="-3"/>
-          <w:shd w:val="clear" w:color="auto" w:fill="FFFF00"/>
-        </w:rPr>
-        <w:t xml:space="preserve"> </w:t>
-      </w:r>
-      <w:r>
-        <w:rPr>
-          <w:color w:val="000000"/>
-          <w:shd w:val="clear" w:color="auto" w:fill="FFFF00"/>
-        </w:rPr>
-        <w:t>sử</w:t>
-      </w:r>
-      <w:r>
-        <w:rPr>
-          <w:color w:val="000000"/>
-        </w:rPr>
-        <w:t xml:space="preserve"> </w:t>
-      </w:r>
-      <w:r>
-        <w:rPr>
-          <w:color w:val="000000"/>
-          <w:shd w:val="clear" w:color="auto" w:fill="FFFF00"/>
-        </w:rPr>
-        <w:t>dụng</w:t>
-      </w:r>
-      <w:r>
-        <w:rPr>
-          <w:color w:val="000000"/>
-          <w:spacing w:val="-3"/>
-          <w:shd w:val="clear" w:color="auto" w:fill="FFFF00"/>
-        </w:rPr>
-        <w:t xml:space="preserve"> </w:t>
-      </w:r>
-      <w:r>
-        <w:rPr>
-          <w:color w:val="000000"/>
-          <w:shd w:val="clear" w:color="auto" w:fill="FFFF00"/>
-        </w:rPr>
-        <w:t>chức</w:t>
-      </w:r>
-      <w:r>
-        <w:rPr>
-          <w:color w:val="000000"/>
-          <w:spacing w:val="-2"/>
-          <w:shd w:val="clear" w:color="auto" w:fill="FFFF00"/>
-        </w:rPr>
-        <w:t xml:space="preserve"> </w:t>
-      </w:r>
-      <w:r>
-        <w:rPr>
-          <w:color w:val="000000"/>
-          <w:shd w:val="clear" w:color="auto" w:fill="FFFF00"/>
-        </w:rPr>
-        <w:t>năng</w:t>
-      </w:r>
-      <w:r>
-        <w:rPr>
-          <w:color w:val="000000"/>
-          <w:spacing w:val="-3"/>
-          <w:shd w:val="clear" w:color="auto" w:fill="FFFF00"/>
-        </w:rPr>
-        <w:t xml:space="preserve"> </w:t>
-      </w:r>
-      <w:r>
-        <w:rPr>
-          <w:color w:val="000000"/>
-          <w:shd w:val="clear" w:color="auto" w:fill="FFFF00"/>
-        </w:rPr>
-        <w:t>đó.</w:t>
-      </w:r>
-      <w:r>
-        <w:rPr>
-          <w:color w:val="000000"/>
-          <w:spacing w:val="-3"/>
-          <w:shd w:val="clear" w:color="auto" w:fill="FFFF00"/>
-        </w:rPr>
-        <w:t xml:space="preserve"> </w:t>
-      </w:r>
-      <w:r>
-        <w:rPr>
-          <w:color w:val="000000"/>
-          <w:shd w:val="clear" w:color="auto" w:fill="FFFF00"/>
-        </w:rPr>
-        <w:t>Không</w:t>
-      </w:r>
-      <w:r>
-        <w:rPr>
-          <w:color w:val="000000"/>
-          <w:spacing w:val="-3"/>
-          <w:shd w:val="clear" w:color="auto" w:fill="FFFF00"/>
-        </w:rPr>
-        <w:t xml:space="preserve"> </w:t>
-      </w:r>
-      <w:r>
-        <w:rPr>
-          <w:color w:val="000000"/>
-          <w:shd w:val="clear" w:color="auto" w:fill="FFFF00"/>
-        </w:rPr>
-        <w:t>nên</w:t>
-      </w:r>
-      <w:r>
-        <w:rPr>
-          <w:color w:val="000000"/>
-          <w:spacing w:val="-3"/>
-          <w:shd w:val="clear" w:color="auto" w:fill="FFFF00"/>
-        </w:rPr>
-        <w:t xml:space="preserve"> </w:t>
-      </w:r>
-      <w:r>
-        <w:rPr>
-          <w:color w:val="000000"/>
-          <w:shd w:val="clear" w:color="auto" w:fill="FFFF00"/>
-        </w:rPr>
-        <w:t>viết quá</w:t>
-      </w:r>
-      <w:r>
-        <w:rPr>
-          <w:color w:val="000000"/>
-          <w:spacing w:val="-3"/>
-          <w:shd w:val="clear" w:color="auto" w:fill="FFFF00"/>
-        </w:rPr>
-        <w:t xml:space="preserve"> </w:t>
-      </w:r>
-      <w:r>
-        <w:rPr>
-          <w:color w:val="000000"/>
-          <w:shd w:val="clear" w:color="auto" w:fill="FFFF00"/>
-        </w:rPr>
-        <w:t>dài</w:t>
-      </w:r>
-      <w:r>
-        <w:rPr>
-          <w:color w:val="000000"/>
-          <w:spacing w:val="-4"/>
-          <w:shd w:val="clear" w:color="auto" w:fill="FFFF00"/>
-        </w:rPr>
-        <w:t xml:space="preserve"> </w:t>
-      </w:r>
-      <w:r>
-        <w:rPr>
-          <w:color w:val="000000"/>
-          <w:shd w:val="clear" w:color="auto" w:fill="FFFF00"/>
-        </w:rPr>
-        <w:t>và</w:t>
-      </w:r>
-      <w:r>
-        <w:rPr>
-          <w:color w:val="000000"/>
-          <w:spacing w:val="-3"/>
-          <w:shd w:val="clear" w:color="auto" w:fill="FFFF00"/>
-        </w:rPr>
-        <w:t xml:space="preserve"> </w:t>
-      </w:r>
-      <w:r>
-        <w:rPr>
-          <w:color w:val="000000"/>
-          <w:shd w:val="clear" w:color="auto" w:fill="FFFF00"/>
-        </w:rPr>
-        <w:t>quá</w:t>
-      </w:r>
-      <w:r>
-        <w:rPr>
-          <w:color w:val="000000"/>
-          <w:spacing w:val="-3"/>
-          <w:shd w:val="clear" w:color="auto" w:fill="FFFF00"/>
-        </w:rPr>
-        <w:t xml:space="preserve"> </w:t>
-      </w:r>
-      <w:r>
-        <w:rPr>
-          <w:color w:val="000000"/>
-          <w:shd w:val="clear" w:color="auto" w:fill="FFFF00"/>
-        </w:rPr>
-        <w:t>ngắn.</w:t>
-      </w:r>
-      <w:r>
-        <w:rPr>
-          <w:color w:val="000000"/>
-          <w:spacing w:val="-3"/>
-          <w:shd w:val="clear" w:color="auto" w:fill="FFFF00"/>
-        </w:rPr>
-        <w:t xml:space="preserve"> </w:t>
-      </w:r>
-      <w:r>
-        <w:rPr>
-          <w:color w:val="000000"/>
-          <w:shd w:val="clear" w:color="auto" w:fill="FFFF00"/>
-        </w:rPr>
-        <w:t>Nói</w:t>
-      </w:r>
-      <w:r>
-        <w:rPr>
-          <w:color w:val="000000"/>
-          <w:spacing w:val="-2"/>
-          <w:shd w:val="clear" w:color="auto" w:fill="FFFF00"/>
-        </w:rPr>
-        <w:t xml:space="preserve"> </w:t>
-      </w:r>
-      <w:r>
-        <w:rPr>
-          <w:color w:val="000000"/>
-          <w:shd w:val="clear" w:color="auto" w:fill="FFFF00"/>
-        </w:rPr>
-        <w:t>đủ</w:t>
-      </w:r>
-      <w:r>
-        <w:rPr>
-          <w:color w:val="000000"/>
-          <w:spacing w:val="-3"/>
-          <w:shd w:val="clear" w:color="auto" w:fill="FFFF00"/>
-        </w:rPr>
-        <w:t xml:space="preserve"> </w:t>
-      </w:r>
-      <w:r>
-        <w:rPr>
-          <w:color w:val="000000"/>
-          <w:shd w:val="clear" w:color="auto" w:fill="FFFF00"/>
-        </w:rPr>
-        <w:t>nghĩa</w:t>
-      </w:r>
-      <w:r>
-        <w:rPr>
-          <w:color w:val="000000"/>
-          <w:spacing w:val="-3"/>
-          <w:shd w:val="clear" w:color="auto" w:fill="FFFF00"/>
-        </w:rPr>
-        <w:t xml:space="preserve"> </w:t>
-      </w:r>
-      <w:r>
-        <w:rPr>
-          <w:color w:val="000000"/>
-          <w:shd w:val="clear" w:color="auto" w:fill="FFFF00"/>
-        </w:rPr>
-        <w:t>đề</w:t>
-      </w:r>
-      <w:r>
-        <w:rPr>
-          <w:color w:val="000000"/>
-          <w:spacing w:val="-4"/>
-          <w:shd w:val="clear" w:color="auto" w:fill="FFFF00"/>
-        </w:rPr>
-        <w:t xml:space="preserve"> </w:t>
-      </w:r>
-      <w:r>
-        <w:rPr>
-          <w:color w:val="000000"/>
-          <w:shd w:val="clear" w:color="auto" w:fill="FFFF00"/>
-        </w:rPr>
-        <w:t>người</w:t>
-      </w:r>
-      <w:r>
-        <w:rPr>
-          <w:color w:val="000000"/>
-          <w:spacing w:val="-2"/>
-          <w:shd w:val="clear" w:color="auto" w:fill="FFFF00"/>
-        </w:rPr>
-        <w:t xml:space="preserve"> </w:t>
-      </w:r>
-      <w:r>
-        <w:rPr>
-          <w:color w:val="000000"/>
-          <w:shd w:val="clear" w:color="auto" w:fill="FFFF00"/>
-        </w:rPr>
-        <w:t>đọc</w:t>
-      </w:r>
-      <w:r>
-        <w:rPr>
-          <w:color w:val="000000"/>
-          <w:spacing w:val="-4"/>
-          <w:shd w:val="clear" w:color="auto" w:fill="FFFF00"/>
-        </w:rPr>
-        <w:t xml:space="preserve"> </w:t>
-      </w:r>
-      <w:r>
-        <w:rPr>
-          <w:color w:val="000000"/>
-          <w:shd w:val="clear" w:color="auto" w:fill="FFFF00"/>
-        </w:rPr>
-        <w:t>có</w:t>
-      </w:r>
-      <w:r>
-        <w:rPr>
-          <w:color w:val="000000"/>
-          <w:spacing w:val="-3"/>
-          <w:shd w:val="clear" w:color="auto" w:fill="FFFF00"/>
-        </w:rPr>
-        <w:t xml:space="preserve"> </w:t>
-      </w:r>
-      <w:r>
-        <w:rPr>
-          <w:color w:val="000000"/>
-          <w:shd w:val="clear" w:color="auto" w:fill="FFFF00"/>
-        </w:rPr>
-        <w:t>thể</w:t>
-      </w:r>
-      <w:r>
-        <w:rPr>
-          <w:color w:val="000000"/>
-          <w:spacing w:val="-2"/>
-          <w:shd w:val="clear" w:color="auto" w:fill="FFFF00"/>
-        </w:rPr>
-        <w:t xml:space="preserve"> </w:t>
-      </w:r>
-      <w:r>
-        <w:rPr>
-          <w:color w:val="000000"/>
-          <w:shd w:val="clear" w:color="auto" w:fill="FFFF00"/>
-        </w:rPr>
-        <w:t>hiểu</w:t>
-      </w:r>
-      <w:r>
-        <w:rPr>
-          <w:color w:val="000000"/>
-        </w:rPr>
-        <w:t xml:space="preserve"> </w:t>
-      </w:r>
-      <w:r>
-        <w:rPr>
-          <w:color w:val="000000"/>
-          <w:spacing w:val="-2"/>
-          <w:shd w:val="clear" w:color="auto" w:fill="FFFF00"/>
-        </w:rPr>
-        <w:t>được.</w:t>
-      </w:r>
-    </w:p>
-    <w:p>
-      <w:pPr>
-        <w:pStyle w:val="BodyText"/>
-        <w:spacing w:before="7"/>
-      </w:pPr>
-    </w:p>
-    <w:p>
-      <w:pPr>
-        <w:pStyle w:val="Heading2"/>
-        <w:numPr>
-          <w:ilvl w:val="0"/>
-          <w:numId w:val="3"/>
-        </w:numPr>
-        <w:tabs>
-          <w:tab w:val="left" w:pos="798"/>
-        </w:tabs>
-      </w:pPr>
-      <w:bookmarkStart w:id="14" w:name="_TOC_250016"/>
-      <w:r>
-        <w:t>Tính</w:t>
-      </w:r>
-      <w:r>
-        <w:rPr>
-          <w:spacing w:val="-3"/>
-        </w:rPr>
-        <w:t xml:space="preserve"> </w:t>
-      </w:r>
-      <w:r>
-        <w:t>năng</w:t>
-      </w:r>
-      <w:r>
-        <w:rPr>
-          <w:spacing w:val="-3"/>
-        </w:rPr>
-        <w:t xml:space="preserve"> </w:t>
-      </w:r>
-      <w:r>
-        <w:t>số</w:t>
-      </w:r>
-      <w:r>
-        <w:rPr>
-          <w:spacing w:val="-2"/>
-        </w:rPr>
-        <w:t xml:space="preserve"> </w:t>
-      </w:r>
-      <w:bookmarkEnd w:id="14"/>
-      <w:r>
-        <w:rPr>
-          <w:spacing w:val="-10"/>
-        </w:rPr>
-        <w:t>1</w:t>
-      </w:r>
-    </w:p>
-    <w:p>
-      <w:pPr>
-        <w:pStyle w:val="BodyText"/>
-        <w:spacing w:before="8"/>
-        <w:rPr>
-          <w:b/>
-          <w:i w:val="0"/>
-          <w:sz w:val="30"/>
-        </w:rPr>
-      </w:pPr>
-    </w:p>
-    <w:p>
-      <w:pPr>
-        <w:pStyle w:val="ListParagraph"/>
-        <w:numPr>
-          <w:ilvl w:val="1"/>
-          <w:numId w:val="3"/>
-        </w:numPr>
-        <w:tabs>
-          <w:tab w:val="left" w:pos="1661"/>
-          <w:tab w:val="left" w:pos="1662"/>
-        </w:tabs>
-        <w:rPr>
-          <w:sz w:val="24"/>
-        </w:rPr>
-      </w:pPr>
-      <w:r>
-        <w:rPr>
-          <w:sz w:val="24"/>
-        </w:rPr>
-        <w:t>Mô</w:t>
-      </w:r>
-      <w:r>
-        <w:rPr>
-          <w:spacing w:val="-1"/>
-          <w:sz w:val="24"/>
-        </w:rPr>
-        <w:t xml:space="preserve"> </w:t>
-      </w:r>
-      <w:r>
-        <w:rPr>
-          <w:sz w:val="24"/>
-        </w:rPr>
-        <w:t>tả chi</w:t>
-      </w:r>
-      <w:r>
-        <w:rPr>
-          <w:spacing w:val="-1"/>
-          <w:sz w:val="24"/>
-        </w:rPr>
-        <w:t xml:space="preserve"> </w:t>
-      </w:r>
-      <w:r>
-        <w:rPr>
-          <w:spacing w:val="-2"/>
-          <w:sz w:val="24"/>
-        </w:rPr>
-        <w:t>tiết:</w:t>
-      </w:r>
-    </w:p>
-    <w:p>
-      <w:pPr>
-        <w:pStyle w:val="ListParagraph"/>
-        <w:numPr>
-          <w:ilvl w:val="1"/>
-          <w:numId w:val="3"/>
-        </w:numPr>
-        <w:tabs>
-          <w:tab w:val="left" w:pos="1661"/>
-          <w:tab w:val="left" w:pos="1662"/>
-        </w:tabs>
-        <w:spacing w:before="74"/>
-        <w:rPr>
-          <w:sz w:val="24"/>
-        </w:rPr>
-      </w:pPr>
-      <w:r>
-        <w:rPr>
-          <w:sz w:val="24"/>
-        </w:rPr>
-        <w:lastRenderedPageBreak/>
-        <w:t>Tác</w:t>
-      </w:r>
-      <w:r>
-        <w:rPr>
-          <w:spacing w:val="-1"/>
-          <w:sz w:val="24"/>
-        </w:rPr>
-        <w:t xml:space="preserve"> </w:t>
-      </w:r>
-      <w:r>
-        <w:rPr>
-          <w:spacing w:val="-2"/>
-          <w:sz w:val="24"/>
-        </w:rPr>
-        <w:t>nhân:</w:t>
-      </w:r>
     </w:p>
     <w:p>
       <w:pPr>
@@ -13447,2768 +10229,137 @@
     </w:p>
     <w:p>
       <w:pPr>
+        <w:pStyle w:val="Heading1"/>
+        <w:tabs>
+          <w:tab w:val="left" w:pos="1967"/>
+        </w:tabs>
+        <w:spacing w:before="127"/>
+        <w:rPr>
+          <w:lang w:val="en-US"/>
+        </w:rPr>
+      </w:pPr>
+      <w:r>
+        <w:lastRenderedPageBreak/>
+        <w:t>PHẦN</w:t>
+      </w:r>
+      <w:r>
+        <w:rPr>
+          <w:spacing w:val="-4"/>
+        </w:rPr>
+        <w:t xml:space="preserve"> </w:t>
+      </w:r>
+      <w:r>
+        <w:rPr>
+          <w:spacing w:val="-5"/>
+          <w:lang w:val="en-US"/>
+        </w:rPr>
+        <w:t>3</w:t>
+      </w:r>
+      <w:r>
+        <w:rPr>
+          <w:spacing w:val="-5"/>
+        </w:rPr>
+        <w:t>:</w:t>
+      </w:r>
+      <w:r>
+        <w:tab/>
+      </w:r>
+      <w:r>
+        <w:rPr>
+          <w:lang w:val="en-US"/>
+        </w:rPr>
+        <w:t>DATABASE</w:t>
+      </w:r>
+    </w:p>
+    <w:p>
+      <w:pPr>
+        <w:pStyle w:val="BodyText"/>
+        <w:spacing w:before="1"/>
+        <w:rPr>
+          <w:lang w:val="en-US"/>
+        </w:rPr>
+      </w:pPr>
+    </w:p>
+    <w:p>
+      <w:pPr>
         <w:pStyle w:val="Heading2"/>
         <w:numPr>
           <w:ilvl w:val="0"/>
-          <w:numId w:val="3"/>
+          <w:numId w:val="25"/>
         </w:numPr>
         <w:tabs>
           <w:tab w:val="left" w:pos="798"/>
         </w:tabs>
-        <w:spacing w:before="128"/>
-      </w:pPr>
-      <w:bookmarkStart w:id="15" w:name="_TOC_250015"/>
-      <w:r>
-        <w:lastRenderedPageBreak/>
-        <w:t>Tính</w:t>
-      </w:r>
-      <w:r>
-        <w:rPr>
-          <w:spacing w:val="-3"/>
-        </w:rPr>
-        <w:t xml:space="preserve"> </w:t>
-      </w:r>
-      <w:r>
-        <w:t>năng</w:t>
-      </w:r>
-      <w:r>
-        <w:rPr>
-          <w:spacing w:val="-3"/>
-        </w:rPr>
-        <w:t xml:space="preserve"> </w:t>
-      </w:r>
-      <w:r>
-        <w:t>số</w:t>
-      </w:r>
-      <w:r>
-        <w:rPr>
-          <w:spacing w:val="-2"/>
-        </w:rPr>
-        <w:t xml:space="preserve"> </w:t>
-      </w:r>
-      <w:r>
-        <w:t>2</w:t>
-      </w:r>
-      <w:r>
-        <w:rPr>
-          <w:spacing w:val="-2"/>
-        </w:rPr>
-        <w:t xml:space="preserve"> </w:t>
-      </w:r>
-      <w:r>
-        <w:t>tương</w:t>
-      </w:r>
-      <w:r>
-        <w:rPr>
-          <w:spacing w:val="-3"/>
-        </w:rPr>
-        <w:t xml:space="preserve"> </w:t>
-      </w:r>
-      <w:r>
-        <w:t>tự</w:t>
-      </w:r>
-      <w:r>
-        <w:rPr>
-          <w:spacing w:val="-3"/>
-        </w:rPr>
-        <w:t xml:space="preserve"> </w:t>
-      </w:r>
-      <w:r>
-        <w:t>nội</w:t>
-      </w:r>
-      <w:r>
-        <w:rPr>
-          <w:spacing w:val="-1"/>
-        </w:rPr>
-        <w:t xml:space="preserve"> </w:t>
-      </w:r>
-      <w:r>
-        <w:t>dung</w:t>
-      </w:r>
-      <w:r>
-        <w:rPr>
-          <w:spacing w:val="-3"/>
-        </w:rPr>
-        <w:t xml:space="preserve"> </w:t>
-      </w:r>
-      <w:r>
-        <w:t>như</w:t>
-      </w:r>
-      <w:r>
-        <w:rPr>
-          <w:spacing w:val="-3"/>
-        </w:rPr>
-        <w:t xml:space="preserve"> </w:t>
-      </w:r>
-      <w:r>
-        <w:t>tính</w:t>
-      </w:r>
-      <w:r>
-        <w:rPr>
-          <w:spacing w:val="-3"/>
-        </w:rPr>
-        <w:t xml:space="preserve"> </w:t>
-      </w:r>
-      <w:r>
-        <w:t>năng</w:t>
-      </w:r>
-      <w:r>
-        <w:rPr>
-          <w:spacing w:val="-3"/>
-        </w:rPr>
-        <w:t xml:space="preserve"> </w:t>
-      </w:r>
-      <w:r>
-        <w:t>1</w:t>
-      </w:r>
-      <w:r>
-        <w:rPr>
-          <w:spacing w:val="-2"/>
-        </w:rPr>
-        <w:t xml:space="preserve"> </w:t>
-      </w:r>
-      <w:r>
-        <w:t>(và</w:t>
-      </w:r>
-      <w:r>
-        <w:rPr>
-          <w:spacing w:val="-2"/>
-        </w:rPr>
-        <w:t xml:space="preserve"> </w:t>
-      </w:r>
-      <w:r>
-        <w:t>còn</w:t>
-      </w:r>
-      <w:r>
-        <w:rPr>
-          <w:spacing w:val="-1"/>
-        </w:rPr>
-        <w:t xml:space="preserve"> </w:t>
-      </w:r>
-      <w:bookmarkEnd w:id="15"/>
-      <w:r>
-        <w:rPr>
-          <w:spacing w:val="-2"/>
-        </w:rPr>
-        <w:t>tiếp)…….</w:t>
+      </w:pPr>
+      <w:r>
+        <w:rPr>
+          <w:lang w:val="en-US"/>
+        </w:rPr>
+        <w:t>ERD</w:t>
       </w:r>
     </w:p>
     <w:p>
       <w:pPr>
-        <w:pStyle w:val="BodyText"/>
-        <w:rPr>
-          <w:b/>
-          <w:i w:val="0"/>
-          <w:sz w:val="30"/>
-        </w:rPr>
-      </w:pPr>
-    </w:p>
-    <w:p>
-      <w:pPr>
-        <w:pStyle w:val="BodyText"/>
-        <w:rPr>
-          <w:b/>
-          <w:i w:val="0"/>
-          <w:sz w:val="36"/>
-        </w:rPr>
-      </w:pPr>
-    </w:p>
-    <w:p>
-      <w:pPr>
-        <w:pStyle w:val="Heading1"/>
-        <w:tabs>
-          <w:tab w:val="left" w:pos="1967"/>
-        </w:tabs>
-        <w:spacing w:before="1"/>
-      </w:pPr>
-      <w:bookmarkStart w:id="16" w:name="_TOC_250014"/>
-      <w:r>
-        <w:t>PHẦN</w:t>
-      </w:r>
-      <w:r>
-        <w:rPr>
-          <w:spacing w:val="-4"/>
-        </w:rPr>
-        <w:t xml:space="preserve"> </w:t>
-      </w:r>
-      <w:r>
-        <w:rPr>
-          <w:spacing w:val="-5"/>
-        </w:rPr>
-        <w:t>5:</w:t>
-      </w:r>
-      <w:r>
-        <w:tab/>
-      </w:r>
-      <w:bookmarkStart w:id="17" w:name="PHẦN_5:_CÁC_PHI_CHỨC_NĂNG"/>
-      <w:bookmarkEnd w:id="17"/>
-      <w:r>
-        <w:t>CÁC</w:t>
-      </w:r>
-      <w:r>
-        <w:rPr>
-          <w:spacing w:val="-4"/>
-        </w:rPr>
-        <w:t xml:space="preserve"> </w:t>
-      </w:r>
-      <w:r>
-        <w:t>PHI</w:t>
-      </w:r>
-      <w:r>
-        <w:rPr>
-          <w:spacing w:val="-3"/>
-        </w:rPr>
-        <w:t xml:space="preserve"> </w:t>
-      </w:r>
-      <w:r>
-        <w:t>CHỨC</w:t>
-      </w:r>
-      <w:r>
-        <w:rPr>
-          <w:spacing w:val="-1"/>
-        </w:rPr>
-        <w:t xml:space="preserve"> </w:t>
-      </w:r>
-      <w:bookmarkEnd w:id="16"/>
-      <w:r>
-        <w:rPr>
-          <w:spacing w:val="-4"/>
-        </w:rPr>
-        <w:t>NĂNG</w:t>
-      </w:r>
-    </w:p>
-    <w:p>
-      <w:pPr>
-        <w:pStyle w:val="Heading3"/>
-        <w:numPr>
-          <w:ilvl w:val="0"/>
-          <w:numId w:val="2"/>
-        </w:numPr>
-        <w:tabs>
-          <w:tab w:val="left" w:pos="798"/>
-        </w:tabs>
-        <w:spacing w:before="240"/>
-      </w:pPr>
-      <w:bookmarkStart w:id="18" w:name="_TOC_250013"/>
-      <w:r>
-        <w:t>Yêu</w:t>
-      </w:r>
-      <w:r>
-        <w:rPr>
-          <w:spacing w:val="-3"/>
-        </w:rPr>
-        <w:t xml:space="preserve"> </w:t>
-      </w:r>
-      <w:r>
-        <w:t>cầu</w:t>
-      </w:r>
-      <w:r>
-        <w:rPr>
-          <w:spacing w:val="-1"/>
-        </w:rPr>
-        <w:t xml:space="preserve"> </w:t>
-      </w:r>
-      <w:r>
-        <w:t>về</w:t>
-      </w:r>
-      <w:r>
-        <w:rPr>
-          <w:spacing w:val="-2"/>
-        </w:rPr>
-        <w:t xml:space="preserve"> </w:t>
-      </w:r>
-      <w:r>
-        <w:t>tính</w:t>
-      </w:r>
-      <w:r>
-        <w:rPr>
-          <w:spacing w:val="-1"/>
-        </w:rPr>
-        <w:t xml:space="preserve"> </w:t>
-      </w:r>
-      <w:r>
-        <w:t xml:space="preserve">sẵn </w:t>
-      </w:r>
-      <w:bookmarkEnd w:id="18"/>
-      <w:r>
-        <w:rPr>
-          <w:spacing w:val="-4"/>
-        </w:rPr>
-        <w:t>sàng</w:t>
-      </w:r>
-    </w:p>
-    <w:p>
-      <w:pPr>
-        <w:pStyle w:val="BodyText"/>
-        <w:spacing w:before="4"/>
-        <w:rPr>
-          <w:i w:val="0"/>
-        </w:rPr>
-      </w:pPr>
-    </w:p>
-    <w:p>
-      <w:pPr>
-        <w:pStyle w:val="Heading2"/>
-        <w:numPr>
-          <w:ilvl w:val="0"/>
-          <w:numId w:val="2"/>
-        </w:numPr>
-        <w:tabs>
-          <w:tab w:val="left" w:pos="798"/>
-        </w:tabs>
-      </w:pPr>
-      <w:bookmarkStart w:id="19" w:name="_TOC_250012"/>
-      <w:r>
-        <w:t>Yêu</w:t>
-      </w:r>
-      <w:r>
-        <w:rPr>
-          <w:spacing w:val="-5"/>
-        </w:rPr>
-        <w:t xml:space="preserve"> </w:t>
-      </w:r>
-      <w:r>
-        <w:t>cầu</w:t>
-      </w:r>
-      <w:r>
-        <w:rPr>
-          <w:spacing w:val="-1"/>
-        </w:rPr>
-        <w:t xml:space="preserve"> </w:t>
-      </w:r>
-      <w:r>
-        <w:t>về an</w:t>
-      </w:r>
-      <w:r>
-        <w:rPr>
-          <w:spacing w:val="-2"/>
-        </w:rPr>
-        <w:t xml:space="preserve"> </w:t>
-      </w:r>
-      <w:bookmarkEnd w:id="19"/>
-      <w:r>
-        <w:rPr>
-          <w:spacing w:val="-4"/>
-        </w:rPr>
-        <w:t>toàn</w:t>
-      </w:r>
-    </w:p>
-    <w:p>
-      <w:pPr>
-        <w:pStyle w:val="BodyText"/>
-        <w:spacing w:before="4"/>
-        <w:rPr>
-          <w:b/>
-          <w:i w:val="0"/>
-        </w:rPr>
-      </w:pPr>
-    </w:p>
-    <w:p>
-      <w:pPr>
-        <w:pStyle w:val="Heading2"/>
-        <w:numPr>
-          <w:ilvl w:val="0"/>
-          <w:numId w:val="2"/>
-        </w:numPr>
-        <w:tabs>
-          <w:tab w:val="left" w:pos="798"/>
-        </w:tabs>
-      </w:pPr>
-      <w:bookmarkStart w:id="20" w:name="_TOC_250011"/>
-      <w:r>
-        <w:t>Yêu</w:t>
-      </w:r>
-      <w:r>
-        <w:rPr>
-          <w:spacing w:val="-5"/>
-        </w:rPr>
-        <w:t xml:space="preserve"> </w:t>
-      </w:r>
-      <w:r>
-        <w:t>cầu</w:t>
-      </w:r>
-      <w:r>
-        <w:rPr>
-          <w:spacing w:val="-1"/>
-        </w:rPr>
-        <w:t xml:space="preserve"> </w:t>
-      </w:r>
-      <w:r>
-        <w:t>về bảo</w:t>
-      </w:r>
-      <w:r>
-        <w:rPr>
-          <w:spacing w:val="-1"/>
-        </w:rPr>
-        <w:t xml:space="preserve"> </w:t>
-      </w:r>
-      <w:bookmarkEnd w:id="20"/>
-      <w:r>
-        <w:rPr>
-          <w:spacing w:val="-5"/>
-        </w:rPr>
-        <w:t>mật</w:t>
-      </w:r>
-    </w:p>
-    <w:p>
-      <w:pPr>
-        <w:pStyle w:val="BodyText"/>
-        <w:spacing w:before="4"/>
-        <w:rPr>
-          <w:b/>
-          <w:i w:val="0"/>
-        </w:rPr>
-      </w:pPr>
-    </w:p>
-    <w:p>
-      <w:pPr>
-        <w:pStyle w:val="Heading2"/>
-        <w:numPr>
-          <w:ilvl w:val="0"/>
-          <w:numId w:val="2"/>
-        </w:numPr>
-        <w:tabs>
-          <w:tab w:val="left" w:pos="798"/>
-        </w:tabs>
-      </w:pPr>
-      <w:bookmarkStart w:id="21" w:name="_TOC_250010"/>
-      <w:r>
-        <w:t>Các</w:t>
-      </w:r>
-      <w:r>
-        <w:rPr>
-          <w:spacing w:val="-2"/>
-        </w:rPr>
-        <w:t xml:space="preserve"> </w:t>
-      </w:r>
-      <w:r>
-        <w:t>đặc</w:t>
-      </w:r>
-      <w:r>
-        <w:rPr>
-          <w:spacing w:val="-2"/>
-        </w:rPr>
-        <w:t xml:space="preserve"> </w:t>
-      </w:r>
-      <w:r>
-        <w:t>điểm</w:t>
-      </w:r>
-      <w:r>
-        <w:rPr>
-          <w:spacing w:val="-2"/>
-        </w:rPr>
-        <w:t xml:space="preserve"> </w:t>
-      </w:r>
-      <w:r>
-        <w:t>chất</w:t>
-      </w:r>
-      <w:r>
-        <w:rPr>
-          <w:spacing w:val="-3"/>
-        </w:rPr>
-        <w:t xml:space="preserve"> </w:t>
-      </w:r>
-      <w:r>
-        <w:t>lượng</w:t>
-      </w:r>
-      <w:r>
-        <w:rPr>
-          <w:spacing w:val="-3"/>
-        </w:rPr>
-        <w:t xml:space="preserve"> </w:t>
-      </w:r>
-      <w:r>
-        <w:t>phần</w:t>
-      </w:r>
-      <w:r>
-        <w:rPr>
-          <w:spacing w:val="-3"/>
-        </w:rPr>
-        <w:t xml:space="preserve"> </w:t>
-      </w:r>
-      <w:bookmarkEnd w:id="21"/>
-      <w:r>
-        <w:rPr>
-          <w:spacing w:val="-5"/>
-        </w:rPr>
-        <w:t>mềm</w:t>
-      </w:r>
-    </w:p>
-    <w:p>
-      <w:pPr>
-        <w:pStyle w:val="BodyText"/>
-        <w:spacing w:before="4"/>
-        <w:rPr>
-          <w:b/>
-          <w:i w:val="0"/>
-        </w:rPr>
-      </w:pPr>
-    </w:p>
-    <w:p>
-      <w:pPr>
-        <w:pStyle w:val="Heading2"/>
-        <w:numPr>
-          <w:ilvl w:val="0"/>
-          <w:numId w:val="2"/>
-        </w:numPr>
-        <w:tabs>
-          <w:tab w:val="left" w:pos="798"/>
-        </w:tabs>
-      </w:pPr>
-      <w:bookmarkStart w:id="22" w:name="_TOC_250009"/>
-      <w:r>
-        <w:t>Các</w:t>
-      </w:r>
-      <w:r>
-        <w:rPr>
-          <w:spacing w:val="-2"/>
-        </w:rPr>
-        <w:t xml:space="preserve"> </w:t>
-      </w:r>
-      <w:r>
-        <w:t>quy</w:t>
-      </w:r>
-      <w:r>
-        <w:rPr>
-          <w:spacing w:val="-3"/>
-        </w:rPr>
-        <w:t xml:space="preserve"> </w:t>
-      </w:r>
-      <w:r>
-        <w:t>tắc</w:t>
-      </w:r>
-      <w:r>
-        <w:rPr>
-          <w:spacing w:val="-3"/>
-        </w:rPr>
-        <w:t xml:space="preserve"> </w:t>
-      </w:r>
-      <w:r>
-        <w:t>nghiệp</w:t>
-      </w:r>
-      <w:r>
-        <w:rPr>
-          <w:spacing w:val="-2"/>
-        </w:rPr>
-        <w:t xml:space="preserve"> </w:t>
-      </w:r>
-      <w:bookmarkEnd w:id="22"/>
-      <w:r>
-        <w:rPr>
-          <w:spacing w:val="-5"/>
-        </w:rPr>
-        <w:t>vụ</w:t>
-      </w:r>
-    </w:p>
-    <w:p>
-      <w:pPr>
-        <w:pStyle w:val="BodyText"/>
-        <w:spacing w:before="1"/>
-        <w:rPr>
-          <w:b/>
-          <w:i w:val="0"/>
-        </w:rPr>
-      </w:pPr>
-    </w:p>
-    <w:p>
-      <w:pPr>
-        <w:pStyle w:val="BodyText"/>
-        <w:spacing w:line="208" w:lineRule="auto"/>
-        <w:ind w:left="438" w:right="296"/>
-      </w:pPr>
-      <w:r>
-        <w:rPr>
-          <w:color w:val="000000"/>
-          <w:shd w:val="clear" w:color="auto" w:fill="FFFF00"/>
-        </w:rPr>
-        <w:t>Liệt</w:t>
-      </w:r>
-      <w:r>
-        <w:rPr>
-          <w:color w:val="000000"/>
-          <w:spacing w:val="-1"/>
-          <w:shd w:val="clear" w:color="auto" w:fill="FFFF00"/>
-        </w:rPr>
-        <w:t xml:space="preserve"> </w:t>
-      </w:r>
-      <w:r>
-        <w:rPr>
-          <w:color w:val="000000"/>
-          <w:shd w:val="clear" w:color="auto" w:fill="FFFF00"/>
-        </w:rPr>
-        <w:t>kê</w:t>
-      </w:r>
-      <w:r>
-        <w:rPr>
-          <w:color w:val="000000"/>
-          <w:spacing w:val="-3"/>
-          <w:shd w:val="clear" w:color="auto" w:fill="FFFF00"/>
-        </w:rPr>
-        <w:t xml:space="preserve"> </w:t>
-      </w:r>
-      <w:r>
-        <w:rPr>
-          <w:color w:val="000000"/>
-          <w:shd w:val="clear" w:color="auto" w:fill="FFFF00"/>
-        </w:rPr>
-        <w:t>các</w:t>
-      </w:r>
-      <w:r>
-        <w:rPr>
-          <w:color w:val="000000"/>
-          <w:spacing w:val="-1"/>
-          <w:shd w:val="clear" w:color="auto" w:fill="FFFF00"/>
-        </w:rPr>
-        <w:t xml:space="preserve"> </w:t>
-      </w:r>
-      <w:r>
-        <w:rPr>
-          <w:color w:val="000000"/>
-          <w:shd w:val="clear" w:color="auto" w:fill="FFFF00"/>
-        </w:rPr>
-        <w:t>phi</w:t>
-      </w:r>
-      <w:r>
-        <w:rPr>
-          <w:color w:val="000000"/>
-          <w:spacing w:val="-3"/>
-          <w:shd w:val="clear" w:color="auto" w:fill="FFFF00"/>
-        </w:rPr>
-        <w:t xml:space="preserve"> </w:t>
-      </w:r>
-      <w:r>
-        <w:rPr>
-          <w:color w:val="000000"/>
-          <w:shd w:val="clear" w:color="auto" w:fill="FFFF00"/>
-        </w:rPr>
-        <w:t>chức</w:t>
-      </w:r>
-      <w:r>
-        <w:rPr>
-          <w:color w:val="000000"/>
-          <w:spacing w:val="-1"/>
-          <w:shd w:val="clear" w:color="auto" w:fill="FFFF00"/>
-        </w:rPr>
-        <w:t xml:space="preserve"> </w:t>
-      </w:r>
-      <w:r>
-        <w:rPr>
-          <w:color w:val="000000"/>
-          <w:shd w:val="clear" w:color="auto" w:fill="FFFF00"/>
-        </w:rPr>
-        <w:t>năng</w:t>
-      </w:r>
-      <w:r>
-        <w:rPr>
-          <w:color w:val="000000"/>
-          <w:spacing w:val="-2"/>
-          <w:shd w:val="clear" w:color="auto" w:fill="FFFF00"/>
-        </w:rPr>
-        <w:t xml:space="preserve"> </w:t>
-      </w:r>
-      <w:r>
-        <w:rPr>
-          <w:color w:val="000000"/>
-          <w:shd w:val="clear" w:color="auto" w:fill="FFFF00"/>
-        </w:rPr>
-        <w:t>mà</w:t>
-      </w:r>
-      <w:r>
-        <w:rPr>
-          <w:color w:val="000000"/>
-          <w:spacing w:val="-2"/>
-          <w:shd w:val="clear" w:color="auto" w:fill="FFFF00"/>
-        </w:rPr>
-        <w:t xml:space="preserve"> </w:t>
-      </w:r>
-      <w:r>
-        <w:rPr>
-          <w:color w:val="000000"/>
-          <w:shd w:val="clear" w:color="auto" w:fill="FFFF00"/>
-        </w:rPr>
-        <w:t>dự</w:t>
-      </w:r>
-      <w:r>
-        <w:rPr>
-          <w:color w:val="000000"/>
-          <w:spacing w:val="-3"/>
-          <w:shd w:val="clear" w:color="auto" w:fill="FFFF00"/>
-        </w:rPr>
-        <w:t xml:space="preserve"> </w:t>
-      </w:r>
-      <w:r>
-        <w:rPr>
-          <w:color w:val="000000"/>
-          <w:shd w:val="clear" w:color="auto" w:fill="FFFF00"/>
-        </w:rPr>
-        <w:t>án</w:t>
-      </w:r>
-      <w:r>
-        <w:rPr>
-          <w:color w:val="000000"/>
-          <w:spacing w:val="-2"/>
-          <w:shd w:val="clear" w:color="auto" w:fill="FFFF00"/>
-        </w:rPr>
-        <w:t xml:space="preserve"> </w:t>
-      </w:r>
-      <w:r>
-        <w:rPr>
-          <w:color w:val="000000"/>
-          <w:shd w:val="clear" w:color="auto" w:fill="FFFF00"/>
-        </w:rPr>
-        <w:t>được</w:t>
-      </w:r>
-      <w:r>
-        <w:rPr>
-          <w:color w:val="000000"/>
-          <w:spacing w:val="-1"/>
-          <w:shd w:val="clear" w:color="auto" w:fill="FFFF00"/>
-        </w:rPr>
-        <w:t xml:space="preserve"> </w:t>
-      </w:r>
-      <w:r>
-        <w:rPr>
-          <w:color w:val="000000"/>
-          <w:shd w:val="clear" w:color="auto" w:fill="FFFF00"/>
-        </w:rPr>
-        <w:t>yêu</w:t>
-      </w:r>
-      <w:r>
-        <w:rPr>
-          <w:color w:val="000000"/>
-          <w:spacing w:val="-1"/>
-          <w:shd w:val="clear" w:color="auto" w:fill="FFFF00"/>
-        </w:rPr>
-        <w:t xml:space="preserve"> </w:t>
-      </w:r>
-      <w:r>
-        <w:rPr>
-          <w:color w:val="000000"/>
-          <w:shd w:val="clear" w:color="auto" w:fill="FFFF00"/>
-        </w:rPr>
-        <w:t>cầu</w:t>
-      </w:r>
-      <w:r>
-        <w:rPr>
-          <w:color w:val="000000"/>
-          <w:spacing w:val="-2"/>
-          <w:shd w:val="clear" w:color="auto" w:fill="FFFF00"/>
-        </w:rPr>
-        <w:t xml:space="preserve"> </w:t>
-      </w:r>
-      <w:r>
-        <w:rPr>
-          <w:color w:val="000000"/>
-          <w:shd w:val="clear" w:color="auto" w:fill="FFFF00"/>
-        </w:rPr>
-        <w:t>hoặc</w:t>
-      </w:r>
-      <w:r>
-        <w:rPr>
-          <w:color w:val="000000"/>
-          <w:spacing w:val="-3"/>
-          <w:shd w:val="clear" w:color="auto" w:fill="FFFF00"/>
-        </w:rPr>
-        <w:t xml:space="preserve"> </w:t>
-      </w:r>
-      <w:r>
-        <w:rPr>
-          <w:color w:val="000000"/>
-          <w:shd w:val="clear" w:color="auto" w:fill="FFFF00"/>
-        </w:rPr>
-        <w:t>dự</w:t>
-      </w:r>
-      <w:r>
-        <w:rPr>
-          <w:color w:val="000000"/>
-          <w:spacing w:val="-3"/>
-          <w:shd w:val="clear" w:color="auto" w:fill="FFFF00"/>
-        </w:rPr>
-        <w:t xml:space="preserve"> </w:t>
-      </w:r>
-      <w:r>
-        <w:rPr>
-          <w:color w:val="000000"/>
-          <w:shd w:val="clear" w:color="auto" w:fill="FFFF00"/>
-        </w:rPr>
-        <w:t>kiến</w:t>
-      </w:r>
-      <w:r>
-        <w:rPr>
-          <w:color w:val="000000"/>
-          <w:spacing w:val="-1"/>
-          <w:shd w:val="clear" w:color="auto" w:fill="FFFF00"/>
-        </w:rPr>
-        <w:t xml:space="preserve"> </w:t>
-      </w:r>
-      <w:r>
-        <w:rPr>
-          <w:color w:val="000000"/>
-          <w:shd w:val="clear" w:color="auto" w:fill="FFFF00"/>
-        </w:rPr>
-        <w:t>sẽ</w:t>
-      </w:r>
-      <w:r>
-        <w:rPr>
-          <w:color w:val="000000"/>
-          <w:spacing w:val="-3"/>
-          <w:shd w:val="clear" w:color="auto" w:fill="FFFF00"/>
-        </w:rPr>
-        <w:t xml:space="preserve"> </w:t>
-      </w:r>
-      <w:r>
-        <w:rPr>
-          <w:color w:val="000000"/>
-          <w:shd w:val="clear" w:color="auto" w:fill="FFFF00"/>
-        </w:rPr>
-        <w:t>đạt</w:t>
-      </w:r>
-      <w:r>
-        <w:rPr>
-          <w:color w:val="000000"/>
-          <w:spacing w:val="-1"/>
-          <w:shd w:val="clear" w:color="auto" w:fill="FFFF00"/>
-        </w:rPr>
-        <w:t xml:space="preserve"> </w:t>
-      </w:r>
-      <w:r>
-        <w:rPr>
-          <w:color w:val="000000"/>
-          <w:shd w:val="clear" w:color="auto" w:fill="FFFF00"/>
-        </w:rPr>
-        <w:t>được.</w:t>
-      </w:r>
-      <w:r>
-        <w:rPr>
-          <w:color w:val="000000"/>
-          <w:spacing w:val="-2"/>
-          <w:shd w:val="clear" w:color="auto" w:fill="FFFF00"/>
-        </w:rPr>
-        <w:t xml:space="preserve"> </w:t>
-      </w:r>
-      <w:r>
-        <w:rPr>
-          <w:color w:val="000000"/>
-          <w:shd w:val="clear" w:color="auto" w:fill="FFFF00"/>
-        </w:rPr>
-        <w:t>Phần</w:t>
-      </w:r>
-      <w:r>
-        <w:rPr>
-          <w:color w:val="000000"/>
-          <w:spacing w:val="-1"/>
-          <w:shd w:val="clear" w:color="auto" w:fill="FFFF00"/>
-        </w:rPr>
-        <w:t xml:space="preserve"> </w:t>
-      </w:r>
-      <w:r>
-        <w:rPr>
-          <w:color w:val="000000"/>
-          <w:shd w:val="clear" w:color="auto" w:fill="FFFF00"/>
-        </w:rPr>
-        <w:t>này</w:t>
-      </w:r>
-      <w:r>
-        <w:rPr>
-          <w:color w:val="000000"/>
-          <w:spacing w:val="-3"/>
-          <w:shd w:val="clear" w:color="auto" w:fill="FFFF00"/>
-        </w:rPr>
-        <w:t xml:space="preserve"> </w:t>
-      </w:r>
-      <w:r>
-        <w:rPr>
-          <w:color w:val="000000"/>
-          <w:shd w:val="clear" w:color="auto" w:fill="FFFF00"/>
-        </w:rPr>
-        <w:t>bắt</w:t>
-      </w:r>
-      <w:r>
-        <w:rPr>
-          <w:color w:val="000000"/>
-          <w:spacing w:val="-3"/>
-          <w:shd w:val="clear" w:color="auto" w:fill="FFFF00"/>
-        </w:rPr>
-        <w:t xml:space="preserve"> </w:t>
-      </w:r>
-      <w:r>
-        <w:rPr>
-          <w:color w:val="000000"/>
-          <w:shd w:val="clear" w:color="auto" w:fill="FFFF00"/>
-        </w:rPr>
-        <w:t>buộc</w:t>
-      </w:r>
-      <w:r>
-        <w:rPr>
-          <w:color w:val="000000"/>
-        </w:rPr>
-        <w:t xml:space="preserve"> </w:t>
-      </w:r>
-      <w:r>
-        <w:rPr>
-          <w:color w:val="000000"/>
-          <w:shd w:val="clear" w:color="auto" w:fill="FFFF00"/>
-        </w:rPr>
-        <w:t>phải có ít nhất một vài phi chức năng.</w:t>
-      </w:r>
-    </w:p>
-    <w:p>
-      <w:pPr>
-        <w:pStyle w:val="BodyText"/>
-        <w:rPr>
-          <w:sz w:val="26"/>
-        </w:rPr>
-      </w:pPr>
-    </w:p>
-    <w:p>
-      <w:pPr>
-        <w:pStyle w:val="Heading1"/>
-        <w:tabs>
-          <w:tab w:val="left" w:pos="1967"/>
-        </w:tabs>
-        <w:spacing w:before="184"/>
-      </w:pPr>
-      <w:bookmarkStart w:id="23" w:name="_TOC_250008"/>
-      <w:r>
-        <w:t>PHẦN</w:t>
-      </w:r>
-      <w:r>
-        <w:rPr>
-          <w:spacing w:val="-4"/>
-        </w:rPr>
-        <w:t xml:space="preserve"> </w:t>
-      </w:r>
-      <w:r>
-        <w:rPr>
-          <w:spacing w:val="-5"/>
-        </w:rPr>
-        <w:t>6:</w:t>
-      </w:r>
-      <w:r>
-        <w:tab/>
-      </w:r>
-      <w:bookmarkStart w:id="24" w:name="PHẦN_6:_KIỂM_THỬ"/>
-      <w:bookmarkEnd w:id="24"/>
-      <w:r>
-        <w:t>KIỂM</w:t>
-      </w:r>
-      <w:r>
-        <w:rPr>
-          <w:spacing w:val="-10"/>
-        </w:rPr>
-        <w:t xml:space="preserve"> </w:t>
-      </w:r>
-      <w:bookmarkEnd w:id="23"/>
-      <w:r>
-        <w:rPr>
-          <w:spacing w:val="-5"/>
-        </w:rPr>
-        <w:t>THỬ</w:t>
-      </w:r>
-    </w:p>
-    <w:p>
-      <w:pPr>
-        <w:pStyle w:val="BodyText"/>
-        <w:spacing w:before="237" w:line="208" w:lineRule="auto"/>
-        <w:ind w:left="438" w:right="212"/>
-      </w:pPr>
-      <w:r>
-        <w:rPr>
-          <w:color w:val="000000"/>
-          <w:shd w:val="clear" w:color="auto" w:fill="FFFF00"/>
-        </w:rPr>
-        <w:t>Liệt</w:t>
-      </w:r>
-      <w:r>
-        <w:rPr>
-          <w:color w:val="000000"/>
-          <w:spacing w:val="-2"/>
-          <w:shd w:val="clear" w:color="auto" w:fill="FFFF00"/>
-        </w:rPr>
-        <w:t xml:space="preserve"> </w:t>
-      </w:r>
-      <w:r>
-        <w:rPr>
-          <w:color w:val="000000"/>
-          <w:shd w:val="clear" w:color="auto" w:fill="FFFF00"/>
-        </w:rPr>
-        <w:t>kệ</w:t>
-      </w:r>
-      <w:r>
-        <w:rPr>
-          <w:color w:val="000000"/>
-          <w:spacing w:val="-3"/>
-          <w:shd w:val="clear" w:color="auto" w:fill="FFFF00"/>
-        </w:rPr>
-        <w:t xml:space="preserve"> </w:t>
-      </w:r>
-      <w:r>
-        <w:rPr>
-          <w:color w:val="000000"/>
-          <w:shd w:val="clear" w:color="auto" w:fill="FFFF00"/>
-        </w:rPr>
-        <w:t>được</w:t>
-      </w:r>
-      <w:r>
-        <w:rPr>
-          <w:color w:val="000000"/>
-          <w:spacing w:val="-2"/>
-          <w:shd w:val="clear" w:color="auto" w:fill="FFFF00"/>
-        </w:rPr>
-        <w:t xml:space="preserve"> </w:t>
-      </w:r>
-      <w:r>
-        <w:rPr>
-          <w:color w:val="000000"/>
-          <w:shd w:val="clear" w:color="auto" w:fill="FFFF00"/>
-        </w:rPr>
-        <w:t>kế</w:t>
-      </w:r>
-      <w:r>
-        <w:rPr>
-          <w:color w:val="000000"/>
-          <w:spacing w:val="-2"/>
-          <w:shd w:val="clear" w:color="auto" w:fill="FFFF00"/>
-        </w:rPr>
-        <w:t xml:space="preserve"> </w:t>
-      </w:r>
-      <w:r>
-        <w:rPr>
-          <w:color w:val="000000"/>
-          <w:shd w:val="clear" w:color="auto" w:fill="FFFF00"/>
-        </w:rPr>
-        <w:t>hoạch</w:t>
-      </w:r>
-      <w:r>
-        <w:rPr>
-          <w:color w:val="000000"/>
-          <w:spacing w:val="-2"/>
-          <w:shd w:val="clear" w:color="auto" w:fill="FFFF00"/>
-        </w:rPr>
-        <w:t xml:space="preserve"> </w:t>
-      </w:r>
-      <w:r>
-        <w:rPr>
-          <w:color w:val="000000"/>
-          <w:shd w:val="clear" w:color="auto" w:fill="FFFF00"/>
-        </w:rPr>
-        <w:t>kiểm</w:t>
-      </w:r>
-      <w:r>
-        <w:rPr>
-          <w:color w:val="000000"/>
-          <w:spacing w:val="-2"/>
-          <w:shd w:val="clear" w:color="auto" w:fill="FFFF00"/>
-        </w:rPr>
-        <w:t xml:space="preserve"> </w:t>
-      </w:r>
-      <w:r>
-        <w:rPr>
-          <w:color w:val="000000"/>
-          <w:shd w:val="clear" w:color="auto" w:fill="FFFF00"/>
-        </w:rPr>
-        <w:t>thử</w:t>
-      </w:r>
-      <w:r>
-        <w:rPr>
-          <w:color w:val="000000"/>
-          <w:spacing w:val="-2"/>
-          <w:shd w:val="clear" w:color="auto" w:fill="FFFF00"/>
-        </w:rPr>
-        <w:t xml:space="preserve"> </w:t>
-      </w:r>
-      <w:r>
-        <w:rPr>
-          <w:color w:val="000000"/>
-          <w:shd w:val="clear" w:color="auto" w:fill="FFFF00"/>
-        </w:rPr>
-        <w:t>của</w:t>
-      </w:r>
-      <w:r>
-        <w:rPr>
-          <w:color w:val="000000"/>
-          <w:spacing w:val="-2"/>
-          <w:shd w:val="clear" w:color="auto" w:fill="FFFF00"/>
-        </w:rPr>
-        <w:t xml:space="preserve"> </w:t>
-      </w:r>
-      <w:r>
-        <w:rPr>
-          <w:color w:val="000000"/>
-          <w:shd w:val="clear" w:color="auto" w:fill="FFFF00"/>
-        </w:rPr>
-        <w:t>dự</w:t>
-      </w:r>
-      <w:r>
-        <w:rPr>
-          <w:color w:val="000000"/>
-          <w:spacing w:val="-2"/>
-          <w:shd w:val="clear" w:color="auto" w:fill="FFFF00"/>
-        </w:rPr>
-        <w:t xml:space="preserve"> </w:t>
-      </w:r>
-      <w:r>
-        <w:rPr>
-          <w:color w:val="000000"/>
-          <w:shd w:val="clear" w:color="auto" w:fill="FFFF00"/>
-        </w:rPr>
-        <w:t>án</w:t>
-      </w:r>
-      <w:r>
-        <w:rPr>
-          <w:color w:val="000000"/>
-          <w:spacing w:val="-2"/>
-          <w:shd w:val="clear" w:color="auto" w:fill="FFFF00"/>
-        </w:rPr>
-        <w:t xml:space="preserve"> </w:t>
-      </w:r>
-      <w:r>
-        <w:rPr>
-          <w:color w:val="000000"/>
-          <w:shd w:val="clear" w:color="auto" w:fill="FFFF00"/>
-        </w:rPr>
-        <w:t>có</w:t>
-      </w:r>
-      <w:r>
-        <w:rPr>
-          <w:color w:val="000000"/>
-          <w:spacing w:val="-2"/>
-          <w:shd w:val="clear" w:color="auto" w:fill="FFFF00"/>
-        </w:rPr>
-        <w:t xml:space="preserve"> </w:t>
-      </w:r>
-      <w:r>
-        <w:rPr>
-          <w:color w:val="000000"/>
-          <w:shd w:val="clear" w:color="auto" w:fill="FFFF00"/>
-        </w:rPr>
-        <w:t>thể</w:t>
-      </w:r>
-      <w:r>
-        <w:rPr>
-          <w:color w:val="000000"/>
-          <w:spacing w:val="-2"/>
-          <w:shd w:val="clear" w:color="auto" w:fill="FFFF00"/>
-        </w:rPr>
-        <w:t xml:space="preserve"> </w:t>
-      </w:r>
-      <w:r>
-        <w:rPr>
-          <w:color w:val="000000"/>
-          <w:shd w:val="clear" w:color="auto" w:fill="FFFF00"/>
-        </w:rPr>
-        <w:t>viết</w:t>
-      </w:r>
-      <w:r>
-        <w:rPr>
-          <w:color w:val="000000"/>
-          <w:spacing w:val="-2"/>
-          <w:shd w:val="clear" w:color="auto" w:fill="FFFF00"/>
-        </w:rPr>
-        <w:t xml:space="preserve"> </w:t>
-      </w:r>
-      <w:r>
-        <w:rPr>
-          <w:color w:val="000000"/>
-          <w:shd w:val="clear" w:color="auto" w:fill="FFFF00"/>
-        </w:rPr>
-        <w:t>ở</w:t>
-      </w:r>
-      <w:r>
-        <w:rPr>
-          <w:color w:val="000000"/>
-          <w:spacing w:val="-3"/>
-          <w:shd w:val="clear" w:color="auto" w:fill="FFFF00"/>
-        </w:rPr>
-        <w:t xml:space="preserve"> </w:t>
-      </w:r>
-      <w:r>
-        <w:rPr>
-          <w:color w:val="000000"/>
-          <w:shd w:val="clear" w:color="auto" w:fill="FFFF00"/>
-        </w:rPr>
-        <w:t>dạng</w:t>
-      </w:r>
-      <w:r>
-        <w:rPr>
-          <w:color w:val="000000"/>
-          <w:spacing w:val="-2"/>
-          <w:shd w:val="clear" w:color="auto" w:fill="FFFF00"/>
-        </w:rPr>
-        <w:t xml:space="preserve"> </w:t>
-      </w:r>
-      <w:r>
-        <w:rPr>
-          <w:color w:val="000000"/>
-          <w:shd w:val="clear" w:color="auto" w:fill="FFFF00"/>
-        </w:rPr>
-        <w:t>vắt</w:t>
-      </w:r>
-      <w:r>
-        <w:rPr>
-          <w:color w:val="000000"/>
-          <w:spacing w:val="-2"/>
-          <w:shd w:val="clear" w:color="auto" w:fill="FFFF00"/>
-        </w:rPr>
-        <w:t xml:space="preserve"> </w:t>
-      </w:r>
-      <w:r>
-        <w:rPr>
-          <w:color w:val="000000"/>
-          <w:shd w:val="clear" w:color="auto" w:fill="FFFF00"/>
-        </w:rPr>
-        <w:t>tắt.</w:t>
-      </w:r>
-      <w:r>
-        <w:rPr>
-          <w:color w:val="000000"/>
-          <w:spacing w:val="-2"/>
-          <w:shd w:val="clear" w:color="auto" w:fill="FFFF00"/>
-        </w:rPr>
-        <w:t xml:space="preserve"> </w:t>
-      </w:r>
-      <w:r>
-        <w:rPr>
-          <w:color w:val="000000"/>
-          <w:shd w:val="clear" w:color="auto" w:fill="FFFF00"/>
-        </w:rPr>
-        <w:t>Không</w:t>
-      </w:r>
-      <w:r>
-        <w:rPr>
-          <w:color w:val="000000"/>
-          <w:spacing w:val="-2"/>
-          <w:shd w:val="clear" w:color="auto" w:fill="FFFF00"/>
-        </w:rPr>
-        <w:t xml:space="preserve"> </w:t>
-      </w:r>
-      <w:r>
-        <w:rPr>
-          <w:color w:val="000000"/>
-          <w:shd w:val="clear" w:color="auto" w:fill="FFFF00"/>
-        </w:rPr>
-        <w:t>nhất</w:t>
-      </w:r>
-      <w:r>
-        <w:rPr>
-          <w:color w:val="000000"/>
-          <w:spacing w:val="-2"/>
-          <w:shd w:val="clear" w:color="auto" w:fill="FFFF00"/>
-        </w:rPr>
-        <w:t xml:space="preserve"> </w:t>
-      </w:r>
-      <w:r>
-        <w:rPr>
-          <w:color w:val="000000"/>
-          <w:shd w:val="clear" w:color="auto" w:fill="FFFF00"/>
-        </w:rPr>
-        <w:t>thiết</w:t>
-      </w:r>
-      <w:r>
-        <w:rPr>
-          <w:color w:val="000000"/>
-          <w:spacing w:val="-2"/>
-          <w:shd w:val="clear" w:color="auto" w:fill="FFFF00"/>
-        </w:rPr>
-        <w:t xml:space="preserve"> </w:t>
-      </w:r>
-      <w:r>
-        <w:rPr>
-          <w:color w:val="000000"/>
-          <w:shd w:val="clear" w:color="auto" w:fill="FFFF00"/>
-        </w:rPr>
-        <w:t>phải</w:t>
-      </w:r>
-      <w:r>
-        <w:rPr>
-          <w:color w:val="000000"/>
-          <w:spacing w:val="-3"/>
-          <w:shd w:val="clear" w:color="auto" w:fill="FFFF00"/>
-        </w:rPr>
-        <w:t xml:space="preserve"> </w:t>
-      </w:r>
-      <w:r>
-        <w:rPr>
-          <w:color w:val="000000"/>
-          <w:shd w:val="clear" w:color="auto" w:fill="FFFF00"/>
-        </w:rPr>
-        <w:t>dài</w:t>
-      </w:r>
-      <w:r>
-        <w:rPr>
-          <w:color w:val="000000"/>
-          <w:spacing w:val="-3"/>
-          <w:shd w:val="clear" w:color="auto" w:fill="FFFF00"/>
-        </w:rPr>
-        <w:t xml:space="preserve"> </w:t>
-      </w:r>
-      <w:r>
-        <w:rPr>
-          <w:color w:val="000000"/>
-          <w:shd w:val="clear" w:color="auto" w:fill="FFFF00"/>
-        </w:rPr>
-        <w:t>như</w:t>
-      </w:r>
-      <w:r>
-        <w:rPr>
-          <w:color w:val="000000"/>
-        </w:rPr>
-        <w:t xml:space="preserve"> </w:t>
-      </w:r>
-      <w:r>
-        <w:rPr>
-          <w:color w:val="000000"/>
-          <w:shd w:val="clear" w:color="auto" w:fill="FFFF00"/>
-        </w:rPr>
-        <w:t>1 Test Plan.</w:t>
-      </w:r>
-    </w:p>
-    <w:p>
-      <w:pPr>
-        <w:pStyle w:val="BodyText"/>
-        <w:spacing w:line="229" w:lineRule="exact"/>
+        <w:pStyle w:val="NormalWeb"/>
         <w:ind w:left="438"/>
-      </w:pPr>
-      <w:r>
-        <w:rPr>
-          <w:color w:val="000000"/>
-          <w:shd w:val="clear" w:color="auto" w:fill="FFFF00"/>
-        </w:rPr>
-        <w:t>+</w:t>
-      </w:r>
-      <w:r>
-        <w:rPr>
-          <w:color w:val="000000"/>
-          <w:spacing w:val="-3"/>
-          <w:shd w:val="clear" w:color="auto" w:fill="FFFF00"/>
-        </w:rPr>
-        <w:t xml:space="preserve"> </w:t>
-      </w:r>
-      <w:r>
-        <w:rPr>
-          <w:color w:val="000000"/>
-          <w:shd w:val="clear" w:color="auto" w:fill="FFFF00"/>
-        </w:rPr>
-        <w:t>Những ai</w:t>
-      </w:r>
-      <w:r>
-        <w:rPr>
-          <w:color w:val="000000"/>
-          <w:spacing w:val="-2"/>
-          <w:shd w:val="clear" w:color="auto" w:fill="FFFF00"/>
-        </w:rPr>
-        <w:t xml:space="preserve"> </w:t>
-      </w:r>
-      <w:r>
-        <w:rPr>
-          <w:color w:val="000000"/>
-          <w:shd w:val="clear" w:color="auto" w:fill="FFFF00"/>
-        </w:rPr>
-        <w:t>sẽ</w:t>
-      </w:r>
-      <w:r>
-        <w:rPr>
-          <w:color w:val="000000"/>
-          <w:spacing w:val="-3"/>
-          <w:shd w:val="clear" w:color="auto" w:fill="FFFF00"/>
-        </w:rPr>
-        <w:t xml:space="preserve"> </w:t>
-      </w:r>
-      <w:r>
-        <w:rPr>
-          <w:color w:val="000000"/>
-          <w:shd w:val="clear" w:color="auto" w:fill="FFFF00"/>
-        </w:rPr>
-        <w:t>thực hiện kiểm</w:t>
-      </w:r>
-      <w:r>
-        <w:rPr>
-          <w:color w:val="000000"/>
-          <w:spacing w:val="-1"/>
-          <w:shd w:val="clear" w:color="auto" w:fill="FFFF00"/>
-        </w:rPr>
-        <w:t xml:space="preserve"> </w:t>
-      </w:r>
-      <w:r>
-        <w:rPr>
-          <w:color w:val="000000"/>
-          <w:spacing w:val="-5"/>
-          <w:shd w:val="clear" w:color="auto" w:fill="FFFF00"/>
-        </w:rPr>
-        <w:t>thử</w:t>
-      </w:r>
-    </w:p>
-    <w:p>
-      <w:pPr>
-        <w:pStyle w:val="BodyText"/>
-        <w:spacing w:line="240" w:lineRule="exact"/>
-        <w:ind w:left="438"/>
-      </w:pPr>
-      <w:r>
-        <w:rPr>
-          <w:color w:val="000000"/>
-          <w:shd w:val="clear" w:color="auto" w:fill="FFFF00"/>
-        </w:rPr>
-        <w:t>+Phân</w:t>
-      </w:r>
-      <w:r>
-        <w:rPr>
-          <w:color w:val="000000"/>
-          <w:spacing w:val="-1"/>
-          <w:shd w:val="clear" w:color="auto" w:fill="FFFF00"/>
-        </w:rPr>
-        <w:t xml:space="preserve"> </w:t>
-      </w:r>
-      <w:r>
-        <w:rPr>
-          <w:color w:val="000000"/>
-          <w:shd w:val="clear" w:color="auto" w:fill="FFFF00"/>
-        </w:rPr>
-        <w:t>công</w:t>
-      </w:r>
-      <w:r>
-        <w:rPr>
-          <w:color w:val="000000"/>
-          <w:spacing w:val="-1"/>
-          <w:shd w:val="clear" w:color="auto" w:fill="FFFF00"/>
-        </w:rPr>
-        <w:t xml:space="preserve"> </w:t>
-      </w:r>
-      <w:r>
-        <w:rPr>
-          <w:color w:val="000000"/>
-          <w:shd w:val="clear" w:color="auto" w:fill="FFFF00"/>
-        </w:rPr>
-        <w:t>công</w:t>
-      </w:r>
-      <w:r>
-        <w:rPr>
-          <w:color w:val="000000"/>
-          <w:spacing w:val="-2"/>
-          <w:shd w:val="clear" w:color="auto" w:fill="FFFF00"/>
-        </w:rPr>
-        <w:t xml:space="preserve"> </w:t>
-      </w:r>
-      <w:r>
-        <w:rPr>
-          <w:color w:val="000000"/>
-          <w:shd w:val="clear" w:color="auto" w:fill="FFFF00"/>
-        </w:rPr>
-        <w:t>việc</w:t>
-      </w:r>
-      <w:r>
-        <w:rPr>
-          <w:color w:val="000000"/>
-          <w:spacing w:val="-1"/>
-          <w:shd w:val="clear" w:color="auto" w:fill="FFFF00"/>
-        </w:rPr>
-        <w:t xml:space="preserve"> </w:t>
-      </w:r>
-      <w:r>
-        <w:rPr>
-          <w:color w:val="000000"/>
-          <w:shd w:val="clear" w:color="auto" w:fill="FFFF00"/>
-        </w:rPr>
-        <w:t>và</w:t>
-      </w:r>
-      <w:r>
-        <w:rPr>
-          <w:color w:val="000000"/>
-          <w:spacing w:val="-1"/>
-          <w:shd w:val="clear" w:color="auto" w:fill="FFFF00"/>
-        </w:rPr>
-        <w:t xml:space="preserve"> </w:t>
-      </w:r>
-      <w:r>
-        <w:rPr>
-          <w:color w:val="000000"/>
-          <w:shd w:val="clear" w:color="auto" w:fill="FFFF00"/>
-        </w:rPr>
-        <w:t>lên</w:t>
-      </w:r>
-      <w:r>
-        <w:rPr>
-          <w:color w:val="000000"/>
-          <w:spacing w:val="-1"/>
-          <w:shd w:val="clear" w:color="auto" w:fill="FFFF00"/>
-        </w:rPr>
-        <w:t xml:space="preserve"> </w:t>
-      </w:r>
-      <w:r>
-        <w:rPr>
-          <w:color w:val="000000"/>
-          <w:shd w:val="clear" w:color="auto" w:fill="FFFF00"/>
-        </w:rPr>
-        <w:t>kế hoạc</w:t>
-      </w:r>
-      <w:r>
-        <w:rPr>
-          <w:color w:val="000000"/>
-          <w:spacing w:val="-3"/>
-          <w:shd w:val="clear" w:color="auto" w:fill="FFFF00"/>
-        </w:rPr>
-        <w:t xml:space="preserve"> </w:t>
-      </w:r>
-      <w:r>
-        <w:rPr>
-          <w:color w:val="000000"/>
-          <w:shd w:val="clear" w:color="auto" w:fill="FFFF00"/>
-        </w:rPr>
-        <w:t>trong</w:t>
-      </w:r>
-      <w:r>
-        <w:rPr>
-          <w:color w:val="000000"/>
-          <w:spacing w:val="-1"/>
-          <w:shd w:val="clear" w:color="auto" w:fill="FFFF00"/>
-        </w:rPr>
-        <w:t xml:space="preserve"> </w:t>
-      </w:r>
-      <w:r>
-        <w:rPr>
-          <w:color w:val="000000"/>
-          <w:shd w:val="clear" w:color="auto" w:fill="FFFF00"/>
-        </w:rPr>
-        <w:t>kiểm</w:t>
-      </w:r>
-      <w:r>
-        <w:rPr>
-          <w:color w:val="000000"/>
-          <w:spacing w:val="-1"/>
-          <w:shd w:val="clear" w:color="auto" w:fill="FFFF00"/>
-        </w:rPr>
-        <w:t xml:space="preserve"> </w:t>
-      </w:r>
-      <w:r>
-        <w:rPr>
-          <w:color w:val="000000"/>
-          <w:spacing w:val="-5"/>
-          <w:shd w:val="clear" w:color="auto" w:fill="FFFF00"/>
-        </w:rPr>
-        <w:t>thử</w:t>
-      </w:r>
-    </w:p>
-    <w:p>
-      <w:pPr>
-        <w:pStyle w:val="BodyText"/>
-        <w:spacing w:line="240" w:lineRule="exact"/>
-        <w:ind w:left="438"/>
-      </w:pPr>
-      <w:r>
-        <w:rPr>
-          <w:color w:val="000000"/>
-          <w:shd w:val="clear" w:color="auto" w:fill="FFFF00"/>
-        </w:rPr>
-        <w:t>+</w:t>
-      </w:r>
-      <w:r>
-        <w:rPr>
-          <w:color w:val="000000"/>
-          <w:spacing w:val="-3"/>
-          <w:shd w:val="clear" w:color="auto" w:fill="FFFF00"/>
-        </w:rPr>
-        <w:t xml:space="preserve"> </w:t>
-      </w:r>
-      <w:r>
-        <w:rPr>
-          <w:color w:val="000000"/>
-          <w:shd w:val="clear" w:color="auto" w:fill="FFFF00"/>
-        </w:rPr>
-        <w:t>Các mục</w:t>
-      </w:r>
-      <w:r>
-        <w:rPr>
-          <w:color w:val="000000"/>
-          <w:spacing w:val="-2"/>
-          <w:shd w:val="clear" w:color="auto" w:fill="FFFF00"/>
-        </w:rPr>
-        <w:t xml:space="preserve"> </w:t>
-      </w:r>
-      <w:r>
-        <w:rPr>
-          <w:color w:val="000000"/>
-          <w:shd w:val="clear" w:color="auto" w:fill="FFFF00"/>
-        </w:rPr>
-        <w:t>tiêu kêt quả</w:t>
-      </w:r>
-      <w:r>
-        <w:rPr>
-          <w:color w:val="000000"/>
-          <w:spacing w:val="-2"/>
-          <w:shd w:val="clear" w:color="auto" w:fill="FFFF00"/>
-        </w:rPr>
-        <w:t xml:space="preserve"> </w:t>
-      </w:r>
-      <w:r>
-        <w:rPr>
-          <w:color w:val="000000"/>
-          <w:shd w:val="clear" w:color="auto" w:fill="FFFF00"/>
-        </w:rPr>
-        <w:t>mong</w:t>
-      </w:r>
-      <w:r>
-        <w:rPr>
-          <w:color w:val="000000"/>
-          <w:spacing w:val="-1"/>
-          <w:shd w:val="clear" w:color="auto" w:fill="FFFF00"/>
-        </w:rPr>
-        <w:t xml:space="preserve"> </w:t>
-      </w:r>
-      <w:r>
-        <w:rPr>
-          <w:color w:val="000000"/>
-          <w:shd w:val="clear" w:color="auto" w:fill="FFFF00"/>
-        </w:rPr>
-        <w:t>muốn</w:t>
-      </w:r>
-      <w:r>
-        <w:rPr>
-          <w:color w:val="000000"/>
-          <w:spacing w:val="-1"/>
-          <w:shd w:val="clear" w:color="auto" w:fill="FFFF00"/>
-        </w:rPr>
-        <w:t xml:space="preserve"> </w:t>
-      </w:r>
-      <w:r>
-        <w:rPr>
-          <w:color w:val="000000"/>
-          <w:shd w:val="clear" w:color="auto" w:fill="FFFF00"/>
-        </w:rPr>
-        <w:t>trong</w:t>
-      </w:r>
-      <w:r>
-        <w:rPr>
-          <w:color w:val="000000"/>
-          <w:spacing w:val="-1"/>
-          <w:shd w:val="clear" w:color="auto" w:fill="FFFF00"/>
-        </w:rPr>
-        <w:t xml:space="preserve"> </w:t>
-      </w:r>
-      <w:r>
-        <w:rPr>
-          <w:color w:val="000000"/>
-          <w:shd w:val="clear" w:color="auto" w:fill="FFFF00"/>
-        </w:rPr>
-        <w:t>kiểm</w:t>
-      </w:r>
-      <w:r>
-        <w:rPr>
-          <w:color w:val="000000"/>
-          <w:spacing w:val="-1"/>
-          <w:shd w:val="clear" w:color="auto" w:fill="FFFF00"/>
-        </w:rPr>
-        <w:t xml:space="preserve"> </w:t>
-      </w:r>
-      <w:r>
-        <w:rPr>
-          <w:color w:val="000000"/>
-          <w:spacing w:val="-5"/>
-          <w:shd w:val="clear" w:color="auto" w:fill="FFFF00"/>
-        </w:rPr>
-        <w:t>thử</w:t>
-      </w:r>
-    </w:p>
-    <w:p>
-      <w:pPr>
-        <w:pStyle w:val="BodyText"/>
-        <w:spacing w:line="240" w:lineRule="exact"/>
-        <w:ind w:left="438"/>
-      </w:pPr>
-      <w:r>
-        <w:rPr>
-          <w:color w:val="000000"/>
-          <w:shd w:val="clear" w:color="auto" w:fill="FFFF00"/>
-        </w:rPr>
-        <w:t>+</w:t>
-      </w:r>
-      <w:r>
-        <w:rPr>
-          <w:color w:val="000000"/>
-          <w:spacing w:val="-5"/>
-          <w:shd w:val="clear" w:color="auto" w:fill="FFFF00"/>
-        </w:rPr>
-        <w:t xml:space="preserve"> </w:t>
-      </w:r>
-      <w:r>
-        <w:rPr>
-          <w:color w:val="000000"/>
-          <w:shd w:val="clear" w:color="auto" w:fill="FFFF00"/>
-        </w:rPr>
-        <w:t>Dự</w:t>
-      </w:r>
-      <w:r>
-        <w:rPr>
-          <w:color w:val="000000"/>
-          <w:spacing w:val="-2"/>
-          <w:shd w:val="clear" w:color="auto" w:fill="FFFF00"/>
-        </w:rPr>
-        <w:t xml:space="preserve"> </w:t>
-      </w:r>
-      <w:r>
-        <w:rPr>
-          <w:color w:val="000000"/>
-          <w:shd w:val="clear" w:color="auto" w:fill="FFFF00"/>
-        </w:rPr>
-        <w:t>kiến tính toán</w:t>
-      </w:r>
-      <w:r>
-        <w:rPr>
-          <w:color w:val="000000"/>
-          <w:spacing w:val="-1"/>
-          <w:shd w:val="clear" w:color="auto" w:fill="FFFF00"/>
-        </w:rPr>
-        <w:t xml:space="preserve"> </w:t>
-      </w:r>
-      <w:r>
-        <w:rPr>
-          <w:color w:val="000000"/>
-          <w:shd w:val="clear" w:color="auto" w:fill="FFFF00"/>
-        </w:rPr>
-        <w:t>sẽ</w:t>
-      </w:r>
-      <w:r>
-        <w:rPr>
-          <w:color w:val="000000"/>
-          <w:spacing w:val="-2"/>
-          <w:shd w:val="clear" w:color="auto" w:fill="FFFF00"/>
-        </w:rPr>
-        <w:t xml:space="preserve"> </w:t>
-      </w:r>
-      <w:r>
-        <w:rPr>
-          <w:color w:val="000000"/>
-          <w:shd w:val="clear" w:color="auto" w:fill="FFFF00"/>
-        </w:rPr>
-        <w:t>kiểm</w:t>
-      </w:r>
-      <w:r>
-        <w:rPr>
-          <w:color w:val="000000"/>
-          <w:spacing w:val="1"/>
-          <w:shd w:val="clear" w:color="auto" w:fill="FFFF00"/>
-        </w:rPr>
-        <w:t xml:space="preserve"> </w:t>
-      </w:r>
-      <w:r>
-        <w:rPr>
-          <w:color w:val="000000"/>
-          <w:shd w:val="clear" w:color="auto" w:fill="FFFF00"/>
-        </w:rPr>
-        <w:t>thử</w:t>
-      </w:r>
-      <w:r>
-        <w:rPr>
-          <w:color w:val="000000"/>
-          <w:spacing w:val="-2"/>
-          <w:shd w:val="clear" w:color="auto" w:fill="FFFF00"/>
-        </w:rPr>
-        <w:t xml:space="preserve"> </w:t>
-      </w:r>
-      <w:r>
-        <w:rPr>
-          <w:color w:val="000000"/>
-          <w:shd w:val="clear" w:color="auto" w:fill="FFFF00"/>
-        </w:rPr>
-        <w:t>trên</w:t>
-      </w:r>
-      <w:r>
-        <w:rPr>
-          <w:color w:val="000000"/>
-          <w:spacing w:val="-1"/>
-          <w:shd w:val="clear" w:color="auto" w:fill="FFFF00"/>
-        </w:rPr>
-        <w:t xml:space="preserve"> </w:t>
-      </w:r>
-      <w:r>
-        <w:rPr>
-          <w:color w:val="000000"/>
-          <w:shd w:val="clear" w:color="auto" w:fill="FFFF00"/>
-        </w:rPr>
-        <w:t>những</w:t>
-      </w:r>
-      <w:r>
-        <w:rPr>
-          <w:color w:val="000000"/>
-          <w:spacing w:val="-1"/>
-          <w:shd w:val="clear" w:color="auto" w:fill="FFFF00"/>
-        </w:rPr>
-        <w:t xml:space="preserve"> </w:t>
-      </w:r>
-      <w:r>
-        <w:rPr>
-          <w:color w:val="000000"/>
-          <w:shd w:val="clear" w:color="auto" w:fill="FFFF00"/>
-        </w:rPr>
-        <w:t>chức năng</w:t>
-      </w:r>
-      <w:r>
-        <w:rPr>
-          <w:color w:val="000000"/>
-          <w:spacing w:val="-1"/>
-          <w:shd w:val="clear" w:color="auto" w:fill="FFFF00"/>
-        </w:rPr>
-        <w:t xml:space="preserve"> </w:t>
-      </w:r>
-      <w:r>
-        <w:rPr>
-          <w:color w:val="000000"/>
-          <w:shd w:val="clear" w:color="auto" w:fill="FFFF00"/>
-        </w:rPr>
-        <w:t>nào</w:t>
-      </w:r>
-      <w:r>
-        <w:rPr>
-          <w:color w:val="000000"/>
-          <w:spacing w:val="-1"/>
-          <w:shd w:val="clear" w:color="auto" w:fill="FFFF00"/>
-        </w:rPr>
-        <w:t xml:space="preserve"> </w:t>
-      </w:r>
-      <w:r>
-        <w:rPr>
-          <w:color w:val="000000"/>
-          <w:shd w:val="clear" w:color="auto" w:fill="FFFF00"/>
-        </w:rPr>
-        <w:t>bao</w:t>
-      </w:r>
-      <w:r>
-        <w:rPr>
-          <w:color w:val="000000"/>
-          <w:spacing w:val="-1"/>
-          <w:shd w:val="clear" w:color="auto" w:fill="FFFF00"/>
-        </w:rPr>
-        <w:t xml:space="preserve"> </w:t>
-      </w:r>
-      <w:r>
-        <w:rPr>
-          <w:color w:val="000000"/>
-          <w:shd w:val="clear" w:color="auto" w:fill="FFFF00"/>
-        </w:rPr>
-        <w:t>nhiêu TC</w:t>
-      </w:r>
-      <w:r>
-        <w:rPr>
-          <w:color w:val="000000"/>
-          <w:spacing w:val="-2"/>
-          <w:shd w:val="clear" w:color="auto" w:fill="FFFF00"/>
-        </w:rPr>
-        <w:t xml:space="preserve"> </w:t>
-      </w:r>
-      <w:r>
-        <w:rPr>
-          <w:color w:val="000000"/>
-          <w:shd w:val="clear" w:color="auto" w:fill="FFFF00"/>
-        </w:rPr>
-        <w:t>dự</w:t>
-      </w:r>
-      <w:r>
-        <w:rPr>
-          <w:color w:val="000000"/>
-          <w:spacing w:val="-1"/>
-          <w:shd w:val="clear" w:color="auto" w:fill="FFFF00"/>
-        </w:rPr>
-        <w:t xml:space="preserve"> </w:t>
-      </w:r>
-      <w:r>
-        <w:rPr>
-          <w:color w:val="000000"/>
-          <w:spacing w:val="-2"/>
-          <w:shd w:val="clear" w:color="auto" w:fill="FFFF00"/>
-        </w:rPr>
-        <w:t>kiến.</w:t>
-      </w:r>
-    </w:p>
-    <w:p>
-      <w:pPr>
-        <w:pStyle w:val="BodyText"/>
-        <w:spacing w:line="258" w:lineRule="exact"/>
-        <w:ind w:left="438"/>
-      </w:pPr>
-      <w:r>
-        <w:rPr>
-          <w:color w:val="000000"/>
-          <w:shd w:val="clear" w:color="auto" w:fill="FFFF00"/>
-        </w:rPr>
-        <w:t>+</w:t>
-      </w:r>
-      <w:r>
-        <w:rPr>
-          <w:color w:val="000000"/>
-          <w:spacing w:val="-2"/>
-          <w:shd w:val="clear" w:color="auto" w:fill="FFFF00"/>
-        </w:rPr>
-        <w:t xml:space="preserve"> </w:t>
-      </w:r>
-      <w:r>
-        <w:rPr>
-          <w:color w:val="000000"/>
-          <w:shd w:val="clear" w:color="auto" w:fill="FFFF00"/>
-        </w:rPr>
-        <w:t>Quy</w:t>
-      </w:r>
-      <w:r>
-        <w:rPr>
-          <w:color w:val="000000"/>
-          <w:spacing w:val="-2"/>
-          <w:shd w:val="clear" w:color="auto" w:fill="FFFF00"/>
-        </w:rPr>
-        <w:t xml:space="preserve"> </w:t>
-      </w:r>
-      <w:r>
-        <w:rPr>
-          <w:color w:val="000000"/>
-          <w:shd w:val="clear" w:color="auto" w:fill="FFFF00"/>
-        </w:rPr>
-        <w:t>trình trong</w:t>
-      </w:r>
-      <w:r>
-        <w:rPr>
-          <w:color w:val="000000"/>
-          <w:spacing w:val="-1"/>
-          <w:shd w:val="clear" w:color="auto" w:fill="FFFF00"/>
-        </w:rPr>
-        <w:t xml:space="preserve"> </w:t>
-      </w:r>
-      <w:r>
-        <w:rPr>
-          <w:color w:val="000000"/>
-          <w:shd w:val="clear" w:color="auto" w:fill="FFFF00"/>
-        </w:rPr>
-        <w:t>kiểm</w:t>
-      </w:r>
-      <w:r>
-        <w:rPr>
-          <w:color w:val="000000"/>
-          <w:spacing w:val="-1"/>
-          <w:shd w:val="clear" w:color="auto" w:fill="FFFF00"/>
-        </w:rPr>
-        <w:t xml:space="preserve"> </w:t>
-      </w:r>
-      <w:r>
-        <w:rPr>
-          <w:color w:val="000000"/>
-          <w:shd w:val="clear" w:color="auto" w:fill="FFFF00"/>
-        </w:rPr>
-        <w:t>thử</w:t>
-      </w:r>
-      <w:r>
-        <w:rPr>
-          <w:color w:val="000000"/>
-          <w:spacing w:val="-1"/>
-          <w:shd w:val="clear" w:color="auto" w:fill="FFFF00"/>
-        </w:rPr>
-        <w:t xml:space="preserve"> </w:t>
-      </w:r>
-      <w:r>
-        <w:rPr>
-          <w:color w:val="000000"/>
-          <w:shd w:val="clear" w:color="auto" w:fill="FFFF00"/>
-        </w:rPr>
-        <w:t>khi</w:t>
-      </w:r>
-      <w:r>
-        <w:rPr>
-          <w:color w:val="000000"/>
-          <w:spacing w:val="-1"/>
-          <w:shd w:val="clear" w:color="auto" w:fill="FFFF00"/>
-        </w:rPr>
-        <w:t xml:space="preserve"> </w:t>
-      </w:r>
-      <w:r>
-        <w:rPr>
-          <w:color w:val="000000"/>
-          <w:shd w:val="clear" w:color="auto" w:fill="FFFF00"/>
-        </w:rPr>
-        <w:t>phát hiện</w:t>
-      </w:r>
-      <w:r>
-        <w:rPr>
-          <w:color w:val="000000"/>
-          <w:spacing w:val="-1"/>
-          <w:shd w:val="clear" w:color="auto" w:fill="FFFF00"/>
-        </w:rPr>
-        <w:t xml:space="preserve"> </w:t>
-      </w:r>
-      <w:r>
-        <w:rPr>
-          <w:color w:val="000000"/>
-          <w:shd w:val="clear" w:color="auto" w:fill="FFFF00"/>
-        </w:rPr>
-        <w:t>bug</w:t>
-      </w:r>
-      <w:r>
-        <w:rPr>
-          <w:color w:val="000000"/>
-          <w:spacing w:val="-1"/>
-          <w:shd w:val="clear" w:color="auto" w:fill="FFFF00"/>
-        </w:rPr>
-        <w:t xml:space="preserve"> </w:t>
-      </w:r>
-      <w:r>
-        <w:rPr>
-          <w:color w:val="000000"/>
-          <w:shd w:val="clear" w:color="auto" w:fill="FFFF00"/>
-        </w:rPr>
-        <w:t>sẽ</w:t>
-      </w:r>
-      <w:r>
-        <w:rPr>
-          <w:color w:val="000000"/>
-          <w:spacing w:val="-2"/>
-          <w:shd w:val="clear" w:color="auto" w:fill="FFFF00"/>
-        </w:rPr>
-        <w:t xml:space="preserve"> </w:t>
-      </w:r>
-      <w:r>
-        <w:rPr>
-          <w:color w:val="000000"/>
-          <w:shd w:val="clear" w:color="auto" w:fill="FFFF00"/>
-        </w:rPr>
-        <w:t>báo</w:t>
-      </w:r>
-      <w:r>
-        <w:rPr>
-          <w:color w:val="000000"/>
-          <w:spacing w:val="-1"/>
-          <w:shd w:val="clear" w:color="auto" w:fill="FFFF00"/>
-        </w:rPr>
-        <w:t xml:space="preserve"> </w:t>
-      </w:r>
-      <w:r>
-        <w:rPr>
-          <w:color w:val="000000"/>
-          <w:shd w:val="clear" w:color="auto" w:fill="FFFF00"/>
-        </w:rPr>
-        <w:t xml:space="preserve">cáo </w:t>
-      </w:r>
-      <w:r>
-        <w:rPr>
-          <w:color w:val="000000"/>
-          <w:spacing w:val="-5"/>
-          <w:shd w:val="clear" w:color="auto" w:fill="FFFF00"/>
-        </w:rPr>
-        <w:t>ai.</w:t>
-      </w:r>
-    </w:p>
-    <w:p>
-      <w:pPr>
-        <w:spacing w:line="258" w:lineRule="exact"/>
-        <w:sectPr>
-          <w:pgSz w:w="12240" w:h="15840"/>
-          <w:pgMar w:top="1300" w:right="1200" w:bottom="1220" w:left="860" w:header="734" w:footer="1030" w:gutter="0"/>
-          <w:cols w:space="720"/>
-        </w:sectPr>
-      </w:pPr>
-    </w:p>
-    <w:p>
-      <w:pPr>
-        <w:pStyle w:val="Heading1"/>
-        <w:tabs>
-          <w:tab w:val="left" w:pos="1961"/>
-        </w:tabs>
-        <w:spacing w:before="127"/>
-      </w:pPr>
-      <w:bookmarkStart w:id="25" w:name="_TOC_250007"/>
-      <w:r>
-        <w:lastRenderedPageBreak/>
-        <w:t>PHẦN</w:t>
-      </w:r>
-      <w:r>
-        <w:rPr>
-          <w:spacing w:val="-4"/>
-        </w:rPr>
-        <w:t xml:space="preserve"> </w:t>
-      </w:r>
-      <w:r>
-        <w:rPr>
-          <w:spacing w:val="-5"/>
-        </w:rPr>
-        <w:t>7:</w:t>
-      </w:r>
-      <w:r>
-        <w:tab/>
-      </w:r>
-      <w:bookmarkStart w:id="26" w:name="PHẦN_7:_TỔNG_KẾT"/>
-      <w:bookmarkEnd w:id="26"/>
-      <w:r>
-        <w:t>TỔNG</w:t>
-      </w:r>
-      <w:r>
-        <w:rPr>
-          <w:spacing w:val="-6"/>
-        </w:rPr>
-        <w:t xml:space="preserve"> </w:t>
-      </w:r>
-      <w:bookmarkEnd w:id="25"/>
-      <w:r>
-        <w:rPr>
-          <w:spacing w:val="-5"/>
-        </w:rPr>
-        <w:t>KẾT</w:t>
-      </w:r>
-    </w:p>
-    <w:p>
-      <w:pPr>
-        <w:pStyle w:val="Heading2"/>
-        <w:numPr>
-          <w:ilvl w:val="0"/>
-          <w:numId w:val="1"/>
-        </w:numPr>
-        <w:tabs>
-          <w:tab w:val="left" w:pos="798"/>
-        </w:tabs>
-        <w:spacing w:before="241"/>
-      </w:pPr>
-      <w:bookmarkStart w:id="27" w:name="_TOC_250006"/>
-      <w:r>
-        <w:t>Thời</w:t>
-      </w:r>
-      <w:r>
-        <w:rPr>
-          <w:spacing w:val="-3"/>
-        </w:rPr>
-        <w:t xml:space="preserve"> </w:t>
-      </w:r>
-      <w:r>
-        <w:t>gian</w:t>
-      </w:r>
-      <w:r>
-        <w:rPr>
-          <w:spacing w:val="-2"/>
-        </w:rPr>
-        <w:t xml:space="preserve"> </w:t>
-      </w:r>
-      <w:r>
-        <w:t>phát</w:t>
-      </w:r>
-      <w:r>
-        <w:rPr>
-          <w:spacing w:val="-2"/>
-        </w:rPr>
-        <w:t xml:space="preserve"> </w:t>
-      </w:r>
-      <w:r>
-        <w:t>triển</w:t>
-      </w:r>
-      <w:r>
-        <w:rPr>
-          <w:spacing w:val="-3"/>
-        </w:rPr>
-        <w:t xml:space="preserve"> </w:t>
-      </w:r>
-      <w:r>
-        <w:t>dự</w:t>
-      </w:r>
-      <w:r>
-        <w:rPr>
-          <w:spacing w:val="-2"/>
-        </w:rPr>
-        <w:t xml:space="preserve"> </w:t>
-      </w:r>
-      <w:bookmarkEnd w:id="27"/>
-      <w:r>
-        <w:rPr>
-          <w:spacing w:val="-5"/>
-        </w:rPr>
-        <w:t>án</w:t>
-      </w:r>
-    </w:p>
-    <w:p>
-      <w:pPr>
-        <w:pStyle w:val="BodyText"/>
-        <w:spacing w:before="4"/>
-        <w:rPr>
-          <w:b/>
-          <w:i w:val="0"/>
-        </w:rPr>
-      </w:pPr>
-    </w:p>
-    <w:p>
-      <w:pPr>
-        <w:pStyle w:val="Heading2"/>
-        <w:numPr>
-          <w:ilvl w:val="0"/>
-          <w:numId w:val="1"/>
-        </w:numPr>
-        <w:tabs>
-          <w:tab w:val="left" w:pos="798"/>
-        </w:tabs>
-      </w:pPr>
-      <w:bookmarkStart w:id="28" w:name="_TOC_250005"/>
-      <w:r>
-        <w:t>Mức</w:t>
-      </w:r>
-      <w:r>
-        <w:rPr>
-          <w:spacing w:val="-2"/>
-        </w:rPr>
-        <w:t xml:space="preserve"> </w:t>
-      </w:r>
-      <w:r>
-        <w:t>độ</w:t>
-      </w:r>
-      <w:r>
-        <w:rPr>
-          <w:spacing w:val="-2"/>
-        </w:rPr>
-        <w:t xml:space="preserve"> </w:t>
-      </w:r>
-      <w:r>
-        <w:t>hoàn</w:t>
-      </w:r>
-      <w:r>
-        <w:rPr>
-          <w:spacing w:val="-4"/>
-        </w:rPr>
-        <w:t xml:space="preserve"> </w:t>
-      </w:r>
-      <w:r>
-        <w:t>thành</w:t>
-      </w:r>
-      <w:r>
-        <w:rPr>
-          <w:spacing w:val="-3"/>
-        </w:rPr>
-        <w:t xml:space="preserve"> </w:t>
-      </w:r>
-      <w:r>
-        <w:t>dự</w:t>
-      </w:r>
-      <w:r>
-        <w:rPr>
-          <w:spacing w:val="-3"/>
-        </w:rPr>
-        <w:t xml:space="preserve"> </w:t>
-      </w:r>
-      <w:bookmarkEnd w:id="28"/>
-      <w:r>
-        <w:rPr>
-          <w:spacing w:val="-5"/>
-        </w:rPr>
-        <w:t>án</w:t>
-      </w:r>
-    </w:p>
-    <w:p>
-      <w:pPr>
-        <w:pStyle w:val="BodyText"/>
-        <w:spacing w:before="4"/>
-        <w:rPr>
-          <w:b/>
-          <w:i w:val="0"/>
-        </w:rPr>
-      </w:pPr>
-    </w:p>
-    <w:p>
-      <w:pPr>
-        <w:pStyle w:val="Heading2"/>
-        <w:numPr>
-          <w:ilvl w:val="0"/>
-          <w:numId w:val="1"/>
-        </w:numPr>
-        <w:tabs>
-          <w:tab w:val="left" w:pos="798"/>
-        </w:tabs>
-      </w:pPr>
-      <w:bookmarkStart w:id="29" w:name="_TOC_250004"/>
-      <w:r>
-        <w:t>Những</w:t>
-      </w:r>
-      <w:r>
-        <w:rPr>
-          <w:spacing w:val="-3"/>
-        </w:rPr>
-        <w:t xml:space="preserve"> </w:t>
-      </w:r>
-      <w:r>
-        <w:t>khó</w:t>
-      </w:r>
-      <w:r>
-        <w:rPr>
-          <w:spacing w:val="-3"/>
-        </w:rPr>
-        <w:t xml:space="preserve"> </w:t>
-      </w:r>
-      <w:r>
-        <w:t>khăn</w:t>
-      </w:r>
-      <w:r>
-        <w:rPr>
-          <w:spacing w:val="-3"/>
-        </w:rPr>
-        <w:t xml:space="preserve"> </w:t>
-      </w:r>
-      <w:r>
-        <w:t>rủi</w:t>
-      </w:r>
-      <w:r>
-        <w:rPr>
-          <w:spacing w:val="-1"/>
-        </w:rPr>
-        <w:t xml:space="preserve"> </w:t>
-      </w:r>
-      <w:r>
-        <w:t>ro</w:t>
-      </w:r>
-      <w:r>
-        <w:rPr>
-          <w:spacing w:val="-2"/>
-        </w:rPr>
-        <w:t xml:space="preserve"> </w:t>
-      </w:r>
-      <w:r>
-        <w:t>gặp</w:t>
-      </w:r>
-      <w:r>
-        <w:rPr>
-          <w:spacing w:val="-2"/>
-        </w:rPr>
-        <w:t xml:space="preserve"> </w:t>
-      </w:r>
-      <w:r>
-        <w:t>phải</w:t>
-      </w:r>
-      <w:r>
-        <w:rPr>
-          <w:spacing w:val="-1"/>
-        </w:rPr>
-        <w:t xml:space="preserve"> </w:t>
-      </w:r>
-      <w:r>
-        <w:t>và</w:t>
-      </w:r>
-      <w:r>
-        <w:rPr>
-          <w:spacing w:val="-2"/>
-        </w:rPr>
-        <w:t xml:space="preserve"> </w:t>
-      </w:r>
-      <w:r>
-        <w:t>vách</w:t>
-      </w:r>
-      <w:r>
-        <w:rPr>
-          <w:spacing w:val="-3"/>
-        </w:rPr>
-        <w:t xml:space="preserve"> </w:t>
-      </w:r>
-      <w:r>
-        <w:t>giải</w:t>
-      </w:r>
-      <w:r>
-        <w:rPr>
-          <w:spacing w:val="-1"/>
-        </w:rPr>
-        <w:t xml:space="preserve"> </w:t>
-      </w:r>
-      <w:bookmarkEnd w:id="29"/>
-      <w:r>
-        <w:rPr>
-          <w:spacing w:val="-2"/>
-        </w:rPr>
-        <w:t>quyết</w:t>
-      </w:r>
-    </w:p>
-    <w:p>
-      <w:pPr>
-        <w:pStyle w:val="BodyText"/>
-        <w:spacing w:before="4"/>
-        <w:rPr>
-          <w:b/>
-          <w:i w:val="0"/>
-        </w:rPr>
-      </w:pPr>
-    </w:p>
-    <w:p>
-      <w:pPr>
-        <w:pStyle w:val="Heading2"/>
-        <w:numPr>
-          <w:ilvl w:val="0"/>
-          <w:numId w:val="1"/>
-        </w:numPr>
-        <w:tabs>
-          <w:tab w:val="left" w:pos="798"/>
-        </w:tabs>
-      </w:pPr>
-      <w:bookmarkStart w:id="30" w:name="_TOC_250003"/>
-      <w:r>
-        <w:t>Những</w:t>
-      </w:r>
-      <w:r>
-        <w:rPr>
-          <w:spacing w:val="-5"/>
-        </w:rPr>
-        <w:t xml:space="preserve"> </w:t>
-      </w:r>
-      <w:r>
-        <w:t>bài</w:t>
-      </w:r>
-      <w:r>
-        <w:rPr>
-          <w:spacing w:val="-2"/>
-        </w:rPr>
-        <w:t xml:space="preserve"> </w:t>
-      </w:r>
-      <w:r>
-        <w:t>học</w:t>
-      </w:r>
-      <w:r>
-        <w:rPr>
-          <w:spacing w:val="-3"/>
-        </w:rPr>
-        <w:t xml:space="preserve"> </w:t>
-      </w:r>
-      <w:r>
-        <w:t>rút</w:t>
-      </w:r>
-      <w:r>
-        <w:rPr>
-          <w:spacing w:val="-2"/>
-        </w:rPr>
-        <w:t xml:space="preserve"> </w:t>
-      </w:r>
-      <w:r>
-        <w:t>ra</w:t>
-      </w:r>
-      <w:r>
-        <w:rPr>
-          <w:spacing w:val="-1"/>
-        </w:rPr>
-        <w:t xml:space="preserve"> </w:t>
-      </w:r>
-      <w:r>
-        <w:t>sau</w:t>
-      </w:r>
-      <w:r>
-        <w:rPr>
-          <w:spacing w:val="-2"/>
-        </w:rPr>
-        <w:t xml:space="preserve"> </w:t>
-      </w:r>
-      <w:r>
-        <w:t>khi</w:t>
-      </w:r>
-      <w:r>
-        <w:rPr>
-          <w:spacing w:val="-2"/>
-        </w:rPr>
-        <w:t xml:space="preserve"> </w:t>
-      </w:r>
-      <w:r>
-        <w:t>làm</w:t>
-      </w:r>
-      <w:r>
-        <w:rPr>
-          <w:spacing w:val="-2"/>
-        </w:rPr>
-        <w:t xml:space="preserve"> </w:t>
-      </w:r>
-      <w:r>
-        <w:t>dự</w:t>
-      </w:r>
-      <w:r>
-        <w:rPr>
-          <w:spacing w:val="-2"/>
-        </w:rPr>
-        <w:t xml:space="preserve"> </w:t>
-      </w:r>
-      <w:bookmarkEnd w:id="30"/>
-      <w:r>
-        <w:rPr>
-          <w:spacing w:val="-5"/>
-        </w:rPr>
-        <w:t>án</w:t>
-      </w:r>
-    </w:p>
-    <w:p>
-      <w:pPr>
-        <w:pStyle w:val="BodyText"/>
-        <w:spacing w:before="4"/>
-        <w:rPr>
-          <w:b/>
-          <w:i w:val="0"/>
-        </w:rPr>
-      </w:pPr>
-    </w:p>
-    <w:p>
-      <w:pPr>
-        <w:pStyle w:val="Heading2"/>
-        <w:numPr>
-          <w:ilvl w:val="0"/>
-          <w:numId w:val="1"/>
-        </w:numPr>
-        <w:tabs>
-          <w:tab w:val="left" w:pos="798"/>
-        </w:tabs>
-      </w:pPr>
-      <w:bookmarkStart w:id="31" w:name="_TOC_250002"/>
-      <w:r>
-        <w:t>Kế</w:t>
-      </w:r>
-      <w:r>
-        <w:rPr>
-          <w:spacing w:val="-4"/>
-        </w:rPr>
-        <w:t xml:space="preserve"> </w:t>
-      </w:r>
-      <w:r>
-        <w:t>hoạch</w:t>
-      </w:r>
-      <w:r>
-        <w:rPr>
-          <w:spacing w:val="-3"/>
-        </w:rPr>
-        <w:t xml:space="preserve"> </w:t>
-      </w:r>
-      <w:r>
-        <w:t>phát</w:t>
-      </w:r>
-      <w:r>
-        <w:rPr>
-          <w:spacing w:val="-3"/>
-        </w:rPr>
-        <w:t xml:space="preserve"> </w:t>
-      </w:r>
-      <w:r>
-        <w:t>triển</w:t>
-      </w:r>
-      <w:r>
-        <w:rPr>
-          <w:spacing w:val="-3"/>
-        </w:rPr>
-        <w:t xml:space="preserve"> </w:t>
-      </w:r>
-      <w:r>
-        <w:t>trong</w:t>
-      </w:r>
-      <w:r>
-        <w:rPr>
-          <w:spacing w:val="-3"/>
-        </w:rPr>
-        <w:t xml:space="preserve"> </w:t>
-      </w:r>
-      <w:r>
-        <w:t>tương</w:t>
-      </w:r>
-      <w:r>
-        <w:rPr>
-          <w:spacing w:val="-3"/>
-        </w:rPr>
-        <w:t xml:space="preserve"> </w:t>
-      </w:r>
-      <w:bookmarkEnd w:id="31"/>
-      <w:r>
-        <w:rPr>
-          <w:spacing w:val="-5"/>
-        </w:rPr>
-        <w:t>lai</w:t>
-      </w:r>
-    </w:p>
-    <w:p>
-      <w:pPr>
-        <w:pStyle w:val="BodyText"/>
-        <w:rPr>
-          <w:b/>
-          <w:i w:val="0"/>
-          <w:sz w:val="30"/>
-        </w:rPr>
-      </w:pPr>
-    </w:p>
-    <w:p>
-      <w:pPr>
-        <w:pStyle w:val="BodyText"/>
-        <w:spacing w:before="1"/>
-        <w:rPr>
-          <w:b/>
-          <w:i w:val="0"/>
-          <w:sz w:val="36"/>
-        </w:rPr>
-      </w:pPr>
-    </w:p>
-    <w:p>
-      <w:pPr>
-        <w:pStyle w:val="Heading1"/>
-        <w:tabs>
-          <w:tab w:val="left" w:pos="1956"/>
-        </w:tabs>
-      </w:pPr>
-      <w:bookmarkStart w:id="32" w:name="_TOC_250001"/>
-      <w:r>
-        <w:t>PHẦN</w:t>
-      </w:r>
-      <w:r>
-        <w:rPr>
-          <w:spacing w:val="-4"/>
-        </w:rPr>
-        <w:t xml:space="preserve"> </w:t>
-      </w:r>
-      <w:r>
-        <w:rPr>
-          <w:spacing w:val="-5"/>
-        </w:rPr>
-        <w:t>8:</w:t>
-      </w:r>
-      <w:r>
-        <w:tab/>
-      </w:r>
-      <w:bookmarkStart w:id="33" w:name="PHẦN_8:_YÊU_CẦU_KHÁC"/>
-      <w:bookmarkEnd w:id="33"/>
-      <w:r>
-        <w:t>YÊU</w:t>
-      </w:r>
-      <w:r>
-        <w:rPr>
-          <w:spacing w:val="-3"/>
-        </w:rPr>
-        <w:t xml:space="preserve"> </w:t>
-      </w:r>
-      <w:r>
-        <w:t>CẦU</w:t>
-      </w:r>
-      <w:r>
-        <w:rPr>
-          <w:spacing w:val="-3"/>
-        </w:rPr>
-        <w:t xml:space="preserve"> </w:t>
-      </w:r>
-      <w:bookmarkEnd w:id="32"/>
-      <w:r>
-        <w:rPr>
-          <w:spacing w:val="-4"/>
-        </w:rPr>
-        <w:t>KHÁC</w:t>
-      </w:r>
-    </w:p>
-    <w:p>
-      <w:pPr>
-        <w:pStyle w:val="BodyText"/>
-        <w:spacing w:before="3"/>
-        <w:rPr>
-          <w:b/>
-          <w:i w:val="0"/>
-          <w:sz w:val="31"/>
-        </w:rPr>
-      </w:pPr>
-    </w:p>
-    <w:p>
-      <w:pPr>
-        <w:spacing w:line="448" w:lineRule="auto"/>
-        <w:ind w:left="438" w:right="3511"/>
-        <w:rPr>
-          <w:b/>
-          <w:sz w:val="36"/>
-        </w:rPr>
-      </w:pPr>
-      <w:r>
-        <w:rPr>
-          <w:b/>
-          <w:sz w:val="36"/>
-        </w:rPr>
-        <w:t>Phụ</w:t>
-      </w:r>
-      <w:r>
-        <w:rPr>
-          <w:b/>
-          <w:spacing w:val="-6"/>
-          <w:sz w:val="36"/>
-        </w:rPr>
-        <w:t xml:space="preserve"> </w:t>
-      </w:r>
-      <w:r>
-        <w:rPr>
-          <w:b/>
-          <w:sz w:val="36"/>
-        </w:rPr>
-        <w:t>lục</w:t>
-      </w:r>
-      <w:r>
-        <w:rPr>
-          <w:b/>
-          <w:spacing w:val="-6"/>
-          <w:sz w:val="36"/>
-        </w:rPr>
-        <w:t xml:space="preserve"> </w:t>
-      </w:r>
-      <w:r>
-        <w:rPr>
-          <w:b/>
-          <w:sz w:val="36"/>
-        </w:rPr>
-        <w:t>A:</w:t>
-      </w:r>
-      <w:r>
-        <w:rPr>
-          <w:b/>
-          <w:spacing w:val="80"/>
-          <w:sz w:val="36"/>
-        </w:rPr>
-        <w:t xml:space="preserve"> </w:t>
-      </w:r>
-      <w:r>
-        <w:rPr>
-          <w:b/>
-          <w:sz w:val="36"/>
-        </w:rPr>
-        <w:t>Kế</w:t>
-      </w:r>
-      <w:r>
-        <w:rPr>
-          <w:b/>
-          <w:spacing w:val="-6"/>
-          <w:sz w:val="36"/>
-        </w:rPr>
-        <w:t xml:space="preserve"> </w:t>
-      </w:r>
-      <w:r>
-        <w:rPr>
-          <w:b/>
-          <w:sz w:val="36"/>
-        </w:rPr>
-        <w:t>hoạch</w:t>
-      </w:r>
-      <w:r>
-        <w:rPr>
-          <w:b/>
-          <w:spacing w:val="-6"/>
-          <w:sz w:val="36"/>
-        </w:rPr>
-        <w:t xml:space="preserve"> </w:t>
-      </w:r>
-      <w:r>
-        <w:rPr>
-          <w:b/>
-          <w:sz w:val="36"/>
-        </w:rPr>
-        <w:t>trong</w:t>
-      </w:r>
-      <w:r>
-        <w:rPr>
-          <w:b/>
-          <w:spacing w:val="-5"/>
-          <w:sz w:val="36"/>
-        </w:rPr>
-        <w:t xml:space="preserve"> </w:t>
-      </w:r>
-      <w:r>
-        <w:rPr>
-          <w:b/>
-          <w:sz w:val="36"/>
-        </w:rPr>
-        <w:t>tương</w:t>
-      </w:r>
-      <w:r>
-        <w:rPr>
-          <w:b/>
-          <w:spacing w:val="-6"/>
-          <w:sz w:val="36"/>
-        </w:rPr>
-        <w:t xml:space="preserve"> </w:t>
-      </w:r>
-      <w:r>
-        <w:rPr>
-          <w:b/>
-          <w:sz w:val="36"/>
-        </w:rPr>
-        <w:t>lai Phụ lục B:</w:t>
+        <w:jc w:val="center"/>
+      </w:pPr>
+      <w:r>
+        <w:rPr>
+          <w:noProof/>
+        </w:rPr>
+        <w:drawing>
+          <wp:inline distT="0" distB="0" distL="0" distR="0" wp14:anchorId="4ECF1B00" wp14:editId="3BB79CDC">
+            <wp:extent cx="6464300" cy="3667125"/>
+            <wp:effectExtent l="0" t="0" r="0" b="9525"/>
+            <wp:docPr id="1120109273" name="Picture 6">
+              <a:hlinkClick xmlns:a="http://schemas.openxmlformats.org/drawingml/2006/main" r:id="rId16"/>
+            </wp:docPr>
+            <wp:cNvGraphicFramePr>
+              <a:graphicFrameLocks xmlns:a="http://schemas.openxmlformats.org/drawingml/2006/main" noChangeAspect="1"/>
+            </wp:cNvGraphicFramePr>
+            <a:graphic xmlns:a="http://schemas.openxmlformats.org/drawingml/2006/main">
+              <a:graphicData uri="http://schemas.openxmlformats.org/drawingml/2006/picture">
+                <pic:pic xmlns:pic="http://schemas.openxmlformats.org/drawingml/2006/picture">
+                  <pic:nvPicPr>
+                    <pic:cNvPr id="1120109273" name="Picture 6">
+                      <a:hlinkClick r:id="rId16"/>
+                    </pic:cNvPr>
+                    <pic:cNvPicPr>
+                      <a:picLocks noChangeAspect="1" noChangeArrowheads="1"/>
+                    </pic:cNvPicPr>
+                  </pic:nvPicPr>
+                  <pic:blipFill>
+                    <a:blip r:embed="rId17" cstate="print">
+                      <a:extLst>
+                        <a:ext uri="{28A0092B-C50C-407E-A947-70E740481C1C}">
+                          <a14:useLocalDpi xmlns:a14="http://schemas.microsoft.com/office/drawing/2010/main" val="0"/>
+                        </a:ext>
+                      </a:extLst>
+                    </a:blip>
+                    <a:srcRect/>
+                    <a:stretch>
+                      <a:fillRect/>
+                    </a:stretch>
+                  </pic:blipFill>
+                  <pic:spPr bwMode="auto">
+                    <a:xfrm>
+                      <a:off x="0" y="0"/>
+                      <a:ext cx="6464300" cy="3667125"/>
+                    </a:xfrm>
+                    <a:prstGeom prst="rect">
+                      <a:avLst/>
+                    </a:prstGeom>
+                    <a:noFill/>
+                    <a:ln>
+                      <a:noFill/>
+                    </a:ln>
+                  </pic:spPr>
+                </pic:pic>
+              </a:graphicData>
+            </a:graphic>
+          </wp:inline>
+        </w:drawing>
       </w:r>
     </w:p>
     <w:p>
@@ -16217,32 +10368,6 @@
         <w:spacing w:line="414" w:lineRule="exact"/>
         <w:ind w:left="438"/>
       </w:pPr>
-      <w:bookmarkStart w:id="34" w:name="_TOC_250000"/>
-      <w:r>
-        <w:t>Phụ</w:t>
-      </w:r>
-      <w:r>
-        <w:rPr>
-          <w:spacing w:val="-3"/>
-        </w:rPr>
-        <w:t xml:space="preserve"> </w:t>
-      </w:r>
-      <w:r>
-        <w:t>lục</w:t>
-      </w:r>
-      <w:r>
-        <w:rPr>
-          <w:spacing w:val="-3"/>
-        </w:rPr>
-        <w:t xml:space="preserve"> </w:t>
-      </w:r>
-      <w:bookmarkEnd w:id="34"/>
-      <w:r>
-        <w:rPr>
-          <w:spacing w:val="-5"/>
-        </w:rPr>
-        <w:t>C:</w:t>
-      </w:r>
     </w:p>
     <w:sectPr>
       <w:pgSz w:w="12240" w:h="15840"/>
@@ -16390,15 +10515,7 @@
                     <w:i/>
                     <w:sz w:val="20"/>
                   </w:rPr>
-                  <w:t>1</w:t>
-                </w:r>
-                <w:r>
-                  <w:rPr>
-                    <w:b/>
-                    <w:i/>
-                    <w:sz w:val="20"/>
-                  </w:rPr>
-                  <w:t>0</w:t>
+                  <w:t>10</w:t>
                 </w:r>
                 <w:r>
                   <w:rPr>
@@ -17643,246 +11760,10 @@
     </w:lvl>
   </w:abstractNum>
   <w:abstractNum w:abstractNumId="9" w15:restartNumberingAfterBreak="0">
-    <w:nsid w:val="34D03C3D"/>
-    <w:multiLevelType w:val="hybridMultilevel"/>
-    <w:tmpl w:val="6E16ADC8"/>
-    <w:lvl w:ilvl="0" w:tplc="7222EC9E">
-      <w:start w:val="1"/>
-      <w:numFmt w:val="decimal"/>
-      <w:lvlText w:val="%1."/>
-      <w:lvlJc w:val="left"/>
-      <w:pPr>
-        <w:ind w:left="1158" w:hanging="450"/>
-      </w:pPr>
-      <w:rPr>
-        <w:rFonts w:ascii="Times New Roman" w:eastAsia="Times New Roman" w:hAnsi="Times New Roman" w:cs="Times New Roman" w:hint="default"/>
-        <w:b w:val="0"/>
-        <w:bCs w:val="0"/>
-        <w:i w:val="0"/>
-        <w:iCs w:val="0"/>
-        <w:w w:val="100"/>
-        <w:sz w:val="22"/>
-        <w:szCs w:val="22"/>
-        <w:lang w:val="vi" w:eastAsia="en-US" w:bidi="ar-SA"/>
-      </w:rPr>
-    </w:lvl>
-    <w:lvl w:ilvl="1" w:tplc="0BD44364">
-      <w:numFmt w:val="bullet"/>
-      <w:lvlText w:val="•"/>
-      <w:lvlJc w:val="left"/>
-      <w:pPr>
-        <w:ind w:left="2062" w:hanging="450"/>
-      </w:pPr>
-      <w:rPr>
-        <w:rFonts w:hint="default"/>
-        <w:lang w:val="vi" w:eastAsia="en-US" w:bidi="ar-SA"/>
-      </w:rPr>
-    </w:lvl>
-    <w:lvl w:ilvl="2" w:tplc="E49840B4">
-      <w:numFmt w:val="bullet"/>
-      <w:lvlText w:val="•"/>
-      <w:lvlJc w:val="left"/>
-      <w:pPr>
-        <w:ind w:left="2964" w:hanging="450"/>
-      </w:pPr>
-      <w:rPr>
-        <w:rFonts w:hint="default"/>
-        <w:lang w:val="vi" w:eastAsia="en-US" w:bidi="ar-SA"/>
-      </w:rPr>
-    </w:lvl>
-    <w:lvl w:ilvl="3" w:tplc="C354ED68">
-      <w:numFmt w:val="bullet"/>
-      <w:lvlText w:val="•"/>
-      <w:lvlJc w:val="left"/>
-      <w:pPr>
-        <w:ind w:left="3866" w:hanging="450"/>
-      </w:pPr>
-      <w:rPr>
-        <w:rFonts w:hint="default"/>
-        <w:lang w:val="vi" w:eastAsia="en-US" w:bidi="ar-SA"/>
-      </w:rPr>
-    </w:lvl>
-    <w:lvl w:ilvl="4" w:tplc="5B9262E8">
-      <w:numFmt w:val="bullet"/>
-      <w:lvlText w:val="•"/>
-      <w:lvlJc w:val="left"/>
-      <w:pPr>
-        <w:ind w:left="4768" w:hanging="450"/>
-      </w:pPr>
-      <w:rPr>
-        <w:rFonts w:hint="default"/>
-        <w:lang w:val="vi" w:eastAsia="en-US" w:bidi="ar-SA"/>
-      </w:rPr>
-    </w:lvl>
-    <w:lvl w:ilvl="5" w:tplc="DB5C12D4">
-      <w:numFmt w:val="bullet"/>
-      <w:lvlText w:val="•"/>
-      <w:lvlJc w:val="left"/>
-      <w:pPr>
-        <w:ind w:left="5670" w:hanging="450"/>
-      </w:pPr>
-      <w:rPr>
-        <w:rFonts w:hint="default"/>
-        <w:lang w:val="vi" w:eastAsia="en-US" w:bidi="ar-SA"/>
-      </w:rPr>
-    </w:lvl>
-    <w:lvl w:ilvl="6" w:tplc="8C563FC2">
-      <w:numFmt w:val="bullet"/>
-      <w:lvlText w:val="•"/>
-      <w:lvlJc w:val="left"/>
-      <w:pPr>
-        <w:ind w:left="6572" w:hanging="450"/>
-      </w:pPr>
-      <w:rPr>
-        <w:rFonts w:hint="default"/>
-        <w:lang w:val="vi" w:eastAsia="en-US" w:bidi="ar-SA"/>
-      </w:rPr>
-    </w:lvl>
-    <w:lvl w:ilvl="7" w:tplc="6E402D6A">
-      <w:numFmt w:val="bullet"/>
-      <w:lvlText w:val="•"/>
-      <w:lvlJc w:val="left"/>
-      <w:pPr>
-        <w:ind w:left="7474" w:hanging="450"/>
-      </w:pPr>
-      <w:rPr>
-        <w:rFonts w:hint="default"/>
-        <w:lang w:val="vi" w:eastAsia="en-US" w:bidi="ar-SA"/>
-      </w:rPr>
-    </w:lvl>
-    <w:lvl w:ilvl="8" w:tplc="C4ACB75C">
-      <w:numFmt w:val="bullet"/>
-      <w:lvlText w:val="•"/>
-      <w:lvlJc w:val="left"/>
-      <w:pPr>
-        <w:ind w:left="8376" w:hanging="450"/>
-      </w:pPr>
-      <w:rPr>
-        <w:rFonts w:hint="default"/>
-        <w:lang w:val="vi" w:eastAsia="en-US" w:bidi="ar-SA"/>
-      </w:rPr>
-    </w:lvl>
-  </w:abstractNum>
-  <w:abstractNum w:abstractNumId="10" w15:restartNumberingAfterBreak="0">
-    <w:nsid w:val="363B31E9"/>
-    <w:multiLevelType w:val="hybridMultilevel"/>
-    <w:tmpl w:val="F88CC78E"/>
-    <w:lvl w:ilvl="0" w:tplc="2098CBEC">
-      <w:start w:val="1"/>
-      <w:numFmt w:val="decimal"/>
-      <w:lvlText w:val="%1."/>
-      <w:lvlJc w:val="left"/>
-      <w:pPr>
-        <w:ind w:left="798" w:hanging="360"/>
-      </w:pPr>
-      <w:rPr>
-        <w:rFonts w:hint="default"/>
-        <w:w w:val="100"/>
-        <w:lang w:val="vi" w:eastAsia="en-US" w:bidi="ar-SA"/>
-      </w:rPr>
-    </w:lvl>
-    <w:lvl w:ilvl="1" w:tplc="AC386FD2">
-      <w:numFmt w:val="bullet"/>
-      <w:lvlText w:val="•"/>
-      <w:lvlJc w:val="left"/>
-      <w:pPr>
-        <w:ind w:left="1738" w:hanging="360"/>
-      </w:pPr>
-      <w:rPr>
-        <w:rFonts w:hint="default"/>
-        <w:lang w:val="vi" w:eastAsia="en-US" w:bidi="ar-SA"/>
-      </w:rPr>
-    </w:lvl>
-    <w:lvl w:ilvl="2" w:tplc="3A26392A">
-      <w:numFmt w:val="bullet"/>
-      <w:lvlText w:val="•"/>
-      <w:lvlJc w:val="left"/>
-      <w:pPr>
-        <w:ind w:left="2676" w:hanging="360"/>
-      </w:pPr>
-      <w:rPr>
-        <w:rFonts w:hint="default"/>
-        <w:lang w:val="vi" w:eastAsia="en-US" w:bidi="ar-SA"/>
-      </w:rPr>
-    </w:lvl>
-    <w:lvl w:ilvl="3" w:tplc="7652CA6E">
-      <w:numFmt w:val="bullet"/>
-      <w:lvlText w:val="•"/>
-      <w:lvlJc w:val="left"/>
-      <w:pPr>
-        <w:ind w:left="3614" w:hanging="360"/>
-      </w:pPr>
-      <w:rPr>
-        <w:rFonts w:hint="default"/>
-        <w:lang w:val="vi" w:eastAsia="en-US" w:bidi="ar-SA"/>
-      </w:rPr>
-    </w:lvl>
-    <w:lvl w:ilvl="4" w:tplc="6FEE66D4">
-      <w:numFmt w:val="bullet"/>
-      <w:lvlText w:val="•"/>
-      <w:lvlJc w:val="left"/>
-      <w:pPr>
-        <w:ind w:left="4552" w:hanging="360"/>
-      </w:pPr>
-      <w:rPr>
-        <w:rFonts w:hint="default"/>
-        <w:lang w:val="vi" w:eastAsia="en-US" w:bidi="ar-SA"/>
-      </w:rPr>
-    </w:lvl>
-    <w:lvl w:ilvl="5" w:tplc="54583BB8">
-      <w:numFmt w:val="bullet"/>
-      <w:lvlText w:val="•"/>
-      <w:lvlJc w:val="left"/>
-      <w:pPr>
-        <w:ind w:left="5490" w:hanging="360"/>
-      </w:pPr>
-      <w:rPr>
-        <w:rFonts w:hint="default"/>
-        <w:lang w:val="vi" w:eastAsia="en-US" w:bidi="ar-SA"/>
-      </w:rPr>
-    </w:lvl>
-    <w:lvl w:ilvl="6" w:tplc="57F47FB8">
-      <w:numFmt w:val="bullet"/>
-      <w:lvlText w:val="•"/>
-      <w:lvlJc w:val="left"/>
-      <w:pPr>
-        <w:ind w:left="6428" w:hanging="360"/>
-      </w:pPr>
-      <w:rPr>
-        <w:rFonts w:hint="default"/>
-        <w:lang w:val="vi" w:eastAsia="en-US" w:bidi="ar-SA"/>
-      </w:rPr>
-    </w:lvl>
-    <w:lvl w:ilvl="7" w:tplc="150A8A14">
-      <w:numFmt w:val="bullet"/>
-      <w:lvlText w:val="•"/>
-      <w:lvlJc w:val="left"/>
-      <w:pPr>
-        <w:ind w:left="7366" w:hanging="360"/>
-      </w:pPr>
-      <w:rPr>
-        <w:rFonts w:hint="default"/>
-        <w:lang w:val="vi" w:eastAsia="en-US" w:bidi="ar-SA"/>
-      </w:rPr>
-    </w:lvl>
-    <w:lvl w:ilvl="8" w:tplc="C8528462">
-      <w:numFmt w:val="bullet"/>
-      <w:lvlText w:val="•"/>
-      <w:lvlJc w:val="left"/>
-      <w:pPr>
-        <w:ind w:left="8304" w:hanging="360"/>
-      </w:pPr>
-      <w:rPr>
-        <w:rFonts w:hint="default"/>
-        <w:lang w:val="vi" w:eastAsia="en-US" w:bidi="ar-SA"/>
-      </w:rPr>
-    </w:lvl>
-  </w:abstractNum>
-  <w:abstractNum w:abstractNumId="11" w15:restartNumberingAfterBreak="0">
-    <w:nsid w:val="43961D75"/>
+    <w:nsid w:val="32EB29D7"/>
     <w:multiLevelType w:val="hybridMultilevel"/>
     <w:tmpl w:val="9230D488"/>
-    <w:lvl w:ilvl="0" w:tplc="FC7AA188">
+    <w:lvl w:ilvl="0" w:tplc="FFFFFFFF">
       <w:start w:val="1"/>
       <w:numFmt w:val="decimal"/>
       <w:lvlText w:val="%1."/>
@@ -17902,7 +11783,7 @@
         <w:lang w:val="vi" w:eastAsia="en-US" w:bidi="ar-SA"/>
       </w:rPr>
     </w:lvl>
-    <w:lvl w:ilvl="1" w:tplc="5A4A5C52">
+    <w:lvl w:ilvl="1" w:tplc="FFFFFFFF">
       <w:numFmt w:val="bullet"/>
       <w:lvlText w:val="-"/>
       <w:lvlJc w:val="left"/>
@@ -17922,7 +11803,7 @@
         <w:lang w:val="vi" w:eastAsia="en-US" w:bidi="ar-SA"/>
       </w:rPr>
     </w:lvl>
-    <w:lvl w:ilvl="2" w:tplc="0C58EBA0">
+    <w:lvl w:ilvl="2" w:tplc="FFFFFFFF">
       <w:numFmt w:val="bullet"/>
       <w:lvlText w:val="•"/>
       <w:lvlJc w:val="left"/>
@@ -17934,7 +11815,7 @@
         <w:lang w:val="vi" w:eastAsia="en-US" w:bidi="ar-SA"/>
       </w:rPr>
     </w:lvl>
-    <w:lvl w:ilvl="3" w:tplc="E6F2508C">
+    <w:lvl w:ilvl="3" w:tplc="FFFFFFFF">
       <w:numFmt w:val="bullet"/>
       <w:lvlText w:val="•"/>
       <w:lvlJc w:val="left"/>
@@ -17946,7 +11827,7 @@
         <w:lang w:val="vi" w:eastAsia="en-US" w:bidi="ar-SA"/>
       </w:rPr>
     </w:lvl>
-    <w:lvl w:ilvl="4" w:tplc="67C8EE16">
+    <w:lvl w:ilvl="4" w:tplc="FFFFFFFF">
       <w:numFmt w:val="bullet"/>
       <w:lvlText w:val="•"/>
       <w:lvlJc w:val="left"/>
@@ -17958,7 +11839,7 @@
         <w:lang w:val="vi" w:eastAsia="en-US" w:bidi="ar-SA"/>
       </w:rPr>
     </w:lvl>
-    <w:lvl w:ilvl="5" w:tplc="579C6724">
+    <w:lvl w:ilvl="5" w:tplc="FFFFFFFF">
       <w:numFmt w:val="bullet"/>
       <w:lvlText w:val="•"/>
       <w:lvlJc w:val="left"/>
@@ -17970,7 +11851,7 @@
         <w:lang w:val="vi" w:eastAsia="en-US" w:bidi="ar-SA"/>
       </w:rPr>
     </w:lvl>
-    <w:lvl w:ilvl="6" w:tplc="5DEED8BA">
+    <w:lvl w:ilvl="6" w:tplc="FFFFFFFF">
       <w:numFmt w:val="bullet"/>
       <w:lvlText w:val="•"/>
       <w:lvlJc w:val="left"/>
@@ -17982,7 +11863,7 @@
         <w:lang w:val="vi" w:eastAsia="en-US" w:bidi="ar-SA"/>
       </w:rPr>
     </w:lvl>
-    <w:lvl w:ilvl="7" w:tplc="DE060CD0">
+    <w:lvl w:ilvl="7" w:tplc="FFFFFFFF">
       <w:numFmt w:val="bullet"/>
       <w:lvlText w:val="•"/>
       <w:lvlJc w:val="left"/>
@@ -17994,12 +11875,248 @@
         <w:lang w:val="vi" w:eastAsia="en-US" w:bidi="ar-SA"/>
       </w:rPr>
     </w:lvl>
-    <w:lvl w:ilvl="8" w:tplc="F35A8C52">
+    <w:lvl w:ilvl="8" w:tplc="FFFFFFFF">
       <w:numFmt w:val="bullet"/>
       <w:lvlText w:val="•"/>
       <w:lvlJc w:val="left"/>
       <w:pPr>
         <w:ind w:left="7960" w:hanging="140"/>
+      </w:pPr>
+      <w:rPr>
+        <w:rFonts w:hint="default"/>
+        <w:lang w:val="vi" w:eastAsia="en-US" w:bidi="ar-SA"/>
+      </w:rPr>
+    </w:lvl>
+  </w:abstractNum>
+  <w:abstractNum w:abstractNumId="10" w15:restartNumberingAfterBreak="0">
+    <w:nsid w:val="34D03C3D"/>
+    <w:multiLevelType w:val="hybridMultilevel"/>
+    <w:tmpl w:val="6E16ADC8"/>
+    <w:lvl w:ilvl="0" w:tplc="7222EC9E">
+      <w:start w:val="1"/>
+      <w:numFmt w:val="decimal"/>
+      <w:lvlText w:val="%1."/>
+      <w:lvlJc w:val="left"/>
+      <w:pPr>
+        <w:ind w:left="1158" w:hanging="450"/>
+      </w:pPr>
+      <w:rPr>
+        <w:rFonts w:ascii="Times New Roman" w:eastAsia="Times New Roman" w:hAnsi="Times New Roman" w:cs="Times New Roman" w:hint="default"/>
+        <w:b w:val="0"/>
+        <w:bCs w:val="0"/>
+        <w:i w:val="0"/>
+        <w:iCs w:val="0"/>
+        <w:w w:val="100"/>
+        <w:sz w:val="22"/>
+        <w:szCs w:val="22"/>
+        <w:lang w:val="vi" w:eastAsia="en-US" w:bidi="ar-SA"/>
+      </w:rPr>
+    </w:lvl>
+    <w:lvl w:ilvl="1" w:tplc="0BD44364">
+      <w:numFmt w:val="bullet"/>
+      <w:lvlText w:val="•"/>
+      <w:lvlJc w:val="left"/>
+      <w:pPr>
+        <w:ind w:left="2062" w:hanging="450"/>
+      </w:pPr>
+      <w:rPr>
+        <w:rFonts w:hint="default"/>
+        <w:lang w:val="vi" w:eastAsia="en-US" w:bidi="ar-SA"/>
+      </w:rPr>
+    </w:lvl>
+    <w:lvl w:ilvl="2" w:tplc="E49840B4">
+      <w:numFmt w:val="bullet"/>
+      <w:lvlText w:val="•"/>
+      <w:lvlJc w:val="left"/>
+      <w:pPr>
+        <w:ind w:left="2964" w:hanging="450"/>
+      </w:pPr>
+      <w:rPr>
+        <w:rFonts w:hint="default"/>
+        <w:lang w:val="vi" w:eastAsia="en-US" w:bidi="ar-SA"/>
+      </w:rPr>
+    </w:lvl>
+    <w:lvl w:ilvl="3" w:tplc="C354ED68">
+      <w:numFmt w:val="bullet"/>
+      <w:lvlText w:val="•"/>
+      <w:lvlJc w:val="left"/>
+      <w:pPr>
+        <w:ind w:left="3866" w:hanging="450"/>
+      </w:pPr>
+      <w:rPr>
+        <w:rFonts w:hint="default"/>
+        <w:lang w:val="vi" w:eastAsia="en-US" w:bidi="ar-SA"/>
+      </w:rPr>
+    </w:lvl>
+    <w:lvl w:ilvl="4" w:tplc="5B9262E8">
+      <w:numFmt w:val="bullet"/>
+      <w:lvlText w:val="•"/>
+      <w:lvlJc w:val="left"/>
+      <w:pPr>
+        <w:ind w:left="4768" w:hanging="450"/>
+      </w:pPr>
+      <w:rPr>
+        <w:rFonts w:hint="default"/>
+        <w:lang w:val="vi" w:eastAsia="en-US" w:bidi="ar-SA"/>
+      </w:rPr>
+    </w:lvl>
+    <w:lvl w:ilvl="5" w:tplc="DB5C12D4">
+      <w:numFmt w:val="bullet"/>
+      <w:lvlText w:val="•"/>
+      <w:lvlJc w:val="left"/>
+      <w:pPr>
+        <w:ind w:left="5670" w:hanging="450"/>
+      </w:pPr>
+      <w:rPr>
+        <w:rFonts w:hint="default"/>
+        <w:lang w:val="vi" w:eastAsia="en-US" w:bidi="ar-SA"/>
+      </w:rPr>
+    </w:lvl>
+    <w:lvl w:ilvl="6" w:tplc="8C563FC2">
+      <w:numFmt w:val="bullet"/>
+      <w:lvlText w:val="•"/>
+      <w:lvlJc w:val="left"/>
+      <w:pPr>
+        <w:ind w:left="6572" w:hanging="450"/>
+      </w:pPr>
+      <w:rPr>
+        <w:rFonts w:hint="default"/>
+        <w:lang w:val="vi" w:eastAsia="en-US" w:bidi="ar-SA"/>
+      </w:rPr>
+    </w:lvl>
+    <w:lvl w:ilvl="7" w:tplc="6E402D6A">
+      <w:numFmt w:val="bullet"/>
+      <w:lvlText w:val="•"/>
+      <w:lvlJc w:val="left"/>
+      <w:pPr>
+        <w:ind w:left="7474" w:hanging="450"/>
+      </w:pPr>
+      <w:rPr>
+        <w:rFonts w:hint="default"/>
+        <w:lang w:val="vi" w:eastAsia="en-US" w:bidi="ar-SA"/>
+      </w:rPr>
+    </w:lvl>
+    <w:lvl w:ilvl="8" w:tplc="C4ACB75C">
+      <w:numFmt w:val="bullet"/>
+      <w:lvlText w:val="•"/>
+      <w:lvlJc w:val="left"/>
+      <w:pPr>
+        <w:ind w:left="8376" w:hanging="450"/>
+      </w:pPr>
+      <w:rPr>
+        <w:rFonts w:hint="default"/>
+        <w:lang w:val="vi" w:eastAsia="en-US" w:bidi="ar-SA"/>
+      </w:rPr>
+    </w:lvl>
+  </w:abstractNum>
+  <w:abstractNum w:abstractNumId="11" w15:restartNumberingAfterBreak="0">
+    <w:nsid w:val="363B31E9"/>
+    <w:multiLevelType w:val="hybridMultilevel"/>
+    <w:tmpl w:val="F88CC78E"/>
+    <w:lvl w:ilvl="0" w:tplc="2098CBEC">
+      <w:start w:val="1"/>
+      <w:numFmt w:val="decimal"/>
+      <w:lvlText w:val="%1."/>
+      <w:lvlJc w:val="left"/>
+      <w:pPr>
+        <w:ind w:left="798" w:hanging="360"/>
+      </w:pPr>
+      <w:rPr>
+        <w:rFonts w:hint="default"/>
+        <w:w w:val="100"/>
+        <w:lang w:val="vi" w:eastAsia="en-US" w:bidi="ar-SA"/>
+      </w:rPr>
+    </w:lvl>
+    <w:lvl w:ilvl="1" w:tplc="AC386FD2">
+      <w:numFmt w:val="bullet"/>
+      <w:lvlText w:val="•"/>
+      <w:lvlJc w:val="left"/>
+      <w:pPr>
+        <w:ind w:left="1738" w:hanging="360"/>
+      </w:pPr>
+      <w:rPr>
+        <w:rFonts w:hint="default"/>
+        <w:lang w:val="vi" w:eastAsia="en-US" w:bidi="ar-SA"/>
+      </w:rPr>
+    </w:lvl>
+    <w:lvl w:ilvl="2" w:tplc="3A26392A">
+      <w:numFmt w:val="bullet"/>
+      <w:lvlText w:val="•"/>
+      <w:lvlJc w:val="left"/>
+      <w:pPr>
+        <w:ind w:left="2676" w:hanging="360"/>
+      </w:pPr>
+      <w:rPr>
+        <w:rFonts w:hint="default"/>
+        <w:lang w:val="vi" w:eastAsia="en-US" w:bidi="ar-SA"/>
+      </w:rPr>
+    </w:lvl>
+    <w:lvl w:ilvl="3" w:tplc="7652CA6E">
+      <w:numFmt w:val="bullet"/>
+      <w:lvlText w:val="•"/>
+      <w:lvlJc w:val="left"/>
+      <w:pPr>
+        <w:ind w:left="3614" w:hanging="360"/>
+      </w:pPr>
+      <w:rPr>
+        <w:rFonts w:hint="default"/>
+        <w:lang w:val="vi" w:eastAsia="en-US" w:bidi="ar-SA"/>
+      </w:rPr>
+    </w:lvl>
+    <w:lvl w:ilvl="4" w:tplc="6FEE66D4">
+      <w:numFmt w:val="bullet"/>
+      <w:lvlText w:val="•"/>
+      <w:lvlJc w:val="left"/>
+      <w:pPr>
+        <w:ind w:left="4552" w:hanging="360"/>
+      </w:pPr>
+      <w:rPr>
+        <w:rFonts w:hint="default"/>
+        <w:lang w:val="vi" w:eastAsia="en-US" w:bidi="ar-SA"/>
+      </w:rPr>
+    </w:lvl>
+    <w:lvl w:ilvl="5" w:tplc="54583BB8">
+      <w:numFmt w:val="bullet"/>
+      <w:lvlText w:val="•"/>
+      <w:lvlJc w:val="left"/>
+      <w:pPr>
+        <w:ind w:left="5490" w:hanging="360"/>
+      </w:pPr>
+      <w:rPr>
+        <w:rFonts w:hint="default"/>
+        <w:lang w:val="vi" w:eastAsia="en-US" w:bidi="ar-SA"/>
+      </w:rPr>
+    </w:lvl>
+    <w:lvl w:ilvl="6" w:tplc="57F47FB8">
+      <w:numFmt w:val="bullet"/>
+      <w:lvlText w:val="•"/>
+      <w:lvlJc w:val="left"/>
+      <w:pPr>
+        <w:ind w:left="6428" w:hanging="360"/>
+      </w:pPr>
+      <w:rPr>
+        <w:rFonts w:hint="default"/>
+        <w:lang w:val="vi" w:eastAsia="en-US" w:bidi="ar-SA"/>
+      </w:rPr>
+    </w:lvl>
+    <w:lvl w:ilvl="7" w:tplc="150A8A14">
+      <w:numFmt w:val="bullet"/>
+      <w:lvlText w:val="•"/>
+      <w:lvlJc w:val="left"/>
+      <w:pPr>
+        <w:ind w:left="7366" w:hanging="360"/>
+      </w:pPr>
+      <w:rPr>
+        <w:rFonts w:hint="default"/>
+        <w:lang w:val="vi" w:eastAsia="en-US" w:bidi="ar-SA"/>
+      </w:rPr>
+    </w:lvl>
+    <w:lvl w:ilvl="8" w:tplc="C8528462">
+      <w:numFmt w:val="bullet"/>
+      <w:lvlText w:val="•"/>
+      <w:lvlJc w:val="left"/>
+      <w:pPr>
+        <w:ind w:left="8304" w:hanging="360"/>
       </w:pPr>
       <w:rPr>
         <w:rFonts w:hint="default"/>
@@ -18008,29 +12125,105 @@
     </w:lvl>
   </w:abstractNum>
   <w:abstractNum w:abstractNumId="12" w15:restartNumberingAfterBreak="0">
-    <w:nsid w:val="55C409D1"/>
-    <w:multiLevelType w:val="multilevel"/>
-    <w:tmpl w:val="95CAE964"/>
-    <w:lvl w:ilvl="0">
+    <w:nsid w:val="3913463B"/>
+    <w:multiLevelType w:val="hybridMultilevel"/>
+    <w:tmpl w:val="EB26AA00"/>
+    <w:lvl w:ilvl="0" w:tplc="C1A463D8">
       <w:start w:val="1"/>
       <w:numFmt w:val="decimal"/>
-      <w:lvlText w:val="%1"/>
-      <w:lvlJc w:val="left"/>
-      <w:pPr>
-        <w:ind w:left="1230" w:hanging="432"/>
-      </w:pPr>
-      <w:rPr>
-        <w:rFonts w:hint="default"/>
-        <w:lang w:val="vi" w:eastAsia="en-US" w:bidi="ar-SA"/>
-      </w:rPr>
-    </w:lvl>
-    <w:lvl w:ilvl="1">
+      <w:lvlText w:val="%1."/>
+      <w:lvlJc w:val="left"/>
+      <w:pPr>
+        <w:ind w:left="1068" w:hanging="360"/>
+      </w:pPr>
+      <w:rPr>
+        <w:rFonts w:hint="default"/>
+      </w:rPr>
+    </w:lvl>
+    <w:lvl w:ilvl="1" w:tplc="04090019" w:tentative="1">
+      <w:start w:val="1"/>
+      <w:numFmt w:val="lowerLetter"/>
+      <w:lvlText w:val="%2."/>
+      <w:lvlJc w:val="left"/>
+      <w:pPr>
+        <w:ind w:left="1788" w:hanging="360"/>
+      </w:pPr>
+    </w:lvl>
+    <w:lvl w:ilvl="2" w:tplc="0409001B" w:tentative="1">
+      <w:start w:val="1"/>
+      <w:numFmt w:val="lowerRoman"/>
+      <w:lvlText w:val="%3."/>
+      <w:lvlJc w:val="right"/>
+      <w:pPr>
+        <w:ind w:left="2508" w:hanging="180"/>
+      </w:pPr>
+    </w:lvl>
+    <w:lvl w:ilvl="3" w:tplc="0409000F" w:tentative="1">
       <w:start w:val="1"/>
       <w:numFmt w:val="decimal"/>
-      <w:lvlText w:val="%1.%2."/>
-      <w:lvlJc w:val="left"/>
-      <w:pPr>
-        <w:ind w:left="1230" w:hanging="432"/>
+      <w:lvlText w:val="%4."/>
+      <w:lvlJc w:val="left"/>
+      <w:pPr>
+        <w:ind w:left="3228" w:hanging="360"/>
+      </w:pPr>
+    </w:lvl>
+    <w:lvl w:ilvl="4" w:tplc="04090019" w:tentative="1">
+      <w:start w:val="1"/>
+      <w:numFmt w:val="lowerLetter"/>
+      <w:lvlText w:val="%5."/>
+      <w:lvlJc w:val="left"/>
+      <w:pPr>
+        <w:ind w:left="3948" w:hanging="360"/>
+      </w:pPr>
+    </w:lvl>
+    <w:lvl w:ilvl="5" w:tplc="0409001B" w:tentative="1">
+      <w:start w:val="1"/>
+      <w:numFmt w:val="lowerRoman"/>
+      <w:lvlText w:val="%6."/>
+      <w:lvlJc w:val="right"/>
+      <w:pPr>
+        <w:ind w:left="4668" w:hanging="180"/>
+      </w:pPr>
+    </w:lvl>
+    <w:lvl w:ilvl="6" w:tplc="0409000F" w:tentative="1">
+      <w:start w:val="1"/>
+      <w:numFmt w:val="decimal"/>
+      <w:lvlText w:val="%7."/>
+      <w:lvlJc w:val="left"/>
+      <w:pPr>
+        <w:ind w:left="5388" w:hanging="360"/>
+      </w:pPr>
+    </w:lvl>
+    <w:lvl w:ilvl="7" w:tplc="04090019" w:tentative="1">
+      <w:start w:val="1"/>
+      <w:numFmt w:val="lowerLetter"/>
+      <w:lvlText w:val="%8."/>
+      <w:lvlJc w:val="left"/>
+      <w:pPr>
+        <w:ind w:left="6108" w:hanging="360"/>
+      </w:pPr>
+    </w:lvl>
+    <w:lvl w:ilvl="8" w:tplc="0409001B" w:tentative="1">
+      <w:start w:val="1"/>
+      <w:numFmt w:val="lowerRoman"/>
+      <w:lvlText w:val="%9."/>
+      <w:lvlJc w:val="right"/>
+      <w:pPr>
+        <w:ind w:left="6828" w:hanging="180"/>
+      </w:pPr>
+    </w:lvl>
+  </w:abstractNum>
+  <w:abstractNum w:abstractNumId="13" w15:restartNumberingAfterBreak="0">
+    <w:nsid w:val="43961D75"/>
+    <w:multiLevelType w:val="hybridMultilevel"/>
+    <w:tmpl w:val="9230D488"/>
+    <w:lvl w:ilvl="0" w:tplc="FC7AA188">
+      <w:start w:val="1"/>
+      <w:numFmt w:val="decimal"/>
+      <w:lvlText w:val="%1."/>
+      <w:lvlJc w:val="left"/>
+      <w:pPr>
+        <w:ind w:left="798" w:hanging="360"/>
       </w:pPr>
       <w:rPr>
         <w:rFonts w:ascii="Times New Roman" w:eastAsia="Times New Roman" w:hAnsi="Times New Roman" w:cs="Times New Roman" w:hint="default"/>
@@ -18039,236 +12232,17 @@
         <w:i w:val="0"/>
         <w:iCs w:val="0"/>
         <w:w w:val="100"/>
-        <w:sz w:val="24"/>
-        <w:szCs w:val="24"/>
-        <w:lang w:val="vi" w:eastAsia="en-US" w:bidi="ar-SA"/>
-      </w:rPr>
-    </w:lvl>
-    <w:lvl w:ilvl="2">
-      <w:start w:val="1"/>
-      <w:numFmt w:val="lowerLetter"/>
-      <w:lvlText w:val="%3)"/>
-      <w:lvlJc w:val="left"/>
-      <w:pPr>
-        <w:ind w:left="1662" w:hanging="504"/>
-      </w:pPr>
-      <w:rPr>
-        <w:rFonts w:ascii="Times New Roman" w:eastAsia="Times New Roman" w:hAnsi="Times New Roman" w:cs="Times New Roman" w:hint="default"/>
-        <w:b/>
-        <w:bCs/>
-        <w:i w:val="0"/>
-        <w:iCs w:val="0"/>
-        <w:w w:val="100"/>
-        <w:sz w:val="24"/>
-        <w:szCs w:val="24"/>
-        <w:lang w:val="vi" w:eastAsia="en-US" w:bidi="ar-SA"/>
-      </w:rPr>
-    </w:lvl>
-    <w:lvl w:ilvl="3">
-      <w:numFmt w:val="bullet"/>
-      <w:lvlText w:val="•"/>
-      <w:lvlJc w:val="left"/>
-      <w:pPr>
-        <w:ind w:left="3553" w:hanging="504"/>
-      </w:pPr>
-      <w:rPr>
-        <w:rFonts w:hint="default"/>
-        <w:lang w:val="vi" w:eastAsia="en-US" w:bidi="ar-SA"/>
-      </w:rPr>
-    </w:lvl>
-    <w:lvl w:ilvl="4">
-      <w:numFmt w:val="bullet"/>
-      <w:lvlText w:val="•"/>
-      <w:lvlJc w:val="left"/>
-      <w:pPr>
-        <w:ind w:left="4500" w:hanging="504"/>
-      </w:pPr>
-      <w:rPr>
-        <w:rFonts w:hint="default"/>
-        <w:lang w:val="vi" w:eastAsia="en-US" w:bidi="ar-SA"/>
-      </w:rPr>
-    </w:lvl>
-    <w:lvl w:ilvl="5">
-      <w:numFmt w:val="bullet"/>
-      <w:lvlText w:val="•"/>
-      <w:lvlJc w:val="left"/>
-      <w:pPr>
-        <w:ind w:left="5446" w:hanging="504"/>
-      </w:pPr>
-      <w:rPr>
-        <w:rFonts w:hint="default"/>
-        <w:lang w:val="vi" w:eastAsia="en-US" w:bidi="ar-SA"/>
-      </w:rPr>
-    </w:lvl>
-    <w:lvl w:ilvl="6">
-      <w:numFmt w:val="bullet"/>
-      <w:lvlText w:val="•"/>
-      <w:lvlJc w:val="left"/>
-      <w:pPr>
-        <w:ind w:left="6393" w:hanging="504"/>
-      </w:pPr>
-      <w:rPr>
-        <w:rFonts w:hint="default"/>
-        <w:lang w:val="vi" w:eastAsia="en-US" w:bidi="ar-SA"/>
-      </w:rPr>
-    </w:lvl>
-    <w:lvl w:ilvl="7">
-      <w:numFmt w:val="bullet"/>
-      <w:lvlText w:val="•"/>
-      <w:lvlJc w:val="left"/>
-      <w:pPr>
-        <w:ind w:left="7340" w:hanging="504"/>
-      </w:pPr>
-      <w:rPr>
-        <w:rFonts w:hint="default"/>
-        <w:lang w:val="vi" w:eastAsia="en-US" w:bidi="ar-SA"/>
-      </w:rPr>
-    </w:lvl>
-    <w:lvl w:ilvl="8">
-      <w:numFmt w:val="bullet"/>
-      <w:lvlText w:val="•"/>
-      <w:lvlJc w:val="left"/>
-      <w:pPr>
-        <w:ind w:left="8286" w:hanging="504"/>
-      </w:pPr>
-      <w:rPr>
-        <w:rFonts w:hint="default"/>
-        <w:lang w:val="vi" w:eastAsia="en-US" w:bidi="ar-SA"/>
-      </w:rPr>
-    </w:lvl>
-  </w:abstractNum>
-  <w:abstractNum w:abstractNumId="13" w15:restartNumberingAfterBreak="0">
-    <w:nsid w:val="5A8F5DE5"/>
-    <w:multiLevelType w:val="multilevel"/>
-    <w:tmpl w:val="AA341866"/>
-    <w:lvl w:ilvl="0">
-      <w:start w:val="1"/>
-      <w:numFmt w:val="decimal"/>
-      <w:lvlText w:val="%1"/>
-      <w:lvlJc w:val="left"/>
-      <w:pPr>
-        <w:ind w:left="1230" w:hanging="432"/>
-      </w:pPr>
-      <w:rPr>
-        <w:rFonts w:hint="default"/>
-        <w:lang w:val="vi" w:eastAsia="en-US" w:bidi="ar-SA"/>
-      </w:rPr>
-    </w:lvl>
-    <w:lvl w:ilvl="1">
-      <w:start w:val="1"/>
-      <w:numFmt w:val="decimal"/>
-      <w:lvlText w:val="%1.%2."/>
-      <w:lvlJc w:val="left"/>
-      <w:pPr>
-        <w:ind w:left="1230" w:hanging="432"/>
-      </w:pPr>
-      <w:rPr>
-        <w:rFonts w:ascii="Times New Roman" w:eastAsia="Times New Roman" w:hAnsi="Times New Roman" w:cs="Times New Roman" w:hint="default"/>
-        <w:b/>
-        <w:bCs/>
-        <w:i w:val="0"/>
-        <w:iCs w:val="0"/>
-        <w:w w:val="100"/>
-        <w:sz w:val="26"/>
-        <w:szCs w:val="26"/>
-        <w:lang w:val="vi" w:eastAsia="en-US" w:bidi="ar-SA"/>
-      </w:rPr>
-    </w:lvl>
-    <w:lvl w:ilvl="2">
-      <w:numFmt w:val="bullet"/>
-      <w:lvlText w:val="•"/>
-      <w:lvlJc w:val="left"/>
-      <w:pPr>
-        <w:ind w:left="3028" w:hanging="432"/>
-      </w:pPr>
-      <w:rPr>
-        <w:rFonts w:hint="default"/>
-        <w:lang w:val="vi" w:eastAsia="en-US" w:bidi="ar-SA"/>
-      </w:rPr>
-    </w:lvl>
-    <w:lvl w:ilvl="3">
-      <w:numFmt w:val="bullet"/>
-      <w:lvlText w:val="•"/>
-      <w:lvlJc w:val="left"/>
-      <w:pPr>
-        <w:ind w:left="3922" w:hanging="432"/>
-      </w:pPr>
-      <w:rPr>
-        <w:rFonts w:hint="default"/>
-        <w:lang w:val="vi" w:eastAsia="en-US" w:bidi="ar-SA"/>
-      </w:rPr>
-    </w:lvl>
-    <w:lvl w:ilvl="4">
-      <w:numFmt w:val="bullet"/>
-      <w:lvlText w:val="•"/>
-      <w:lvlJc w:val="left"/>
-      <w:pPr>
-        <w:ind w:left="4816" w:hanging="432"/>
-      </w:pPr>
-      <w:rPr>
-        <w:rFonts w:hint="default"/>
-        <w:lang w:val="vi" w:eastAsia="en-US" w:bidi="ar-SA"/>
-      </w:rPr>
-    </w:lvl>
-    <w:lvl w:ilvl="5">
-      <w:numFmt w:val="bullet"/>
-      <w:lvlText w:val="•"/>
-      <w:lvlJc w:val="left"/>
-      <w:pPr>
-        <w:ind w:left="5710" w:hanging="432"/>
-      </w:pPr>
-      <w:rPr>
-        <w:rFonts w:hint="default"/>
-        <w:lang w:val="vi" w:eastAsia="en-US" w:bidi="ar-SA"/>
-      </w:rPr>
-    </w:lvl>
-    <w:lvl w:ilvl="6">
-      <w:numFmt w:val="bullet"/>
-      <w:lvlText w:val="•"/>
-      <w:lvlJc w:val="left"/>
-      <w:pPr>
-        <w:ind w:left="6604" w:hanging="432"/>
-      </w:pPr>
-      <w:rPr>
-        <w:rFonts w:hint="default"/>
-        <w:lang w:val="vi" w:eastAsia="en-US" w:bidi="ar-SA"/>
-      </w:rPr>
-    </w:lvl>
-    <w:lvl w:ilvl="7">
-      <w:numFmt w:val="bullet"/>
-      <w:lvlText w:val="•"/>
-      <w:lvlJc w:val="left"/>
-      <w:pPr>
-        <w:ind w:left="7498" w:hanging="432"/>
-      </w:pPr>
-      <w:rPr>
-        <w:rFonts w:hint="default"/>
-        <w:lang w:val="vi" w:eastAsia="en-US" w:bidi="ar-SA"/>
-      </w:rPr>
-    </w:lvl>
-    <w:lvl w:ilvl="8">
-      <w:numFmt w:val="bullet"/>
-      <w:lvlText w:val="•"/>
-      <w:lvlJc w:val="left"/>
-      <w:pPr>
-        <w:ind w:left="8392" w:hanging="432"/>
-      </w:pPr>
-      <w:rPr>
-        <w:rFonts w:hint="default"/>
-        <w:lang w:val="vi" w:eastAsia="en-US" w:bidi="ar-SA"/>
-      </w:rPr>
-    </w:lvl>
-  </w:abstractNum>
-  <w:abstractNum w:abstractNumId="14" w15:restartNumberingAfterBreak="0">
-    <w:nsid w:val="5AAF31F5"/>
-    <w:multiLevelType w:val="hybridMultilevel"/>
-    <w:tmpl w:val="71D206D8"/>
-    <w:lvl w:ilvl="0" w:tplc="D02E15BE">
+        <w:sz w:val="28"/>
+        <w:szCs w:val="28"/>
+        <w:lang w:val="vi" w:eastAsia="en-US" w:bidi="ar-SA"/>
+      </w:rPr>
+    </w:lvl>
+    <w:lvl w:ilvl="1" w:tplc="5A4A5C52">
       <w:numFmt w:val="bullet"/>
       <w:lvlText w:val="-"/>
       <w:lvlJc w:val="left"/>
       <w:pPr>
-        <w:ind w:left="2017" w:hanging="140"/>
+        <w:ind w:left="1297" w:hanging="140"/>
       </w:pPr>
       <w:rPr>
         <w:rFonts w:ascii="Times New Roman" w:eastAsia="Times New Roman" w:hAnsi="Times New Roman" w:cs="Times New Roman" w:hint="default"/>
@@ -18283,96 +12257,214 @@
         <w:lang w:val="vi" w:eastAsia="en-US" w:bidi="ar-SA"/>
       </w:rPr>
     </w:lvl>
-    <w:lvl w:ilvl="1" w:tplc="950EB27E">
-      <w:numFmt w:val="bullet"/>
-      <w:lvlText w:val="•"/>
-      <w:lvlJc w:val="left"/>
-      <w:pPr>
-        <w:ind w:left="2836" w:hanging="140"/>
-      </w:pPr>
-      <w:rPr>
-        <w:rFonts w:hint="default"/>
-        <w:lang w:val="vi" w:eastAsia="en-US" w:bidi="ar-SA"/>
-      </w:rPr>
-    </w:lvl>
-    <w:lvl w:ilvl="2" w:tplc="FE70DC8A">
-      <w:numFmt w:val="bullet"/>
-      <w:lvlText w:val="•"/>
-      <w:lvlJc w:val="left"/>
-      <w:pPr>
-        <w:ind w:left="3652" w:hanging="140"/>
-      </w:pPr>
-      <w:rPr>
-        <w:rFonts w:hint="default"/>
-        <w:lang w:val="vi" w:eastAsia="en-US" w:bidi="ar-SA"/>
-      </w:rPr>
-    </w:lvl>
-    <w:lvl w:ilvl="3" w:tplc="291A4422">
-      <w:numFmt w:val="bullet"/>
-      <w:lvlText w:val="•"/>
-      <w:lvlJc w:val="left"/>
-      <w:pPr>
-        <w:ind w:left="4468" w:hanging="140"/>
-      </w:pPr>
-      <w:rPr>
-        <w:rFonts w:hint="default"/>
-        <w:lang w:val="vi" w:eastAsia="en-US" w:bidi="ar-SA"/>
-      </w:rPr>
-    </w:lvl>
-    <w:lvl w:ilvl="4" w:tplc="20D6023A">
-      <w:numFmt w:val="bullet"/>
-      <w:lvlText w:val="•"/>
-      <w:lvlJc w:val="left"/>
-      <w:pPr>
-        <w:ind w:left="5284" w:hanging="140"/>
-      </w:pPr>
-      <w:rPr>
-        <w:rFonts w:hint="default"/>
-        <w:lang w:val="vi" w:eastAsia="en-US" w:bidi="ar-SA"/>
-      </w:rPr>
-    </w:lvl>
-    <w:lvl w:ilvl="5" w:tplc="B43CF79E">
-      <w:numFmt w:val="bullet"/>
-      <w:lvlText w:val="•"/>
-      <w:lvlJc w:val="left"/>
-      <w:pPr>
-        <w:ind w:left="6100" w:hanging="140"/>
-      </w:pPr>
-      <w:rPr>
-        <w:rFonts w:hint="default"/>
-        <w:lang w:val="vi" w:eastAsia="en-US" w:bidi="ar-SA"/>
-      </w:rPr>
-    </w:lvl>
-    <w:lvl w:ilvl="6" w:tplc="0A5CE1B4">
-      <w:numFmt w:val="bullet"/>
-      <w:lvlText w:val="•"/>
-      <w:lvlJc w:val="left"/>
-      <w:pPr>
-        <w:ind w:left="6916" w:hanging="140"/>
-      </w:pPr>
-      <w:rPr>
-        <w:rFonts w:hint="default"/>
-        <w:lang w:val="vi" w:eastAsia="en-US" w:bidi="ar-SA"/>
-      </w:rPr>
-    </w:lvl>
-    <w:lvl w:ilvl="7" w:tplc="3F30A6AC">
-      <w:numFmt w:val="bullet"/>
-      <w:lvlText w:val="•"/>
-      <w:lvlJc w:val="left"/>
-      <w:pPr>
-        <w:ind w:left="7732" w:hanging="140"/>
-      </w:pPr>
-      <w:rPr>
-        <w:rFonts w:hint="default"/>
-        <w:lang w:val="vi" w:eastAsia="en-US" w:bidi="ar-SA"/>
-      </w:rPr>
-    </w:lvl>
-    <w:lvl w:ilvl="8" w:tplc="97B6B46E">
-      <w:numFmt w:val="bullet"/>
-      <w:lvlText w:val="•"/>
-      <w:lvlJc w:val="left"/>
-      <w:pPr>
-        <w:ind w:left="8548" w:hanging="140"/>
+    <w:lvl w:ilvl="2" w:tplc="0C58EBA0">
+      <w:numFmt w:val="bullet"/>
+      <w:lvlText w:val="•"/>
+      <w:lvlJc w:val="left"/>
+      <w:pPr>
+        <w:ind w:left="1300" w:hanging="140"/>
+      </w:pPr>
+      <w:rPr>
+        <w:rFonts w:hint="default"/>
+        <w:lang w:val="vi" w:eastAsia="en-US" w:bidi="ar-SA"/>
+      </w:rPr>
+    </w:lvl>
+    <w:lvl w:ilvl="3" w:tplc="E6F2508C">
+      <w:numFmt w:val="bullet"/>
+      <w:lvlText w:val="•"/>
+      <w:lvlJc w:val="left"/>
+      <w:pPr>
+        <w:ind w:left="2410" w:hanging="140"/>
+      </w:pPr>
+      <w:rPr>
+        <w:rFonts w:hint="default"/>
+        <w:lang w:val="vi" w:eastAsia="en-US" w:bidi="ar-SA"/>
+      </w:rPr>
+    </w:lvl>
+    <w:lvl w:ilvl="4" w:tplc="67C8EE16">
+      <w:numFmt w:val="bullet"/>
+      <w:lvlText w:val="•"/>
+      <w:lvlJc w:val="left"/>
+      <w:pPr>
+        <w:ind w:left="3520" w:hanging="140"/>
+      </w:pPr>
+      <w:rPr>
+        <w:rFonts w:hint="default"/>
+        <w:lang w:val="vi" w:eastAsia="en-US" w:bidi="ar-SA"/>
+      </w:rPr>
+    </w:lvl>
+    <w:lvl w:ilvl="5" w:tplc="579C6724">
+      <w:numFmt w:val="bullet"/>
+      <w:lvlText w:val="•"/>
+      <w:lvlJc w:val="left"/>
+      <w:pPr>
+        <w:ind w:left="4630" w:hanging="140"/>
+      </w:pPr>
+      <w:rPr>
+        <w:rFonts w:hint="default"/>
+        <w:lang w:val="vi" w:eastAsia="en-US" w:bidi="ar-SA"/>
+      </w:rPr>
+    </w:lvl>
+    <w:lvl w:ilvl="6" w:tplc="5DEED8BA">
+      <w:numFmt w:val="bullet"/>
+      <w:lvlText w:val="•"/>
+      <w:lvlJc w:val="left"/>
+      <w:pPr>
+        <w:ind w:left="5740" w:hanging="140"/>
+      </w:pPr>
+      <w:rPr>
+        <w:rFonts w:hint="default"/>
+        <w:lang w:val="vi" w:eastAsia="en-US" w:bidi="ar-SA"/>
+      </w:rPr>
+    </w:lvl>
+    <w:lvl w:ilvl="7" w:tplc="DE060CD0">
+      <w:numFmt w:val="bullet"/>
+      <w:lvlText w:val="•"/>
+      <w:lvlJc w:val="left"/>
+      <w:pPr>
+        <w:ind w:left="6850" w:hanging="140"/>
+      </w:pPr>
+      <w:rPr>
+        <w:rFonts w:hint="default"/>
+        <w:lang w:val="vi" w:eastAsia="en-US" w:bidi="ar-SA"/>
+      </w:rPr>
+    </w:lvl>
+    <w:lvl w:ilvl="8" w:tplc="F35A8C52">
+      <w:numFmt w:val="bullet"/>
+      <w:lvlText w:val="•"/>
+      <w:lvlJc w:val="left"/>
+      <w:pPr>
+        <w:ind w:left="7960" w:hanging="140"/>
+      </w:pPr>
+      <w:rPr>
+        <w:rFonts w:hint="default"/>
+        <w:lang w:val="vi" w:eastAsia="en-US" w:bidi="ar-SA"/>
+      </w:rPr>
+    </w:lvl>
+  </w:abstractNum>
+  <w:abstractNum w:abstractNumId="14" w15:restartNumberingAfterBreak="0">
+    <w:nsid w:val="55C409D1"/>
+    <w:multiLevelType w:val="multilevel"/>
+    <w:tmpl w:val="95CAE964"/>
+    <w:lvl w:ilvl="0">
+      <w:start w:val="1"/>
+      <w:numFmt w:val="decimal"/>
+      <w:lvlText w:val="%1"/>
+      <w:lvlJc w:val="left"/>
+      <w:pPr>
+        <w:ind w:left="1230" w:hanging="432"/>
+      </w:pPr>
+      <w:rPr>
+        <w:rFonts w:hint="default"/>
+        <w:lang w:val="vi" w:eastAsia="en-US" w:bidi="ar-SA"/>
+      </w:rPr>
+    </w:lvl>
+    <w:lvl w:ilvl="1">
+      <w:start w:val="1"/>
+      <w:numFmt w:val="decimal"/>
+      <w:lvlText w:val="%1.%2."/>
+      <w:lvlJc w:val="left"/>
+      <w:pPr>
+        <w:ind w:left="1230" w:hanging="432"/>
+      </w:pPr>
+      <w:rPr>
+        <w:rFonts w:ascii="Times New Roman" w:eastAsia="Times New Roman" w:hAnsi="Times New Roman" w:cs="Times New Roman" w:hint="default"/>
+        <w:b/>
+        <w:bCs/>
+        <w:i w:val="0"/>
+        <w:iCs w:val="0"/>
+        <w:w w:val="100"/>
+        <w:sz w:val="24"/>
+        <w:szCs w:val="24"/>
+        <w:lang w:val="vi" w:eastAsia="en-US" w:bidi="ar-SA"/>
+      </w:rPr>
+    </w:lvl>
+    <w:lvl w:ilvl="2">
+      <w:start w:val="1"/>
+      <w:numFmt w:val="lowerLetter"/>
+      <w:lvlText w:val="%3)"/>
+      <w:lvlJc w:val="left"/>
+      <w:pPr>
+        <w:ind w:left="1662" w:hanging="504"/>
+      </w:pPr>
+      <w:rPr>
+        <w:rFonts w:ascii="Times New Roman" w:eastAsia="Times New Roman" w:hAnsi="Times New Roman" w:cs="Times New Roman" w:hint="default"/>
+        <w:b/>
+        <w:bCs/>
+        <w:i w:val="0"/>
+        <w:iCs w:val="0"/>
+        <w:w w:val="100"/>
+        <w:sz w:val="24"/>
+        <w:szCs w:val="24"/>
+        <w:lang w:val="vi" w:eastAsia="en-US" w:bidi="ar-SA"/>
+      </w:rPr>
+    </w:lvl>
+    <w:lvl w:ilvl="3">
+      <w:numFmt w:val="bullet"/>
+      <w:lvlText w:val="•"/>
+      <w:lvlJc w:val="left"/>
+      <w:pPr>
+        <w:ind w:left="3553" w:hanging="504"/>
+      </w:pPr>
+      <w:rPr>
+        <w:rFonts w:hint="default"/>
+        <w:lang w:val="vi" w:eastAsia="en-US" w:bidi="ar-SA"/>
+      </w:rPr>
+    </w:lvl>
+    <w:lvl w:ilvl="4">
+      <w:numFmt w:val="bullet"/>
+      <w:lvlText w:val="•"/>
+      <w:lvlJc w:val="left"/>
+      <w:pPr>
+        <w:ind w:left="4500" w:hanging="504"/>
+      </w:pPr>
+      <w:rPr>
+        <w:rFonts w:hint="default"/>
+        <w:lang w:val="vi" w:eastAsia="en-US" w:bidi="ar-SA"/>
+      </w:rPr>
+    </w:lvl>
+    <w:lvl w:ilvl="5">
+      <w:numFmt w:val="bullet"/>
+      <w:lvlText w:val="•"/>
+      <w:lvlJc w:val="left"/>
+      <w:pPr>
+        <w:ind w:left="5446" w:hanging="504"/>
+      </w:pPr>
+      <w:rPr>
+        <w:rFonts w:hint="default"/>
+        <w:lang w:val="vi" w:eastAsia="en-US" w:bidi="ar-SA"/>
+      </w:rPr>
+    </w:lvl>
+    <w:lvl w:ilvl="6">
+      <w:numFmt w:val="bullet"/>
+      <w:lvlText w:val="•"/>
+      <w:lvlJc w:val="left"/>
+      <w:pPr>
+        <w:ind w:left="6393" w:hanging="504"/>
+      </w:pPr>
+      <w:rPr>
+        <w:rFonts w:hint="default"/>
+        <w:lang w:val="vi" w:eastAsia="en-US" w:bidi="ar-SA"/>
+      </w:rPr>
+    </w:lvl>
+    <w:lvl w:ilvl="7">
+      <w:numFmt w:val="bullet"/>
+      <w:lvlText w:val="•"/>
+      <w:lvlJc w:val="left"/>
+      <w:pPr>
+        <w:ind w:left="7340" w:hanging="504"/>
+      </w:pPr>
+      <w:rPr>
+        <w:rFonts w:hint="default"/>
+        <w:lang w:val="vi" w:eastAsia="en-US" w:bidi="ar-SA"/>
+      </w:rPr>
+    </w:lvl>
+    <w:lvl w:ilvl="8">
+      <w:numFmt w:val="bullet"/>
+      <w:lvlText w:val="•"/>
+      <w:lvlJc w:val="left"/>
+      <w:pPr>
+        <w:ind w:left="8286" w:hanging="504"/>
       </w:pPr>
       <w:rPr>
         <w:rFonts w:hint="default"/>
@@ -18381,6 +12473,249 @@
     </w:lvl>
   </w:abstractNum>
   <w:abstractNum w:abstractNumId="15" w15:restartNumberingAfterBreak="0">
+    <w:nsid w:val="5A8F5DE5"/>
+    <w:multiLevelType w:val="multilevel"/>
+    <w:tmpl w:val="AA341866"/>
+    <w:lvl w:ilvl="0">
+      <w:start w:val="1"/>
+      <w:numFmt w:val="decimal"/>
+      <w:lvlText w:val="%1"/>
+      <w:lvlJc w:val="left"/>
+      <w:pPr>
+        <w:ind w:left="1230" w:hanging="432"/>
+      </w:pPr>
+      <w:rPr>
+        <w:rFonts w:hint="default"/>
+        <w:lang w:val="vi" w:eastAsia="en-US" w:bidi="ar-SA"/>
+      </w:rPr>
+    </w:lvl>
+    <w:lvl w:ilvl="1">
+      <w:start w:val="1"/>
+      <w:numFmt w:val="decimal"/>
+      <w:lvlText w:val="%1.%2."/>
+      <w:lvlJc w:val="left"/>
+      <w:pPr>
+        <w:ind w:left="1230" w:hanging="432"/>
+      </w:pPr>
+      <w:rPr>
+        <w:rFonts w:ascii="Times New Roman" w:eastAsia="Times New Roman" w:hAnsi="Times New Roman" w:cs="Times New Roman" w:hint="default"/>
+        <w:b/>
+        <w:bCs/>
+        <w:i w:val="0"/>
+        <w:iCs w:val="0"/>
+        <w:w w:val="100"/>
+        <w:sz w:val="26"/>
+        <w:szCs w:val="26"/>
+        <w:lang w:val="vi" w:eastAsia="en-US" w:bidi="ar-SA"/>
+      </w:rPr>
+    </w:lvl>
+    <w:lvl w:ilvl="2">
+      <w:numFmt w:val="bullet"/>
+      <w:lvlText w:val="•"/>
+      <w:lvlJc w:val="left"/>
+      <w:pPr>
+        <w:ind w:left="3028" w:hanging="432"/>
+      </w:pPr>
+      <w:rPr>
+        <w:rFonts w:hint="default"/>
+        <w:lang w:val="vi" w:eastAsia="en-US" w:bidi="ar-SA"/>
+      </w:rPr>
+    </w:lvl>
+    <w:lvl w:ilvl="3">
+      <w:numFmt w:val="bullet"/>
+      <w:lvlText w:val="•"/>
+      <w:lvlJc w:val="left"/>
+      <w:pPr>
+        <w:ind w:left="3922" w:hanging="432"/>
+      </w:pPr>
+      <w:rPr>
+        <w:rFonts w:hint="default"/>
+        <w:lang w:val="vi" w:eastAsia="en-US" w:bidi="ar-SA"/>
+      </w:rPr>
+    </w:lvl>
+    <w:lvl w:ilvl="4">
+      <w:numFmt w:val="bullet"/>
+      <w:lvlText w:val="•"/>
+      <w:lvlJc w:val="left"/>
+      <w:pPr>
+        <w:ind w:left="4816" w:hanging="432"/>
+      </w:pPr>
+      <w:rPr>
+        <w:rFonts w:hint="default"/>
+        <w:lang w:val="vi" w:eastAsia="en-US" w:bidi="ar-SA"/>
+      </w:rPr>
+    </w:lvl>
+    <w:lvl w:ilvl="5">
+      <w:numFmt w:val="bullet"/>
+      <w:lvlText w:val="•"/>
+      <w:lvlJc w:val="left"/>
+      <w:pPr>
+        <w:ind w:left="5710" w:hanging="432"/>
+      </w:pPr>
+      <w:rPr>
+        <w:rFonts w:hint="default"/>
+        <w:lang w:val="vi" w:eastAsia="en-US" w:bidi="ar-SA"/>
+      </w:rPr>
+    </w:lvl>
+    <w:lvl w:ilvl="6">
+      <w:numFmt w:val="bullet"/>
+      <w:lvlText w:val="•"/>
+      <w:lvlJc w:val="left"/>
+      <w:pPr>
+        <w:ind w:left="6604" w:hanging="432"/>
+      </w:pPr>
+      <w:rPr>
+        <w:rFonts w:hint="default"/>
+        <w:lang w:val="vi" w:eastAsia="en-US" w:bidi="ar-SA"/>
+      </w:rPr>
+    </w:lvl>
+    <w:lvl w:ilvl="7">
+      <w:numFmt w:val="bullet"/>
+      <w:lvlText w:val="•"/>
+      <w:lvlJc w:val="left"/>
+      <w:pPr>
+        <w:ind w:left="7498" w:hanging="432"/>
+      </w:pPr>
+      <w:rPr>
+        <w:rFonts w:hint="default"/>
+        <w:lang w:val="vi" w:eastAsia="en-US" w:bidi="ar-SA"/>
+      </w:rPr>
+    </w:lvl>
+    <w:lvl w:ilvl="8">
+      <w:numFmt w:val="bullet"/>
+      <w:lvlText w:val="•"/>
+      <w:lvlJc w:val="left"/>
+      <w:pPr>
+        <w:ind w:left="8392" w:hanging="432"/>
+      </w:pPr>
+      <w:rPr>
+        <w:rFonts w:hint="default"/>
+        <w:lang w:val="vi" w:eastAsia="en-US" w:bidi="ar-SA"/>
+      </w:rPr>
+    </w:lvl>
+  </w:abstractNum>
+  <w:abstractNum w:abstractNumId="16" w15:restartNumberingAfterBreak="0">
+    <w:nsid w:val="5AAF31F5"/>
+    <w:multiLevelType w:val="hybridMultilevel"/>
+    <w:tmpl w:val="71D206D8"/>
+    <w:lvl w:ilvl="0" w:tplc="D02E15BE">
+      <w:numFmt w:val="bullet"/>
+      <w:lvlText w:val="-"/>
+      <w:lvlJc w:val="left"/>
+      <w:pPr>
+        <w:ind w:left="2017" w:hanging="140"/>
+      </w:pPr>
+      <w:rPr>
+        <w:rFonts w:ascii="Times New Roman" w:eastAsia="Times New Roman" w:hAnsi="Times New Roman" w:cs="Times New Roman" w:hint="default"/>
+        <w:b w:val="0"/>
+        <w:bCs w:val="0"/>
+        <w:i w:val="0"/>
+        <w:iCs w:val="0"/>
+        <w:w w:val="100"/>
+        <w:sz w:val="24"/>
+        <w:szCs w:val="24"/>
+        <w:shd w:val="clear" w:color="auto" w:fill="FFFF00"/>
+        <w:lang w:val="vi" w:eastAsia="en-US" w:bidi="ar-SA"/>
+      </w:rPr>
+    </w:lvl>
+    <w:lvl w:ilvl="1" w:tplc="950EB27E">
+      <w:numFmt w:val="bullet"/>
+      <w:lvlText w:val="•"/>
+      <w:lvlJc w:val="left"/>
+      <w:pPr>
+        <w:ind w:left="2836" w:hanging="140"/>
+      </w:pPr>
+      <w:rPr>
+        <w:rFonts w:hint="default"/>
+        <w:lang w:val="vi" w:eastAsia="en-US" w:bidi="ar-SA"/>
+      </w:rPr>
+    </w:lvl>
+    <w:lvl w:ilvl="2" w:tplc="FE70DC8A">
+      <w:numFmt w:val="bullet"/>
+      <w:lvlText w:val="•"/>
+      <w:lvlJc w:val="left"/>
+      <w:pPr>
+        <w:ind w:left="3652" w:hanging="140"/>
+      </w:pPr>
+      <w:rPr>
+        <w:rFonts w:hint="default"/>
+        <w:lang w:val="vi" w:eastAsia="en-US" w:bidi="ar-SA"/>
+      </w:rPr>
+    </w:lvl>
+    <w:lvl w:ilvl="3" w:tplc="291A4422">
+      <w:numFmt w:val="bullet"/>
+      <w:lvlText w:val="•"/>
+      <w:lvlJc w:val="left"/>
+      <w:pPr>
+        <w:ind w:left="4468" w:hanging="140"/>
+      </w:pPr>
+      <w:rPr>
+        <w:rFonts w:hint="default"/>
+        <w:lang w:val="vi" w:eastAsia="en-US" w:bidi="ar-SA"/>
+      </w:rPr>
+    </w:lvl>
+    <w:lvl w:ilvl="4" w:tplc="20D6023A">
+      <w:numFmt w:val="bullet"/>
+      <w:lvlText w:val="•"/>
+      <w:lvlJc w:val="left"/>
+      <w:pPr>
+        <w:ind w:left="5284" w:hanging="140"/>
+      </w:pPr>
+      <w:rPr>
+        <w:rFonts w:hint="default"/>
+        <w:lang w:val="vi" w:eastAsia="en-US" w:bidi="ar-SA"/>
+      </w:rPr>
+    </w:lvl>
+    <w:lvl w:ilvl="5" w:tplc="B43CF79E">
+      <w:numFmt w:val="bullet"/>
+      <w:lvlText w:val="•"/>
+      <w:lvlJc w:val="left"/>
+      <w:pPr>
+        <w:ind w:left="6100" w:hanging="140"/>
+      </w:pPr>
+      <w:rPr>
+        <w:rFonts w:hint="default"/>
+        <w:lang w:val="vi" w:eastAsia="en-US" w:bidi="ar-SA"/>
+      </w:rPr>
+    </w:lvl>
+    <w:lvl w:ilvl="6" w:tplc="0A5CE1B4">
+      <w:numFmt w:val="bullet"/>
+      <w:lvlText w:val="•"/>
+      <w:lvlJc w:val="left"/>
+      <w:pPr>
+        <w:ind w:left="6916" w:hanging="140"/>
+      </w:pPr>
+      <w:rPr>
+        <w:rFonts w:hint="default"/>
+        <w:lang w:val="vi" w:eastAsia="en-US" w:bidi="ar-SA"/>
+      </w:rPr>
+    </w:lvl>
+    <w:lvl w:ilvl="7" w:tplc="3F30A6AC">
+      <w:numFmt w:val="bullet"/>
+      <w:lvlText w:val="•"/>
+      <w:lvlJc w:val="left"/>
+      <w:pPr>
+        <w:ind w:left="7732" w:hanging="140"/>
+      </w:pPr>
+      <w:rPr>
+        <w:rFonts w:hint="default"/>
+        <w:lang w:val="vi" w:eastAsia="en-US" w:bidi="ar-SA"/>
+      </w:rPr>
+    </w:lvl>
+    <w:lvl w:ilvl="8" w:tplc="97B6B46E">
+      <w:numFmt w:val="bullet"/>
+      <w:lvlText w:val="•"/>
+      <w:lvlJc w:val="left"/>
+      <w:pPr>
+        <w:ind w:left="8548" w:hanging="140"/>
+      </w:pPr>
+      <w:rPr>
+        <w:rFonts w:hint="default"/>
+        <w:lang w:val="vi" w:eastAsia="en-US" w:bidi="ar-SA"/>
+      </w:rPr>
+    </w:lvl>
+  </w:abstractNum>
+  <w:abstractNum w:abstractNumId="17" w15:restartNumberingAfterBreak="0">
     <w:nsid w:val="645144F1"/>
     <w:multiLevelType w:val="hybridMultilevel"/>
     <w:tmpl w:val="330C9970"/>
@@ -18494,7 +12829,7 @@
       </w:rPr>
     </w:lvl>
   </w:abstractNum>
-  <w:abstractNum w:abstractNumId="16" w15:restartNumberingAfterBreak="0">
+  <w:abstractNum w:abstractNumId="18" w15:restartNumberingAfterBreak="0">
     <w:nsid w:val="6C484C8A"/>
     <w:multiLevelType w:val="multilevel"/>
     <w:tmpl w:val="30DCAE9A"/>
@@ -18617,7 +12952,7 @@
       </w:rPr>
     </w:lvl>
   </w:abstractNum>
-  <w:abstractNum w:abstractNumId="17" w15:restartNumberingAfterBreak="0">
+  <w:abstractNum w:abstractNumId="19" w15:restartNumberingAfterBreak="0">
     <w:nsid w:val="6ECF3F8E"/>
     <w:multiLevelType w:val="hybridMultilevel"/>
     <w:tmpl w:val="F7D64F4A"/>
@@ -18731,7 +13066,7 @@
       </w:rPr>
     </w:lvl>
   </w:abstractNum>
-  <w:abstractNum w:abstractNumId="18" w15:restartNumberingAfterBreak="0">
+  <w:abstractNum w:abstractNumId="20" w15:restartNumberingAfterBreak="0">
     <w:nsid w:val="723114C4"/>
     <w:multiLevelType w:val="multilevel"/>
     <w:tmpl w:val="9F340BC6"/>
@@ -18868,7 +13203,7 @@
       </w:rPr>
     </w:lvl>
   </w:abstractNum>
-  <w:abstractNum w:abstractNumId="19" w15:restartNumberingAfterBreak="0">
+  <w:abstractNum w:abstractNumId="21" w15:restartNumberingAfterBreak="0">
     <w:nsid w:val="732406A1"/>
     <w:multiLevelType w:val="multilevel"/>
     <w:tmpl w:val="ECCAAAEC"/>
@@ -18991,7 +13326,7 @@
       </w:rPr>
     </w:lvl>
   </w:abstractNum>
-  <w:abstractNum w:abstractNumId="20" w15:restartNumberingAfterBreak="0">
+  <w:abstractNum w:abstractNumId="22" w15:restartNumberingAfterBreak="0">
     <w:nsid w:val="75D66AAC"/>
     <w:multiLevelType w:val="hybridMultilevel"/>
     <w:tmpl w:val="4FD6197E"/>
@@ -19105,7 +13440,7 @@
       </w:rPr>
     </w:lvl>
   </w:abstractNum>
-  <w:abstractNum w:abstractNumId="21" w15:restartNumberingAfterBreak="0">
+  <w:abstractNum w:abstractNumId="23" w15:restartNumberingAfterBreak="0">
     <w:nsid w:val="76527F8E"/>
     <w:multiLevelType w:val="hybridMultilevel"/>
     <w:tmpl w:val="5A6A1C1A"/>
@@ -19219,7 +13554,7 @@
       </w:rPr>
     </w:lvl>
   </w:abstractNum>
-  <w:abstractNum w:abstractNumId="22" w15:restartNumberingAfterBreak="0">
+  <w:abstractNum w:abstractNumId="24" w15:restartNumberingAfterBreak="0">
     <w:nsid w:val="7FD5716A"/>
     <w:multiLevelType w:val="hybridMultilevel"/>
     <w:tmpl w:val="E570B2A0"/>
@@ -19312,7 +13647,7 @@
     <w:abstractNumId w:val="0"/>
   </w:num>
   <w:num w:numId="2" w16cid:durableId="405612305">
-    <w:abstractNumId w:val="10"/>
+    <w:abstractNumId w:val="11"/>
   </w:num>
   <w:num w:numId="3" w16cid:durableId="1589921275">
     <w:abstractNumId w:val="6"/>
@@ -19321,34 +13656,34 @@
     <w:abstractNumId w:val="1"/>
   </w:num>
   <w:num w:numId="5" w16cid:durableId="1278412067">
-    <w:abstractNumId w:val="13"/>
+    <w:abstractNumId w:val="15"/>
   </w:num>
   <w:num w:numId="6" w16cid:durableId="1411151796">
+    <w:abstractNumId w:val="16"/>
+  </w:num>
+  <w:num w:numId="7" w16cid:durableId="1785077912">
+    <w:abstractNumId w:val="20"/>
+  </w:num>
+  <w:num w:numId="8" w16cid:durableId="1656372220">
     <w:abstractNumId w:val="14"/>
   </w:num>
-  <w:num w:numId="7" w16cid:durableId="1785077912">
-    <w:abstractNumId w:val="18"/>
-  </w:num>
-  <w:num w:numId="8" w16cid:durableId="1656372220">
-    <w:abstractNumId w:val="12"/>
-  </w:num>
   <w:num w:numId="9" w16cid:durableId="502817431">
-    <w:abstractNumId w:val="17"/>
+    <w:abstractNumId w:val="19"/>
   </w:num>
   <w:num w:numId="10" w16cid:durableId="2125689827">
     <w:abstractNumId w:val="7"/>
   </w:num>
   <w:num w:numId="11" w16cid:durableId="877933040">
-    <w:abstractNumId w:val="20"/>
+    <w:abstractNumId w:val="22"/>
   </w:num>
   <w:num w:numId="12" w16cid:durableId="1760129393">
-    <w:abstractNumId w:val="21"/>
+    <w:abstractNumId w:val="23"/>
   </w:num>
   <w:num w:numId="13" w16cid:durableId="776483399">
-    <w:abstractNumId w:val="15"/>
+    <w:abstractNumId w:val="17"/>
   </w:num>
   <w:num w:numId="14" w16cid:durableId="1768036692">
-    <w:abstractNumId w:val="11"/>
+    <w:abstractNumId w:val="13"/>
   </w:num>
   <w:num w:numId="15" w16cid:durableId="719593729">
     <w:abstractNumId w:val="3"/>
@@ -19360,22 +13695,28 @@
     <w:abstractNumId w:val="5"/>
   </w:num>
   <w:num w:numId="18" w16cid:durableId="1531340658">
-    <w:abstractNumId w:val="9"/>
+    <w:abstractNumId w:val="10"/>
   </w:num>
   <w:num w:numId="19" w16cid:durableId="1456677011">
-    <w:abstractNumId w:val="16"/>
+    <w:abstractNumId w:val="18"/>
   </w:num>
   <w:num w:numId="20" w16cid:durableId="1455829839">
-    <w:abstractNumId w:val="19"/>
+    <w:abstractNumId w:val="21"/>
   </w:num>
   <w:num w:numId="21" w16cid:durableId="818377189">
     <w:abstractNumId w:val="2"/>
   </w:num>
   <w:num w:numId="22" w16cid:durableId="1975603101">
-    <w:abstractNumId w:val="22"/>
+    <w:abstractNumId w:val="24"/>
   </w:num>
   <w:num w:numId="23" w16cid:durableId="241109690">
     <w:abstractNumId w:val="8"/>
+  </w:num>
+  <w:num w:numId="24" w16cid:durableId="210460046">
+    <w:abstractNumId w:val="12"/>
+  </w:num>
+  <w:num w:numId="25" w16cid:durableId="1684746357">
+    <w:abstractNumId w:val="9"/>
   </w:num>
 </w:numbering>
 </file>
@@ -19789,6 +14130,7 @@
   <w:style w:type="paragraph" w:styleId="Heading1">
     <w:name w:val="heading 1"/>
     <w:basedOn w:val="Normal"/>
+    <w:link w:val="Heading1Char"/>
     <w:uiPriority w:val="9"/>
     <w:qFormat/>
     <w:pPr>
@@ -20302,6 +14644,51 @@
       </w:tcPr>
     </w:tblStylePr>
   </w:style>
+  <w:style w:type="character" w:styleId="FollowedHyperlink">
+    <w:name w:val="FollowedHyperlink"/>
+    <w:basedOn w:val="DefaultParagraphFont"/>
+    <w:uiPriority w:val="99"/>
+    <w:semiHidden/>
+    <w:unhideWhenUsed/>
+    <w:rsid w:val="000B7025"/>
+    <w:rPr>
+      <w:color w:val="800080" w:themeColor="followedHyperlink"/>
+      <w:u w:val="single"/>
+    </w:rPr>
+  </w:style>
+  <w:style w:type="character" w:customStyle="1" w:styleId="Heading1Char">
+    <w:name w:val="Heading 1 Char"/>
+    <w:basedOn w:val="DefaultParagraphFont"/>
+    <w:link w:val="Heading1"/>
+    <w:uiPriority w:val="9"/>
+    <w:rsid w:val="000B7025"/>
+    <w:rPr>
+      <w:rFonts w:ascii="Times New Roman" w:eastAsia="Times New Roman" w:hAnsi="Times New Roman" w:cs="Times New Roman"/>
+      <w:b/>
+      <w:bCs/>
+      <w:sz w:val="36"/>
+      <w:szCs w:val="36"/>
+      <w:lang w:val="vi"/>
+    </w:rPr>
+  </w:style>
+  <w:style w:type="paragraph" w:styleId="NormalWeb">
+    <w:name w:val="Normal (Web)"/>
+    <w:basedOn w:val="Normal"/>
+    <w:uiPriority w:val="99"/>
+    <w:unhideWhenUsed/>
+    <w:rsid w:val="00C00354"/>
+    <w:pPr>
+      <w:widowControl/>
+      <w:autoSpaceDE/>
+      <w:autoSpaceDN/>
+      <w:spacing w:before="100" w:beforeAutospacing="1" w:after="100" w:afterAutospacing="1"/>
+    </w:pPr>
+    <w:rPr>
+      <w:sz w:val="24"/>
+      <w:szCs w:val="24"/>
+      <w:lang w:val="en-US"/>
+    </w:rPr>
+  </w:style>
 </w:styles>
 </file>
 

--- a/docs/srs.docx
+++ b/docs/srs.docx
@@ -2245,6 +2245,50 @@
           <w:i/>
         </w:rPr>
         <w:t>Nắm bắt kịp thời tình hình hàng hóa tồn kho để có kế hoạch nhập hàng phù hợp.</w:t>
+      </w:r>
+    </w:p>
+    <w:p>
+      <w:pPr>
+        <w:pStyle w:val="ListParagraph"/>
+        <w:numPr>
+          <w:ilvl w:val="0"/>
+          <w:numId w:val="11"/>
+        </w:numPr>
+        <w:tabs>
+          <w:tab w:val="left" w:pos="1518"/>
+        </w:tabs>
+        <w:spacing w:before="75"/>
+        <w:rPr>
+          <w:i/>
+        </w:rPr>
+      </w:pPr>
+      <w:r>
+        <w:rPr>
+          <w:i/>
+        </w:rPr>
+        <w:t>Quản lý linh hoạt các chương trình khuyến mãi và khách hàng</w:t>
+      </w:r>
+    </w:p>
+    <w:p>
+      <w:pPr>
+        <w:pStyle w:val="ListParagraph"/>
+        <w:numPr>
+          <w:ilvl w:val="0"/>
+          <w:numId w:val="11"/>
+        </w:numPr>
+        <w:tabs>
+          <w:tab w:val="left" w:pos="1518"/>
+        </w:tabs>
+        <w:spacing w:before="75"/>
+        <w:rPr>
+          <w:i/>
+        </w:rPr>
+      </w:pPr>
+      <w:r>
+        <w:rPr>
+          <w:i/>
+        </w:rPr>
+        <w:t>Tối ưu hóa quy trình điều phối và chế biến</w:t>
       </w:r>
     </w:p>
     <w:p>
@@ -2956,6 +3000,7 @@
                 <w:sz w:val="26"/>
                 <w:lang w:val="en-US"/>
               </w:rPr>
+              <w:lastRenderedPageBreak/>
               <w:t>4. Có bước xác nhận đơn hàng và chọn phương thức thanh toán.</w:t>
             </w:r>
           </w:p>
@@ -3870,6 +3915,7 @@
                 <w:sz w:val="26"/>
                 <w:lang w:val="en-US"/>
               </w:rPr>
+              <w:lastRenderedPageBreak/>
               <w:t>US.05</w:t>
             </w:r>
           </w:p>
@@ -4051,7 +4097,6 @@
                 <w:sz w:val="26"/>
                 <w:lang w:val="en-US"/>
               </w:rPr>
-              <w:lastRenderedPageBreak/>
               <w:t>US.06</w:t>
             </w:r>
           </w:p>
@@ -4606,6 +4651,7 @@
                 <w:sz w:val="26"/>
                 <w:lang w:val="en-US"/>
               </w:rPr>
+              <w:lastRenderedPageBreak/>
               <w:t>US.0</w:t>
             </w:r>
             <w:r>
@@ -5815,6 +5861,57 @@
                 <w:sz w:val="30"/>
                 <w:lang w:val="en-US"/>
               </w:rPr>
+              <w:t>Mô tả</w:t>
+            </w:r>
+          </w:p>
+        </w:tc>
+        <w:tc>
+          <w:tcPr>
+            <w:tcW w:w="6169" w:type="dxa"/>
+          </w:tcPr>
+          <w:p>
+            <w:pPr>
+              <w:pStyle w:val="BodyText"/>
+              <w:cnfStyle w:val="000000010000" w:firstRow="0" w:lastRow="0" w:firstColumn="0" w:lastColumn="0" w:oddVBand="0" w:evenVBand="0" w:oddHBand="0" w:evenHBand="1" w:firstRowFirstColumn="0" w:firstRowLastColumn="0" w:lastRowFirstColumn="0" w:lastRowLastColumn="0"/>
+              <w:rPr>
+                <w:sz w:val="30"/>
+                <w:lang w:val="en-US"/>
+              </w:rPr>
+            </w:pPr>
+            <w:r>
+              <w:rPr>
+                <w:sz w:val="30"/>
+                <w:lang w:val="en-US"/>
+              </w:rPr>
+              <w:t>Cung cấp giao diện cho khách hàng lựa chọn các món ăn, combo từ thực đơn của KFC và thêm vào giỏ hàng để tiến hành đặt hàng trực tuyến.</w:t>
+            </w:r>
+          </w:p>
+        </w:tc>
+      </w:tr>
+      <w:tr>
+        <w:trPr>
+          <w:cnfStyle w:val="000000100000" w:firstRow="0" w:lastRow="0" w:firstColumn="0" w:lastColumn="0" w:oddVBand="0" w:evenVBand="0" w:oddHBand="1" w:evenHBand="0" w:firstRowFirstColumn="0" w:firstRowLastColumn="0" w:lastRowFirstColumn="0" w:lastRowLastColumn="0"/>
+          <w:trHeight w:val="340"/>
+        </w:trPr>
+        <w:tc>
+          <w:tcPr>
+            <w:cnfStyle w:val="001000000000" w:firstRow="0" w:lastRow="0" w:firstColumn="1" w:lastColumn="0" w:oddVBand="0" w:evenVBand="0" w:oddHBand="0" w:evenHBand="0" w:firstRowFirstColumn="0" w:firstRowLastColumn="0" w:lastRowFirstColumn="0" w:lastRowLastColumn="0"/>
+            <w:tcW w:w="4321" w:type="dxa"/>
+            <w:shd w:val="clear" w:color="auto" w:fill="E8E8E8"/>
+          </w:tcPr>
+          <w:p>
+            <w:pPr>
+              <w:pStyle w:val="BodyText"/>
+              <w:rPr>
+                <w:sz w:val="30"/>
+                <w:lang w:val="en-US"/>
+              </w:rPr>
+            </w:pPr>
+            <w:r>
+              <w:rPr>
+                <w:sz w:val="30"/>
+                <w:lang w:val="en-US"/>
+              </w:rPr>
               <w:t xml:space="preserve">Các </w:t>
             </w:r>
             <w:r>
@@ -5833,6 +5930,58 @@
           <w:p>
             <w:pPr>
               <w:pStyle w:val="BodyText"/>
+              <w:cnfStyle w:val="000000100000" w:firstRow="0" w:lastRow="0" w:firstColumn="0" w:lastColumn="0" w:oddVBand="0" w:evenVBand="0" w:oddHBand="1" w:evenHBand="0" w:firstRowFirstColumn="0" w:firstRowLastColumn="0" w:lastRowFirstColumn="0" w:lastRowLastColumn="0"/>
+              <w:rPr>
+                <w:sz w:val="30"/>
+                <w:lang w:val="en-US"/>
+              </w:rPr>
+            </w:pPr>
+            <w:r>
+              <w:rPr>
+                <w:sz w:val="30"/>
+                <w:lang w:val="en-US"/>
+              </w:rPr>
+              <w:t>Khách hàng</w:t>
+            </w:r>
+          </w:p>
+        </w:tc>
+      </w:tr>
+      <w:tr>
+        <w:trPr>
+          <w:cnfStyle w:val="000000010000" w:firstRow="0" w:lastRow="0" w:firstColumn="0" w:lastColumn="0" w:oddVBand="0" w:evenVBand="0" w:oddHBand="0" w:evenHBand="1" w:firstRowFirstColumn="0" w:firstRowLastColumn="0" w:lastRowFirstColumn="0" w:lastRowLastColumn="0"/>
+          <w:trHeight w:val="693"/>
+        </w:trPr>
+        <w:tc>
+          <w:tcPr>
+            <w:cnfStyle w:val="001000000000" w:firstRow="0" w:lastRow="0" w:firstColumn="1" w:lastColumn="0" w:oddVBand="0" w:evenVBand="0" w:oddHBand="0" w:evenHBand="0" w:firstRowFirstColumn="0" w:firstRowLastColumn="0" w:lastRowFirstColumn="0" w:lastRowLastColumn="0"/>
+            <w:tcW w:w="4321" w:type="dxa"/>
+            <w:shd w:val="clear" w:color="auto" w:fill="E8E8E8"/>
+          </w:tcPr>
+          <w:p>
+            <w:pPr>
+              <w:pStyle w:val="BodyText"/>
+              <w:rPr>
+                <w:sz w:val="30"/>
+                <w:lang w:val="en-US"/>
+              </w:rPr>
+            </w:pPr>
+            <w:r>
+              <w:rPr>
+                <w:sz w:val="30"/>
+                <w:lang w:val="en-US"/>
+              </w:rPr>
+              <w:lastRenderedPageBreak/>
+              <w:t>Tiền Điều Kiện</w:t>
+            </w:r>
+          </w:p>
+        </w:tc>
+        <w:tc>
+          <w:tcPr>
+            <w:tcW w:w="6169" w:type="dxa"/>
+          </w:tcPr>
+          <w:p>
+            <w:pPr>
+              <w:pStyle w:val="BodyText"/>
               <w:cnfStyle w:val="000000010000" w:firstRow="0" w:lastRow="0" w:firstColumn="0" w:lastColumn="0" w:oddVBand="0" w:evenVBand="0" w:oddHBand="0" w:evenHBand="1" w:firstRowFirstColumn="0" w:firstRowLastColumn="0" w:lastRowFirstColumn="0" w:lastRowLastColumn="0"/>
               <w:rPr>
                 <w:sz w:val="30"/>
@@ -5844,7 +5993,7 @@
                 <w:sz w:val="30"/>
                 <w:lang w:val="en-US"/>
               </w:rPr>
-              <w:t>Khách hàng</w:t>
+              <w:t>Khách hàng đã có sản phẩm trong giỏ hàng</w:t>
             </w:r>
           </w:p>
         </w:tc>
@@ -5873,7 +6022,7 @@
                 <w:sz w:val="30"/>
                 <w:lang w:val="en-US"/>
               </w:rPr>
-              <w:t>Tiền Điều Kiện</w:t>
+              <w:t>Hậu Điều Kiện</w:t>
             </w:r>
           </w:p>
         </w:tc>
@@ -5895,7 +6044,7 @@
                 <w:sz w:val="30"/>
                 <w:lang w:val="en-US"/>
               </w:rPr>
-              <w:t>Khách hàng đã có sản phẩm trong giỏ hàng</w:t>
+              <w:t>Đơn hàng được tạo, đợi thanh toán</w:t>
             </w:r>
           </w:p>
         </w:tc>
@@ -5903,7 +6052,7 @@
       <w:tr>
         <w:trPr>
           <w:cnfStyle w:val="000000010000" w:firstRow="0" w:lastRow="0" w:firstColumn="0" w:lastColumn="0" w:oddVBand="0" w:evenVBand="0" w:oddHBand="0" w:evenHBand="1" w:firstRowFirstColumn="0" w:firstRowLastColumn="0" w:lastRowFirstColumn="0" w:lastRowLastColumn="0"/>
-          <w:trHeight w:val="693"/>
+          <w:trHeight w:val="340"/>
         </w:trPr>
         <w:tc>
           <w:tcPr>
@@ -5924,7 +6073,7 @@
                 <w:sz w:val="30"/>
                 <w:lang w:val="en-US"/>
               </w:rPr>
-              <w:t>Hậu Điều Kiện</w:t>
+              <w:t>Luồng Chính</w:t>
             </w:r>
           </w:p>
         </w:tc>
@@ -5946,7 +6095,55 @@
                 <w:sz w:val="30"/>
                 <w:lang w:val="en-US"/>
               </w:rPr>
-              <w:t>Đơn hàng được tạo, đợi thanh toán</w:t>
+              <w:t>1. Khách hàng chọn sản phẩm từ menu</w:t>
+            </w:r>
+            <w:r>
+              <w:rPr>
+                <w:sz w:val="30"/>
+                <w:lang w:val="en-US"/>
+              </w:rPr>
+              <w:br/>
+              <w:t>2. Thêm sản phẩm vào giỏ hàng</w:t>
+            </w:r>
+            <w:r>
+              <w:rPr>
+                <w:sz w:val="30"/>
+                <w:lang w:val="en-US"/>
+              </w:rPr>
+              <w:br/>
+              <w:t>3. Xem giỏ hàng và kiểm tra thông tin</w:t>
+            </w:r>
+            <w:r>
+              <w:rPr>
+                <w:sz w:val="30"/>
+                <w:lang w:val="en-US"/>
+              </w:rPr>
+              <w:br/>
+              <w:t>4. Nhập/xác nhận thông tin giao hàng</w:t>
+            </w:r>
+            <w:r>
+              <w:rPr>
+                <w:sz w:val="30"/>
+                <w:lang w:val="en-US"/>
+              </w:rPr>
+              <w:br/>
+              <w:t>5. Chọn phương thức thanh toán</w:t>
+            </w:r>
+            <w:r>
+              <w:rPr>
+                <w:sz w:val="30"/>
+                <w:lang w:val="en-US"/>
+              </w:rPr>
+              <w:br/>
+              <w:t>6. Xác nhận đặt hàng</w:t>
+            </w:r>
+            <w:r>
+              <w:rPr>
+                <w:sz w:val="30"/>
+                <w:lang w:val="en-US"/>
+              </w:rPr>
+              <w:br/>
+              <w:t>7. Hệ thống tạo đơn hàng với trạng thái "Chờ thanh toán"</w:t>
             </w:r>
           </w:p>
         </w:tc>
@@ -5954,7 +6151,7 @@
       <w:tr>
         <w:trPr>
           <w:cnfStyle w:val="000000100000" w:firstRow="0" w:lastRow="0" w:firstColumn="0" w:lastColumn="0" w:oddVBand="0" w:evenVBand="0" w:oddHBand="1" w:evenHBand="0" w:firstRowFirstColumn="0" w:firstRowLastColumn="0" w:lastRowFirstColumn="0" w:lastRowLastColumn="0"/>
-          <w:trHeight w:val="340"/>
+          <w:trHeight w:val="2080"/>
         </w:trPr>
         <w:tc>
           <w:tcPr>
@@ -5975,8 +6172,7 @@
                 <w:sz w:val="30"/>
                 <w:lang w:val="en-US"/>
               </w:rPr>
-              <w:lastRenderedPageBreak/>
-              <w:t>Luồng Chính</w:t>
+              <w:t>Luồng Ngoại Lệ</w:t>
             </w:r>
           </w:p>
         </w:tc>
@@ -5988,105 +6184,6 @@
             <w:pPr>
               <w:pStyle w:val="BodyText"/>
               <w:cnfStyle w:val="000000100000" w:firstRow="0" w:lastRow="0" w:firstColumn="0" w:lastColumn="0" w:oddVBand="0" w:evenVBand="0" w:oddHBand="1" w:evenHBand="0" w:firstRowFirstColumn="0" w:firstRowLastColumn="0" w:lastRowFirstColumn="0" w:lastRowLastColumn="0"/>
-              <w:rPr>
-                <w:sz w:val="30"/>
-                <w:lang w:val="en-US"/>
-              </w:rPr>
-            </w:pPr>
-            <w:r>
-              <w:rPr>
-                <w:sz w:val="30"/>
-                <w:lang w:val="en-US"/>
-              </w:rPr>
-              <w:t>1. Khách hàng chọn sản phẩm từ menu</w:t>
-            </w:r>
-            <w:r>
-              <w:rPr>
-                <w:sz w:val="30"/>
-                <w:lang w:val="en-US"/>
-              </w:rPr>
-              <w:br/>
-              <w:t>2. Thêm sản phẩm vào giỏ hàng</w:t>
-            </w:r>
-            <w:r>
-              <w:rPr>
-                <w:sz w:val="30"/>
-                <w:lang w:val="en-US"/>
-              </w:rPr>
-              <w:br/>
-              <w:t>3. Xem giỏ hàng và kiểm tra thông tin</w:t>
-            </w:r>
-            <w:r>
-              <w:rPr>
-                <w:sz w:val="30"/>
-                <w:lang w:val="en-US"/>
-              </w:rPr>
-              <w:br/>
-              <w:t>4. Nhập/xác nhận thông tin giao hàng</w:t>
-            </w:r>
-            <w:r>
-              <w:rPr>
-                <w:sz w:val="30"/>
-                <w:lang w:val="en-US"/>
-              </w:rPr>
-              <w:br/>
-              <w:t>5. Chọn phương thức thanh toán</w:t>
-            </w:r>
-            <w:r>
-              <w:rPr>
-                <w:sz w:val="30"/>
-                <w:lang w:val="en-US"/>
-              </w:rPr>
-              <w:br/>
-              <w:t>6. Xác nhận đặt hàng</w:t>
-            </w:r>
-            <w:r>
-              <w:rPr>
-                <w:sz w:val="30"/>
-                <w:lang w:val="en-US"/>
-              </w:rPr>
-              <w:br/>
-              <w:t>7. Hệ thống tạo đơn hàng với trạng thái "Chờ thanh toán"</w:t>
-            </w:r>
-          </w:p>
-        </w:tc>
-      </w:tr>
-      <w:tr>
-        <w:trPr>
-          <w:cnfStyle w:val="000000010000" w:firstRow="0" w:lastRow="0" w:firstColumn="0" w:lastColumn="0" w:oddVBand="0" w:evenVBand="0" w:oddHBand="0" w:evenHBand="1" w:firstRowFirstColumn="0" w:firstRowLastColumn="0" w:lastRowFirstColumn="0" w:lastRowLastColumn="0"/>
-          <w:trHeight w:val="2080"/>
-        </w:trPr>
-        <w:tc>
-          <w:tcPr>
-            <w:cnfStyle w:val="001000000000" w:firstRow="0" w:lastRow="0" w:firstColumn="1" w:lastColumn="0" w:oddVBand="0" w:evenVBand="0" w:oddHBand="0" w:evenHBand="0" w:firstRowFirstColumn="0" w:firstRowLastColumn="0" w:lastRowFirstColumn="0" w:lastRowLastColumn="0"/>
-            <w:tcW w:w="4321" w:type="dxa"/>
-            <w:shd w:val="clear" w:color="auto" w:fill="E8E8E8"/>
-          </w:tcPr>
-          <w:p>
-            <w:pPr>
-              <w:pStyle w:val="BodyText"/>
-              <w:rPr>
-                <w:sz w:val="30"/>
-                <w:lang w:val="en-US"/>
-              </w:rPr>
-            </w:pPr>
-            <w:r>
-              <w:rPr>
-                <w:sz w:val="30"/>
-                <w:lang w:val="en-US"/>
-              </w:rPr>
-              <w:t>Luồng Ngoại Lệ</w:t>
-            </w:r>
-          </w:p>
-        </w:tc>
-        <w:tc>
-          <w:tcPr>
-            <w:tcW w:w="6169" w:type="dxa"/>
-          </w:tcPr>
-          <w:p>
-            <w:pPr>
-              <w:pStyle w:val="BodyText"/>
-              <w:cnfStyle w:val="000000010000" w:firstRow="0" w:lastRow="0" w:firstColumn="0" w:lastColumn="0" w:oddVBand="0" w:evenVBand="0" w:oddHBand="0" w:evenHBand="1" w:firstRowFirstColumn="0" w:firstRowLastColumn="0" w:lastRowFirstColumn="0" w:lastRowLastColumn="0"/>
               <w:rPr>
                 <w:sz w:val="30"/>
                 <w:lang w:val="en-US"/>
@@ -6286,14 +6383,7 @@
                 <w:sz w:val="30"/>
                 <w:lang w:val="en-US"/>
               </w:rPr>
-              <w:t xml:space="preserve">Các </w:t>
-            </w:r>
-            <w:r>
-              <w:rPr>
-                <w:sz w:val="30"/>
-                <w:lang w:val="en-US"/>
-              </w:rPr>
-              <w:t>Actor</w:t>
+              <w:t>Mô tả</w:t>
             </w:r>
           </w:p>
         </w:tc>
@@ -6315,7 +6405,7 @@
                 <w:sz w:val="30"/>
                 <w:lang w:val="en-US"/>
               </w:rPr>
-              <w:t>Khách hàng</w:t>
+              <w:t>Cho phép khách hàng thực hiện thanh toán đơn hàng thông qua các cổng thanh toán điện tử tích hợp để hoàn tất quá trình mua hàng.</w:t>
             </w:r>
           </w:p>
         </w:tc>
@@ -6323,7 +6413,7 @@
       <w:tr>
         <w:trPr>
           <w:cnfStyle w:val="000000100000" w:firstRow="0" w:lastRow="0" w:firstColumn="0" w:lastColumn="0" w:oddVBand="0" w:evenVBand="0" w:oddHBand="1" w:evenHBand="0" w:firstRowFirstColumn="0" w:firstRowLastColumn="0" w:lastRowFirstColumn="0" w:lastRowLastColumn="0"/>
-          <w:trHeight w:val="356"/>
+          <w:trHeight w:val="343"/>
         </w:trPr>
         <w:tc>
           <w:tcPr>
@@ -6344,7 +6434,14 @@
                 <w:sz w:val="30"/>
                 <w:lang w:val="en-US"/>
               </w:rPr>
-              <w:t>Tiền Điều Kiện</w:t>
+              <w:t xml:space="preserve">Các </w:t>
+            </w:r>
+            <w:r>
+              <w:rPr>
+                <w:sz w:val="30"/>
+                <w:lang w:val="en-US"/>
+              </w:rPr>
+              <w:t>Actor</w:t>
             </w:r>
           </w:p>
         </w:tc>
@@ -6363,19 +6460,10 @@
             </w:pPr>
             <w:r>
               <w:rPr>
-                <w:bCs/>
-                <w:sz w:val="30"/>
-                <w:lang w:val="en-US"/>
-              </w:rPr>
-              <w:t xml:space="preserve">Khách hàng chọn thanh toán </w:t>
-            </w:r>
-            <w:r>
-              <w:rPr>
-                <w:bCs/>
-                <w:sz w:val="30"/>
-                <w:lang w:val="en-US"/>
-              </w:rPr>
-              <w:t>online</w:t>
+                <w:sz w:val="30"/>
+                <w:lang w:val="en-US"/>
+              </w:rPr>
+              <w:t>Khách hàng</w:t>
             </w:r>
           </w:p>
         </w:tc>
@@ -6383,7 +6471,7 @@
       <w:tr>
         <w:trPr>
           <w:cnfStyle w:val="000000010000" w:firstRow="0" w:lastRow="0" w:firstColumn="0" w:lastColumn="0" w:oddVBand="0" w:evenVBand="0" w:oddHBand="0" w:evenHBand="1" w:firstRowFirstColumn="0" w:firstRowLastColumn="0" w:lastRowFirstColumn="0" w:lastRowLastColumn="0"/>
-          <w:trHeight w:val="686"/>
+          <w:trHeight w:val="356"/>
         </w:trPr>
         <w:tc>
           <w:tcPr>
@@ -6404,7 +6492,7 @@
                 <w:sz w:val="30"/>
                 <w:lang w:val="en-US"/>
               </w:rPr>
-              <w:t>Hậu Điều Kiện</w:t>
+              <w:t>Tiền Điều Kiện</w:t>
             </w:r>
           </w:p>
         </w:tc>
@@ -6423,10 +6511,19 @@
             </w:pPr>
             <w:r>
               <w:rPr>
-                <w:sz w:val="30"/>
-                <w:lang w:val="en-US"/>
-              </w:rPr>
-              <w:t>Thanh toán thành công, đơn hàng chuyển trạng thái "Đã xác nhận"</w:t>
+                <w:bCs/>
+                <w:sz w:val="30"/>
+                <w:lang w:val="en-US"/>
+              </w:rPr>
+              <w:t xml:space="preserve">Khách hàng chọn thanh toán </w:t>
+            </w:r>
+            <w:r>
+              <w:rPr>
+                <w:bCs/>
+                <w:sz w:val="30"/>
+                <w:lang w:val="en-US"/>
+              </w:rPr>
+              <w:t>online</w:t>
             </w:r>
           </w:p>
         </w:tc>
@@ -6434,7 +6531,7 @@
       <w:tr>
         <w:trPr>
           <w:cnfStyle w:val="000000100000" w:firstRow="0" w:lastRow="0" w:firstColumn="0" w:lastColumn="0" w:oddVBand="0" w:evenVBand="0" w:oddHBand="1" w:evenHBand="0" w:firstRowFirstColumn="0" w:firstRowLastColumn="0" w:lastRowFirstColumn="0" w:lastRowLastColumn="0"/>
-          <w:trHeight w:val="2452"/>
+          <w:trHeight w:val="686"/>
         </w:trPr>
         <w:tc>
           <w:tcPr>
@@ -6455,7 +6552,7 @@
                 <w:sz w:val="30"/>
                 <w:lang w:val="en-US"/>
               </w:rPr>
-              <w:t>Luồng Chính</w:t>
+              <w:t>Hậu Điều Kiện</w:t>
             </w:r>
           </w:p>
         </w:tc>
@@ -6477,47 +6574,7 @@
                 <w:sz w:val="30"/>
                 <w:lang w:val="en-US"/>
               </w:rPr>
-              <w:t>1. Khách hàng chọn phương thức thanh toán online</w:t>
-            </w:r>
-            <w:r>
-              <w:rPr>
-                <w:sz w:val="30"/>
-                <w:lang w:val="en-US"/>
-              </w:rPr>
-              <w:br/>
-              <w:t>2. Điều hướng đến cổng thanh toán</w:t>
-            </w:r>
-            <w:r>
-              <w:rPr>
-                <w:sz w:val="30"/>
-                <w:lang w:val="en-US"/>
-              </w:rPr>
-              <w:br/>
-              <w:t>3. Nhập thông tin thẻ/tài khoản</w:t>
-            </w:r>
-            <w:r>
-              <w:rPr>
-                <w:sz w:val="30"/>
-                <w:lang w:val="en-US"/>
-              </w:rPr>
-              <w:br/>
-              <w:t>4. Xác nhận thanh toán</w:t>
-            </w:r>
-            <w:r>
-              <w:rPr>
-                <w:sz w:val="30"/>
-                <w:lang w:val="en-US"/>
-              </w:rPr>
-              <w:br/>
-              <w:t>5. Cổng thanh toán phản hồi kết quả</w:t>
-            </w:r>
-            <w:r>
-              <w:rPr>
-                <w:sz w:val="30"/>
-                <w:lang w:val="en-US"/>
-              </w:rPr>
-              <w:br/>
-              <w:t>6. Hệ thống cập nhật trạng thái đơn hàng</w:t>
+              <w:t>Thanh toán thành công, đơn hàng chuyển trạng thái "Đã xác nhận"</w:t>
             </w:r>
           </w:p>
         </w:tc>
@@ -6525,7 +6582,7 @@
       <w:tr>
         <w:trPr>
           <w:cnfStyle w:val="000000010000" w:firstRow="0" w:lastRow="0" w:firstColumn="0" w:lastColumn="0" w:oddVBand="0" w:evenVBand="0" w:oddHBand="0" w:evenHBand="1" w:firstRowFirstColumn="0" w:firstRowLastColumn="0" w:lastRowFirstColumn="0" w:lastRowLastColumn="0"/>
-          <w:trHeight w:val="2084"/>
+          <w:trHeight w:val="2452"/>
         </w:trPr>
         <w:tc>
           <w:tcPr>
@@ -6546,6 +6603,98 @@
                 <w:sz w:val="30"/>
                 <w:lang w:val="en-US"/>
               </w:rPr>
+              <w:t>Luồng Chính</w:t>
+            </w:r>
+          </w:p>
+        </w:tc>
+        <w:tc>
+          <w:tcPr>
+            <w:tcW w:w="6040" w:type="dxa"/>
+          </w:tcPr>
+          <w:p>
+            <w:pPr>
+              <w:pStyle w:val="BodyText"/>
+              <w:cnfStyle w:val="000000010000" w:firstRow="0" w:lastRow="0" w:firstColumn="0" w:lastColumn="0" w:oddVBand="0" w:evenVBand="0" w:oddHBand="0" w:evenHBand="1" w:firstRowFirstColumn="0" w:firstRowLastColumn="0" w:lastRowFirstColumn="0" w:lastRowLastColumn="0"/>
+              <w:rPr>
+                <w:sz w:val="30"/>
+                <w:lang w:val="en-US"/>
+              </w:rPr>
+            </w:pPr>
+            <w:r>
+              <w:rPr>
+                <w:sz w:val="30"/>
+                <w:lang w:val="en-US"/>
+              </w:rPr>
+              <w:t>1. Khách hàng chọn phương thức thanh toán online</w:t>
+            </w:r>
+            <w:r>
+              <w:rPr>
+                <w:sz w:val="30"/>
+                <w:lang w:val="en-US"/>
+              </w:rPr>
+              <w:br/>
+              <w:t>2. Điều hướng đến cổng thanh toán</w:t>
+            </w:r>
+            <w:r>
+              <w:rPr>
+                <w:sz w:val="30"/>
+                <w:lang w:val="en-US"/>
+              </w:rPr>
+              <w:br/>
+              <w:t>3. Nhập thông tin thẻ/tài khoản</w:t>
+            </w:r>
+            <w:r>
+              <w:rPr>
+                <w:sz w:val="30"/>
+                <w:lang w:val="en-US"/>
+              </w:rPr>
+              <w:br/>
+              <w:t>4. Xác nhận thanh toán</w:t>
+            </w:r>
+            <w:r>
+              <w:rPr>
+                <w:sz w:val="30"/>
+                <w:lang w:val="en-US"/>
+              </w:rPr>
+              <w:br/>
+              <w:t>5. Cổng thanh toán phản hồi kết quả</w:t>
+            </w:r>
+            <w:r>
+              <w:rPr>
+                <w:sz w:val="30"/>
+                <w:lang w:val="en-US"/>
+              </w:rPr>
+              <w:br/>
+              <w:t>6. Hệ thống cập nhật trạng thái đơn hàng</w:t>
+            </w:r>
+          </w:p>
+        </w:tc>
+      </w:tr>
+      <w:tr>
+        <w:trPr>
+          <w:cnfStyle w:val="000000100000" w:firstRow="0" w:lastRow="0" w:firstColumn="0" w:lastColumn="0" w:oddVBand="0" w:evenVBand="0" w:oddHBand="1" w:evenHBand="0" w:firstRowFirstColumn="0" w:firstRowLastColumn="0" w:lastRowFirstColumn="0" w:lastRowLastColumn="0"/>
+          <w:trHeight w:val="2084"/>
+        </w:trPr>
+        <w:tc>
+          <w:tcPr>
+            <w:cnfStyle w:val="001000000000" w:firstRow="0" w:lastRow="0" w:firstColumn="1" w:lastColumn="0" w:oddVBand="0" w:evenVBand="0" w:oddHBand="0" w:evenHBand="0" w:firstRowFirstColumn="0" w:firstRowLastColumn="0" w:lastRowFirstColumn="0" w:lastRowLastColumn="0"/>
+            <w:tcW w:w="4458" w:type="dxa"/>
+            <w:shd w:val="clear" w:color="auto" w:fill="E8E8E8"/>
+          </w:tcPr>
+          <w:p>
+            <w:pPr>
+              <w:pStyle w:val="BodyText"/>
+              <w:rPr>
+                <w:sz w:val="30"/>
+                <w:lang w:val="en-US"/>
+              </w:rPr>
+            </w:pPr>
+            <w:r>
+              <w:rPr>
+                <w:sz w:val="30"/>
+                <w:lang w:val="en-US"/>
+              </w:rPr>
+              <w:lastRenderedPageBreak/>
               <w:t>Luồng Ngoại Lệ</w:t>
             </w:r>
           </w:p>
@@ -6557,7 +6706,7 @@
           <w:p>
             <w:pPr>
               <w:pStyle w:val="BodyText"/>
-              <w:cnfStyle w:val="000000010000" w:firstRow="0" w:lastRow="0" w:firstColumn="0" w:lastColumn="0" w:oddVBand="0" w:evenVBand="0" w:oddHBand="0" w:evenHBand="1" w:firstRowFirstColumn="0" w:firstRowLastColumn="0" w:lastRowFirstColumn="0" w:lastRowLastColumn="0"/>
+              <w:cnfStyle w:val="000000100000" w:firstRow="0" w:lastRow="0" w:firstColumn="0" w:lastColumn="0" w:oddVBand="0" w:evenVBand="0" w:oddHBand="1" w:evenHBand="0" w:firstRowFirstColumn="0" w:firstRowLastColumn="0" w:lastRowFirstColumn="0" w:lastRowLastColumn="0"/>
               <w:rPr>
                 <w:sz w:val="30"/>
                 <w:lang w:val="en-US"/>
@@ -6764,37 +6913,27 @@
             <w:cnfStyle w:val="001000000000" w:firstRow="0" w:lastRow="0" w:firstColumn="1" w:lastColumn="0" w:oddVBand="0" w:evenVBand="0" w:oddHBand="0" w:evenHBand="0" w:firstRowFirstColumn="0" w:firstRowLastColumn="0" w:lastRowFirstColumn="0" w:lastRowLastColumn="0"/>
             <w:tcW w:w="4452" w:type="dxa"/>
             <w:shd w:val="clear" w:color="auto" w:fill="E8E8E8"/>
-            <w:hideMark/>
-          </w:tcPr>
-          <w:p>
-            <w:pPr>
-              <w:pStyle w:val="BodyText"/>
-              <w:rPr>
-                <w:sz w:val="30"/>
-                <w:lang w:val="en-US"/>
-              </w:rPr>
-            </w:pPr>
-            <w:r>
-              <w:rPr>
-                <w:sz w:val="30"/>
-                <w:lang w:val="en-US"/>
-              </w:rPr>
-              <w:lastRenderedPageBreak/>
-              <w:t xml:space="preserve">Các </w:t>
-            </w:r>
-            <w:r>
-              <w:rPr>
-                <w:sz w:val="30"/>
-                <w:lang w:val="en-US"/>
-              </w:rPr>
-              <w:t>Actor</w:t>
+          </w:tcPr>
+          <w:p>
+            <w:pPr>
+              <w:pStyle w:val="BodyText"/>
+              <w:rPr>
+                <w:sz w:val="30"/>
+                <w:lang w:val="en-US"/>
+              </w:rPr>
+            </w:pPr>
+            <w:r>
+              <w:rPr>
+                <w:sz w:val="30"/>
+                <w:lang w:val="en-US"/>
+              </w:rPr>
+              <w:t>Mô tả</w:t>
             </w:r>
           </w:p>
         </w:tc>
         <w:tc>
           <w:tcPr>
             <w:tcW w:w="6032" w:type="dxa"/>
-            <w:hideMark/>
           </w:tcPr>
           <w:p>
             <w:pPr>
@@ -6808,19 +6947,24 @@
             </w:pPr>
             <w:r>
               <w:rPr>
-                <w:bCs/>
-                <w:sz w:val="30"/>
-                <w:lang w:val="en-US"/>
-              </w:rPr>
-              <w:t>Khách hàng</w:t>
-            </w:r>
-            <w:r>
-              <w:rPr>
-                <w:bCs/>
-                <w:sz w:val="30"/>
-                <w:lang w:val="en-US"/>
-              </w:rPr>
-              <w:t>, Thu ngân</w:t>
+                <w:sz w:val="30"/>
+                <w:lang w:val="en-US"/>
+              </w:rPr>
+              <w:t xml:space="preserve">Cho phép khách hàng thực hiện thanh toán đơn hàng </w:t>
+            </w:r>
+            <w:r>
+              <w:rPr>
+                <w:sz w:val="30"/>
+                <w:lang w:val="en-US"/>
+              </w:rPr>
+              <w:t xml:space="preserve">bằng tiền mặt </w:t>
+            </w:r>
+            <w:r>
+              <w:rPr>
+                <w:sz w:val="30"/>
+                <w:lang w:val="en-US"/>
+              </w:rPr>
+              <w:t>để hoàn tất quá trình mua hàng.</w:t>
             </w:r>
           </w:p>
         </w:tc>
@@ -6828,7 +6972,7 @@
       <w:tr>
         <w:trPr>
           <w:cnfStyle w:val="000000100000" w:firstRow="0" w:lastRow="0" w:firstColumn="0" w:lastColumn="0" w:oddVBand="0" w:evenVBand="0" w:oddHBand="1" w:evenHBand="0" w:firstRowFirstColumn="0" w:firstRowLastColumn="0" w:lastRowFirstColumn="0" w:lastRowLastColumn="0"/>
-          <w:trHeight w:val="335"/>
+          <w:trHeight w:val="323"/>
         </w:trPr>
         <w:tc>
           <w:tcPr>
@@ -6850,7 +6994,14 @@
                 <w:sz w:val="30"/>
                 <w:lang w:val="en-US"/>
               </w:rPr>
-              <w:t>Tiền Điều Kiện</w:t>
+              <w:t xml:space="preserve">Các </w:t>
+            </w:r>
+            <w:r>
+              <w:rPr>
+                <w:sz w:val="30"/>
+                <w:lang w:val="en-US"/>
+              </w:rPr>
+              <w:t>Actor</w:t>
             </w:r>
           </w:p>
         </w:tc>
@@ -6875,7 +7026,15 @@
                 <w:sz w:val="30"/>
                 <w:lang w:val="en-US"/>
               </w:rPr>
-              <w:t>Khách hàng chọn thanh toán tiền mặt</w:t>
+              <w:t>Khách hàng</w:t>
+            </w:r>
+            <w:r>
+              <w:rPr>
+                <w:bCs/>
+                <w:sz w:val="30"/>
+                <w:lang w:val="en-US"/>
+              </w:rPr>
+              <w:t>, Thu ngân</w:t>
             </w:r>
           </w:p>
         </w:tc>
@@ -6883,7 +7042,7 @@
       <w:tr>
         <w:trPr>
           <w:cnfStyle w:val="000000010000" w:firstRow="0" w:lastRow="0" w:firstColumn="0" w:lastColumn="0" w:oddVBand="0" w:evenVBand="0" w:oddHBand="0" w:evenHBand="1" w:firstRowFirstColumn="0" w:firstRowLastColumn="0" w:lastRowFirstColumn="0" w:lastRowLastColumn="0"/>
-          <w:trHeight w:val="647"/>
+          <w:trHeight w:val="335"/>
         </w:trPr>
         <w:tc>
           <w:tcPr>
@@ -6905,7 +7064,7 @@
                 <w:sz w:val="30"/>
                 <w:lang w:val="en-US"/>
               </w:rPr>
-              <w:t>Hậu Điều Kiện</w:t>
+              <w:t>Tiền Điều Kiện</w:t>
             </w:r>
           </w:p>
         </w:tc>
@@ -6930,7 +7089,7 @@
                 <w:sz w:val="30"/>
                 <w:lang w:val="en-US"/>
               </w:rPr>
-              <w:t>Thanh toán thành công, đơn hàng chuyển trạng thái "Đã xác nhận"</w:t>
+              <w:t>Khách hàng chọn thanh toán tiền mặt</w:t>
             </w:r>
           </w:p>
         </w:tc>
@@ -6938,7 +7097,7 @@
       <w:tr>
         <w:trPr>
           <w:cnfStyle w:val="000000100000" w:firstRow="0" w:lastRow="0" w:firstColumn="0" w:lastColumn="0" w:oddVBand="0" w:evenVBand="0" w:oddHBand="1" w:evenHBand="0" w:firstRowFirstColumn="0" w:firstRowLastColumn="0" w:lastRowFirstColumn="0" w:lastRowLastColumn="0"/>
-          <w:trHeight w:val="2312"/>
+          <w:trHeight w:val="647"/>
         </w:trPr>
         <w:tc>
           <w:tcPr>
@@ -6960,7 +7119,7 @@
                 <w:sz w:val="30"/>
                 <w:lang w:val="en-US"/>
               </w:rPr>
-              <w:t>Luồng Chính</w:t>
+              <w:t>Hậu Điều Kiện</w:t>
             </w:r>
           </w:p>
         </w:tc>
@@ -6985,83 +7144,7 @@
                 <w:sz w:val="30"/>
                 <w:lang w:val="en-US"/>
               </w:rPr>
-              <w:t>1. Khách hàng chọn thanh toán tiền mặt</w:t>
-            </w:r>
-          </w:p>
-          <w:p>
-            <w:pPr>
-              <w:pStyle w:val="BodyText"/>
-              <w:cnfStyle w:val="000000100000" w:firstRow="0" w:lastRow="0" w:firstColumn="0" w:lastColumn="0" w:oddVBand="0" w:evenVBand="0" w:oddHBand="1" w:evenHBand="0" w:firstRowFirstColumn="0" w:firstRowLastColumn="0" w:lastRowFirstColumn="0" w:lastRowLastColumn="0"/>
-              <w:rPr>
-                <w:bCs/>
-                <w:sz w:val="30"/>
-                <w:lang w:val="en-US"/>
-              </w:rPr>
-            </w:pPr>
-            <w:r>
-              <w:rPr>
-                <w:bCs/>
-                <w:sz w:val="30"/>
-                <w:lang w:val="en-US"/>
-              </w:rPr>
-              <w:t>2. Xác nhận đơn hàng</w:t>
-            </w:r>
-          </w:p>
-          <w:p>
-            <w:pPr>
-              <w:pStyle w:val="BodyText"/>
-              <w:cnfStyle w:val="000000100000" w:firstRow="0" w:lastRow="0" w:firstColumn="0" w:lastColumn="0" w:oddVBand="0" w:evenVBand="0" w:oddHBand="1" w:evenHBand="0" w:firstRowFirstColumn="0" w:firstRowLastColumn="0" w:lastRowFirstColumn="0" w:lastRowLastColumn="0"/>
-              <w:rPr>
-                <w:bCs/>
-                <w:sz w:val="30"/>
-                <w:lang w:val="en-US"/>
-              </w:rPr>
-            </w:pPr>
-            <w:r>
-              <w:rPr>
-                <w:bCs/>
-                <w:sz w:val="30"/>
-                <w:lang w:val="en-US"/>
-              </w:rPr>
-              <w:t>3. Hệ thống lưu đơn hàng với trạng thái "Chờ thanh toán tại cửa hàng"</w:t>
-            </w:r>
-          </w:p>
-          <w:p>
-            <w:pPr>
-              <w:pStyle w:val="BodyText"/>
-              <w:cnfStyle w:val="000000100000" w:firstRow="0" w:lastRow="0" w:firstColumn="0" w:lastColumn="0" w:oddVBand="0" w:evenVBand="0" w:oddHBand="1" w:evenHBand="0" w:firstRowFirstColumn="0" w:firstRowLastColumn="0" w:lastRowFirstColumn="0" w:lastRowLastColumn="0"/>
-              <w:rPr>
-                <w:bCs/>
-                <w:sz w:val="30"/>
-                <w:lang w:val="en-US"/>
-              </w:rPr>
-            </w:pPr>
-            <w:r>
-              <w:rPr>
-                <w:bCs/>
-                <w:sz w:val="30"/>
-                <w:lang w:val="en-US"/>
-              </w:rPr>
-              <w:t>4. Nhân viên thu ngân xác nhận nhận tiền</w:t>
-            </w:r>
-          </w:p>
-          <w:p>
-            <w:pPr>
-              <w:pStyle w:val="BodyText"/>
-              <w:cnfStyle w:val="000000100000" w:firstRow="0" w:lastRow="0" w:firstColumn="0" w:lastColumn="0" w:oddVBand="0" w:evenVBand="0" w:oddHBand="1" w:evenHBand="0" w:firstRowFirstColumn="0" w:firstRowLastColumn="0" w:lastRowFirstColumn="0" w:lastRowLastColumn="0"/>
-              <w:rPr>
-                <w:bCs/>
-                <w:sz w:val="30"/>
-                <w:lang w:val="en-US"/>
-              </w:rPr>
-            </w:pPr>
-            <w:r>
-              <w:rPr>
-                <w:bCs/>
-                <w:sz w:val="30"/>
-                <w:lang w:val="en-US"/>
-              </w:rPr>
-              <w:t>5. Cập nhật trạng thái thanh toán</w:t>
+              <w:t>Thanh toán thành công, đơn hàng chuyển trạng thái "Đã xác nhận"</w:t>
             </w:r>
           </w:p>
         </w:tc>
@@ -7069,7 +7152,7 @@
       <w:tr>
         <w:trPr>
           <w:cnfStyle w:val="000000010000" w:firstRow="0" w:lastRow="0" w:firstColumn="0" w:lastColumn="0" w:oddVBand="0" w:evenVBand="0" w:oddHBand="0" w:evenHBand="1" w:firstRowFirstColumn="0" w:firstRowLastColumn="0" w:lastRowFirstColumn="0" w:lastRowLastColumn="0"/>
-          <w:trHeight w:val="1965"/>
+          <w:trHeight w:val="2312"/>
         </w:trPr>
         <w:tc>
           <w:tcPr>
@@ -7091,7 +7174,7 @@
                 <w:sz w:val="30"/>
                 <w:lang w:val="en-US"/>
               </w:rPr>
-              <w:t>Luồng Ngoại Lệ</w:t>
+              <w:t>Luồng Chính</w:t>
             </w:r>
           </w:p>
         </w:tc>
@@ -7116,13 +7199,144 @@
                 <w:sz w:val="30"/>
                 <w:lang w:val="en-US"/>
               </w:rPr>
+              <w:t>1. Khách hàng chọn thanh toán tiền mặt</w:t>
+            </w:r>
+          </w:p>
+          <w:p>
+            <w:pPr>
+              <w:pStyle w:val="BodyText"/>
+              <w:cnfStyle w:val="000000010000" w:firstRow="0" w:lastRow="0" w:firstColumn="0" w:lastColumn="0" w:oddVBand="0" w:evenVBand="0" w:oddHBand="0" w:evenHBand="1" w:firstRowFirstColumn="0" w:firstRowLastColumn="0" w:lastRowFirstColumn="0" w:lastRowLastColumn="0"/>
+              <w:rPr>
+                <w:bCs/>
+                <w:sz w:val="30"/>
+                <w:lang w:val="en-US"/>
+              </w:rPr>
+            </w:pPr>
+            <w:r>
+              <w:rPr>
+                <w:bCs/>
+                <w:sz w:val="30"/>
+                <w:lang w:val="en-US"/>
+              </w:rPr>
+              <w:t>2. Xác nhận đơn hàng</w:t>
+            </w:r>
+          </w:p>
+          <w:p>
+            <w:pPr>
+              <w:pStyle w:val="BodyText"/>
+              <w:cnfStyle w:val="000000010000" w:firstRow="0" w:lastRow="0" w:firstColumn="0" w:lastColumn="0" w:oddVBand="0" w:evenVBand="0" w:oddHBand="0" w:evenHBand="1" w:firstRowFirstColumn="0" w:firstRowLastColumn="0" w:lastRowFirstColumn="0" w:lastRowLastColumn="0"/>
+              <w:rPr>
+                <w:bCs/>
+                <w:sz w:val="30"/>
+                <w:lang w:val="en-US"/>
+              </w:rPr>
+            </w:pPr>
+            <w:r>
+              <w:rPr>
+                <w:bCs/>
+                <w:sz w:val="30"/>
+                <w:lang w:val="en-US"/>
+              </w:rPr>
+              <w:t>3. Hệ thống lưu đơn hàng với trạng thái "Chờ thanh toán tại cửa hàng"</w:t>
+            </w:r>
+          </w:p>
+          <w:p>
+            <w:pPr>
+              <w:pStyle w:val="BodyText"/>
+              <w:cnfStyle w:val="000000010000" w:firstRow="0" w:lastRow="0" w:firstColumn="0" w:lastColumn="0" w:oddVBand="0" w:evenVBand="0" w:oddHBand="0" w:evenHBand="1" w:firstRowFirstColumn="0" w:firstRowLastColumn="0" w:lastRowFirstColumn="0" w:lastRowLastColumn="0"/>
+              <w:rPr>
+                <w:bCs/>
+                <w:sz w:val="30"/>
+                <w:lang w:val="en-US"/>
+              </w:rPr>
+            </w:pPr>
+            <w:r>
+              <w:rPr>
+                <w:bCs/>
+                <w:sz w:val="30"/>
+                <w:lang w:val="en-US"/>
+              </w:rPr>
+              <w:t>4. Nhân viên thu ngân xác nhận nhận tiền</w:t>
+            </w:r>
+          </w:p>
+          <w:p>
+            <w:pPr>
+              <w:pStyle w:val="BodyText"/>
+              <w:cnfStyle w:val="000000010000" w:firstRow="0" w:lastRow="0" w:firstColumn="0" w:lastColumn="0" w:oddVBand="0" w:evenVBand="0" w:oddHBand="0" w:evenHBand="1" w:firstRowFirstColumn="0" w:firstRowLastColumn="0" w:lastRowFirstColumn="0" w:lastRowLastColumn="0"/>
+              <w:rPr>
+                <w:bCs/>
+                <w:sz w:val="30"/>
+                <w:lang w:val="en-US"/>
+              </w:rPr>
+            </w:pPr>
+            <w:r>
+              <w:rPr>
+                <w:bCs/>
+                <w:sz w:val="30"/>
+                <w:lang w:val="en-US"/>
+              </w:rPr>
+              <w:t>5. Cập nhật trạng thái thanh toán</w:t>
+            </w:r>
+          </w:p>
+        </w:tc>
+      </w:tr>
+      <w:tr>
+        <w:trPr>
+          <w:cnfStyle w:val="000000100000" w:firstRow="0" w:lastRow="0" w:firstColumn="0" w:lastColumn="0" w:oddVBand="0" w:evenVBand="0" w:oddHBand="1" w:evenHBand="0" w:firstRowFirstColumn="0" w:firstRowLastColumn="0" w:lastRowFirstColumn="0" w:lastRowLastColumn="0"/>
+          <w:trHeight w:val="1965"/>
+        </w:trPr>
+        <w:tc>
+          <w:tcPr>
+            <w:cnfStyle w:val="001000000000" w:firstRow="0" w:lastRow="0" w:firstColumn="1" w:lastColumn="0" w:oddVBand="0" w:evenVBand="0" w:oddHBand="0" w:evenHBand="0" w:firstRowFirstColumn="0" w:firstRowLastColumn="0" w:lastRowFirstColumn="0" w:lastRowLastColumn="0"/>
+            <w:tcW w:w="4452" w:type="dxa"/>
+            <w:shd w:val="clear" w:color="auto" w:fill="E8E8E8"/>
+            <w:hideMark/>
+          </w:tcPr>
+          <w:p>
+            <w:pPr>
+              <w:pStyle w:val="BodyText"/>
+              <w:rPr>
+                <w:sz w:val="30"/>
+                <w:lang w:val="en-US"/>
+              </w:rPr>
+            </w:pPr>
+            <w:r>
+              <w:rPr>
+                <w:sz w:val="30"/>
+                <w:lang w:val="en-US"/>
+              </w:rPr>
+              <w:t>Luồng Ngoại Lệ</w:t>
+            </w:r>
+          </w:p>
+        </w:tc>
+        <w:tc>
+          <w:tcPr>
+            <w:tcW w:w="6032" w:type="dxa"/>
+            <w:hideMark/>
+          </w:tcPr>
+          <w:p>
+            <w:pPr>
+              <w:pStyle w:val="BodyText"/>
+              <w:cnfStyle w:val="000000100000" w:firstRow="0" w:lastRow="0" w:firstColumn="0" w:lastColumn="0" w:oddVBand="0" w:evenVBand="0" w:oddHBand="1" w:evenHBand="0" w:firstRowFirstColumn="0" w:firstRowLastColumn="0" w:lastRowFirstColumn="0" w:lastRowLastColumn="0"/>
+              <w:rPr>
+                <w:bCs/>
+                <w:sz w:val="30"/>
+                <w:lang w:val="en-US"/>
+              </w:rPr>
+            </w:pPr>
+            <w:r>
+              <w:rPr>
+                <w:bCs/>
+                <w:sz w:val="30"/>
+                <w:lang w:val="en-US"/>
+              </w:rPr>
               <w:t>- E1: Khách hàng không thanh toán đủ → Yêu cầu bổ sung</w:t>
             </w:r>
           </w:p>
           <w:p>
             <w:pPr>
               <w:pStyle w:val="BodyText"/>
-              <w:cnfStyle w:val="000000010000" w:firstRow="0" w:lastRow="0" w:firstColumn="0" w:lastColumn="0" w:oddVBand="0" w:evenVBand="0" w:oddHBand="0" w:evenHBand="1" w:firstRowFirstColumn="0" w:firstRowLastColumn="0" w:lastRowFirstColumn="0" w:lastRowLastColumn="0"/>
+              <w:cnfStyle w:val="000000100000" w:firstRow="0" w:lastRow="0" w:firstColumn="0" w:lastColumn="0" w:oddVBand="0" w:evenVBand="0" w:oddHBand="1" w:evenHBand="0" w:firstRowFirstColumn="0" w:firstRowLastColumn="0" w:lastRowFirstColumn="0" w:lastRowLastColumn="0"/>
               <w:rPr>
                 <w:bCs/>
                 <w:sz w:val="30"/>
@@ -7306,7 +7520,7 @@
                 <w:sz w:val="30"/>
                 <w:lang w:val="en-US"/>
               </w:rPr>
-              <w:t>Actor Chính</w:t>
+              <w:t>Mô tả</w:t>
             </w:r>
           </w:p>
         </w:tc>
@@ -7328,7 +7542,14 @@
                 <w:sz w:val="30"/>
                 <w:lang w:val="en-US"/>
               </w:rPr>
-              <w:t>Thu ngân, Đầu bếp</w:t>
+              <w:t>N</w:t>
+            </w:r>
+            <w:r>
+              <w:rPr>
+                <w:sz w:val="30"/>
+                <w:lang w:val="en-US"/>
+              </w:rPr>
+              <w:t>hân viên xác nhận chuyển thông tin đơn hàng đến bộ phận bếp để bắt đầu quy trình chế biến món ăn.</w:t>
             </w:r>
           </w:p>
         </w:tc>
@@ -7336,7 +7557,7 @@
       <w:tr>
         <w:trPr>
           <w:cnfStyle w:val="000000100000" w:firstRow="0" w:lastRow="0" w:firstColumn="0" w:lastColumn="0" w:oddVBand="0" w:evenVBand="0" w:oddHBand="1" w:evenHBand="0" w:firstRowFirstColumn="0" w:firstRowLastColumn="0" w:lastRowFirstColumn="0" w:lastRowLastColumn="0"/>
-          <w:trHeight w:val="660"/>
+          <w:trHeight w:val="323"/>
         </w:trPr>
         <w:tc>
           <w:tcPr>
@@ -7357,7 +7578,7 @@
                 <w:sz w:val="30"/>
                 <w:lang w:val="en-US"/>
               </w:rPr>
-              <w:t>Tiền Điều Kiện</w:t>
+              <w:t>Actor Chính</w:t>
             </w:r>
           </w:p>
         </w:tc>
@@ -7379,7 +7600,7 @@
                 <w:sz w:val="30"/>
                 <w:lang w:val="en-US"/>
               </w:rPr>
-              <w:t>Đơn hàng được thanh toán thành công</w:t>
+              <w:t>Thu ngân, Đầu bếp</w:t>
             </w:r>
           </w:p>
         </w:tc>
@@ -7387,7 +7608,7 @@
       <w:tr>
         <w:trPr>
           <w:cnfStyle w:val="000000010000" w:firstRow="0" w:lastRow="0" w:firstColumn="0" w:lastColumn="0" w:oddVBand="0" w:evenVBand="0" w:oddHBand="0" w:evenHBand="1" w:firstRowFirstColumn="0" w:firstRowLastColumn="0" w:lastRowFirstColumn="0" w:lastRowLastColumn="0"/>
-          <w:trHeight w:val="648"/>
+          <w:trHeight w:val="660"/>
         </w:trPr>
         <w:tc>
           <w:tcPr>
@@ -7408,7 +7629,8 @@
                 <w:sz w:val="30"/>
                 <w:lang w:val="en-US"/>
               </w:rPr>
-              <w:t>Hậu Điều Kiện</w:t>
+              <w:lastRenderedPageBreak/>
+              <w:t>Tiền Điều Kiện</w:t>
             </w:r>
           </w:p>
         </w:tc>
@@ -7430,7 +7652,7 @@
                 <w:sz w:val="30"/>
                 <w:lang w:val="en-US"/>
               </w:rPr>
-              <w:t>Đơn hàng được gửi đến bếp, trạng thái "Đang chuẩn bị"</w:t>
+              <w:t>Đơn hàng được thanh toán thành công</w:t>
             </w:r>
           </w:p>
         </w:tc>
@@ -7438,7 +7660,7 @@
       <w:tr>
         <w:trPr>
           <w:cnfStyle w:val="000000100000" w:firstRow="0" w:lastRow="0" w:firstColumn="0" w:lastColumn="0" w:oddVBand="0" w:evenVBand="0" w:oddHBand="1" w:evenHBand="0" w:firstRowFirstColumn="0" w:firstRowLastColumn="0" w:lastRowFirstColumn="0" w:lastRowLastColumn="0"/>
-          <w:trHeight w:val="2319"/>
+          <w:trHeight w:val="648"/>
         </w:trPr>
         <w:tc>
           <w:tcPr>
@@ -7459,7 +7681,7 @@
                 <w:sz w:val="30"/>
                 <w:lang w:val="en-US"/>
               </w:rPr>
-              <w:t>Luồng Chính</w:t>
+              <w:t>Hậu Điều Kiện</w:t>
             </w:r>
           </w:p>
         </w:tc>
@@ -7481,70 +7703,7 @@
                 <w:sz w:val="30"/>
                 <w:lang w:val="en-US"/>
               </w:rPr>
-              <w:t>1. Hệ thống nhận đơn hàng đã thanh toán</w:t>
-            </w:r>
-            <w:r>
-              <w:rPr>
-                <w:sz w:val="30"/>
-                <w:lang w:val="en-US"/>
-              </w:rPr>
-              <w:br/>
-            </w:r>
-            <w:r>
-              <w:rPr>
-                <w:sz w:val="30"/>
-                <w:lang w:val="en-US"/>
-              </w:rPr>
-              <w:t>2</w:t>
-            </w:r>
-            <w:r>
-              <w:rPr>
-                <w:sz w:val="30"/>
-                <w:lang w:val="en-US"/>
-              </w:rPr>
-              <w:t>. Gửi đơn đến bếp</w:t>
-            </w:r>
-            <w:r>
-              <w:rPr>
-                <w:sz w:val="30"/>
-                <w:lang w:val="en-US"/>
-              </w:rPr>
-              <w:br/>
-            </w:r>
-            <w:r>
-              <w:rPr>
-                <w:sz w:val="30"/>
-                <w:lang w:val="en-US"/>
-              </w:rPr>
-              <w:t>3</w:t>
-            </w:r>
-            <w:r>
-              <w:rPr>
-                <w:sz w:val="30"/>
-                <w:lang w:val="en-US"/>
-              </w:rPr>
-              <w:t>. Đầu bếp nhận đơn</w:t>
-            </w:r>
-            <w:r>
-              <w:rPr>
-                <w:sz w:val="30"/>
-                <w:lang w:val="en-US"/>
-              </w:rPr>
-              <w:br/>
-            </w:r>
-            <w:r>
-              <w:rPr>
-                <w:sz w:val="30"/>
-                <w:lang w:val="en-US"/>
-              </w:rPr>
-              <w:t>4</w:t>
-            </w:r>
-            <w:r>
-              <w:rPr>
-                <w:sz w:val="30"/>
-                <w:lang w:val="en-US"/>
-              </w:rPr>
-              <w:t>. Cập nhật trạng thái đơn hàng trong hệ thống</w:t>
+              <w:t>Đơn hàng được gửi đến bếp, trạng thái "Đang chuẩn bị"</w:t>
             </w:r>
           </w:p>
         </w:tc>
@@ -7552,7 +7711,7 @@
       <w:tr>
         <w:trPr>
           <w:cnfStyle w:val="000000010000" w:firstRow="0" w:lastRow="0" w:firstColumn="0" w:lastColumn="0" w:oddVBand="0" w:evenVBand="0" w:oddHBand="0" w:evenHBand="1" w:firstRowFirstColumn="0" w:firstRowLastColumn="0" w:lastRowFirstColumn="0" w:lastRowLastColumn="0"/>
-          <w:trHeight w:val="1645"/>
+          <w:trHeight w:val="2319"/>
         </w:trPr>
         <w:tc>
           <w:tcPr>
@@ -7573,6 +7732,120 @@
                 <w:sz w:val="30"/>
                 <w:lang w:val="en-US"/>
               </w:rPr>
+              <w:t>Luồng Chính</w:t>
+            </w:r>
+          </w:p>
+        </w:tc>
+        <w:tc>
+          <w:tcPr>
+            <w:tcW w:w="6007" w:type="dxa"/>
+          </w:tcPr>
+          <w:p>
+            <w:pPr>
+              <w:pStyle w:val="BodyText"/>
+              <w:cnfStyle w:val="000000010000" w:firstRow="0" w:lastRow="0" w:firstColumn="0" w:lastColumn="0" w:oddVBand="0" w:evenVBand="0" w:oddHBand="0" w:evenHBand="1" w:firstRowFirstColumn="0" w:firstRowLastColumn="0" w:lastRowFirstColumn="0" w:lastRowLastColumn="0"/>
+              <w:rPr>
+                <w:sz w:val="30"/>
+                <w:lang w:val="en-US"/>
+              </w:rPr>
+            </w:pPr>
+            <w:r>
+              <w:rPr>
+                <w:sz w:val="30"/>
+                <w:lang w:val="en-US"/>
+              </w:rPr>
+              <w:t>1. Hệ thống nhận đơn hàng đã thanh toán</w:t>
+            </w:r>
+            <w:r>
+              <w:rPr>
+                <w:sz w:val="30"/>
+                <w:lang w:val="en-US"/>
+              </w:rPr>
+              <w:br/>
+            </w:r>
+            <w:r>
+              <w:rPr>
+                <w:sz w:val="30"/>
+                <w:lang w:val="en-US"/>
+              </w:rPr>
+              <w:t>2</w:t>
+            </w:r>
+            <w:r>
+              <w:rPr>
+                <w:sz w:val="30"/>
+                <w:lang w:val="en-US"/>
+              </w:rPr>
+              <w:t>. Gửi đơn đến bếp</w:t>
+            </w:r>
+            <w:r>
+              <w:rPr>
+                <w:sz w:val="30"/>
+                <w:lang w:val="en-US"/>
+              </w:rPr>
+              <w:br/>
+            </w:r>
+            <w:r>
+              <w:rPr>
+                <w:sz w:val="30"/>
+                <w:lang w:val="en-US"/>
+              </w:rPr>
+              <w:t>3</w:t>
+            </w:r>
+            <w:r>
+              <w:rPr>
+                <w:sz w:val="30"/>
+                <w:lang w:val="en-US"/>
+              </w:rPr>
+              <w:t>. Đầu bếp nhận đơn</w:t>
+            </w:r>
+            <w:r>
+              <w:rPr>
+                <w:sz w:val="30"/>
+                <w:lang w:val="en-US"/>
+              </w:rPr>
+              <w:br/>
+            </w:r>
+            <w:r>
+              <w:rPr>
+                <w:sz w:val="30"/>
+                <w:lang w:val="en-US"/>
+              </w:rPr>
+              <w:t>4</w:t>
+            </w:r>
+            <w:r>
+              <w:rPr>
+                <w:sz w:val="30"/>
+                <w:lang w:val="en-US"/>
+              </w:rPr>
+              <w:t>. Cập nhật trạng thái đơn hàng trong hệ thống</w:t>
+            </w:r>
+          </w:p>
+        </w:tc>
+      </w:tr>
+      <w:tr>
+        <w:trPr>
+          <w:cnfStyle w:val="000000100000" w:firstRow="0" w:lastRow="0" w:firstColumn="0" w:lastColumn="0" w:oddVBand="0" w:evenVBand="0" w:oddHBand="1" w:evenHBand="0" w:firstRowFirstColumn="0" w:firstRowLastColumn="0" w:lastRowFirstColumn="0" w:lastRowLastColumn="0"/>
+          <w:trHeight w:val="1645"/>
+        </w:trPr>
+        <w:tc>
+          <w:tcPr>
+            <w:cnfStyle w:val="001000000000" w:firstRow="0" w:lastRow="0" w:firstColumn="1" w:lastColumn="0" w:oddVBand="0" w:evenVBand="0" w:oddHBand="0" w:evenHBand="0" w:firstRowFirstColumn="0" w:firstRowLastColumn="0" w:lastRowFirstColumn="0" w:lastRowLastColumn="0"/>
+            <w:tcW w:w="4508" w:type="dxa"/>
+            <w:shd w:val="clear" w:color="auto" w:fill="E8E8E8"/>
+          </w:tcPr>
+          <w:p>
+            <w:pPr>
+              <w:pStyle w:val="BodyText"/>
+              <w:rPr>
+                <w:sz w:val="30"/>
+                <w:lang w:val="en-US"/>
+              </w:rPr>
+            </w:pPr>
+            <w:r>
+              <w:rPr>
+                <w:sz w:val="30"/>
+                <w:lang w:val="en-US"/>
+              </w:rPr>
               <w:t>Luồng Ngoại Lệ</w:t>
             </w:r>
           </w:p>
@@ -7584,7 +7857,7 @@
           <w:p>
             <w:pPr>
               <w:pStyle w:val="BodyText"/>
-              <w:cnfStyle w:val="000000010000" w:firstRow="0" w:lastRow="0" w:firstColumn="0" w:lastColumn="0" w:oddVBand="0" w:evenVBand="0" w:oddHBand="0" w:evenHBand="1" w:firstRowFirstColumn="0" w:firstRowLastColumn="0" w:lastRowFirstColumn="0" w:lastRowLastColumn="0"/>
+              <w:cnfStyle w:val="000000100000" w:firstRow="0" w:lastRow="0" w:firstColumn="0" w:lastColumn="0" w:oddVBand="0" w:evenVBand="0" w:oddHBand="1" w:evenHBand="0" w:firstRowFirstColumn="0" w:firstRowLastColumn="0" w:lastRowFirstColumn="0" w:lastRowLastColumn="0"/>
               <w:rPr>
                 <w:sz w:val="30"/>
                 <w:lang w:val="en-US"/>
@@ -7756,7 +8029,7 @@
                 <w:sz w:val="30"/>
                 <w:lang w:val="en-US"/>
               </w:rPr>
-              <w:t>Actor Chính</w:t>
+              <w:t>Mô tả</w:t>
             </w:r>
           </w:p>
         </w:tc>
@@ -7778,7 +8051,7 @@
                 <w:sz w:val="30"/>
                 <w:lang w:val="en-US"/>
               </w:rPr>
-              <w:t>Nhân viên</w:t>
+              <w:t>Cho phép nhân viên quản lý theo dõi, lọc và cập nhật thông tin các đơn hàng trong hệ thống để đảm bảo quy trình phục vụ diễn ra suôn sẻ.</w:t>
             </w:r>
           </w:p>
         </w:tc>
@@ -7786,7 +8059,7 @@
       <w:tr>
         <w:trPr>
           <w:cnfStyle w:val="000000100000" w:firstRow="0" w:lastRow="0" w:firstColumn="0" w:lastColumn="0" w:oddVBand="0" w:evenVBand="0" w:oddHBand="1" w:evenHBand="0" w:firstRowFirstColumn="0" w:firstRowLastColumn="0" w:lastRowFirstColumn="0" w:lastRowLastColumn="0"/>
-          <w:trHeight w:val="352"/>
+          <w:trHeight w:val="339"/>
         </w:trPr>
         <w:tc>
           <w:tcPr>
@@ -7807,7 +8080,7 @@
                 <w:sz w:val="30"/>
                 <w:lang w:val="en-US"/>
               </w:rPr>
-              <w:t>Tiền Điều Kiện</w:t>
+              <w:t>Actor Chính</w:t>
             </w:r>
           </w:p>
         </w:tc>
@@ -7829,7 +8102,7 @@
                 <w:sz w:val="30"/>
                 <w:lang w:val="en-US"/>
               </w:rPr>
-              <w:t>Nhân viên đã đăng nhập</w:t>
+              <w:t>Nhân viên</w:t>
             </w:r>
           </w:p>
         </w:tc>
@@ -7837,7 +8110,7 @@
       <w:tr>
         <w:trPr>
           <w:cnfStyle w:val="000000010000" w:firstRow="0" w:lastRow="0" w:firstColumn="0" w:lastColumn="0" w:oddVBand="0" w:evenVBand="0" w:oddHBand="0" w:evenHBand="1" w:firstRowFirstColumn="0" w:firstRowLastColumn="0" w:lastRowFirstColumn="0" w:lastRowLastColumn="0"/>
-          <w:trHeight w:val="680"/>
+          <w:trHeight w:val="352"/>
         </w:trPr>
         <w:tc>
           <w:tcPr>
@@ -7858,7 +8131,7 @@
                 <w:sz w:val="30"/>
                 <w:lang w:val="en-US"/>
               </w:rPr>
-              <w:t>Hậu Điều Kiện</w:t>
+              <w:t>Tiền Điều Kiện</w:t>
             </w:r>
           </w:p>
         </w:tc>
@@ -7880,7 +8153,7 @@
                 <w:sz w:val="30"/>
                 <w:lang w:val="en-US"/>
               </w:rPr>
-              <w:t>Đơn hàng được cập nhật trạng thái</w:t>
+              <w:t>Nhân viên đã đăng nhập</w:t>
             </w:r>
           </w:p>
         </w:tc>
@@ -7888,7 +8161,7 @@
       <w:tr>
         <w:trPr>
           <w:cnfStyle w:val="000000100000" w:firstRow="0" w:lastRow="0" w:firstColumn="0" w:lastColumn="0" w:oddVBand="0" w:evenVBand="0" w:oddHBand="1" w:evenHBand="0" w:firstRowFirstColumn="0" w:firstRowLastColumn="0" w:lastRowFirstColumn="0" w:lastRowLastColumn="0"/>
-          <w:trHeight w:val="3825"/>
+          <w:trHeight w:val="680"/>
         </w:trPr>
         <w:tc>
           <w:tcPr>
@@ -7909,7 +8182,7 @@
                 <w:sz w:val="30"/>
                 <w:lang w:val="en-US"/>
               </w:rPr>
-              <w:t>Luồng Chính</w:t>
+              <w:t>Hậu Điều Kiện</w:t>
             </w:r>
           </w:p>
         </w:tc>
@@ -7931,61 +8204,7 @@
                 <w:sz w:val="30"/>
                 <w:lang w:val="en-US"/>
               </w:rPr>
-              <w:t>1. Nhân viên truy cập trang quản lý đơn hàng</w:t>
-            </w:r>
-            <w:r>
-              <w:rPr>
-                <w:sz w:val="30"/>
-                <w:lang w:val="en-US"/>
-              </w:rPr>
-              <w:br/>
-              <w:t>2. Xem danh sách các đơn hàng hiện tại</w:t>
-            </w:r>
-            <w:r>
-              <w:rPr>
-                <w:sz w:val="30"/>
-                <w:lang w:val="en-US"/>
-              </w:rPr>
-              <w:br/>
-              <w:t>3. Lọc theo trạng thái, ngày, khách hàng</w:t>
-            </w:r>
-            <w:r>
-              <w:rPr>
-                <w:sz w:val="30"/>
-                <w:lang w:val="en-US"/>
-              </w:rPr>
-              <w:br/>
-              <w:t>4. Chọn đơn hàng để xem chi tiết</w:t>
-            </w:r>
-            <w:r>
-              <w:rPr>
-                <w:sz w:val="30"/>
-                <w:lang w:val="en-US"/>
-              </w:rPr>
-              <w:br/>
-              <w:t xml:space="preserve">5. Cập nhật trạng thái </w:t>
-            </w:r>
-            <w:r>
-              <w:rPr>
-                <w:sz w:val="30"/>
-                <w:lang w:val="en-US"/>
-              </w:rPr>
-              <w:t xml:space="preserve">và </w:t>
-            </w:r>
-            <w:r>
-              <w:rPr>
-                <w:sz w:val="30"/>
-                <w:lang w:val="en-US"/>
-              </w:rPr>
-              <w:t>thông tin đơn</w:t>
-            </w:r>
-            <w:r>
-              <w:rPr>
-                <w:sz w:val="30"/>
-                <w:lang w:val="en-US"/>
-              </w:rPr>
-              <w:br/>
-              <w:t>6. Lưu thay đổi</w:t>
+              <w:t>Đơn hàng được cập nhật trạng thái</w:t>
             </w:r>
           </w:p>
         </w:tc>
@@ -7993,7 +8212,7 @@
       <w:tr>
         <w:trPr>
           <w:cnfStyle w:val="000000010000" w:firstRow="0" w:lastRow="0" w:firstColumn="0" w:lastColumn="0" w:oddVBand="0" w:evenVBand="0" w:oddHBand="0" w:evenHBand="1" w:firstRowFirstColumn="0" w:firstRowLastColumn="0" w:lastRowFirstColumn="0" w:lastRowLastColumn="0"/>
-          <w:trHeight w:val="1375"/>
+          <w:trHeight w:val="3825"/>
         </w:trPr>
         <w:tc>
           <w:tcPr>
@@ -8014,6 +8233,112 @@
                 <w:sz w:val="30"/>
                 <w:lang w:val="en-US"/>
               </w:rPr>
+              <w:t>Luồng Chính</w:t>
+            </w:r>
+          </w:p>
+        </w:tc>
+        <w:tc>
+          <w:tcPr>
+            <w:tcW w:w="6253" w:type="dxa"/>
+          </w:tcPr>
+          <w:p>
+            <w:pPr>
+              <w:pStyle w:val="BodyText"/>
+              <w:cnfStyle w:val="000000010000" w:firstRow="0" w:lastRow="0" w:firstColumn="0" w:lastColumn="0" w:oddVBand="0" w:evenVBand="0" w:oddHBand="0" w:evenHBand="1" w:firstRowFirstColumn="0" w:firstRowLastColumn="0" w:lastRowFirstColumn="0" w:lastRowLastColumn="0"/>
+              <w:rPr>
+                <w:sz w:val="30"/>
+                <w:lang w:val="en-US"/>
+              </w:rPr>
+            </w:pPr>
+            <w:r>
+              <w:rPr>
+                <w:sz w:val="30"/>
+                <w:lang w:val="en-US"/>
+              </w:rPr>
+              <w:t>1. Nhân viên truy cập trang quản lý đơn hàng</w:t>
+            </w:r>
+            <w:r>
+              <w:rPr>
+                <w:sz w:val="30"/>
+                <w:lang w:val="en-US"/>
+              </w:rPr>
+              <w:br/>
+              <w:t>2. Xem danh sách các đơn hàng hiện tại</w:t>
+            </w:r>
+            <w:r>
+              <w:rPr>
+                <w:sz w:val="30"/>
+                <w:lang w:val="en-US"/>
+              </w:rPr>
+              <w:br/>
+              <w:t>3. Lọc theo trạng thái, ngày, khách hàng</w:t>
+            </w:r>
+            <w:r>
+              <w:rPr>
+                <w:sz w:val="30"/>
+                <w:lang w:val="en-US"/>
+              </w:rPr>
+              <w:br/>
+              <w:t>4. Chọn đơn hàng để xem chi tiết</w:t>
+            </w:r>
+            <w:r>
+              <w:rPr>
+                <w:sz w:val="30"/>
+                <w:lang w:val="en-US"/>
+              </w:rPr>
+              <w:br/>
+              <w:t xml:space="preserve">5. Cập nhật trạng thái </w:t>
+            </w:r>
+            <w:r>
+              <w:rPr>
+                <w:sz w:val="30"/>
+                <w:lang w:val="en-US"/>
+              </w:rPr>
+              <w:t xml:space="preserve">và </w:t>
+            </w:r>
+            <w:r>
+              <w:rPr>
+                <w:sz w:val="30"/>
+                <w:lang w:val="en-US"/>
+              </w:rPr>
+              <w:t>thông tin đơn</w:t>
+            </w:r>
+            <w:r>
+              <w:rPr>
+                <w:sz w:val="30"/>
+                <w:lang w:val="en-US"/>
+              </w:rPr>
+              <w:br/>
+              <w:t>6. Lưu thay đổi</w:t>
+            </w:r>
+          </w:p>
+        </w:tc>
+      </w:tr>
+      <w:tr>
+        <w:trPr>
+          <w:cnfStyle w:val="000000100000" w:firstRow="0" w:lastRow="0" w:firstColumn="0" w:lastColumn="0" w:oddVBand="0" w:evenVBand="0" w:oddHBand="1" w:evenHBand="0" w:firstRowFirstColumn="0" w:firstRowLastColumn="0" w:lastRowFirstColumn="0" w:lastRowLastColumn="0"/>
+          <w:trHeight w:val="1375"/>
+        </w:trPr>
+        <w:tc>
+          <w:tcPr>
+            <w:cnfStyle w:val="001000000000" w:firstRow="0" w:lastRow="0" w:firstColumn="1" w:lastColumn="0" w:oddVBand="0" w:evenVBand="0" w:oddHBand="0" w:evenHBand="0" w:firstRowFirstColumn="0" w:firstRowLastColumn="0" w:lastRowFirstColumn="0" w:lastRowLastColumn="0"/>
+            <w:tcW w:w="4361" w:type="dxa"/>
+            <w:shd w:val="clear" w:color="auto" w:fill="E8E8E8"/>
+          </w:tcPr>
+          <w:p>
+            <w:pPr>
+              <w:pStyle w:val="BodyText"/>
+              <w:rPr>
+                <w:sz w:val="30"/>
+                <w:lang w:val="en-US"/>
+              </w:rPr>
+            </w:pPr>
+            <w:r>
+              <w:rPr>
+                <w:sz w:val="30"/>
+                <w:lang w:val="en-US"/>
+              </w:rPr>
+              <w:lastRenderedPageBreak/>
               <w:t>Luồng Ngoại Lệ</w:t>
             </w:r>
           </w:p>
@@ -8025,7 +8350,7 @@
           <w:p>
             <w:pPr>
               <w:pStyle w:val="BodyText"/>
-              <w:cnfStyle w:val="000000010000" w:firstRow="0" w:lastRow="0" w:firstColumn="0" w:lastColumn="0" w:oddVBand="0" w:evenVBand="0" w:oddHBand="0" w:evenHBand="1" w:firstRowFirstColumn="0" w:firstRowLastColumn="0" w:lastRowFirstColumn="0" w:lastRowLastColumn="0"/>
+              <w:cnfStyle w:val="000000100000" w:firstRow="0" w:lastRow="0" w:firstColumn="0" w:lastColumn="0" w:oddVBand="0" w:evenVBand="0" w:oddHBand="1" w:evenHBand="0" w:firstRowFirstColumn="0" w:firstRowLastColumn="0" w:lastRowFirstColumn="0" w:lastRowLastColumn="0"/>
               <w:rPr>
                 <w:sz w:val="30"/>
                 <w:lang w:val="en-US"/>
@@ -8197,6 +8522,57 @@
                 <w:sz w:val="30"/>
                 <w:lang w:val="en-US"/>
               </w:rPr>
+              <w:t>Mô tả</w:t>
+            </w:r>
+          </w:p>
+        </w:tc>
+        <w:tc>
+          <w:tcPr>
+            <w:tcW w:w="6229" w:type="dxa"/>
+          </w:tcPr>
+          <w:p>
+            <w:pPr>
+              <w:pStyle w:val="BodyText"/>
+              <w:cnfStyle w:val="000000010000" w:firstRow="0" w:lastRow="0" w:firstColumn="0" w:lastColumn="0" w:oddVBand="0" w:evenVBand="0" w:oddHBand="0" w:evenHBand="1" w:firstRowFirstColumn="0" w:firstRowLastColumn="0" w:lastRowFirstColumn="0" w:lastRowLastColumn="0"/>
+              <w:rPr>
+                <w:sz w:val="30"/>
+                <w:lang w:val="en-US"/>
+              </w:rPr>
+            </w:pPr>
+            <w:r>
+              <w:rPr>
+                <w:sz w:val="30"/>
+                <w:lang w:val="en-US"/>
+              </w:rPr>
+              <w:t>Cung cấp công cụ cho Quản lý để thực hiện các thao tác thêm mới, chỉnh sửa hoặc xóa bỏ các thông tin về món ăn, combo và giá cả trên hệ thống.</w:t>
+            </w:r>
+          </w:p>
+        </w:tc>
+      </w:tr>
+      <w:tr>
+        <w:trPr>
+          <w:cnfStyle w:val="000000100000" w:firstRow="0" w:lastRow="0" w:firstColumn="0" w:lastColumn="0" w:oddVBand="0" w:evenVBand="0" w:oddHBand="1" w:evenHBand="0" w:firstRowFirstColumn="0" w:firstRowLastColumn="0" w:lastRowFirstColumn="0" w:lastRowLastColumn="0"/>
+          <w:trHeight w:val="339"/>
+        </w:trPr>
+        <w:tc>
+          <w:tcPr>
+            <w:cnfStyle w:val="001000000000" w:firstRow="0" w:lastRow="0" w:firstColumn="1" w:lastColumn="0" w:oddVBand="0" w:evenVBand="0" w:oddHBand="0" w:evenHBand="0" w:firstRowFirstColumn="0" w:firstRowLastColumn="0" w:lastRowFirstColumn="0" w:lastRowLastColumn="0"/>
+            <w:tcW w:w="4361" w:type="dxa"/>
+            <w:shd w:val="clear" w:color="auto" w:fill="E8E8E8"/>
+          </w:tcPr>
+          <w:p>
+            <w:pPr>
+              <w:pStyle w:val="BodyText"/>
+              <w:rPr>
+                <w:sz w:val="30"/>
+                <w:lang w:val="en-US"/>
+              </w:rPr>
+            </w:pPr>
+            <w:r>
+              <w:rPr>
+                <w:sz w:val="30"/>
+                <w:lang w:val="en-US"/>
+              </w:rPr>
               <w:t>Actor Chính</w:t>
             </w:r>
           </w:p>
@@ -8208,6 +8584,57 @@
           <w:p>
             <w:pPr>
               <w:pStyle w:val="BodyText"/>
+              <w:cnfStyle w:val="000000100000" w:firstRow="0" w:lastRow="0" w:firstColumn="0" w:lastColumn="0" w:oddVBand="0" w:evenVBand="0" w:oddHBand="1" w:evenHBand="0" w:firstRowFirstColumn="0" w:firstRowLastColumn="0" w:lastRowFirstColumn="0" w:lastRowLastColumn="0"/>
+              <w:rPr>
+                <w:sz w:val="30"/>
+                <w:lang w:val="en-US"/>
+              </w:rPr>
+            </w:pPr>
+            <w:r>
+              <w:rPr>
+                <w:sz w:val="30"/>
+                <w:lang w:val="en-US"/>
+              </w:rPr>
+              <w:t>Quản lý</w:t>
+            </w:r>
+          </w:p>
+        </w:tc>
+      </w:tr>
+      <w:tr>
+        <w:trPr>
+          <w:cnfStyle w:val="000000010000" w:firstRow="0" w:lastRow="0" w:firstColumn="0" w:lastColumn="0" w:oddVBand="0" w:evenVBand="0" w:oddHBand="0" w:evenHBand="1" w:firstRowFirstColumn="0" w:firstRowLastColumn="0" w:lastRowFirstColumn="0" w:lastRowLastColumn="0"/>
+          <w:trHeight w:val="691"/>
+        </w:trPr>
+        <w:tc>
+          <w:tcPr>
+            <w:cnfStyle w:val="001000000000" w:firstRow="0" w:lastRow="0" w:firstColumn="1" w:lastColumn="0" w:oddVBand="0" w:evenVBand="0" w:oddHBand="0" w:evenHBand="0" w:firstRowFirstColumn="0" w:firstRowLastColumn="0" w:lastRowFirstColumn="0" w:lastRowLastColumn="0"/>
+            <w:tcW w:w="4361" w:type="dxa"/>
+            <w:shd w:val="clear" w:color="auto" w:fill="E8E8E8"/>
+          </w:tcPr>
+          <w:p>
+            <w:pPr>
+              <w:pStyle w:val="BodyText"/>
+              <w:rPr>
+                <w:sz w:val="30"/>
+                <w:lang w:val="en-US"/>
+              </w:rPr>
+            </w:pPr>
+            <w:r>
+              <w:rPr>
+                <w:sz w:val="30"/>
+                <w:lang w:val="en-US"/>
+              </w:rPr>
+              <w:t>Tiền Điều Kiện</w:t>
+            </w:r>
+          </w:p>
+        </w:tc>
+        <w:tc>
+          <w:tcPr>
+            <w:tcW w:w="6229" w:type="dxa"/>
+          </w:tcPr>
+          <w:p>
+            <w:pPr>
+              <w:pStyle w:val="BodyText"/>
               <w:cnfStyle w:val="000000010000" w:firstRow="0" w:lastRow="0" w:firstColumn="0" w:lastColumn="0" w:oddVBand="0" w:evenVBand="0" w:oddHBand="0" w:evenHBand="1" w:firstRowFirstColumn="0" w:firstRowLastColumn="0" w:lastRowFirstColumn="0" w:lastRowLastColumn="0"/>
               <w:rPr>
                 <w:sz w:val="30"/>
@@ -8219,7 +8646,7 @@
                 <w:sz w:val="30"/>
                 <w:lang w:val="en-US"/>
               </w:rPr>
-              <w:t>Quản lý</w:t>
+              <w:t>Quản lý đã đăng nhập vào phần admin</w:t>
             </w:r>
           </w:p>
         </w:tc>
@@ -8248,7 +8675,7 @@
                 <w:sz w:val="30"/>
                 <w:lang w:val="en-US"/>
               </w:rPr>
-              <w:t>Tiền Điều Kiện</w:t>
+              <w:t>Hậu Điều Kiện</w:t>
             </w:r>
           </w:p>
         </w:tc>
@@ -8270,7 +8697,7 @@
                 <w:sz w:val="30"/>
                 <w:lang w:val="en-US"/>
               </w:rPr>
-              <w:t>Quản lý đã đăng nhập vào phần admin</w:t>
+              <w:t>Sản phẩm được thêm/sửa/xóa thành công</w:t>
             </w:r>
           </w:p>
         </w:tc>
@@ -8278,7 +8705,7 @@
       <w:tr>
         <w:trPr>
           <w:cnfStyle w:val="000000010000" w:firstRow="0" w:lastRow="0" w:firstColumn="0" w:lastColumn="0" w:oddVBand="0" w:evenVBand="0" w:oddHBand="0" w:evenHBand="1" w:firstRowFirstColumn="0" w:firstRowLastColumn="0" w:lastRowFirstColumn="0" w:lastRowLastColumn="0"/>
-          <w:trHeight w:val="691"/>
+          <w:trHeight w:val="2415"/>
         </w:trPr>
         <w:tc>
           <w:tcPr>
@@ -8299,7 +8726,7 @@
                 <w:sz w:val="30"/>
                 <w:lang w:val="en-US"/>
               </w:rPr>
-              <w:t>Hậu Điều Kiện</w:t>
+              <w:t>Luồng Chính</w:t>
             </w:r>
           </w:p>
         </w:tc>
@@ -8321,15 +8748,121 @@
                 <w:sz w:val="30"/>
                 <w:lang w:val="en-US"/>
               </w:rPr>
-              <w:t>Sản phẩm được thêm/sửa/xóa thành công</w:t>
-            </w:r>
+              <w:t>1. Quản lý truy cập trang quản lý sản phẩm</w:t>
+            </w:r>
+            <w:r>
+              <w:rPr>
+                <w:sz w:val="30"/>
+                <w:lang w:val="en-US"/>
+              </w:rPr>
+              <w:br/>
+            </w:r>
+            <w:r>
+              <w:rPr>
+                <w:sz w:val="30"/>
+                <w:lang w:val="en-US"/>
+              </w:rPr>
+              <w:t>2. Hệ thống hiển thị danh sách sản phẩm</w:t>
+            </w:r>
+          </w:p>
+          <w:p>
+            <w:pPr>
+              <w:pStyle w:val="BodyText"/>
+              <w:cnfStyle w:val="000000010000" w:firstRow="0" w:lastRow="0" w:firstColumn="0" w:lastColumn="0" w:oddVBand="0" w:evenVBand="0" w:oddHBand="0" w:evenHBand="1" w:firstRowFirstColumn="0" w:firstRowLastColumn="0" w:lastRowFirstColumn="0" w:lastRowLastColumn="0"/>
+              <w:rPr>
+                <w:sz w:val="30"/>
+                <w:lang w:val="en-US"/>
+              </w:rPr>
+            </w:pPr>
+            <w:r>
+              <w:rPr>
+                <w:sz w:val="30"/>
+                <w:lang w:val="en-US"/>
+              </w:rPr>
+              <w:t>3. Quản lý chọn thao tác: Thêm / Sửa / Xóa sản phẩm</w:t>
+            </w:r>
+          </w:p>
+          <w:p>
+            <w:pPr>
+              <w:pStyle w:val="BodyText"/>
+              <w:cnfStyle w:val="000000010000" w:firstRow="0" w:lastRow="0" w:firstColumn="0" w:lastColumn="0" w:oddVBand="0" w:evenVBand="0" w:oddHBand="0" w:evenHBand="1" w:firstRowFirstColumn="0" w:firstRowLastColumn="0" w:lastRowFirstColumn="0" w:lastRowLastColumn="0"/>
+              <w:rPr>
+                <w:sz w:val="30"/>
+                <w:lang w:val="en-US"/>
+              </w:rPr>
+            </w:pPr>
+            <w:r>
+              <w:rPr>
+                <w:sz w:val="30"/>
+                <w:lang w:val="en-US"/>
+              </w:rPr>
+              <w:t xml:space="preserve">4. </w:t>
+            </w:r>
+            <w:r>
+              <w:rPr>
+                <w:sz w:val="30"/>
+                <w:lang w:val="en-US"/>
+              </w:rPr>
+              <w:t>Thêm</w:t>
+            </w:r>
+            <w:r>
+              <w:rPr>
+                <w:sz w:val="30"/>
+                <w:lang w:val="en-US"/>
+              </w:rPr>
+              <w:t xml:space="preserve"> hoặc cập nhật thông tin sản phẩm (Tên, Mô tả, Giá, Hình ảnh, Danh mục, v.v.)</w:t>
+            </w:r>
+          </w:p>
+          <w:p>
+            <w:pPr>
+              <w:pStyle w:val="BodyText"/>
+              <w:cnfStyle w:val="000000010000" w:firstRow="0" w:lastRow="0" w:firstColumn="0" w:lastColumn="0" w:oddVBand="0" w:evenVBand="0" w:oddHBand="0" w:evenHBand="1" w:firstRowFirstColumn="0" w:firstRowLastColumn="0" w:lastRowFirstColumn="0" w:lastRowLastColumn="0"/>
+              <w:rPr>
+                <w:sz w:val="30"/>
+                <w:lang w:val="en-US"/>
+              </w:rPr>
+            </w:pPr>
+            <w:r>
+              <w:rPr>
+                <w:sz w:val="30"/>
+                <w:lang w:val="en-US"/>
+              </w:rPr>
+              <w:t>5. Xác nhận thao tác</w:t>
+            </w:r>
+          </w:p>
+          <w:p>
+            <w:pPr>
+              <w:pStyle w:val="BodyText"/>
+              <w:cnfStyle w:val="000000010000" w:firstRow="0" w:lastRow="0" w:firstColumn="0" w:lastColumn="0" w:oddVBand="0" w:evenVBand="0" w:oddHBand="0" w:evenHBand="1" w:firstRowFirstColumn="0" w:firstRowLastColumn="0" w:lastRowFirstColumn="0" w:lastRowLastColumn="0"/>
+              <w:rPr>
+                <w:sz w:val="30"/>
+                <w:lang w:val="en-US"/>
+              </w:rPr>
+            </w:pPr>
+            <w:r>
+              <w:rPr>
+                <w:sz w:val="30"/>
+                <w:lang w:val="en-US"/>
+              </w:rPr>
+              <w:t>6. Hệ thống cập nhật CSDL</w:t>
+            </w:r>
+          </w:p>
+          <w:p>
+            <w:pPr>
+              <w:pStyle w:val="BodyText"/>
+              <w:cnfStyle w:val="000000010000" w:firstRow="0" w:lastRow="0" w:firstColumn="0" w:lastColumn="0" w:oddVBand="0" w:evenVBand="0" w:oddHBand="0" w:evenHBand="1" w:firstRowFirstColumn="0" w:firstRowLastColumn="0" w:lastRowFirstColumn="0" w:lastRowLastColumn="0"/>
+              <w:rPr>
+                <w:sz w:val="30"/>
+                <w:lang w:val="en-US"/>
+              </w:rPr>
+            </w:pPr>
           </w:p>
         </w:tc>
       </w:tr>
       <w:tr>
         <w:trPr>
           <w:cnfStyle w:val="000000100000" w:firstRow="0" w:lastRow="0" w:firstColumn="0" w:lastColumn="0" w:oddVBand="0" w:evenVBand="0" w:oddHBand="1" w:evenHBand="0" w:firstRowFirstColumn="0" w:firstRowLastColumn="0" w:lastRowFirstColumn="0" w:lastRowLastColumn="0"/>
-          <w:trHeight w:val="2415"/>
+          <w:trHeight w:val="1382"/>
         </w:trPr>
         <w:tc>
           <w:tcPr>
@@ -8350,7 +8883,7 @@
                 <w:sz w:val="30"/>
                 <w:lang w:val="en-US"/>
               </w:rPr>
-              <w:t>Luồng Chính</w:t>
+              <w:t>Luồng Ngoại Lệ</w:t>
             </w:r>
           </w:p>
         </w:tc>
@@ -8362,165 +8895,6 @@
             <w:pPr>
               <w:pStyle w:val="BodyText"/>
               <w:cnfStyle w:val="000000100000" w:firstRow="0" w:lastRow="0" w:firstColumn="0" w:lastColumn="0" w:oddVBand="0" w:evenVBand="0" w:oddHBand="1" w:evenHBand="0" w:firstRowFirstColumn="0" w:firstRowLastColumn="0" w:lastRowFirstColumn="0" w:lastRowLastColumn="0"/>
-              <w:rPr>
-                <w:sz w:val="30"/>
-                <w:lang w:val="en-US"/>
-              </w:rPr>
-            </w:pPr>
-            <w:r>
-              <w:rPr>
-                <w:sz w:val="30"/>
-                <w:lang w:val="en-US"/>
-              </w:rPr>
-              <w:t>1. Quản lý truy cập trang quản lý sản phẩm</w:t>
-            </w:r>
-            <w:r>
-              <w:rPr>
-                <w:sz w:val="30"/>
-                <w:lang w:val="en-US"/>
-              </w:rPr>
-              <w:br/>
-            </w:r>
-            <w:r>
-              <w:rPr>
-                <w:sz w:val="30"/>
-                <w:lang w:val="en-US"/>
-              </w:rPr>
-              <w:t>2. Hệ thống hiển thị danh sách sản phẩm</w:t>
-            </w:r>
-          </w:p>
-          <w:p>
-            <w:pPr>
-              <w:pStyle w:val="BodyText"/>
-              <w:cnfStyle w:val="000000100000" w:firstRow="0" w:lastRow="0" w:firstColumn="0" w:lastColumn="0" w:oddVBand="0" w:evenVBand="0" w:oddHBand="1" w:evenHBand="0" w:firstRowFirstColumn="0" w:firstRowLastColumn="0" w:lastRowFirstColumn="0" w:lastRowLastColumn="0"/>
-              <w:rPr>
-                <w:sz w:val="30"/>
-                <w:lang w:val="en-US"/>
-              </w:rPr>
-            </w:pPr>
-            <w:r>
-              <w:rPr>
-                <w:sz w:val="30"/>
-                <w:lang w:val="en-US"/>
-              </w:rPr>
-              <w:t>3. Quản lý chọn thao tác: Thêm / Sửa / Xóa sản phẩm</w:t>
-            </w:r>
-          </w:p>
-          <w:p>
-            <w:pPr>
-              <w:pStyle w:val="BodyText"/>
-              <w:cnfStyle w:val="000000100000" w:firstRow="0" w:lastRow="0" w:firstColumn="0" w:lastColumn="0" w:oddVBand="0" w:evenVBand="0" w:oddHBand="1" w:evenHBand="0" w:firstRowFirstColumn="0" w:firstRowLastColumn="0" w:lastRowFirstColumn="0" w:lastRowLastColumn="0"/>
-              <w:rPr>
-                <w:sz w:val="30"/>
-                <w:lang w:val="en-US"/>
-              </w:rPr>
-            </w:pPr>
-            <w:r>
-              <w:rPr>
-                <w:sz w:val="30"/>
-                <w:lang w:val="en-US"/>
-              </w:rPr>
-              <w:t xml:space="preserve">4. </w:t>
-            </w:r>
-            <w:r>
-              <w:rPr>
-                <w:sz w:val="30"/>
-                <w:lang w:val="en-US"/>
-              </w:rPr>
-              <w:t>Thêm</w:t>
-            </w:r>
-            <w:r>
-              <w:rPr>
-                <w:sz w:val="30"/>
-                <w:lang w:val="en-US"/>
-              </w:rPr>
-              <w:t xml:space="preserve"> hoặc cập nhật thông tin sản phẩm (Tên, Mô tả, Giá, Hình ảnh, Danh mục, v.v.)</w:t>
-            </w:r>
-          </w:p>
-          <w:p>
-            <w:pPr>
-              <w:pStyle w:val="BodyText"/>
-              <w:cnfStyle w:val="000000100000" w:firstRow="0" w:lastRow="0" w:firstColumn="0" w:lastColumn="0" w:oddVBand="0" w:evenVBand="0" w:oddHBand="1" w:evenHBand="0" w:firstRowFirstColumn="0" w:firstRowLastColumn="0" w:lastRowFirstColumn="0" w:lastRowLastColumn="0"/>
-              <w:rPr>
-                <w:sz w:val="30"/>
-                <w:lang w:val="en-US"/>
-              </w:rPr>
-            </w:pPr>
-            <w:r>
-              <w:rPr>
-                <w:sz w:val="30"/>
-                <w:lang w:val="en-US"/>
-              </w:rPr>
-              <w:t>5. Xác nhận thao tác</w:t>
-            </w:r>
-          </w:p>
-          <w:p>
-            <w:pPr>
-              <w:pStyle w:val="BodyText"/>
-              <w:cnfStyle w:val="000000100000" w:firstRow="0" w:lastRow="0" w:firstColumn="0" w:lastColumn="0" w:oddVBand="0" w:evenVBand="0" w:oddHBand="1" w:evenHBand="0" w:firstRowFirstColumn="0" w:firstRowLastColumn="0" w:lastRowFirstColumn="0" w:lastRowLastColumn="0"/>
-              <w:rPr>
-                <w:sz w:val="30"/>
-                <w:lang w:val="en-US"/>
-              </w:rPr>
-            </w:pPr>
-            <w:r>
-              <w:rPr>
-                <w:sz w:val="30"/>
-                <w:lang w:val="en-US"/>
-              </w:rPr>
-              <w:lastRenderedPageBreak/>
-              <w:t>6. Hệ thống cập nhật CSDL</w:t>
-            </w:r>
-          </w:p>
-          <w:p>
-            <w:pPr>
-              <w:pStyle w:val="BodyText"/>
-              <w:cnfStyle w:val="000000100000" w:firstRow="0" w:lastRow="0" w:firstColumn="0" w:lastColumn="0" w:oddVBand="0" w:evenVBand="0" w:oddHBand="1" w:evenHBand="0" w:firstRowFirstColumn="0" w:firstRowLastColumn="0" w:lastRowFirstColumn="0" w:lastRowLastColumn="0"/>
-              <w:rPr>
-                <w:sz w:val="30"/>
-                <w:lang w:val="en-US"/>
-              </w:rPr>
-            </w:pPr>
-          </w:p>
-        </w:tc>
-      </w:tr>
-      <w:tr>
-        <w:trPr>
-          <w:cnfStyle w:val="000000010000" w:firstRow="0" w:lastRow="0" w:firstColumn="0" w:lastColumn="0" w:oddVBand="0" w:evenVBand="0" w:oddHBand="0" w:evenHBand="1" w:firstRowFirstColumn="0" w:firstRowLastColumn="0" w:lastRowFirstColumn="0" w:lastRowLastColumn="0"/>
-          <w:trHeight w:val="1382"/>
-        </w:trPr>
-        <w:tc>
-          <w:tcPr>
-            <w:cnfStyle w:val="001000000000" w:firstRow="0" w:lastRow="0" w:firstColumn="1" w:lastColumn="0" w:oddVBand="0" w:evenVBand="0" w:oddHBand="0" w:evenHBand="0" w:firstRowFirstColumn="0" w:firstRowLastColumn="0" w:lastRowFirstColumn="0" w:lastRowLastColumn="0"/>
-            <w:tcW w:w="4361" w:type="dxa"/>
-            <w:shd w:val="clear" w:color="auto" w:fill="E8E8E8"/>
-          </w:tcPr>
-          <w:p>
-            <w:pPr>
-              <w:pStyle w:val="BodyText"/>
-              <w:rPr>
-                <w:sz w:val="30"/>
-                <w:lang w:val="en-US"/>
-              </w:rPr>
-            </w:pPr>
-            <w:r>
-              <w:rPr>
-                <w:sz w:val="30"/>
-                <w:lang w:val="en-US"/>
-              </w:rPr>
-              <w:lastRenderedPageBreak/>
-              <w:t>Luồng Ngoại Lệ</w:t>
-            </w:r>
-          </w:p>
-        </w:tc>
-        <w:tc>
-          <w:tcPr>
-            <w:tcW w:w="6229" w:type="dxa"/>
-          </w:tcPr>
-          <w:p>
-            <w:pPr>
-              <w:pStyle w:val="BodyText"/>
-              <w:cnfStyle w:val="000000010000" w:firstRow="0" w:lastRow="0" w:firstColumn="0" w:lastColumn="0" w:oddVBand="0" w:evenVBand="0" w:oddHBand="0" w:evenHBand="1" w:firstRowFirstColumn="0" w:firstRowLastColumn="0" w:lastRowFirstColumn="0" w:lastRowLastColumn="0"/>
               <w:rPr>
                 <w:sz w:val="30"/>
                 <w:lang w:val="en-US"/>
@@ -8692,7 +9066,7 @@
                 <w:sz w:val="30"/>
                 <w:lang w:val="en-US"/>
               </w:rPr>
-              <w:t>Actor Chính</w:t>
+              <w:t>Mô tả</w:t>
             </w:r>
           </w:p>
         </w:tc>
@@ -8714,7 +9088,7 @@
                 <w:sz w:val="30"/>
                 <w:lang w:val="en-US"/>
               </w:rPr>
-              <w:t>Tất cả người dùng</w:t>
+              <w:t>Xác thực danh tính người dùng vào hệ thống dựa trên thông tin tài khoản đã đăng ký để cấp quyền truy cập tương ứng với vai trò.</w:t>
             </w:r>
           </w:p>
         </w:tc>
@@ -8722,7 +9096,7 @@
       <w:tr>
         <w:trPr>
           <w:cnfStyle w:val="000000100000" w:firstRow="0" w:lastRow="0" w:firstColumn="0" w:lastColumn="0" w:oddVBand="0" w:evenVBand="0" w:oddHBand="1" w:evenHBand="0" w:firstRowFirstColumn="0" w:firstRowLastColumn="0" w:lastRowFirstColumn="0" w:lastRowLastColumn="0"/>
-          <w:trHeight w:val="350"/>
+          <w:trHeight w:val="337"/>
         </w:trPr>
         <w:tc>
           <w:tcPr>
@@ -8743,7 +9117,7 @@
                 <w:sz w:val="30"/>
                 <w:lang w:val="en-US"/>
               </w:rPr>
-              <w:t>Tiền Điều Kiện</w:t>
+              <w:t>Actor Chính</w:t>
             </w:r>
           </w:p>
         </w:tc>
@@ -8765,7 +9139,7 @@
                 <w:sz w:val="30"/>
                 <w:lang w:val="en-US"/>
               </w:rPr>
-              <w:t>Người dùng có tài khoản</w:t>
+              <w:t>Tất cả người dùng</w:t>
             </w:r>
           </w:p>
         </w:tc>
@@ -8773,7 +9147,7 @@
       <w:tr>
         <w:trPr>
           <w:cnfStyle w:val="000000010000" w:firstRow="0" w:lastRow="0" w:firstColumn="0" w:lastColumn="0" w:oddVBand="0" w:evenVBand="0" w:oddHBand="0" w:evenHBand="1" w:firstRowFirstColumn="0" w:firstRowLastColumn="0" w:lastRowFirstColumn="0" w:lastRowLastColumn="0"/>
-          <w:trHeight w:val="675"/>
+          <w:trHeight w:val="350"/>
         </w:trPr>
         <w:tc>
           <w:tcPr>
@@ -8794,7 +9168,7 @@
                 <w:sz w:val="30"/>
                 <w:lang w:val="en-US"/>
               </w:rPr>
-              <w:t>Hậu Điều Kiện</w:t>
+              <w:t>Tiền Điều Kiện</w:t>
             </w:r>
           </w:p>
         </w:tc>
@@ -8816,7 +9190,7 @@
                 <w:sz w:val="30"/>
                 <w:lang w:val="en-US"/>
               </w:rPr>
-              <w:t>Người dùng được cấp quyền truy cập</w:t>
+              <w:t>Người dùng có tài khoản</w:t>
             </w:r>
           </w:p>
         </w:tc>
@@ -8824,7 +9198,7 @@
       <w:tr>
         <w:trPr>
           <w:cnfStyle w:val="000000100000" w:firstRow="0" w:lastRow="0" w:firstColumn="0" w:lastColumn="0" w:oddVBand="0" w:evenVBand="0" w:oddHBand="1" w:evenHBand="0" w:firstRowFirstColumn="0" w:firstRowLastColumn="0" w:lastRowFirstColumn="0" w:lastRowLastColumn="0"/>
-          <w:trHeight w:val="3104"/>
+          <w:trHeight w:val="675"/>
         </w:trPr>
         <w:tc>
           <w:tcPr>
@@ -8845,7 +9219,8 @@
                 <w:sz w:val="30"/>
                 <w:lang w:val="en-US"/>
               </w:rPr>
-              <w:t>Luồng Chính</w:t>
+              <w:lastRenderedPageBreak/>
+              <w:t>Hậu Điều Kiện</w:t>
             </w:r>
           </w:p>
         </w:tc>
@@ -8867,55 +9242,7 @@
                 <w:sz w:val="30"/>
                 <w:lang w:val="en-US"/>
               </w:rPr>
-              <w:t>1. Người dùng truy cập trang đăng nhập</w:t>
-            </w:r>
-            <w:r>
-              <w:rPr>
-                <w:sz w:val="30"/>
-                <w:lang w:val="en-US"/>
-              </w:rPr>
-              <w:br/>
-              <w:t>2. Nhập email/username</w:t>
-            </w:r>
-            <w:r>
-              <w:rPr>
-                <w:sz w:val="30"/>
-                <w:lang w:val="en-US"/>
-              </w:rPr>
-              <w:br/>
-              <w:t>3. Nhập mật khẩu</w:t>
-            </w:r>
-            <w:r>
-              <w:rPr>
-                <w:sz w:val="30"/>
-                <w:lang w:val="en-US"/>
-              </w:rPr>
-              <w:br/>
-              <w:t>4. Nhấn "Đăng nhập"</w:t>
-            </w:r>
-            <w:r>
-              <w:rPr>
-                <w:sz w:val="30"/>
-                <w:lang w:val="en-US"/>
-              </w:rPr>
-              <w:br/>
-              <w:t>5. Hệ thống xác thực thông tin</w:t>
-            </w:r>
-            <w:r>
-              <w:rPr>
-                <w:sz w:val="30"/>
-                <w:lang w:val="en-US"/>
-              </w:rPr>
-              <w:br/>
-              <w:t>6. Tạo session/token cho người dùng</w:t>
-            </w:r>
-            <w:r>
-              <w:rPr>
-                <w:sz w:val="30"/>
-                <w:lang w:val="en-US"/>
-              </w:rPr>
-              <w:br/>
-              <w:t>7. Điều hướng đến trang chính</w:t>
+              <w:t>Người dùng được cấp quyền truy cập</w:t>
             </w:r>
           </w:p>
         </w:tc>
@@ -8923,7 +9250,7 @@
       <w:tr>
         <w:trPr>
           <w:cnfStyle w:val="000000010000" w:firstRow="0" w:lastRow="0" w:firstColumn="0" w:lastColumn="0" w:oddVBand="0" w:evenVBand="0" w:oddHBand="0" w:evenHBand="1" w:firstRowFirstColumn="0" w:firstRowLastColumn="0" w:lastRowFirstColumn="0" w:lastRowLastColumn="0"/>
-          <w:trHeight w:val="2740"/>
+          <w:trHeight w:val="3104"/>
         </w:trPr>
         <w:tc>
           <w:tcPr>
@@ -8944,6 +9271,105 @@
                 <w:sz w:val="30"/>
                 <w:lang w:val="en-US"/>
               </w:rPr>
+              <w:t>Luồng Chính</w:t>
+            </w:r>
+          </w:p>
+        </w:tc>
+        <w:tc>
+          <w:tcPr>
+            <w:tcW w:w="6193" w:type="dxa"/>
+          </w:tcPr>
+          <w:p>
+            <w:pPr>
+              <w:pStyle w:val="BodyText"/>
+              <w:cnfStyle w:val="000000010000" w:firstRow="0" w:lastRow="0" w:firstColumn="0" w:lastColumn="0" w:oddVBand="0" w:evenVBand="0" w:oddHBand="0" w:evenHBand="1" w:firstRowFirstColumn="0" w:firstRowLastColumn="0" w:lastRowFirstColumn="0" w:lastRowLastColumn="0"/>
+              <w:rPr>
+                <w:sz w:val="30"/>
+                <w:lang w:val="en-US"/>
+              </w:rPr>
+            </w:pPr>
+            <w:r>
+              <w:rPr>
+                <w:sz w:val="30"/>
+                <w:lang w:val="en-US"/>
+              </w:rPr>
+              <w:t>1. Người dùng truy cập trang đăng nhập</w:t>
+            </w:r>
+            <w:r>
+              <w:rPr>
+                <w:sz w:val="30"/>
+                <w:lang w:val="en-US"/>
+              </w:rPr>
+              <w:br/>
+              <w:t>2. Nhập email/username</w:t>
+            </w:r>
+            <w:r>
+              <w:rPr>
+                <w:sz w:val="30"/>
+                <w:lang w:val="en-US"/>
+              </w:rPr>
+              <w:br/>
+              <w:t>3. Nhập mật khẩu</w:t>
+            </w:r>
+            <w:r>
+              <w:rPr>
+                <w:sz w:val="30"/>
+                <w:lang w:val="en-US"/>
+              </w:rPr>
+              <w:br/>
+              <w:t>4. Nhấn "Đăng nhập"</w:t>
+            </w:r>
+            <w:r>
+              <w:rPr>
+                <w:sz w:val="30"/>
+                <w:lang w:val="en-US"/>
+              </w:rPr>
+              <w:br/>
+              <w:t>5. Hệ thống xác thực thông tin</w:t>
+            </w:r>
+            <w:r>
+              <w:rPr>
+                <w:sz w:val="30"/>
+                <w:lang w:val="en-US"/>
+              </w:rPr>
+              <w:br/>
+              <w:t>6. Tạo session/token cho người dùng</w:t>
+            </w:r>
+            <w:r>
+              <w:rPr>
+                <w:sz w:val="30"/>
+                <w:lang w:val="en-US"/>
+              </w:rPr>
+              <w:br/>
+              <w:t>7. Điều hướng đến trang chính</w:t>
+            </w:r>
+          </w:p>
+        </w:tc>
+      </w:tr>
+      <w:tr>
+        <w:trPr>
+          <w:cnfStyle w:val="000000100000" w:firstRow="0" w:lastRow="0" w:firstColumn="0" w:lastColumn="0" w:oddVBand="0" w:evenVBand="0" w:oddHBand="1" w:evenHBand="0" w:firstRowFirstColumn="0" w:firstRowLastColumn="0" w:lastRowFirstColumn="0" w:lastRowLastColumn="0"/>
+          <w:trHeight w:val="2740"/>
+        </w:trPr>
+        <w:tc>
+          <w:tcPr>
+            <w:cnfStyle w:val="001000000000" w:firstRow="0" w:lastRow="0" w:firstColumn="1" w:lastColumn="0" w:oddVBand="0" w:evenVBand="0" w:oddHBand="0" w:evenHBand="0" w:firstRowFirstColumn="0" w:firstRowLastColumn="0" w:lastRowFirstColumn="0" w:lastRowLastColumn="0"/>
+            <w:tcW w:w="4361" w:type="dxa"/>
+            <w:shd w:val="clear" w:color="auto" w:fill="E8E8E8"/>
+          </w:tcPr>
+          <w:p>
+            <w:pPr>
+              <w:pStyle w:val="BodyText"/>
+              <w:rPr>
+                <w:sz w:val="30"/>
+                <w:lang w:val="en-US"/>
+              </w:rPr>
+            </w:pPr>
+            <w:r>
+              <w:rPr>
+                <w:sz w:val="30"/>
+                <w:lang w:val="en-US"/>
+              </w:rPr>
               <w:t>Luồng Ngoại Lệ</w:t>
             </w:r>
           </w:p>
@@ -8955,7 +9381,7 @@
           <w:p>
             <w:pPr>
               <w:pStyle w:val="BodyText"/>
-              <w:cnfStyle w:val="000000010000" w:firstRow="0" w:lastRow="0" w:firstColumn="0" w:lastColumn="0" w:oddVBand="0" w:evenVBand="0" w:oddHBand="0" w:evenHBand="1" w:firstRowFirstColumn="0" w:firstRowLastColumn="0" w:lastRowFirstColumn="0" w:lastRowLastColumn="0"/>
+              <w:cnfStyle w:val="000000100000" w:firstRow="0" w:lastRow="0" w:firstColumn="0" w:lastColumn="0" w:oddVBand="0" w:evenVBand="0" w:oddHBand="1" w:evenHBand="0" w:firstRowFirstColumn="0" w:firstRowLastColumn="0" w:lastRowFirstColumn="0" w:lastRowLastColumn="0"/>
               <w:rPr>
                 <w:sz w:val="30"/>
                 <w:lang w:val="en-US"/>
@@ -9092,7 +9518,57 @@
                 <w:sz w:val="30"/>
                 <w:lang w:val="en-US"/>
               </w:rPr>
-              <w:lastRenderedPageBreak/>
+              <w:t>Mô tả</w:t>
+            </w:r>
+          </w:p>
+        </w:tc>
+        <w:tc>
+          <w:tcPr>
+            <w:tcW w:w="6419" w:type="dxa"/>
+          </w:tcPr>
+          <w:p>
+            <w:pPr>
+              <w:pStyle w:val="BodyText"/>
+              <w:cnfStyle w:val="000000100000" w:firstRow="0" w:lastRow="0" w:firstColumn="0" w:lastColumn="0" w:oddVBand="0" w:evenVBand="0" w:oddHBand="1" w:evenHBand="0" w:firstRowFirstColumn="0" w:firstRowLastColumn="0" w:lastRowFirstColumn="0" w:lastRowLastColumn="0"/>
+              <w:rPr>
+                <w:sz w:val="30"/>
+                <w:lang w:val="en-US"/>
+              </w:rPr>
+            </w:pPr>
+            <w:r>
+              <w:rPr>
+                <w:sz w:val="30"/>
+                <w:lang w:val="en-US"/>
+              </w:rPr>
+              <w:t>Cho phép Quản lý thiết lập và điều chỉnh các quyền hạn, vai trò cho từng thành viên trong hệ thống để bảo mật và tối ưu quy trình làm việc.</w:t>
+            </w:r>
+          </w:p>
+        </w:tc>
+      </w:tr>
+      <w:tr>
+        <w:trPr>
+          <w:cnfStyle w:val="000000010000" w:firstRow="0" w:lastRow="0" w:firstColumn="0" w:lastColumn="0" w:oddVBand="0" w:evenVBand="0" w:oddHBand="0" w:evenHBand="1" w:firstRowFirstColumn="0" w:firstRowLastColumn="0" w:lastRowFirstColumn="0" w:lastRowLastColumn="0"/>
+          <w:trHeight w:val="338"/>
+        </w:trPr>
+        <w:tc>
+          <w:tcPr>
+            <w:cnfStyle w:val="001000000000" w:firstRow="0" w:lastRow="0" w:firstColumn="1" w:lastColumn="0" w:oddVBand="0" w:evenVBand="0" w:oddHBand="0" w:evenHBand="0" w:firstRowFirstColumn="0" w:firstRowLastColumn="0" w:lastRowFirstColumn="0" w:lastRowLastColumn="0"/>
+            <w:tcW w:w="4361" w:type="dxa"/>
+            <w:shd w:val="clear" w:color="auto" w:fill="E8E8E8"/>
+          </w:tcPr>
+          <w:p>
+            <w:pPr>
+              <w:pStyle w:val="BodyText"/>
+              <w:rPr>
+                <w:sz w:val="30"/>
+                <w:lang w:val="en-US"/>
+              </w:rPr>
+            </w:pPr>
+            <w:r>
+              <w:rPr>
+                <w:sz w:val="30"/>
+                <w:lang w:val="en-US"/>
+              </w:rPr>
               <w:t>Actor Chính</w:t>
             </w:r>
           </w:p>
@@ -9104,6 +9580,57 @@
           <w:p>
             <w:pPr>
               <w:pStyle w:val="BodyText"/>
+              <w:cnfStyle w:val="000000010000" w:firstRow="0" w:lastRow="0" w:firstColumn="0" w:lastColumn="0" w:oddVBand="0" w:evenVBand="0" w:oddHBand="0" w:evenHBand="1" w:firstRowFirstColumn="0" w:firstRowLastColumn="0" w:lastRowFirstColumn="0" w:lastRowLastColumn="0"/>
+              <w:rPr>
+                <w:sz w:val="30"/>
+                <w:lang w:val="en-US"/>
+              </w:rPr>
+            </w:pPr>
+            <w:r>
+              <w:rPr>
+                <w:sz w:val="30"/>
+                <w:lang w:val="en-US"/>
+              </w:rPr>
+              <w:t>Quản lý</w:t>
+            </w:r>
+          </w:p>
+        </w:tc>
+      </w:tr>
+      <w:tr>
+        <w:trPr>
+          <w:cnfStyle w:val="000000100000" w:firstRow="0" w:lastRow="0" w:firstColumn="0" w:lastColumn="0" w:oddVBand="0" w:evenVBand="0" w:oddHBand="1" w:evenHBand="0" w:firstRowFirstColumn="0" w:firstRowLastColumn="0" w:lastRowFirstColumn="0" w:lastRowLastColumn="0"/>
+          <w:trHeight w:val="690"/>
+        </w:trPr>
+        <w:tc>
+          <w:tcPr>
+            <w:cnfStyle w:val="001000000000" w:firstRow="0" w:lastRow="0" w:firstColumn="1" w:lastColumn="0" w:oddVBand="0" w:evenVBand="0" w:oddHBand="0" w:evenHBand="0" w:firstRowFirstColumn="0" w:firstRowLastColumn="0" w:lastRowFirstColumn="0" w:lastRowLastColumn="0"/>
+            <w:tcW w:w="4361" w:type="dxa"/>
+            <w:shd w:val="clear" w:color="auto" w:fill="E8E8E8"/>
+          </w:tcPr>
+          <w:p>
+            <w:pPr>
+              <w:pStyle w:val="BodyText"/>
+              <w:rPr>
+                <w:sz w:val="30"/>
+                <w:lang w:val="en-US"/>
+              </w:rPr>
+            </w:pPr>
+            <w:r>
+              <w:rPr>
+                <w:sz w:val="30"/>
+                <w:lang w:val="en-US"/>
+              </w:rPr>
+              <w:t>Tiền Điều Kiện</w:t>
+            </w:r>
+          </w:p>
+        </w:tc>
+        <w:tc>
+          <w:tcPr>
+            <w:tcW w:w="6419" w:type="dxa"/>
+          </w:tcPr>
+          <w:p>
+            <w:pPr>
+              <w:pStyle w:val="BodyText"/>
               <w:cnfStyle w:val="000000100000" w:firstRow="0" w:lastRow="0" w:firstColumn="0" w:lastColumn="0" w:oddVBand="0" w:evenVBand="0" w:oddHBand="1" w:evenHBand="0" w:firstRowFirstColumn="0" w:firstRowLastColumn="0" w:lastRowFirstColumn="0" w:lastRowLastColumn="0"/>
               <w:rPr>
                 <w:sz w:val="30"/>
@@ -9115,7 +9642,7 @@
                 <w:sz w:val="30"/>
                 <w:lang w:val="en-US"/>
               </w:rPr>
-              <w:t>Quản lý</w:t>
+              <w:t>Quản lý đã đăng nhập, có danh sách người dùng</w:t>
             </w:r>
           </w:p>
         </w:tc>
@@ -9144,7 +9671,7 @@
                 <w:sz w:val="30"/>
                 <w:lang w:val="en-US"/>
               </w:rPr>
-              <w:t>Tiền Điều Kiện</w:t>
+              <w:t>Hậu Điều Kiện</w:t>
             </w:r>
           </w:p>
         </w:tc>
@@ -9166,7 +9693,7 @@
                 <w:sz w:val="30"/>
                 <w:lang w:val="en-US"/>
               </w:rPr>
-              <w:t>Quản lý đã đăng nhập, có danh sách người dùng</w:t>
+              <w:t>Quyền của người dùng được cập nhật thành công</w:t>
             </w:r>
           </w:p>
         </w:tc>
@@ -9174,7 +9701,7 @@
       <w:tr>
         <w:trPr>
           <w:cnfStyle w:val="000000100000" w:firstRow="0" w:lastRow="0" w:firstColumn="0" w:lastColumn="0" w:oddVBand="0" w:evenVBand="0" w:oddHBand="1" w:evenHBand="0" w:firstRowFirstColumn="0" w:firstRowLastColumn="0" w:lastRowFirstColumn="0" w:lastRowLastColumn="0"/>
-          <w:trHeight w:val="690"/>
+          <w:trHeight w:val="5169"/>
         </w:trPr>
         <w:tc>
           <w:tcPr>
@@ -9195,7 +9722,8 @@
                 <w:sz w:val="30"/>
                 <w:lang w:val="en-US"/>
               </w:rPr>
-              <w:t>Hậu Điều Kiện</w:t>
+              <w:lastRenderedPageBreak/>
+              <w:t>Luồng Chính</w:t>
             </w:r>
           </w:p>
         </w:tc>
@@ -9217,7 +9745,63 @@
                 <w:sz w:val="30"/>
                 <w:lang w:val="en-US"/>
               </w:rPr>
-              <w:t>Quyền của người dùng được cập nhật thành công</w:t>
+              <w:t>1. Quản lý truy cập trang quản lý người dùng</w:t>
+            </w:r>
+            <w:r>
+              <w:rPr>
+                <w:sz w:val="30"/>
+                <w:lang w:val="en-US"/>
+              </w:rPr>
+              <w:br/>
+              <w:t>2. Hệ thống hiển thị danh sách tất cả người dùng</w:t>
+            </w:r>
+            <w:r>
+              <w:rPr>
+                <w:sz w:val="30"/>
+                <w:lang w:val="en-US"/>
+              </w:rPr>
+              <w:br/>
+              <w:t>3. Quản lý chọn một người dùng</w:t>
+            </w:r>
+            <w:r>
+              <w:rPr>
+                <w:sz w:val="30"/>
+                <w:lang w:val="en-US"/>
+              </w:rPr>
+              <w:br/>
+              <w:t>4. Xem các vai trò/quyền hiện tại của người dùng</w:t>
+            </w:r>
+            <w:r>
+              <w:rPr>
+                <w:sz w:val="30"/>
+                <w:lang w:val="en-US"/>
+              </w:rPr>
+              <w:br/>
+              <w:t>5. Chọn vai trò cần gán (Khách hàng, Nhân viên, Thủ kho, Đầu bếp, Quản lý)</w:t>
+            </w:r>
+            <w:r>
+              <w:rPr>
+                <w:sz w:val="30"/>
+                <w:lang w:val="en-US"/>
+              </w:rPr>
+              <w:br/>
+              <w:t>6. Chọn các quyền cụ thể cho vai trò đó</w:t>
+            </w:r>
+            <w:r>
+              <w:rPr>
+                <w:sz w:val="30"/>
+                <w:lang w:val="en-US"/>
+              </w:rPr>
+              <w:br/>
+              <w:t>7. Xác nhận thay đổi</w:t>
+            </w:r>
+            <w:r>
+              <w:rPr>
+                <w:sz w:val="30"/>
+                <w:lang w:val="en-US"/>
+              </w:rPr>
+              <w:br/>
+              <w:t>8. Hệ thống cập nhật CSDL và ghi log</w:t>
             </w:r>
           </w:p>
         </w:tc>
@@ -9225,7 +9809,7 @@
       <w:tr>
         <w:trPr>
           <w:cnfStyle w:val="000000010000" w:firstRow="0" w:lastRow="0" w:firstColumn="0" w:lastColumn="0" w:oddVBand="0" w:evenVBand="0" w:oddHBand="0" w:evenHBand="1" w:firstRowFirstColumn="0" w:firstRowLastColumn="0" w:lastRowFirstColumn="0" w:lastRowLastColumn="0"/>
-          <w:trHeight w:val="5169"/>
+          <w:trHeight w:val="2070"/>
         </w:trPr>
         <w:tc>
           <w:tcPr>
@@ -9246,7 +9830,7 @@
                 <w:sz w:val="30"/>
                 <w:lang w:val="en-US"/>
               </w:rPr>
-              <w:t>Luồng Chính</w:t>
+              <w:t>Luồng Ngoại Lệ</w:t>
             </w:r>
           </w:p>
         </w:tc>
@@ -9258,113 +9842,6 @@
             <w:pPr>
               <w:pStyle w:val="BodyText"/>
               <w:cnfStyle w:val="000000010000" w:firstRow="0" w:lastRow="0" w:firstColumn="0" w:lastColumn="0" w:oddVBand="0" w:evenVBand="0" w:oddHBand="0" w:evenHBand="1" w:firstRowFirstColumn="0" w:firstRowLastColumn="0" w:lastRowFirstColumn="0" w:lastRowLastColumn="0"/>
-              <w:rPr>
-                <w:sz w:val="30"/>
-                <w:lang w:val="en-US"/>
-              </w:rPr>
-            </w:pPr>
-            <w:r>
-              <w:rPr>
-                <w:sz w:val="30"/>
-                <w:lang w:val="en-US"/>
-              </w:rPr>
-              <w:t>1. Quản lý truy cập trang quản lý người dùng</w:t>
-            </w:r>
-            <w:r>
-              <w:rPr>
-                <w:sz w:val="30"/>
-                <w:lang w:val="en-US"/>
-              </w:rPr>
-              <w:br/>
-              <w:t>2. Hệ thống hiển thị danh sách tất cả người dùng</w:t>
-            </w:r>
-            <w:r>
-              <w:rPr>
-                <w:sz w:val="30"/>
-                <w:lang w:val="en-US"/>
-              </w:rPr>
-              <w:br/>
-              <w:t>3. Quản lý chọn một người dùng</w:t>
-            </w:r>
-            <w:r>
-              <w:rPr>
-                <w:sz w:val="30"/>
-                <w:lang w:val="en-US"/>
-              </w:rPr>
-              <w:br/>
-              <w:t>4. Xem các vai trò/quyền hiện tại của người dùng</w:t>
-            </w:r>
-            <w:r>
-              <w:rPr>
-                <w:sz w:val="30"/>
-                <w:lang w:val="en-US"/>
-              </w:rPr>
-              <w:br/>
-              <w:t>5. Chọn vai trò cần gán (Khách hàng, Nhân viên, Thủ kho, Đầu bếp, Quản lý)</w:t>
-            </w:r>
-            <w:r>
-              <w:rPr>
-                <w:sz w:val="30"/>
-                <w:lang w:val="en-US"/>
-              </w:rPr>
-              <w:br/>
-              <w:t>6. Chọn các quyền cụ thể cho vai trò đó</w:t>
-            </w:r>
-            <w:r>
-              <w:rPr>
-                <w:sz w:val="30"/>
-                <w:lang w:val="en-US"/>
-              </w:rPr>
-              <w:br/>
-              <w:t>7. Xác nhận thay đổi</w:t>
-            </w:r>
-            <w:r>
-              <w:rPr>
-                <w:sz w:val="30"/>
-                <w:lang w:val="en-US"/>
-              </w:rPr>
-              <w:br/>
-              <w:t>8. Hệ thống cập nhật CSDL và ghi log</w:t>
-            </w:r>
-          </w:p>
-        </w:tc>
-      </w:tr>
-      <w:tr>
-        <w:trPr>
-          <w:cnfStyle w:val="000000100000" w:firstRow="0" w:lastRow="0" w:firstColumn="0" w:lastColumn="0" w:oddVBand="0" w:evenVBand="0" w:oddHBand="1" w:evenHBand="0" w:firstRowFirstColumn="0" w:firstRowLastColumn="0" w:lastRowFirstColumn="0" w:lastRowLastColumn="0"/>
-          <w:trHeight w:val="2070"/>
-        </w:trPr>
-        <w:tc>
-          <w:tcPr>
-            <w:cnfStyle w:val="001000000000" w:firstRow="0" w:lastRow="0" w:firstColumn="1" w:lastColumn="0" w:oddVBand="0" w:evenVBand="0" w:oddHBand="0" w:evenHBand="0" w:firstRowFirstColumn="0" w:firstRowLastColumn="0" w:lastRowFirstColumn="0" w:lastRowLastColumn="0"/>
-            <w:tcW w:w="4361" w:type="dxa"/>
-            <w:shd w:val="clear" w:color="auto" w:fill="E8E8E8"/>
-          </w:tcPr>
-          <w:p>
-            <w:pPr>
-              <w:pStyle w:val="BodyText"/>
-              <w:rPr>
-                <w:sz w:val="30"/>
-                <w:lang w:val="en-US"/>
-              </w:rPr>
-            </w:pPr>
-            <w:r>
-              <w:rPr>
-                <w:sz w:val="30"/>
-                <w:lang w:val="en-US"/>
-              </w:rPr>
-              <w:t>Luồng Ngoại Lệ</w:t>
-            </w:r>
-          </w:p>
-        </w:tc>
-        <w:tc>
-          <w:tcPr>
-            <w:tcW w:w="6419" w:type="dxa"/>
-          </w:tcPr>
-          <w:p>
-            <w:pPr>
-              <w:pStyle w:val="BodyText"/>
-              <w:cnfStyle w:val="000000100000" w:firstRow="0" w:lastRow="0" w:firstColumn="0" w:lastColumn="0" w:oddVBand="0" w:evenVBand="0" w:oddHBand="1" w:evenHBand="0" w:firstRowFirstColumn="0" w:firstRowLastColumn="0" w:lastRowFirstColumn="0" w:lastRowLastColumn="0"/>
               <w:rPr>
                 <w:sz w:val="30"/>
                 <w:lang w:val="en-US"/>
@@ -9555,14 +10032,7 @@
                 <w:sz w:val="30"/>
                 <w:lang w:val="en-US"/>
               </w:rPr>
-              <w:t>Actor Chín</w:t>
-            </w:r>
-            <w:r>
-              <w:rPr>
-                <w:sz w:val="30"/>
-                <w:lang w:val="en-US"/>
-              </w:rPr>
-              <w:t>h</w:t>
+              <w:t>Mô tả</w:t>
             </w:r>
           </w:p>
         </w:tc>
@@ -9584,7 +10054,7 @@
                 <w:sz w:val="30"/>
                 <w:lang w:val="en-US"/>
               </w:rPr>
-              <w:t>Quản lý</w:t>
+              <w:t>Tổng hợp dữ liệu từ hệ thống để tạo ra các báo cáo trực quan về doanh thu, sản phẩm và hiệu suất bán hàng cho Quản lý.</w:t>
             </w:r>
           </w:p>
         </w:tc>
@@ -9592,7 +10062,7 @@
       <w:tr>
         <w:trPr>
           <w:cnfStyle w:val="000000100000" w:firstRow="0" w:lastRow="0" w:firstColumn="0" w:lastColumn="0" w:oddVBand="0" w:evenVBand="0" w:oddHBand="1" w:evenHBand="0" w:firstRowFirstColumn="0" w:firstRowLastColumn="0" w:lastRowFirstColumn="0" w:lastRowLastColumn="0"/>
-          <w:trHeight w:val="350"/>
+          <w:trHeight w:val="337"/>
         </w:trPr>
         <w:tc>
           <w:tcPr>
@@ -9613,7 +10083,14 @@
                 <w:sz w:val="30"/>
                 <w:lang w:val="en-US"/>
               </w:rPr>
-              <w:t>Tiền Điều Kiện</w:t>
+              <w:t>Actor Chín</w:t>
+            </w:r>
+            <w:r>
+              <w:rPr>
+                <w:sz w:val="30"/>
+                <w:lang w:val="en-US"/>
+              </w:rPr>
+              <w:t>h</w:t>
             </w:r>
           </w:p>
         </w:tc>
@@ -9635,7 +10112,7 @@
                 <w:sz w:val="30"/>
                 <w:lang w:val="en-US"/>
               </w:rPr>
-              <w:t>Quản lý đã đăng nhập</w:t>
+              <w:t>Quản lý</w:t>
             </w:r>
           </w:p>
         </w:tc>
@@ -9643,7 +10120,7 @@
       <w:tr>
         <w:trPr>
           <w:cnfStyle w:val="000000010000" w:firstRow="0" w:lastRow="0" w:firstColumn="0" w:lastColumn="0" w:oddVBand="0" w:evenVBand="0" w:oddHBand="0" w:evenHBand="1" w:firstRowFirstColumn="0" w:firstRowLastColumn="0" w:lastRowFirstColumn="0" w:lastRowLastColumn="0"/>
-          <w:trHeight w:val="675"/>
+          <w:trHeight w:val="350"/>
         </w:trPr>
         <w:tc>
           <w:tcPr>
@@ -9664,7 +10141,7 @@
                 <w:sz w:val="30"/>
                 <w:lang w:val="en-US"/>
               </w:rPr>
-              <w:t>Hậu Điều Kiện</w:t>
+              <w:t>Tiền Điều Kiện</w:t>
             </w:r>
           </w:p>
         </w:tc>
@@ -9686,7 +10163,7 @@
                 <w:sz w:val="30"/>
                 <w:lang w:val="en-US"/>
               </w:rPr>
-              <w:t>Báo cáo được hiển thị cho quản lý</w:t>
+              <w:t>Quản lý đã đăng nhập</w:t>
             </w:r>
           </w:p>
         </w:tc>
@@ -9694,7 +10171,7 @@
       <w:tr>
         <w:trPr>
           <w:cnfStyle w:val="000000100000" w:firstRow="0" w:lastRow="0" w:firstColumn="0" w:lastColumn="0" w:oddVBand="0" w:evenVBand="0" w:oddHBand="1" w:evenHBand="0" w:firstRowFirstColumn="0" w:firstRowLastColumn="0" w:lastRowFirstColumn="0" w:lastRowLastColumn="0"/>
-          <w:trHeight w:val="1025"/>
+          <w:trHeight w:val="675"/>
         </w:trPr>
         <w:tc>
           <w:tcPr>
@@ -9715,7 +10192,7 @@
                 <w:sz w:val="30"/>
                 <w:lang w:val="en-US"/>
               </w:rPr>
-              <w:t>Luồng Chính</w:t>
+              <w:t>Hậu Điều Kiện</w:t>
             </w:r>
           </w:p>
         </w:tc>
@@ -9737,62 +10214,7 @@
                 <w:sz w:val="30"/>
                 <w:lang w:val="en-US"/>
               </w:rPr>
-              <w:t>1. Quản lý truy cập trang báo cáo</w:t>
-            </w:r>
-            <w:r>
-              <w:rPr>
-                <w:sz w:val="30"/>
-                <w:lang w:val="en-US"/>
-              </w:rPr>
-              <w:br/>
-              <w:t>2. Chọn loại báo cáo cần xem (Doanh thu, Sản phẩm, Đơn hàng, Người dùng)</w:t>
-            </w:r>
-            <w:r>
-              <w:rPr>
-                <w:sz w:val="30"/>
-                <w:lang w:val="en-US"/>
-              </w:rPr>
-              <w:br/>
-            </w:r>
-            <w:r>
-              <w:rPr>
-                <w:sz w:val="30"/>
-                <w:lang w:val="en-US"/>
-              </w:rPr>
-              <w:lastRenderedPageBreak/>
-              <w:t>3. Chọn khoảng thời gian (Ngày, Tuần, Tháng, Năm)</w:t>
-            </w:r>
-            <w:r>
-              <w:rPr>
-                <w:sz w:val="30"/>
-                <w:lang w:val="en-US"/>
-              </w:rPr>
-              <w:br/>
-              <w:t>4. Có thể lọc theo điều kiện khác (Sản phẩm, Danh mục, Nhân viên)</w:t>
-            </w:r>
-            <w:r>
-              <w:rPr>
-                <w:sz w:val="30"/>
-                <w:lang w:val="en-US"/>
-              </w:rPr>
-              <w:br/>
-              <w:t>5. Hệ thống tính toán và hiển thị dữ liệu</w:t>
-            </w:r>
-            <w:r>
-              <w:rPr>
-                <w:sz w:val="30"/>
-                <w:lang w:val="en-US"/>
-              </w:rPr>
-              <w:br/>
-              <w:t>6. Quản lý có thể xem biểu đồ, bảng thống kê chi tiết</w:t>
-            </w:r>
-            <w:r>
-              <w:rPr>
-                <w:sz w:val="30"/>
-                <w:lang w:val="en-US"/>
-              </w:rPr>
-              <w:br/>
-              <w:t>7. Có tùy chọn xuất báo cáo dưới dạng PDF/Excel</w:t>
+              <w:t>Báo cáo được hiển thị cho quản lý</w:t>
             </w:r>
           </w:p>
         </w:tc>
@@ -9800,7 +10222,7 @@
       <w:tr>
         <w:trPr>
           <w:cnfStyle w:val="000000010000" w:firstRow="0" w:lastRow="0" w:firstColumn="0" w:lastColumn="0" w:oddVBand="0" w:evenVBand="0" w:oddHBand="0" w:evenHBand="1" w:firstRowFirstColumn="0" w:firstRowLastColumn="0" w:lastRowFirstColumn="0" w:lastRowLastColumn="0"/>
-          <w:trHeight w:val="2752"/>
+          <w:trHeight w:val="1025"/>
         </w:trPr>
         <w:tc>
           <w:tcPr>
@@ -9821,6 +10243,112 @@
                 <w:sz w:val="30"/>
                 <w:lang w:val="en-US"/>
               </w:rPr>
+              <w:t>Luồng Chính</w:t>
+            </w:r>
+          </w:p>
+        </w:tc>
+        <w:tc>
+          <w:tcPr>
+            <w:tcW w:w="6393" w:type="dxa"/>
+          </w:tcPr>
+          <w:p>
+            <w:pPr>
+              <w:pStyle w:val="BodyText"/>
+              <w:cnfStyle w:val="000000010000" w:firstRow="0" w:lastRow="0" w:firstColumn="0" w:lastColumn="0" w:oddVBand="0" w:evenVBand="0" w:oddHBand="0" w:evenHBand="1" w:firstRowFirstColumn="0" w:firstRowLastColumn="0" w:lastRowFirstColumn="0" w:lastRowLastColumn="0"/>
+              <w:rPr>
+                <w:sz w:val="30"/>
+                <w:lang w:val="en-US"/>
+              </w:rPr>
+            </w:pPr>
+            <w:r>
+              <w:rPr>
+                <w:sz w:val="30"/>
+                <w:lang w:val="en-US"/>
+              </w:rPr>
+              <w:t>1. Quản lý truy cập trang báo cáo</w:t>
+            </w:r>
+            <w:r>
+              <w:rPr>
+                <w:sz w:val="30"/>
+                <w:lang w:val="en-US"/>
+              </w:rPr>
+              <w:br/>
+              <w:t>2. Chọn loại báo cáo cần xem (Doanh thu, Sản phẩm, Đơn hàng, Người dùng)</w:t>
+            </w:r>
+            <w:r>
+              <w:rPr>
+                <w:sz w:val="30"/>
+                <w:lang w:val="en-US"/>
+              </w:rPr>
+              <w:br/>
+              <w:t>3. Chọn khoảng thời gian (Ngày, Tuần, Tháng, Năm)</w:t>
+            </w:r>
+            <w:r>
+              <w:rPr>
+                <w:sz w:val="30"/>
+                <w:lang w:val="en-US"/>
+              </w:rPr>
+              <w:br/>
+            </w:r>
+            <w:r>
+              <w:rPr>
+                <w:sz w:val="30"/>
+                <w:lang w:val="en-US"/>
+              </w:rPr>
+              <w:lastRenderedPageBreak/>
+              <w:t>4. Có thể lọc theo điều kiện khác (Sản phẩm, Danh mục, Nhân viên)</w:t>
+            </w:r>
+            <w:r>
+              <w:rPr>
+                <w:sz w:val="30"/>
+                <w:lang w:val="en-US"/>
+              </w:rPr>
+              <w:br/>
+              <w:t>5. Hệ thống tính toán và hiển thị dữ liệu</w:t>
+            </w:r>
+            <w:r>
+              <w:rPr>
+                <w:sz w:val="30"/>
+                <w:lang w:val="en-US"/>
+              </w:rPr>
+              <w:br/>
+              <w:t>6. Quản lý có thể xem biểu đồ, bảng thống kê chi tiết</w:t>
+            </w:r>
+            <w:r>
+              <w:rPr>
+                <w:sz w:val="30"/>
+                <w:lang w:val="en-US"/>
+              </w:rPr>
+              <w:br/>
+              <w:t>7. Có tùy chọn xuất báo cáo dưới dạng PDF/Excel</w:t>
+            </w:r>
+          </w:p>
+        </w:tc>
+      </w:tr>
+      <w:tr>
+        <w:trPr>
+          <w:cnfStyle w:val="000000100000" w:firstRow="0" w:lastRow="0" w:firstColumn="0" w:lastColumn="0" w:oddVBand="0" w:evenVBand="0" w:oddHBand="1" w:evenHBand="0" w:firstRowFirstColumn="0" w:firstRowLastColumn="0" w:lastRowFirstColumn="0" w:lastRowLastColumn="0"/>
+          <w:trHeight w:val="2752"/>
+        </w:trPr>
+        <w:tc>
+          <w:tcPr>
+            <w:cnfStyle w:val="001000000000" w:firstRow="0" w:lastRow="0" w:firstColumn="1" w:lastColumn="0" w:oddVBand="0" w:evenVBand="0" w:oddHBand="0" w:evenHBand="0" w:firstRowFirstColumn="0" w:firstRowLastColumn="0" w:lastRowFirstColumn="0" w:lastRowLastColumn="0"/>
+            <w:tcW w:w="4361" w:type="dxa"/>
+            <w:shd w:val="clear" w:color="auto" w:fill="E8E8E8"/>
+          </w:tcPr>
+          <w:p>
+            <w:pPr>
+              <w:pStyle w:val="BodyText"/>
+              <w:rPr>
+                <w:sz w:val="30"/>
+                <w:lang w:val="en-US"/>
+              </w:rPr>
+            </w:pPr>
+            <w:r>
+              <w:rPr>
+                <w:sz w:val="30"/>
+                <w:lang w:val="en-US"/>
+              </w:rPr>
               <w:lastRenderedPageBreak/>
               <w:t>Luồng Ngoại Lệ</w:t>
             </w:r>
@@ -9833,7 +10361,7 @@
           <w:p>
             <w:pPr>
               <w:pStyle w:val="BodyText"/>
-              <w:cnfStyle w:val="000000010000" w:firstRow="0" w:lastRow="0" w:firstColumn="0" w:lastColumn="0" w:oddVBand="0" w:evenVBand="0" w:oddHBand="0" w:evenHBand="1" w:firstRowFirstColumn="0" w:firstRowLastColumn="0" w:lastRowFirstColumn="0" w:lastRowLastColumn="0"/>
+              <w:cnfStyle w:val="000000100000" w:firstRow="0" w:lastRow="0" w:firstColumn="0" w:lastColumn="0" w:oddVBand="0" w:evenVBand="0" w:oddHBand="1" w:evenHBand="0" w:firstRowFirstColumn="0" w:firstRowLastColumn="0" w:lastRowFirstColumn="0" w:lastRowLastColumn="0"/>
               <w:rPr>
                 <w:sz w:val="30"/>
                 <w:lang w:val="en-US"/>
@@ -9943,6 +10471,7 @@
       <w:r>
         <w:rPr>
           <w:b/>
+          <w:noProof/>
           <w:sz w:val="30"/>
           <w:lang w:val="en-US"/>
         </w:rPr>
@@ -10057,11 +10586,12 @@
       <w:r>
         <w:rPr>
           <w:b/>
+          <w:noProof/>
           <w:sz w:val="30"/>
           <w:lang w:val="en-US"/>
         </w:rPr>
         <w:drawing>
-          <wp:inline distT="0" distB="0" distL="0" distR="0" wp14:anchorId="0CBC42FE" wp14:editId="6E372B56">
+          <wp:inline distT="0" distB="0" distL="0" distR="0" wp14:anchorId="0CBC42FE" wp14:editId="603E6680">
             <wp:extent cx="6464300" cy="5434965"/>
             <wp:effectExtent l="0" t="0" r="0" b="0"/>
             <wp:docPr id="917840635" name="Picture 5">
@@ -10188,21 +10718,7 @@
             <w:rStyle w:val="Hyperlink"/>
             <w:lang w:val="en-US"/>
           </w:rPr>
-          <w:t>Lin</w:t>
-        </w:r>
-        <w:r>
-          <w:rPr>
-            <w:rStyle w:val="Hyperlink"/>
-            <w:lang w:val="en-US"/>
-          </w:rPr>
-          <w:t>k</w:t>
-        </w:r>
-        <w:r>
-          <w:rPr>
-            <w:rStyle w:val="Hyperlink"/>
-            <w:lang w:val="en-US"/>
-          </w:rPr>
-          <w:t xml:space="preserve"> Figma</w:t>
+          <w:t>Link Figma</w:t>
         </w:r>
       </w:hyperlink>
     </w:p>
